--- a/CYBER360-Lab-Manipulating-Text.docx
+++ b/CYBER360-Lab-Manipulating-Text.docx
@@ -1,6 +1,6 @@
 
 <file path=word/document.xml><?xml version="1.0" encoding="utf-8"?>
-<w:document xmlns:wpc="http://schemas.microsoft.com/office/word/2010/wordprocessingCanvas" xmlns:cx="http://schemas.microsoft.com/office/drawing/2014/chartex" xmlns:cx1="http://schemas.microsoft.com/office/drawing/2015/9/8/chartex" xmlns:cx2="http://schemas.microsoft.com/office/drawing/2015/10/21/chartex" xmlns:cx3="http://schemas.microsoft.com/office/drawing/2016/5/9/chartex" xmlns:cx4="http://schemas.microsoft.com/office/drawing/2016/5/10/chartex" xmlns:cx5="http://schemas.microsoft.com/office/drawing/2016/5/11/chartex" xmlns:cx6="http://schemas.microsoft.com/office/drawing/2016/5/12/chartex" xmlns:cx7="http://schemas.microsoft.com/office/drawing/2016/5/13/chartex" xmlns:cx8="http://schemas.microsoft.com/office/drawing/2016/5/14/chartex" xmlns:mc="http://schemas.openxmlformats.org/markup-compatibility/2006" xmlns:aink="http://schemas.microsoft.com/office/drawing/2016/ink" xmlns:am3d="http://schemas.microsoft.com/office/drawing/2017/model3d" xmlns:o="urn:schemas-microsoft-com:office:office" xmlns:oel="http://schemas.microsoft.com/office/2019/extlst" xmlns:r="http://schemas.openxmlformats.org/officeDocument/2006/relationships" xmlns:m="http://schemas.openxmlformats.org/officeDocument/2006/math" xmlns:v="urn:schemas-microsoft-com:vml" xmlns:wp14="http://schemas.microsoft.com/office/word/2010/wordprocessingDrawing" xmlns:wp="http://schemas.openxmlformats.org/drawingml/2006/wordprocessingDrawing" xmlns:w10="urn:schemas-microsoft-com:office:word" xmlns:w="http://schemas.openxmlformats.org/wordprocessingml/2006/main" xmlns:w14="http://schemas.microsoft.com/office/word/2010/wordml" xmlns:w15="http://schemas.microsoft.com/office/word/2012/wordml" xmlns:w16cex="http://schemas.microsoft.com/office/word/2018/wordml/cex" xmlns:w16cid="http://schemas.microsoft.com/office/word/2016/wordml/cid" xmlns:w16="http://schemas.microsoft.com/office/word/2018/wordml" xmlns:w16sdtdh="http://schemas.microsoft.com/office/word/2020/wordml/sdtdatahash" xmlns:w16se="http://schemas.microsoft.com/office/word/2015/wordml/symex" xmlns:wpg="http://schemas.microsoft.com/office/word/2010/wordprocessingGroup" xmlns:wpi="http://schemas.microsoft.com/office/word/2010/wordprocessingInk" xmlns:wne="http://schemas.microsoft.com/office/word/2006/wordml" xmlns:wps="http://schemas.microsoft.com/office/word/2010/wordprocessingShape" mc:Ignorable="w14 w15 w16se w16cid w16 w16cex w16sdtdh wp14">
+<w:document xmlns:wpc="http://schemas.microsoft.com/office/word/2010/wordprocessingCanvas" xmlns:cx="http://schemas.microsoft.com/office/drawing/2014/chartex" xmlns:cx1="http://schemas.microsoft.com/office/drawing/2015/9/8/chartex" xmlns:cx2="http://schemas.microsoft.com/office/drawing/2015/10/21/chartex" xmlns:cx3="http://schemas.microsoft.com/office/drawing/2016/5/9/chartex" xmlns:cx4="http://schemas.microsoft.com/office/drawing/2016/5/10/chartex" xmlns:cx5="http://schemas.microsoft.com/office/drawing/2016/5/11/chartex" xmlns:cx6="http://schemas.microsoft.com/office/drawing/2016/5/12/chartex" xmlns:cx7="http://schemas.microsoft.com/office/drawing/2016/5/13/chartex" xmlns:cx8="http://schemas.microsoft.com/office/drawing/2016/5/14/chartex" xmlns:mc="http://schemas.openxmlformats.org/markup-compatibility/2006" xmlns:aink="http://schemas.microsoft.com/office/drawing/2016/ink" xmlns:am3d="http://schemas.microsoft.com/office/drawing/2017/model3d" xmlns:o="urn:schemas-microsoft-com:office:office" xmlns:oel="http://schemas.microsoft.com/office/2019/extlst" xmlns:r="http://schemas.openxmlformats.org/officeDocument/2006/relationships" xmlns:m="http://schemas.openxmlformats.org/officeDocument/2006/math" xmlns:v="urn:schemas-microsoft-com:vml" xmlns:wp14="http://schemas.microsoft.com/office/word/2010/wordprocessingDrawing" xmlns:wp="http://schemas.openxmlformats.org/drawingml/2006/wordprocessingDrawing" xmlns:w10="urn:schemas-microsoft-com:office:word" xmlns:w="http://schemas.openxmlformats.org/wordprocessingml/2006/main" xmlns:w14="http://schemas.microsoft.com/office/word/2010/wordml" xmlns:w15="http://schemas.microsoft.com/office/word/2012/wordml" xmlns:w16cex="http://schemas.microsoft.com/office/word/2018/wordml/cex" xmlns:w16cid="http://schemas.microsoft.com/office/word/2016/wordml/cid" xmlns:w16="http://schemas.microsoft.com/office/word/2018/wordml" xmlns:w16du="http://schemas.microsoft.com/office/word/2023/wordml/word16du" xmlns:w16sdtdh="http://schemas.microsoft.com/office/word/2020/wordml/sdtdatahash" xmlns:w16se="http://schemas.microsoft.com/office/word/2015/wordml/symex" xmlns:wpg="http://schemas.microsoft.com/office/word/2010/wordprocessingGroup" xmlns:wpi="http://schemas.microsoft.com/office/word/2010/wordprocessingInk" xmlns:wne="http://schemas.microsoft.com/office/word/2006/wordml" xmlns:wps="http://schemas.microsoft.com/office/word/2010/wordprocessingShape" mc:Ignorable="w14 w15 w16se w16cid w16 w16cex w16sdtdh w16du wp14">
   <w:body>
     <w:p>
       <w:pPr>
@@ -36,7 +36,7 @@
           <w:alias w:val="Title"/>
           <w:tag w:val=""/>
           <w:id w:val="1406417971"/>
-          <w:lock w:val="sdtLocked"/>
+          <w:lock w:val="sdtContentLocked"/>
           <w:placeholder>
             <w:docPart w:val="CA52442E41DD4475ACFA097AF54F93E8"/>
           </w:placeholder>
@@ -92,7 +92,7 @@
           <w:rStyle w:val="SubtleEmphasis"/>
           <w:noProof/>
         </w:rPr>
-        <w:t>2/3/2024 12:38 PM</w:t>
+        <w:t>3/16/2024 6:50 PM</w:t>
       </w:r>
       <w:r>
         <w:rPr>
@@ -213,13 +213,8 @@
       <w:r>
         <w:t xml:space="preserve">include </w:t>
       </w:r>
-      <w:proofErr w:type="spellStart"/>
-      <w:r>
-        <w:t>a</w:t>
-      </w:r>
-      <w:proofErr w:type="spellEnd"/>
-      <w:r>
-        <w:t xml:space="preserve"> few</w:t>
+      <w:r>
+        <w:t>a few</w:t>
       </w:r>
       <w:r>
         <w:t xml:space="preserve"> example commands that call</w:t>
@@ -741,7 +736,6 @@
       <w:r>
         <w:t xml:space="preserve">the </w:t>
       </w:r>
-      <w:proofErr w:type="spellStart"/>
       <w:r>
         <w:rPr>
           <w:b/>
@@ -749,7 +743,6 @@
         </w:rPr>
         <w:t>psfiles</w:t>
       </w:r>
-      <w:proofErr w:type="spellEnd"/>
       <w:r>
         <w:t xml:space="preserve"> folder </w:t>
       </w:r>
@@ -768,7 +761,6 @@
       <w:r>
         <w:t xml:space="preserve">any new scripts will be placed in </w:t>
       </w:r>
-      <w:proofErr w:type="spellStart"/>
       <w:r>
         <w:rPr>
           <w:b/>
@@ -776,7 +768,6 @@
         </w:rPr>
         <w:t>psfiles</w:t>
       </w:r>
-      <w:proofErr w:type="spellEnd"/>
       <w:r>
         <w:t xml:space="preserve">, </w:t>
       </w:r>
@@ -786,7 +777,6 @@
       <w:r>
         <w:t xml:space="preserve">pane will start with </w:t>
       </w:r>
-      <w:proofErr w:type="spellStart"/>
       <w:r>
         <w:rPr>
           <w:b/>
@@ -794,7 +784,6 @@
         </w:rPr>
         <w:t>psfiles</w:t>
       </w:r>
-      <w:proofErr w:type="spellEnd"/>
       <w:r>
         <w:t xml:space="preserve"> as its current working directory.</w:t>
       </w:r>
@@ -1269,17 +1258,8 @@
           <w:b/>
           <w:bCs/>
         </w:rPr>
-        <w:t>Get-</w:t>
-      </w:r>
-      <w:proofErr w:type="spellStart"/>
-      <w:r>
-        <w:rPr>
-          <w:b/>
-          <w:bCs/>
-        </w:rPr>
-        <w:t>MACVendor</w:t>
-      </w:r>
-      <w:proofErr w:type="spellEnd"/>
+        <w:t>Get-MACVendor</w:t>
+      </w:r>
       <w:r>
         <w:t>.</w:t>
       </w:r>
@@ -1379,7 +1359,6 @@
         </w:rPr>
         <w:t xml:space="preserve">se the named parameter </w:t>
       </w:r>
-      <w:proofErr w:type="spellStart"/>
       <w:r>
         <w:rPr>
           <w:rStyle w:val="AnswerChar"/>
@@ -1389,7 +1368,6 @@
         </w:rPr>
         <w:t>MACAddress</w:t>
       </w:r>
-      <w:proofErr w:type="spellEnd"/>
       <w:r>
         <w:rPr>
           <w:rStyle w:val="AnswerChar"/>
@@ -1405,7 +1383,6 @@
         <w:br/>
         <w:t xml:space="preserve">    Use the named parameter </w:t>
       </w:r>
-      <w:proofErr w:type="spellStart"/>
       <w:r>
         <w:rPr>
           <w:rStyle w:val="AnswerChar"/>
@@ -1415,7 +1392,6 @@
         </w:rPr>
         <w:t>DatabasePath</w:t>
       </w:r>
-      <w:proofErr w:type="spellEnd"/>
       <w:r>
         <w:rPr>
           <w:rStyle w:val="AnswerChar"/>
@@ -1466,7 +1442,6 @@
         </w:rPr>
         <w:t xml:space="preserve">The </w:t>
       </w:r>
-      <w:proofErr w:type="spellStart"/>
       <w:r>
         <w:rPr>
           <w:rStyle w:val="AnswerChar"/>
@@ -1476,7 +1451,6 @@
         </w:rPr>
         <w:t>DatabasePath</w:t>
       </w:r>
-      <w:proofErr w:type="spellEnd"/>
       <w:r>
         <w:rPr>
           <w:rStyle w:val="AnswerChar"/>
@@ -1750,9 +1724,64 @@
           <w:bCs/>
           <w:color w:val="auto"/>
         </w:rPr>
-        <w:t>Get-</w:t>
-      </w:r>
-      <w:proofErr w:type="spellStart"/>
+        <w:t>Get-NetAdapter</w:t>
+      </w:r>
+      <w:r>
+        <w:rPr>
+          <w:rStyle w:val="AnswerChar"/>
+          <w:color w:val="auto"/>
+        </w:rPr>
+        <w:t xml:space="preserve"> cmdlet. On</w:t>
+      </w:r>
+      <w:r>
+        <w:rPr>
+          <w:rStyle w:val="AnswerChar"/>
+          <w:color w:val="auto"/>
+        </w:rPr>
+        <w:t xml:space="preserve"> </w:t>
+      </w:r>
+      <w:r>
+        <w:rPr>
+          <w:rStyle w:val="AnswerChar"/>
+          <w:color w:val="auto"/>
+        </w:rPr>
+        <w:t>Linux</w:t>
+      </w:r>
+      <w:r>
+        <w:rPr>
+          <w:rStyle w:val="AnswerChar"/>
+          <w:color w:val="auto"/>
+        </w:rPr>
+        <w:t>,</w:t>
+      </w:r>
+      <w:r>
+        <w:rPr>
+          <w:rStyle w:val="AnswerChar"/>
+          <w:color w:val="auto"/>
+        </w:rPr>
+        <w:t xml:space="preserve"> </w:t>
+      </w:r>
+      <w:r>
+        <w:rPr>
+          <w:rStyle w:val="AnswerChar"/>
+          <w:color w:val="auto"/>
+        </w:rPr>
+        <w:t>list the</w:t>
+      </w:r>
+      <w:r>
+        <w:rPr>
+          <w:rStyle w:val="AnswerChar"/>
+          <w:color w:val="auto"/>
+        </w:rPr>
+        <w:t xml:space="preserve"> </w:t>
+      </w:r>
+      <w:r>
+        <w:rPr>
+          <w:rStyle w:val="AnswerChar"/>
+          <w:color w:val="auto"/>
+        </w:rPr>
+        <w:t xml:space="preserve">adapters with the </w:t>
+      </w:r>
       <w:r>
         <w:rPr>
           <w:rStyle w:val="AnswerChar"/>
@@ -1760,66 +1789,29 @@
           <w:bCs/>
           <w:color w:val="auto"/>
         </w:rPr>
-        <w:t>NetAdapter</w:t>
-      </w:r>
-      <w:proofErr w:type="spellEnd"/>
-      <w:r>
-        <w:rPr>
-          <w:rStyle w:val="AnswerChar"/>
-          <w:color w:val="auto"/>
-        </w:rPr>
-        <w:t xml:space="preserve"> cmdlet. On</w:t>
-      </w:r>
-      <w:r>
-        <w:rPr>
-          <w:rStyle w:val="AnswerChar"/>
-          <w:color w:val="auto"/>
-        </w:rPr>
-        <w:t xml:space="preserve"> </w:t>
-      </w:r>
-      <w:r>
-        <w:rPr>
-          <w:rStyle w:val="AnswerChar"/>
-          <w:color w:val="auto"/>
-        </w:rPr>
-        <w:t>Linux</w:t>
-      </w:r>
-      <w:r>
-        <w:rPr>
-          <w:rStyle w:val="AnswerChar"/>
-          <w:color w:val="auto"/>
-        </w:rPr>
-        <w:t>,</w:t>
-      </w:r>
-      <w:r>
-        <w:rPr>
-          <w:rStyle w:val="AnswerChar"/>
-          <w:color w:val="auto"/>
-        </w:rPr>
-        <w:t xml:space="preserve"> </w:t>
-      </w:r>
-      <w:r>
-        <w:rPr>
-          <w:rStyle w:val="AnswerChar"/>
-          <w:color w:val="auto"/>
-        </w:rPr>
-        <w:t>list the</w:t>
-      </w:r>
-      <w:r>
-        <w:rPr>
-          <w:rStyle w:val="AnswerChar"/>
-          <w:color w:val="auto"/>
-        </w:rPr>
-        <w:t xml:space="preserve"> </w:t>
-      </w:r>
-      <w:r>
-        <w:rPr>
-          <w:rStyle w:val="AnswerChar"/>
-          <w:color w:val="auto"/>
-        </w:rPr>
-        <w:t xml:space="preserve">adapters with the </w:t>
-      </w:r>
-      <w:proofErr w:type="spellStart"/>
+        <w:t>ip address</w:t>
+      </w:r>
+      <w:r>
+        <w:rPr>
+          <w:rStyle w:val="AnswerChar"/>
+          <w:color w:val="auto"/>
+        </w:rPr>
+        <w:t xml:space="preserve"> command. </w:t>
+      </w:r>
+      <w:r>
+        <w:rPr>
+          <w:rStyle w:val="AnswerChar"/>
+          <w:color w:val="auto"/>
+        </w:rPr>
+        <w:t>On</w:t>
+      </w:r>
+      <w:r>
+        <w:rPr>
+          <w:rStyle w:val="AnswerChar"/>
+          <w:color w:val="auto"/>
+        </w:rPr>
+        <w:t xml:space="preserve"> macOS, use </w:t>
+      </w:r>
       <w:r>
         <w:rPr>
           <w:rStyle w:val="AnswerChar"/>
@@ -1827,50 +1819,8 @@
           <w:bCs/>
           <w:color w:val="auto"/>
         </w:rPr>
-        <w:t>ip</w:t>
-      </w:r>
-      <w:proofErr w:type="spellEnd"/>
-      <w:r>
-        <w:rPr>
-          <w:rStyle w:val="AnswerChar"/>
-          <w:b/>
-          <w:bCs/>
-          <w:color w:val="auto"/>
-        </w:rPr>
-        <w:t xml:space="preserve"> address</w:t>
-      </w:r>
-      <w:r>
-        <w:rPr>
-          <w:rStyle w:val="AnswerChar"/>
-          <w:color w:val="auto"/>
-        </w:rPr>
-        <w:t xml:space="preserve"> command. </w:t>
-      </w:r>
-      <w:r>
-        <w:rPr>
-          <w:rStyle w:val="AnswerChar"/>
-          <w:color w:val="auto"/>
-        </w:rPr>
-        <w:t>On</w:t>
-      </w:r>
-      <w:r>
-        <w:rPr>
-          <w:rStyle w:val="AnswerChar"/>
-          <w:color w:val="auto"/>
-        </w:rPr>
-        <w:t xml:space="preserve"> macOS, use </w:t>
-      </w:r>
-      <w:proofErr w:type="spellStart"/>
-      <w:r>
-        <w:rPr>
-          <w:rStyle w:val="AnswerChar"/>
-          <w:b/>
-          <w:bCs/>
-          <w:color w:val="auto"/>
-        </w:rPr>
         <w:t>ifconfig</w:t>
       </w:r>
-      <w:proofErr w:type="spellEnd"/>
       <w:r>
         <w:rPr>
           <w:rStyle w:val="AnswerChar"/>
@@ -1960,7 +1910,6 @@
         </w:rPr>
         <w:t xml:space="preserve">se </w:t>
       </w:r>
-      <w:proofErr w:type="spellStart"/>
       <w:r>
         <w:rPr>
           <w:rStyle w:val="AnswerChar"/>
@@ -1968,17 +1917,7 @@
           <w:bCs/>
           <w:color w:val="auto"/>
         </w:rPr>
-        <w:t>psfiles</w:t>
-      </w:r>
-      <w:proofErr w:type="spellEnd"/>
-      <w:r>
-        <w:rPr>
-          <w:rStyle w:val="AnswerChar"/>
-          <w:b/>
-          <w:bCs/>
-          <w:color w:val="auto"/>
-        </w:rPr>
-        <w:t>/data/MACDatabase.txt</w:t>
+        <w:t>psfiles/data/MACDatabase.txt</w:t>
       </w:r>
       <w:r>
         <w:rPr>
@@ -2134,7 +2073,6 @@
         </w:rPr>
         <w:t xml:space="preserve">the file </w:t>
       </w:r>
-      <w:proofErr w:type="spellStart"/>
       <w:r>
         <w:rPr>
           <w:rStyle w:val="AnswerChar"/>
@@ -2142,17 +2080,7 @@
           <w:bCs/>
           <w:color w:val="auto"/>
         </w:rPr>
-        <w:t>psfiles</w:t>
-      </w:r>
-      <w:proofErr w:type="spellEnd"/>
-      <w:r>
-        <w:rPr>
-          <w:rStyle w:val="AnswerChar"/>
-          <w:b/>
-          <w:bCs/>
-          <w:color w:val="auto"/>
-        </w:rPr>
-        <w:t>/data/RushSongs.txt</w:t>
+        <w:t>psfiles/data/RushSongs.txt</w:t>
       </w:r>
       <w:r>
         <w:rPr>
@@ -2203,21 +2131,12 @@
         <w:br/>
         <w:t xml:space="preserve">    Use the named parameter </w:t>
       </w:r>
-      <w:proofErr w:type="spellStart"/>
-      <w:r>
-        <w:rPr>
-          <w:rStyle w:val="AnswerChar"/>
-          <w:color w:val="auto"/>
-        </w:rPr>
-        <w:t>DatabasePath</w:t>
-      </w:r>
-      <w:proofErr w:type="spellEnd"/>
-      <w:r>
-        <w:rPr>
-          <w:rStyle w:val="AnswerChar"/>
-          <w:color w:val="auto"/>
-        </w:rPr>
-        <w:t xml:space="preserve"> for the </w:t>
+      <w:r>
+        <w:rPr>
+          <w:rStyle w:val="AnswerChar"/>
+          <w:color w:val="auto"/>
+        </w:rPr>
+        <w:t xml:space="preserve">DatabasePath for the </w:t>
       </w:r>
       <w:r>
         <w:rPr>
@@ -2248,23 +2167,7 @@
           <w:color w:val="auto"/>
         </w:rPr>
         <w:br/>
-        <w:t xml:space="preserve">    Use the named parameter </w:t>
-      </w:r>
-      <w:proofErr w:type="spellStart"/>
-      <w:r>
-        <w:rPr>
-          <w:rStyle w:val="AnswerChar"/>
-          <w:color w:val="auto"/>
-        </w:rPr>
-        <w:t>OutPath</w:t>
-      </w:r>
-      <w:proofErr w:type="spellEnd"/>
-      <w:r>
-        <w:rPr>
-          <w:rStyle w:val="AnswerChar"/>
-          <w:color w:val="auto"/>
-        </w:rPr>
-        <w:t xml:space="preserve"> for the (optional) second argument.</w:t>
+        <w:t xml:space="preserve">    Use the named parameter OutPath for the (optional) second argument.</w:t>
       </w:r>
       <w:r>
         <w:rPr>
@@ -2286,21 +2189,12 @@
           <w:color w:val="auto"/>
         </w:rPr>
       </w:pPr>
-      <w:proofErr w:type="spellStart"/>
-      <w:r>
-        <w:rPr>
-          <w:rStyle w:val="AnswerChar"/>
-          <w:color w:val="auto"/>
-        </w:rPr>
-        <w:t>DatabasePath</w:t>
-      </w:r>
-      <w:proofErr w:type="spellEnd"/>
-      <w:r>
-        <w:rPr>
-          <w:rStyle w:val="AnswerChar"/>
-          <w:color w:val="auto"/>
-        </w:rPr>
-        <w:t xml:space="preserve"> specifies the file name of the </w:t>
+      <w:r>
+        <w:rPr>
+          <w:rStyle w:val="AnswerChar"/>
+          <w:color w:val="auto"/>
+        </w:rPr>
+        <w:t xml:space="preserve">DatabasePath specifies the file name of the </w:t>
       </w:r>
       <w:r>
         <w:rPr>
@@ -2329,21 +2223,12 @@
           <w:color w:val="auto"/>
         </w:rPr>
       </w:pPr>
-      <w:proofErr w:type="spellStart"/>
-      <w:r>
-        <w:rPr>
-          <w:rStyle w:val="AnswerChar"/>
-          <w:color w:val="auto"/>
-        </w:rPr>
-        <w:t>OutPath</w:t>
-      </w:r>
-      <w:proofErr w:type="spellEnd"/>
-      <w:r>
-        <w:rPr>
-          <w:rStyle w:val="AnswerChar"/>
-          <w:color w:val="auto"/>
-        </w:rPr>
-        <w:t xml:space="preserve"> specifies the file where the formatted report should be saved.</w:t>
+      <w:r>
+        <w:rPr>
+          <w:rStyle w:val="AnswerChar"/>
+          <w:color w:val="auto"/>
+        </w:rPr>
+        <w:t>OutPath specifies the file where the formatted report should be saved.</w:t>
       </w:r>
       <w:r>
         <w:rPr>
@@ -2608,16 +2493,8 @@
                               <w:rPr>
                                 <w:rFonts w:ascii="Consolas" w:hAnsi="Consolas"/>
                               </w:rPr>
-                              <w:t xml:space="preserve">    </w:t>
+                              <w:t xml:space="preserve">    Drumbastica</w:t>
                             </w:r>
-                            <w:proofErr w:type="spellStart"/>
-                            <w:r>
-                              <w:rPr>
-                                <w:rFonts w:ascii="Consolas" w:hAnsi="Consolas"/>
-                              </w:rPr>
-                              <w:t>Drumbastica</w:t>
-                            </w:r>
-                            <w:proofErr w:type="spellEnd"/>
                           </w:p>
                           <w:p>
                             <w:pPr>
@@ -2769,16 +2646,8 @@
                         <w:rPr>
                           <w:rFonts w:ascii="Consolas" w:hAnsi="Consolas"/>
                         </w:rPr>
-                        <w:t xml:space="preserve">    </w:t>
+                        <w:t xml:space="preserve">    Drumbastica</w:t>
                       </w:r>
-                      <w:proofErr w:type="spellStart"/>
-                      <w:r>
-                        <w:rPr>
-                          <w:rFonts w:ascii="Consolas" w:hAnsi="Consolas"/>
-                        </w:rPr>
-                        <w:t>Drumbastica</w:t>
-                      </w:r>
-                      <w:proofErr w:type="spellEnd"/>
                     </w:p>
                     <w:p>
                       <w:pPr>
@@ -2922,10 +2791,7 @@
         </w:tabs>
       </w:pPr>
       <w:r>
-        <w:t>Hint</w:t>
-      </w:r>
-      <w:r>
-        <w:t>s:</w:t>
+        <w:t>Hints:</w:t>
       </w:r>
       <w:r>
         <w:tab/>
@@ -3046,13 +2912,8 @@
         <w:pStyle w:val="Heading2"/>
       </w:pPr>
       <w:r>
-        <w:t>Get-</w:t>
-      </w:r>
-      <w:proofErr w:type="spellStart"/>
-      <w:r>
-        <w:t>MacVendor</w:t>
-      </w:r>
-      <w:proofErr w:type="spellEnd"/>
+        <w:t>Get-MacVendor</w:t>
+      </w:r>
     </w:p>
     <w:p>
       <w:pPr>
@@ -3139,21 +3000,12 @@
       <w:r>
         <w:t xml:space="preserve">preprocess the file to filter out the comment section at the front of the file, you might get </w:t>
       </w:r>
-      <w:proofErr w:type="spellStart"/>
       <w:r>
         <w:rPr>
           <w:b/>
           <w:bCs/>
         </w:rPr>
-        <w:t>ConvertFrom</w:t>
-      </w:r>
-      <w:proofErr w:type="spellEnd"/>
-      <w:r>
-        <w:rPr>
-          <w:b/>
-          <w:bCs/>
-        </w:rPr>
-        <w:t>-Csv</w:t>
+        <w:t>ConvertFrom-Csv</w:t>
       </w:r>
       <w:r>
         <w:t xml:space="preserve"> to work.)</w:t>
@@ -3614,7 +3466,7 @@
 </file>
 
 <file path=word/endnotes.xml><?xml version="1.0" encoding="utf-8"?>
-<w:endnotes xmlns:wpc="http://schemas.microsoft.com/office/word/2010/wordprocessingCanvas" xmlns:cx="http://schemas.microsoft.com/office/drawing/2014/chartex" xmlns:cx1="http://schemas.microsoft.com/office/drawing/2015/9/8/chartex" xmlns:cx2="http://schemas.microsoft.com/office/drawing/2015/10/21/chartex" xmlns:cx3="http://schemas.microsoft.com/office/drawing/2016/5/9/chartex" xmlns:cx4="http://schemas.microsoft.com/office/drawing/2016/5/10/chartex" xmlns:cx5="http://schemas.microsoft.com/office/drawing/2016/5/11/chartex" xmlns:cx6="http://schemas.microsoft.com/office/drawing/2016/5/12/chartex" xmlns:cx7="http://schemas.microsoft.com/office/drawing/2016/5/13/chartex" xmlns:cx8="http://schemas.microsoft.com/office/drawing/2016/5/14/chartex" xmlns:mc="http://schemas.openxmlformats.org/markup-compatibility/2006" xmlns:aink="http://schemas.microsoft.com/office/drawing/2016/ink" xmlns:am3d="http://schemas.microsoft.com/office/drawing/2017/model3d" xmlns:o="urn:schemas-microsoft-com:office:office" xmlns:oel="http://schemas.microsoft.com/office/2019/extlst" xmlns:r="http://schemas.openxmlformats.org/officeDocument/2006/relationships" xmlns:m="http://schemas.openxmlformats.org/officeDocument/2006/math" xmlns:v="urn:schemas-microsoft-com:vml" xmlns:wp14="http://schemas.microsoft.com/office/word/2010/wordprocessingDrawing" xmlns:wp="http://schemas.openxmlformats.org/drawingml/2006/wordprocessingDrawing" xmlns:w10="urn:schemas-microsoft-com:office:word" xmlns:w="http://schemas.openxmlformats.org/wordprocessingml/2006/main" xmlns:w14="http://schemas.microsoft.com/office/word/2010/wordml" xmlns:w15="http://schemas.microsoft.com/office/word/2012/wordml" xmlns:w16cex="http://schemas.microsoft.com/office/word/2018/wordml/cex" xmlns:w16cid="http://schemas.microsoft.com/office/word/2016/wordml/cid" xmlns:w16="http://schemas.microsoft.com/office/word/2018/wordml" xmlns:w16sdtdh="http://schemas.microsoft.com/office/word/2020/wordml/sdtdatahash" xmlns:w16se="http://schemas.microsoft.com/office/word/2015/wordml/symex" xmlns:wpg="http://schemas.microsoft.com/office/word/2010/wordprocessingGroup" xmlns:wpi="http://schemas.microsoft.com/office/word/2010/wordprocessingInk" xmlns:wne="http://schemas.microsoft.com/office/word/2006/wordml" xmlns:wps="http://schemas.microsoft.com/office/word/2010/wordprocessingShape" mc:Ignorable="w14 w15 w16se w16cid w16 w16cex w16sdtdh wp14">
+<w:endnotes xmlns:wpc="http://schemas.microsoft.com/office/word/2010/wordprocessingCanvas" xmlns:cx="http://schemas.microsoft.com/office/drawing/2014/chartex" xmlns:cx1="http://schemas.microsoft.com/office/drawing/2015/9/8/chartex" xmlns:cx2="http://schemas.microsoft.com/office/drawing/2015/10/21/chartex" xmlns:cx3="http://schemas.microsoft.com/office/drawing/2016/5/9/chartex" xmlns:cx4="http://schemas.microsoft.com/office/drawing/2016/5/10/chartex" xmlns:cx5="http://schemas.microsoft.com/office/drawing/2016/5/11/chartex" xmlns:cx6="http://schemas.microsoft.com/office/drawing/2016/5/12/chartex" xmlns:cx7="http://schemas.microsoft.com/office/drawing/2016/5/13/chartex" xmlns:cx8="http://schemas.microsoft.com/office/drawing/2016/5/14/chartex" xmlns:mc="http://schemas.openxmlformats.org/markup-compatibility/2006" xmlns:aink="http://schemas.microsoft.com/office/drawing/2016/ink" xmlns:am3d="http://schemas.microsoft.com/office/drawing/2017/model3d" xmlns:o="urn:schemas-microsoft-com:office:office" xmlns:oel="http://schemas.microsoft.com/office/2019/extlst" xmlns:r="http://schemas.openxmlformats.org/officeDocument/2006/relationships" xmlns:m="http://schemas.openxmlformats.org/officeDocument/2006/math" xmlns:v="urn:schemas-microsoft-com:vml" xmlns:wp14="http://schemas.microsoft.com/office/word/2010/wordprocessingDrawing" xmlns:wp="http://schemas.openxmlformats.org/drawingml/2006/wordprocessingDrawing" xmlns:w10="urn:schemas-microsoft-com:office:word" xmlns:w="http://schemas.openxmlformats.org/wordprocessingml/2006/main" xmlns:w14="http://schemas.microsoft.com/office/word/2010/wordml" xmlns:w15="http://schemas.microsoft.com/office/word/2012/wordml" xmlns:w16cex="http://schemas.microsoft.com/office/word/2018/wordml/cex" xmlns:w16cid="http://schemas.microsoft.com/office/word/2016/wordml/cid" xmlns:w16="http://schemas.microsoft.com/office/word/2018/wordml" xmlns:w16du="http://schemas.microsoft.com/office/word/2023/wordml/word16du" xmlns:w16sdtdh="http://schemas.microsoft.com/office/word/2020/wordml/sdtdatahash" xmlns:w16se="http://schemas.microsoft.com/office/word/2015/wordml/symex" xmlns:wpg="http://schemas.microsoft.com/office/word/2010/wordprocessingGroup" xmlns:wpi="http://schemas.microsoft.com/office/word/2010/wordprocessingInk" xmlns:wne="http://schemas.microsoft.com/office/word/2006/wordml" xmlns:wps="http://schemas.microsoft.com/office/word/2010/wordprocessingShape" mc:Ignorable="w14 w15 w16se w16cid w16 w16cex w16sdtdh w16du wp14">
   <w:endnote w:type="separator" w:id="-1">
     <w:p>
       <w:pPr>
@@ -3639,7 +3491,7 @@
 </file>
 
 <file path=word/footer1.xml><?xml version="1.0" encoding="utf-8"?>
-<w:ftr xmlns:wpc="http://schemas.microsoft.com/office/word/2010/wordprocessingCanvas" xmlns:cx="http://schemas.microsoft.com/office/drawing/2014/chartex" xmlns:cx1="http://schemas.microsoft.com/office/drawing/2015/9/8/chartex" xmlns:cx2="http://schemas.microsoft.com/office/drawing/2015/10/21/chartex" xmlns:cx3="http://schemas.microsoft.com/office/drawing/2016/5/9/chartex" xmlns:cx4="http://schemas.microsoft.com/office/drawing/2016/5/10/chartex" xmlns:cx5="http://schemas.microsoft.com/office/drawing/2016/5/11/chartex" xmlns:cx6="http://schemas.microsoft.com/office/drawing/2016/5/12/chartex" xmlns:cx7="http://schemas.microsoft.com/office/drawing/2016/5/13/chartex" xmlns:cx8="http://schemas.microsoft.com/office/drawing/2016/5/14/chartex" xmlns:mc="http://schemas.openxmlformats.org/markup-compatibility/2006" xmlns:aink="http://schemas.microsoft.com/office/drawing/2016/ink" xmlns:am3d="http://schemas.microsoft.com/office/drawing/2017/model3d" xmlns:o="urn:schemas-microsoft-com:office:office" xmlns:oel="http://schemas.microsoft.com/office/2019/extlst" xmlns:r="http://schemas.openxmlformats.org/officeDocument/2006/relationships" xmlns:m="http://schemas.openxmlformats.org/officeDocument/2006/math" xmlns:v="urn:schemas-microsoft-com:vml" xmlns:wp14="http://schemas.microsoft.com/office/word/2010/wordprocessingDrawing" xmlns:wp="http://schemas.openxmlformats.org/drawingml/2006/wordprocessingDrawing" xmlns:w10="urn:schemas-microsoft-com:office:word" xmlns:w="http://schemas.openxmlformats.org/wordprocessingml/2006/main" xmlns:w14="http://schemas.microsoft.com/office/word/2010/wordml" xmlns:w15="http://schemas.microsoft.com/office/word/2012/wordml" xmlns:w16cex="http://schemas.microsoft.com/office/word/2018/wordml/cex" xmlns:w16cid="http://schemas.microsoft.com/office/word/2016/wordml/cid" xmlns:w16="http://schemas.microsoft.com/office/word/2018/wordml" xmlns:w16sdtdh="http://schemas.microsoft.com/office/word/2020/wordml/sdtdatahash" xmlns:w16se="http://schemas.microsoft.com/office/word/2015/wordml/symex" xmlns:wpg="http://schemas.microsoft.com/office/word/2010/wordprocessingGroup" xmlns:wpi="http://schemas.microsoft.com/office/word/2010/wordprocessingInk" xmlns:wne="http://schemas.microsoft.com/office/word/2006/wordml" xmlns:wps="http://schemas.microsoft.com/office/word/2010/wordprocessingShape" mc:Ignorable="w14 w15 w16se w16cid w16 w16cex w16sdtdh wp14">
+<w:ftr xmlns:wpc="http://schemas.microsoft.com/office/word/2010/wordprocessingCanvas" xmlns:cx="http://schemas.microsoft.com/office/drawing/2014/chartex" xmlns:cx1="http://schemas.microsoft.com/office/drawing/2015/9/8/chartex" xmlns:cx2="http://schemas.microsoft.com/office/drawing/2015/10/21/chartex" xmlns:cx3="http://schemas.microsoft.com/office/drawing/2016/5/9/chartex" xmlns:cx4="http://schemas.microsoft.com/office/drawing/2016/5/10/chartex" xmlns:cx5="http://schemas.microsoft.com/office/drawing/2016/5/11/chartex" xmlns:cx6="http://schemas.microsoft.com/office/drawing/2016/5/12/chartex" xmlns:cx7="http://schemas.microsoft.com/office/drawing/2016/5/13/chartex" xmlns:cx8="http://schemas.microsoft.com/office/drawing/2016/5/14/chartex" xmlns:mc="http://schemas.openxmlformats.org/markup-compatibility/2006" xmlns:aink="http://schemas.microsoft.com/office/drawing/2016/ink" xmlns:am3d="http://schemas.microsoft.com/office/drawing/2017/model3d" xmlns:o="urn:schemas-microsoft-com:office:office" xmlns:oel="http://schemas.microsoft.com/office/2019/extlst" xmlns:r="http://schemas.openxmlformats.org/officeDocument/2006/relationships" xmlns:m="http://schemas.openxmlformats.org/officeDocument/2006/math" xmlns:v="urn:schemas-microsoft-com:vml" xmlns:wp14="http://schemas.microsoft.com/office/word/2010/wordprocessingDrawing" xmlns:wp="http://schemas.openxmlformats.org/drawingml/2006/wordprocessingDrawing" xmlns:w10="urn:schemas-microsoft-com:office:word" xmlns:w="http://schemas.openxmlformats.org/wordprocessingml/2006/main" xmlns:w14="http://schemas.microsoft.com/office/word/2010/wordml" xmlns:w15="http://schemas.microsoft.com/office/word/2012/wordml" xmlns:w16cex="http://schemas.microsoft.com/office/word/2018/wordml/cex" xmlns:w16cid="http://schemas.microsoft.com/office/word/2016/wordml/cid" xmlns:w16="http://schemas.microsoft.com/office/word/2018/wordml" xmlns:w16du="http://schemas.microsoft.com/office/word/2023/wordml/word16du" xmlns:w16sdtdh="http://schemas.microsoft.com/office/word/2020/wordml/sdtdatahash" xmlns:w16se="http://schemas.microsoft.com/office/word/2015/wordml/symex" xmlns:wpg="http://schemas.microsoft.com/office/word/2010/wordprocessingGroup" xmlns:wpi="http://schemas.microsoft.com/office/word/2010/wordprocessingInk" xmlns:wne="http://schemas.microsoft.com/office/word/2006/wordml" xmlns:wps="http://schemas.microsoft.com/office/word/2010/wordprocessingShape" mc:Ignorable="w14 w15 w16se w16cid w16 w16cex w16sdtdh w16du wp14">
   <w:p>
     <w:pPr>
       <w:pStyle w:val="Footer"/>
@@ -3842,7 +3694,7 @@
 </file>
 
 <file path=word/footnotes.xml><?xml version="1.0" encoding="utf-8"?>
-<w:footnotes xmlns:wpc="http://schemas.microsoft.com/office/word/2010/wordprocessingCanvas" xmlns:cx="http://schemas.microsoft.com/office/drawing/2014/chartex" xmlns:cx1="http://schemas.microsoft.com/office/drawing/2015/9/8/chartex" xmlns:cx2="http://schemas.microsoft.com/office/drawing/2015/10/21/chartex" xmlns:cx3="http://schemas.microsoft.com/office/drawing/2016/5/9/chartex" xmlns:cx4="http://schemas.microsoft.com/office/drawing/2016/5/10/chartex" xmlns:cx5="http://schemas.microsoft.com/office/drawing/2016/5/11/chartex" xmlns:cx6="http://schemas.microsoft.com/office/drawing/2016/5/12/chartex" xmlns:cx7="http://schemas.microsoft.com/office/drawing/2016/5/13/chartex" xmlns:cx8="http://schemas.microsoft.com/office/drawing/2016/5/14/chartex" xmlns:mc="http://schemas.openxmlformats.org/markup-compatibility/2006" xmlns:aink="http://schemas.microsoft.com/office/drawing/2016/ink" xmlns:am3d="http://schemas.microsoft.com/office/drawing/2017/model3d" xmlns:o="urn:schemas-microsoft-com:office:office" xmlns:oel="http://schemas.microsoft.com/office/2019/extlst" xmlns:r="http://schemas.openxmlformats.org/officeDocument/2006/relationships" xmlns:m="http://schemas.openxmlformats.org/officeDocument/2006/math" xmlns:v="urn:schemas-microsoft-com:vml" xmlns:wp14="http://schemas.microsoft.com/office/word/2010/wordprocessingDrawing" xmlns:wp="http://schemas.openxmlformats.org/drawingml/2006/wordprocessingDrawing" xmlns:w10="urn:schemas-microsoft-com:office:word" xmlns:w="http://schemas.openxmlformats.org/wordprocessingml/2006/main" xmlns:w14="http://schemas.microsoft.com/office/word/2010/wordml" xmlns:w15="http://schemas.microsoft.com/office/word/2012/wordml" xmlns:w16cex="http://schemas.microsoft.com/office/word/2018/wordml/cex" xmlns:w16cid="http://schemas.microsoft.com/office/word/2016/wordml/cid" xmlns:w16="http://schemas.microsoft.com/office/word/2018/wordml" xmlns:w16sdtdh="http://schemas.microsoft.com/office/word/2020/wordml/sdtdatahash" xmlns:w16se="http://schemas.microsoft.com/office/word/2015/wordml/symex" xmlns:wpg="http://schemas.microsoft.com/office/word/2010/wordprocessingGroup" xmlns:wpi="http://schemas.microsoft.com/office/word/2010/wordprocessingInk" xmlns:wne="http://schemas.microsoft.com/office/word/2006/wordml" xmlns:wps="http://schemas.microsoft.com/office/word/2010/wordprocessingShape" mc:Ignorable="w14 w15 w16se w16cid w16 w16cex w16sdtdh wp14">
+<w:footnotes xmlns:wpc="http://schemas.microsoft.com/office/word/2010/wordprocessingCanvas" xmlns:cx="http://schemas.microsoft.com/office/drawing/2014/chartex" xmlns:cx1="http://schemas.microsoft.com/office/drawing/2015/9/8/chartex" xmlns:cx2="http://schemas.microsoft.com/office/drawing/2015/10/21/chartex" xmlns:cx3="http://schemas.microsoft.com/office/drawing/2016/5/9/chartex" xmlns:cx4="http://schemas.microsoft.com/office/drawing/2016/5/10/chartex" xmlns:cx5="http://schemas.microsoft.com/office/drawing/2016/5/11/chartex" xmlns:cx6="http://schemas.microsoft.com/office/drawing/2016/5/12/chartex" xmlns:cx7="http://schemas.microsoft.com/office/drawing/2016/5/13/chartex" xmlns:cx8="http://schemas.microsoft.com/office/drawing/2016/5/14/chartex" xmlns:mc="http://schemas.openxmlformats.org/markup-compatibility/2006" xmlns:aink="http://schemas.microsoft.com/office/drawing/2016/ink" xmlns:am3d="http://schemas.microsoft.com/office/drawing/2017/model3d" xmlns:o="urn:schemas-microsoft-com:office:office" xmlns:oel="http://schemas.microsoft.com/office/2019/extlst" xmlns:r="http://schemas.openxmlformats.org/officeDocument/2006/relationships" xmlns:m="http://schemas.openxmlformats.org/officeDocument/2006/math" xmlns:v="urn:schemas-microsoft-com:vml" xmlns:wp14="http://schemas.microsoft.com/office/word/2010/wordprocessingDrawing" xmlns:wp="http://schemas.openxmlformats.org/drawingml/2006/wordprocessingDrawing" xmlns:w10="urn:schemas-microsoft-com:office:word" xmlns:w="http://schemas.openxmlformats.org/wordprocessingml/2006/main" xmlns:w14="http://schemas.microsoft.com/office/word/2010/wordml" xmlns:w15="http://schemas.microsoft.com/office/word/2012/wordml" xmlns:w16cex="http://schemas.microsoft.com/office/word/2018/wordml/cex" xmlns:w16cid="http://schemas.microsoft.com/office/word/2016/wordml/cid" xmlns:w16="http://schemas.microsoft.com/office/word/2018/wordml" xmlns:w16du="http://schemas.microsoft.com/office/word/2023/wordml/word16du" xmlns:w16sdtdh="http://schemas.microsoft.com/office/word/2020/wordml/sdtdatahash" xmlns:w16se="http://schemas.microsoft.com/office/word/2015/wordml/symex" xmlns:wpg="http://schemas.microsoft.com/office/word/2010/wordprocessingGroup" xmlns:wpi="http://schemas.microsoft.com/office/word/2010/wordprocessingInk" xmlns:wne="http://schemas.microsoft.com/office/word/2006/wordml" xmlns:wps="http://schemas.microsoft.com/office/word/2010/wordprocessingShape" mc:Ignorable="w14 w15 w16se w16cid w16 w16cex w16sdtdh w16du wp14">
   <w:footnote w:type="separator" w:id="-1">
     <w:p>
       <w:pPr>
@@ -3867,7 +3719,7 @@
 </file>
 
 <file path=word/numbering.xml><?xml version="1.0" encoding="utf-8"?>
-<w:numbering xmlns:wpc="http://schemas.microsoft.com/office/word/2010/wordprocessingCanvas" xmlns:cx="http://schemas.microsoft.com/office/drawing/2014/chartex" xmlns:cx1="http://schemas.microsoft.com/office/drawing/2015/9/8/chartex" xmlns:cx2="http://schemas.microsoft.com/office/drawing/2015/10/21/chartex" xmlns:cx3="http://schemas.microsoft.com/office/drawing/2016/5/9/chartex" xmlns:cx4="http://schemas.microsoft.com/office/drawing/2016/5/10/chartex" xmlns:cx5="http://schemas.microsoft.com/office/drawing/2016/5/11/chartex" xmlns:cx6="http://schemas.microsoft.com/office/drawing/2016/5/12/chartex" xmlns:cx7="http://schemas.microsoft.com/office/drawing/2016/5/13/chartex" xmlns:cx8="http://schemas.microsoft.com/office/drawing/2016/5/14/chartex" xmlns:mc="http://schemas.openxmlformats.org/markup-compatibility/2006" xmlns:aink="http://schemas.microsoft.com/office/drawing/2016/ink" xmlns:am3d="http://schemas.microsoft.com/office/drawing/2017/model3d" xmlns:o="urn:schemas-microsoft-com:office:office" xmlns:oel="http://schemas.microsoft.com/office/2019/extlst" xmlns:r="http://schemas.openxmlformats.org/officeDocument/2006/relationships" xmlns:m="http://schemas.openxmlformats.org/officeDocument/2006/math" xmlns:v="urn:schemas-microsoft-com:vml" xmlns:wp14="http://schemas.microsoft.com/office/word/2010/wordprocessingDrawing" xmlns:wp="http://schemas.openxmlformats.org/drawingml/2006/wordprocessingDrawing" xmlns:w10="urn:schemas-microsoft-com:office:word" xmlns:w="http://schemas.openxmlformats.org/wordprocessingml/2006/main" xmlns:w14="http://schemas.microsoft.com/office/word/2010/wordml" xmlns:w15="http://schemas.microsoft.com/office/word/2012/wordml" xmlns:w16cex="http://schemas.microsoft.com/office/word/2018/wordml/cex" xmlns:w16cid="http://schemas.microsoft.com/office/word/2016/wordml/cid" xmlns:w16="http://schemas.microsoft.com/office/word/2018/wordml" xmlns:w16sdtdh="http://schemas.microsoft.com/office/word/2020/wordml/sdtdatahash" xmlns:w16se="http://schemas.microsoft.com/office/word/2015/wordml/symex" xmlns:wpg="http://schemas.microsoft.com/office/word/2010/wordprocessingGroup" xmlns:wpi="http://schemas.microsoft.com/office/word/2010/wordprocessingInk" xmlns:wne="http://schemas.microsoft.com/office/word/2006/wordml" xmlns:wps="http://schemas.microsoft.com/office/word/2010/wordprocessingShape" mc:Ignorable="w14 w15 w16se w16cid w16 w16cex w16sdtdh wp14">
+<w:numbering xmlns:wpc="http://schemas.microsoft.com/office/word/2010/wordprocessingCanvas" xmlns:cx="http://schemas.microsoft.com/office/drawing/2014/chartex" xmlns:cx1="http://schemas.microsoft.com/office/drawing/2015/9/8/chartex" xmlns:cx2="http://schemas.microsoft.com/office/drawing/2015/10/21/chartex" xmlns:cx3="http://schemas.microsoft.com/office/drawing/2016/5/9/chartex" xmlns:cx4="http://schemas.microsoft.com/office/drawing/2016/5/10/chartex" xmlns:cx5="http://schemas.microsoft.com/office/drawing/2016/5/11/chartex" xmlns:cx6="http://schemas.microsoft.com/office/drawing/2016/5/12/chartex" xmlns:cx7="http://schemas.microsoft.com/office/drawing/2016/5/13/chartex" xmlns:cx8="http://schemas.microsoft.com/office/drawing/2016/5/14/chartex" xmlns:mc="http://schemas.openxmlformats.org/markup-compatibility/2006" xmlns:aink="http://schemas.microsoft.com/office/drawing/2016/ink" xmlns:am3d="http://schemas.microsoft.com/office/drawing/2017/model3d" xmlns:o="urn:schemas-microsoft-com:office:office" xmlns:oel="http://schemas.microsoft.com/office/2019/extlst" xmlns:r="http://schemas.openxmlformats.org/officeDocument/2006/relationships" xmlns:m="http://schemas.openxmlformats.org/officeDocument/2006/math" xmlns:v="urn:schemas-microsoft-com:vml" xmlns:wp14="http://schemas.microsoft.com/office/word/2010/wordprocessingDrawing" xmlns:wp="http://schemas.openxmlformats.org/drawingml/2006/wordprocessingDrawing" xmlns:w10="urn:schemas-microsoft-com:office:word" xmlns:w="http://schemas.openxmlformats.org/wordprocessingml/2006/main" xmlns:w14="http://schemas.microsoft.com/office/word/2010/wordml" xmlns:w15="http://schemas.microsoft.com/office/word/2012/wordml" xmlns:w16cex="http://schemas.microsoft.com/office/word/2018/wordml/cex" xmlns:w16cid="http://schemas.microsoft.com/office/word/2016/wordml/cid" xmlns:w16="http://schemas.microsoft.com/office/word/2018/wordml" xmlns:w16du="http://schemas.microsoft.com/office/word/2023/wordml/word16du" xmlns:w16sdtdh="http://schemas.microsoft.com/office/word/2020/wordml/sdtdatahash" xmlns:w16se="http://schemas.microsoft.com/office/word/2015/wordml/symex" xmlns:wpg="http://schemas.microsoft.com/office/word/2010/wordprocessingGroup" xmlns:wpi="http://schemas.microsoft.com/office/word/2010/wordprocessingInk" xmlns:wne="http://schemas.microsoft.com/office/word/2006/wordml" xmlns:wps="http://schemas.microsoft.com/office/word/2010/wordprocessingShape" mc:Ignorable="w14 w15 w16se w16cid w16 w16cex w16sdtdh w16du wp14">
   <w:abstractNum w:abstractNumId="0" w15:restartNumberingAfterBreak="0">
     <w:nsid w:val="028C50BA"/>
     <w:multiLevelType w:val="multilevel"/>
@@ -7281,7 +7133,7 @@
 </file>
 
 <file path=word/styles.xml><?xml version="1.0" encoding="utf-8"?>
-<w:styles xmlns:mc="http://schemas.openxmlformats.org/markup-compatibility/2006" xmlns:r="http://schemas.openxmlformats.org/officeDocument/2006/relationships" xmlns:w="http://schemas.openxmlformats.org/wordprocessingml/2006/main" xmlns:w14="http://schemas.microsoft.com/office/word/2010/wordml" xmlns:w15="http://schemas.microsoft.com/office/word/2012/wordml" xmlns:w16cex="http://schemas.microsoft.com/office/word/2018/wordml/cex" xmlns:w16cid="http://schemas.microsoft.com/office/word/2016/wordml/cid" xmlns:w16="http://schemas.microsoft.com/office/word/2018/wordml" xmlns:w16sdtdh="http://schemas.microsoft.com/office/word/2020/wordml/sdtdatahash" xmlns:w16se="http://schemas.microsoft.com/office/word/2015/wordml/symex" mc:Ignorable="w14 w15 w16se w16cid w16 w16cex w16sdtdh">
+<w:styles xmlns:mc="http://schemas.openxmlformats.org/markup-compatibility/2006" xmlns:r="http://schemas.openxmlformats.org/officeDocument/2006/relationships" xmlns:w="http://schemas.openxmlformats.org/wordprocessingml/2006/main" xmlns:w14="http://schemas.microsoft.com/office/word/2010/wordml" xmlns:w15="http://schemas.microsoft.com/office/word/2012/wordml" xmlns:w16cex="http://schemas.microsoft.com/office/word/2018/wordml/cex" xmlns:w16cid="http://schemas.microsoft.com/office/word/2016/wordml/cid" xmlns:w16="http://schemas.microsoft.com/office/word/2018/wordml" xmlns:w16du="http://schemas.microsoft.com/office/word/2023/wordml/word16du" xmlns:w16sdtdh="http://schemas.microsoft.com/office/word/2020/wordml/sdtdatahash" xmlns:w16se="http://schemas.microsoft.com/office/word/2015/wordml/symex" mc:Ignorable="w14 w15 w16se w16cid w16 w16cex w16sdtdh w16du">
   <w:docDefaults>
     <w:rPrDefault>
       <w:rPr>
@@ -8307,7 +8159,7 @@
 </file>
 
 <file path=word/glossary/document.xml><?xml version="1.0" encoding="utf-8"?>
-<w:glossaryDocument xmlns:wpc="http://schemas.microsoft.com/office/word/2010/wordprocessingCanvas" xmlns:cx="http://schemas.microsoft.com/office/drawing/2014/chartex" xmlns:cx1="http://schemas.microsoft.com/office/drawing/2015/9/8/chartex" xmlns:cx2="http://schemas.microsoft.com/office/drawing/2015/10/21/chartex" xmlns:cx3="http://schemas.microsoft.com/office/drawing/2016/5/9/chartex" xmlns:cx4="http://schemas.microsoft.com/office/drawing/2016/5/10/chartex" xmlns:cx5="http://schemas.microsoft.com/office/drawing/2016/5/11/chartex" xmlns:cx6="http://schemas.microsoft.com/office/drawing/2016/5/12/chartex" xmlns:cx7="http://schemas.microsoft.com/office/drawing/2016/5/13/chartex" xmlns:cx8="http://schemas.microsoft.com/office/drawing/2016/5/14/chartex" xmlns:mc="http://schemas.openxmlformats.org/markup-compatibility/2006" xmlns:aink="http://schemas.microsoft.com/office/drawing/2016/ink" xmlns:am3d="http://schemas.microsoft.com/office/drawing/2017/model3d" xmlns:o="urn:schemas-microsoft-com:office:office" xmlns:oel="http://schemas.microsoft.com/office/2019/extlst" xmlns:r="http://schemas.openxmlformats.org/officeDocument/2006/relationships" xmlns:m="http://schemas.openxmlformats.org/officeDocument/2006/math" xmlns:v="urn:schemas-microsoft-com:vml" xmlns:wp14="http://schemas.microsoft.com/office/word/2010/wordprocessingDrawing" xmlns:wp="http://schemas.openxmlformats.org/drawingml/2006/wordprocessingDrawing" xmlns:w10="urn:schemas-microsoft-com:office:word" xmlns:w="http://schemas.openxmlformats.org/wordprocessingml/2006/main" xmlns:w14="http://schemas.microsoft.com/office/word/2010/wordml" xmlns:w15="http://schemas.microsoft.com/office/word/2012/wordml" xmlns:w16cex="http://schemas.microsoft.com/office/word/2018/wordml/cex" xmlns:w16cid="http://schemas.microsoft.com/office/word/2016/wordml/cid" xmlns:w16="http://schemas.microsoft.com/office/word/2018/wordml" xmlns:w16sdtdh="http://schemas.microsoft.com/office/word/2020/wordml/sdtdatahash" xmlns:w16se="http://schemas.microsoft.com/office/word/2015/wordml/symex" xmlns:wpg="http://schemas.microsoft.com/office/word/2010/wordprocessingGroup" xmlns:wpi="http://schemas.microsoft.com/office/word/2010/wordprocessingInk" xmlns:wne="http://schemas.microsoft.com/office/word/2006/wordml" xmlns:wps="http://schemas.microsoft.com/office/word/2010/wordprocessingShape" mc:Ignorable="w14 w15 w16se w16cid w16 w16cex w16sdtdh wp14">
+<w:glossaryDocument xmlns:wpc="http://schemas.microsoft.com/office/word/2010/wordprocessingCanvas" xmlns:cx="http://schemas.microsoft.com/office/drawing/2014/chartex" xmlns:cx1="http://schemas.microsoft.com/office/drawing/2015/9/8/chartex" xmlns:cx2="http://schemas.microsoft.com/office/drawing/2015/10/21/chartex" xmlns:cx3="http://schemas.microsoft.com/office/drawing/2016/5/9/chartex" xmlns:cx4="http://schemas.microsoft.com/office/drawing/2016/5/10/chartex" xmlns:cx5="http://schemas.microsoft.com/office/drawing/2016/5/11/chartex" xmlns:cx6="http://schemas.microsoft.com/office/drawing/2016/5/12/chartex" xmlns:cx7="http://schemas.microsoft.com/office/drawing/2016/5/13/chartex" xmlns:cx8="http://schemas.microsoft.com/office/drawing/2016/5/14/chartex" xmlns:mc="http://schemas.openxmlformats.org/markup-compatibility/2006" xmlns:aink="http://schemas.microsoft.com/office/drawing/2016/ink" xmlns:am3d="http://schemas.microsoft.com/office/drawing/2017/model3d" xmlns:o="urn:schemas-microsoft-com:office:office" xmlns:oel="http://schemas.microsoft.com/office/2019/extlst" xmlns:r="http://schemas.openxmlformats.org/officeDocument/2006/relationships" xmlns:m="http://schemas.openxmlformats.org/officeDocument/2006/math" xmlns:v="urn:schemas-microsoft-com:vml" xmlns:wp14="http://schemas.microsoft.com/office/word/2010/wordprocessingDrawing" xmlns:wp="http://schemas.openxmlformats.org/drawingml/2006/wordprocessingDrawing" xmlns:w10="urn:schemas-microsoft-com:office:word" xmlns:w="http://schemas.openxmlformats.org/wordprocessingml/2006/main" xmlns:w14="http://schemas.microsoft.com/office/word/2010/wordml" xmlns:w15="http://schemas.microsoft.com/office/word/2012/wordml" xmlns:w16cex="http://schemas.microsoft.com/office/word/2018/wordml/cex" xmlns:w16cid="http://schemas.microsoft.com/office/word/2016/wordml/cid" xmlns:w16="http://schemas.microsoft.com/office/word/2018/wordml" xmlns:w16du="http://schemas.microsoft.com/office/word/2023/wordml/word16du" xmlns:w16sdtdh="http://schemas.microsoft.com/office/word/2020/wordml/sdtdatahash" xmlns:w16se="http://schemas.microsoft.com/office/word/2015/wordml/symex" xmlns:wpg="http://schemas.microsoft.com/office/word/2010/wordprocessingGroup" xmlns:wpi="http://schemas.microsoft.com/office/word/2010/wordprocessingInk" xmlns:wne="http://schemas.microsoft.com/office/word/2006/wordml" xmlns:wps="http://schemas.microsoft.com/office/word/2010/wordprocessingShape" mc:Ignorable="w14 w15 w16se w16cid w16 w16cex w16sdtdh w16du wp14">
   <w:docParts>
     <w:docPart>
       <w:docPartPr>
@@ -8366,7 +8218,7 @@
 </file>
 
 <file path=word/glossary/fontTable.xml><?xml version="1.0" encoding="utf-8"?>
-<w:fonts xmlns:mc="http://schemas.openxmlformats.org/markup-compatibility/2006" xmlns:r="http://schemas.openxmlformats.org/officeDocument/2006/relationships" xmlns:w="http://schemas.openxmlformats.org/wordprocessingml/2006/main" xmlns:w14="http://schemas.microsoft.com/office/word/2010/wordml" xmlns:w15="http://schemas.microsoft.com/office/word/2012/wordml" xmlns:w16cex="http://schemas.microsoft.com/office/word/2018/wordml/cex" xmlns:w16cid="http://schemas.microsoft.com/office/word/2016/wordml/cid" xmlns:w16="http://schemas.microsoft.com/office/word/2018/wordml" xmlns:w16sdtdh="http://schemas.microsoft.com/office/word/2020/wordml/sdtdatahash" xmlns:w16se="http://schemas.microsoft.com/office/word/2015/wordml/symex" mc:Ignorable="w14 w15 w16se w16cid w16 w16cex w16sdtdh">
+<w:fonts xmlns:mc="http://schemas.openxmlformats.org/markup-compatibility/2006" xmlns:r="http://schemas.openxmlformats.org/officeDocument/2006/relationships" xmlns:w="http://schemas.openxmlformats.org/wordprocessingml/2006/main" xmlns:w14="http://schemas.microsoft.com/office/word/2010/wordml" xmlns:w15="http://schemas.microsoft.com/office/word/2012/wordml" xmlns:w16cex="http://schemas.microsoft.com/office/word/2018/wordml/cex" xmlns:w16cid="http://schemas.microsoft.com/office/word/2016/wordml/cid" xmlns:w16="http://schemas.microsoft.com/office/word/2018/wordml" xmlns:w16du="http://schemas.microsoft.com/office/word/2023/wordml/word16du" xmlns:w16sdtdh="http://schemas.microsoft.com/office/word/2020/wordml/sdtdatahash" xmlns:w16se="http://schemas.microsoft.com/office/word/2015/wordml/symex" mc:Ignorable="w14 w15 w16se w16cid w16 w16cex w16sdtdh w16du">
   <w:font w:name="Symbol">
     <w:panose1 w:val="05050102010706020507"/>
     <w:charset w:val="02"/>
@@ -8439,7 +8291,7 @@
 </file>
 
 <file path=word/glossary/settings.xml><?xml version="1.0" encoding="utf-8"?>
-<w:settings xmlns:mc="http://schemas.openxmlformats.org/markup-compatibility/2006" xmlns:o="urn:schemas-microsoft-com:office:office" xmlns:r="http://schemas.openxmlformats.org/officeDocument/2006/relationships" xmlns:m="http://schemas.openxmlformats.org/officeDocument/2006/math" xmlns:v="urn:schemas-microsoft-com:vml" xmlns:w10="urn:schemas-microsoft-com:office:word" xmlns:w="http://schemas.openxmlformats.org/wordprocessingml/2006/main" xmlns:w14="http://schemas.microsoft.com/office/word/2010/wordml" xmlns:w15="http://schemas.microsoft.com/office/word/2012/wordml" xmlns:w16cex="http://schemas.microsoft.com/office/word/2018/wordml/cex" xmlns:w16cid="http://schemas.microsoft.com/office/word/2016/wordml/cid" xmlns:w16="http://schemas.microsoft.com/office/word/2018/wordml" xmlns:w16sdtdh="http://schemas.microsoft.com/office/word/2020/wordml/sdtdatahash" xmlns:w16se="http://schemas.microsoft.com/office/word/2015/wordml/symex" xmlns:sl="http://schemas.openxmlformats.org/schemaLibrary/2006/main" mc:Ignorable="w14 w15 w16se w16cid w16 w16cex w16sdtdh">
+<w:settings xmlns:mc="http://schemas.openxmlformats.org/markup-compatibility/2006" xmlns:o="urn:schemas-microsoft-com:office:office" xmlns:r="http://schemas.openxmlformats.org/officeDocument/2006/relationships" xmlns:m="http://schemas.openxmlformats.org/officeDocument/2006/math" xmlns:v="urn:schemas-microsoft-com:vml" xmlns:w10="urn:schemas-microsoft-com:office:word" xmlns:w="http://schemas.openxmlformats.org/wordprocessingml/2006/main" xmlns:w14="http://schemas.microsoft.com/office/word/2010/wordml" xmlns:w15="http://schemas.microsoft.com/office/word/2012/wordml" xmlns:w16cex="http://schemas.microsoft.com/office/word/2018/wordml/cex" xmlns:w16cid="http://schemas.microsoft.com/office/word/2016/wordml/cid" xmlns:w16="http://schemas.microsoft.com/office/word/2018/wordml" xmlns:w16du="http://schemas.microsoft.com/office/word/2023/wordml/word16du" xmlns:w16sdtdh="http://schemas.microsoft.com/office/word/2020/wordml/sdtdatahash" xmlns:w16se="http://schemas.microsoft.com/office/word/2015/wordml/symex" xmlns:sl="http://schemas.openxmlformats.org/schemaLibrary/2006/main" mc:Ignorable="w14 w15 w16se w16cid w16 w16cex w16sdtdh w16du">
   <w:view w:val="normal"/>
   <w:defaultTabStop w:val="720"/>
   <w:characterSpacingControl w:val="doNotCompress"/>
@@ -8525,7 +8377,7 @@
 </file>
 
 <file path=word/glossary/styles.xml><?xml version="1.0" encoding="utf-8"?>
-<w:styles xmlns:mc="http://schemas.openxmlformats.org/markup-compatibility/2006" xmlns:r="http://schemas.openxmlformats.org/officeDocument/2006/relationships" xmlns:w="http://schemas.openxmlformats.org/wordprocessingml/2006/main" xmlns:w14="http://schemas.microsoft.com/office/word/2010/wordml" xmlns:w15="http://schemas.microsoft.com/office/word/2012/wordml" xmlns:w16cex="http://schemas.microsoft.com/office/word/2018/wordml/cex" xmlns:w16cid="http://schemas.microsoft.com/office/word/2016/wordml/cid" xmlns:w16="http://schemas.microsoft.com/office/word/2018/wordml" xmlns:w16sdtdh="http://schemas.microsoft.com/office/word/2020/wordml/sdtdatahash" xmlns:w16se="http://schemas.microsoft.com/office/word/2015/wordml/symex" mc:Ignorable="w14 w15 w16se w16cid w16 w16cex w16sdtdh">
+<w:styles xmlns:mc="http://schemas.openxmlformats.org/markup-compatibility/2006" xmlns:r="http://schemas.openxmlformats.org/officeDocument/2006/relationships" xmlns:w="http://schemas.openxmlformats.org/wordprocessingml/2006/main" xmlns:w14="http://schemas.microsoft.com/office/word/2010/wordml" xmlns:w15="http://schemas.microsoft.com/office/word/2012/wordml" xmlns:w16cex="http://schemas.microsoft.com/office/word/2018/wordml/cex" xmlns:w16cid="http://schemas.microsoft.com/office/word/2016/wordml/cid" xmlns:w16="http://schemas.microsoft.com/office/word/2018/wordml" xmlns:w16du="http://schemas.microsoft.com/office/word/2023/wordml/word16du" xmlns:w16sdtdh="http://schemas.microsoft.com/office/word/2020/wordml/sdtdatahash" xmlns:w16se="http://schemas.microsoft.com/office/word/2015/wordml/symex" mc:Ignorable="w14 w15 w16se w16cid w16 w16cex w16sdtdh w16du">
   <w:docDefaults>
     <w:rPrDefault>
       <w:rPr>
@@ -8964,7 +8816,7 @@
 </file>
 
 <file path=word/glossary/webSettings.xml><?xml version="1.0" encoding="utf-8"?>
-<w:webSettings xmlns:mc="http://schemas.openxmlformats.org/markup-compatibility/2006" xmlns:r="http://schemas.openxmlformats.org/officeDocument/2006/relationships" xmlns:w="http://schemas.openxmlformats.org/wordprocessingml/2006/main" xmlns:w14="http://schemas.microsoft.com/office/word/2010/wordml" xmlns:w15="http://schemas.microsoft.com/office/word/2012/wordml" xmlns:w16cex="http://schemas.microsoft.com/office/word/2018/wordml/cex" xmlns:w16cid="http://schemas.microsoft.com/office/word/2016/wordml/cid" xmlns:w16="http://schemas.microsoft.com/office/word/2018/wordml" xmlns:w16sdtdh="http://schemas.microsoft.com/office/word/2020/wordml/sdtdatahash" xmlns:w16se="http://schemas.microsoft.com/office/word/2015/wordml/symex" mc:Ignorable="w14 w15 w16se w16cid w16 w16cex w16sdtdh">
+<w:webSettings xmlns:mc="http://schemas.openxmlformats.org/markup-compatibility/2006" xmlns:r="http://schemas.openxmlformats.org/officeDocument/2006/relationships" xmlns:w="http://schemas.openxmlformats.org/wordprocessingml/2006/main" xmlns:w14="http://schemas.microsoft.com/office/word/2010/wordml" xmlns:w15="http://schemas.microsoft.com/office/word/2012/wordml" xmlns:w16cex="http://schemas.microsoft.com/office/word/2018/wordml/cex" xmlns:w16cid="http://schemas.microsoft.com/office/word/2016/wordml/cid" xmlns:w16="http://schemas.microsoft.com/office/word/2018/wordml" xmlns:w16du="http://schemas.microsoft.com/office/word/2023/wordml/word16du" xmlns:w16sdtdh="http://schemas.microsoft.com/office/word/2020/wordml/sdtdatahash" xmlns:w16se="http://schemas.microsoft.com/office/word/2015/wordml/symex" mc:Ignorable="w14 w15 w16se w16cid w16 w16cex w16sdtdh w16du">
   <w:optimizeForBrowser/>
   <w:allowPNG/>
 </w:webSettings>

--- a/CYBER360-Lab-Manipulating-Text.docx
+++ b/CYBER360-Lab-Manipulating-Text.docx
@@ -18,7 +18,6 @@
           <w:dataBinding w:prefixMappings="xmlns:ns0='http://purl.org/dc/elements/1.1/' xmlns:ns1='http://schemas.openxmlformats.org/package/2006/metadata/core-properties' " w:xpath="/ns1:coreProperties[1]/ns0:subject[1]" w:storeItemID="{6C3C8BC8-F283-45AE-878A-BAB7291924A1}"/>
           <w:text/>
         </w:sdtPr>
-        <w:sdtEndPr/>
         <w:sdtContent>
           <w:r>
             <w:t>Advanced Scripting</w:t>
@@ -43,7 +42,6 @@
           <w:dataBinding w:prefixMappings="xmlns:ns0='http://purl.org/dc/elements/1.1/' xmlns:ns1='http://schemas.openxmlformats.org/package/2006/metadata/core-properties' " w:xpath="/ns1:coreProperties[1]/ns0:title[1]" w:storeItemID="{6C3C8BC8-F283-45AE-878A-BAB7291924A1}"/>
           <w:text/>
         </w:sdtPr>
-        <w:sdtEndPr/>
         <w:sdtContent>
           <w:r>
             <w:t xml:space="preserve">Lab: </w:t>
@@ -92,7 +90,7 @@
           <w:rStyle w:val="SubtleEmphasis"/>
           <w:noProof/>
         </w:rPr>
-        <w:t>3/16/2024 6:50 PM</w:t>
+        <w:t>4/20/2024 4:07 PM</w:t>
       </w:r>
       <w:r>
         <w:rPr>
@@ -240,85 +238,69 @@
           <w:i/>
           <w:iCs/>
         </w:rPr>
-        <w:t xml:space="preserve">DO NOT submit one </w:t>
-      </w:r>
-      <w:proofErr w:type="gramStart"/>
+        <w:t>DO NOT submit one jointly</w:t>
+      </w:r>
       <w:r>
         <w:rPr>
           <w:i/>
           <w:iCs/>
         </w:rPr>
-        <w:t>jointly</w:t>
+        <w:t>-</w:t>
       </w:r>
       <w:r>
         <w:rPr>
           <w:i/>
           <w:iCs/>
         </w:rPr>
-        <w:t>-</w:t>
+        <w:t xml:space="preserve">authored </w:t>
       </w:r>
       <w:r>
         <w:rPr>
           <w:i/>
           <w:iCs/>
         </w:rPr>
-        <w:t>authored</w:t>
-      </w:r>
-      <w:proofErr w:type="gramEnd"/>
+        <w:t>file</w:t>
+      </w:r>
       <w:r>
         <w:rPr>
           <w:i/>
           <w:iCs/>
         </w:rPr>
-        <w:t xml:space="preserve"> </w:t>
+        <w:t>;</w:t>
       </w:r>
       <w:r>
         <w:rPr>
           <w:i/>
           <w:iCs/>
         </w:rPr>
-        <w:t>file</w:t>
+        <w:t xml:space="preserve"> </w:t>
       </w:r>
       <w:r>
         <w:rPr>
           <w:i/>
           <w:iCs/>
         </w:rPr>
-        <w:t>;</w:t>
+        <w:t>e</w:t>
       </w:r>
       <w:r>
         <w:rPr>
           <w:i/>
           <w:iCs/>
         </w:rPr>
-        <w:t xml:space="preserve"> </w:t>
+        <w:t xml:space="preserve">ach team member should submit their own </w:t>
       </w:r>
       <w:r>
         <w:rPr>
           <w:i/>
           <w:iCs/>
         </w:rPr>
-        <w:t>e</w:t>
+        <w:t>copy of their team’s script.</w:t>
       </w:r>
       <w:r>
         <w:rPr>
           <w:i/>
           <w:iCs/>
         </w:rPr>
-        <w:t xml:space="preserve">ach team member should submit their own </w:t>
-      </w:r>
-      <w:r>
-        <w:rPr>
-          <w:i/>
-          <w:iCs/>
-        </w:rPr>
-        <w:t>copy of their team’s script.</w:t>
-      </w:r>
-      <w:r>
-        <w:rPr>
-          <w:i/>
-          <w:iCs/>
-        </w:rPr>
         <w:t>)</w:t>
       </w:r>
     </w:p>
@@ -346,11 +328,9 @@
       <w:r>
         <w:t xml:space="preserve">: </w:t>
       </w:r>
-      <w:proofErr w:type="gramStart"/>
       <w:r>
         <w:t>either</w:t>
       </w:r>
-      <w:proofErr w:type="gramEnd"/>
     </w:p>
     <w:p>
       <w:pPr>
@@ -365,7 +345,7 @@
           <w:i/>
           <w:iCs/>
         </w:rPr>
-        <w:t>mapping</w:t>
+        <w:t>map</w:t>
       </w:r>
       <w:r>
         <w:t xml:space="preserve"> (</w:t>
@@ -374,10 +354,13 @@
         <w:t>transform</w:t>
       </w:r>
       <w:r>
-        <w:t>ing</w:t>
-      </w:r>
-      <w:r>
-        <w:t xml:space="preserve"> the data</w:t>
+        <w:t xml:space="preserve"> </w:t>
+      </w:r>
+      <w:r>
+        <w:t xml:space="preserve">or reorganize </w:t>
+      </w:r>
+      <w:r>
+        <w:t>the data</w:t>
       </w:r>
       <w:r>
         <w:t xml:space="preserve">), </w:t>
@@ -396,16 +379,16 @@
           <w:i/>
           <w:iCs/>
         </w:rPr>
-        <w:t>filtering</w:t>
+        <w:t>filter</w:t>
       </w:r>
       <w:r>
         <w:t xml:space="preserve"> (</w:t>
       </w:r>
       <w:r>
-        <w:t>selecting relevant data</w:t>
-      </w:r>
-      <w:r>
-        <w:t xml:space="preserve"> and discarding irrelevant data</w:t>
+        <w:t>select relevant data</w:t>
+      </w:r>
+      <w:r>
+        <w:t xml:space="preserve"> and discard irrelevant data</w:t>
       </w:r>
       <w:r>
         <w:t xml:space="preserve">), or </w:t>
@@ -424,7 +407,14 @@
           <w:i/>
           <w:iCs/>
         </w:rPr>
-        <w:t>reducing</w:t>
+        <w:t>reduc</w:t>
+      </w:r>
+      <w:r>
+        <w:rPr>
+          <w:i/>
+          <w:iCs/>
+        </w:rPr>
+        <w:t>e</w:t>
       </w:r>
       <w:r>
         <w:t xml:space="preserve"> (</w:t>
@@ -433,7 +423,13 @@
         <w:t>summariz</w:t>
       </w:r>
       <w:r>
-        <w:t>ing or reorganizing</w:t>
+        <w:t>e</w:t>
+      </w:r>
+      <w:r>
+        <w:t xml:space="preserve"> or </w:t>
+      </w:r>
+      <w:r>
+        <w:t>digest</w:t>
       </w:r>
       <w:r>
         <w:t xml:space="preserve"> the</w:t>
@@ -552,15 +548,7 @@
     </w:p>
     <w:p>
       <w:r>
-        <w:t xml:space="preserve">The data you’ll need for these functions </w:t>
-      </w:r>
-      <w:proofErr w:type="gramStart"/>
-      <w:r>
-        <w:t>are</w:t>
-      </w:r>
-      <w:proofErr w:type="gramEnd"/>
-      <w:r>
-        <w:t xml:space="preserve"> in text files </w:t>
+        <w:t xml:space="preserve">The data you’ll need for these functions are in text files </w:t>
       </w:r>
       <w:r>
         <w:t>found</w:t>
@@ -641,7 +629,22 @@
         </w:numPr>
       </w:pPr>
       <w:r>
-        <w:t>MACDatabase.txt and R</w:t>
+        <w:t xml:space="preserve">MACDatabase.txt </w:t>
+      </w:r>
+      <w:r>
+        <w:t>obtained from Wireshark</w:t>
+      </w:r>
+    </w:p>
+    <w:p>
+      <w:pPr>
+        <w:pStyle w:val="ListParagraph"/>
+        <w:numPr>
+          <w:ilvl w:val="0"/>
+          <w:numId w:val="13"/>
+        </w:numPr>
+      </w:pPr>
+      <w:r>
+        <w:t>R</w:t>
       </w:r>
       <w:r>
         <w:t>ush</w:t>
@@ -699,7 +702,6 @@
       <w:r>
         <w:t xml:space="preserve">In VS Code, </w:t>
       </w:r>
-      <w:proofErr w:type="gramStart"/>
       <w:r>
         <w:t>select</w:t>
       </w:r>
@@ -716,7 +718,6 @@
         </w:rPr>
         <w:t>File</w:t>
       </w:r>
-      <w:proofErr w:type="gramEnd"/>
       <w:r>
         <w:t xml:space="preserve"> &gt; </w:t>
       </w:r>
@@ -772,7 +773,13 @@
         <w:t xml:space="preserve">, </w:t>
       </w:r>
       <w:r>
-        <w:t xml:space="preserve">and every terminal </w:t>
+        <w:t xml:space="preserve">and every </w:t>
+      </w:r>
+      <w:r>
+        <w:t xml:space="preserve">VS Code </w:t>
+      </w:r>
+      <w:r>
+        <w:t xml:space="preserve">terminal </w:t>
       </w:r>
       <w:r>
         <w:t xml:space="preserve">pane will start with </w:t>
@@ -785,7 +792,11 @@
         <w:t>psfiles</w:t>
       </w:r>
       <w:r>
-        <w:t xml:space="preserve"> as its current working directory.</w:t>
+        <w:t xml:space="preserve"> </w:t>
+      </w:r>
+      <w:r>
+        <w:lastRenderedPageBreak/>
+        <w:t>as its current working directory.</w:t>
       </w:r>
       <w:r>
         <w:br/>
@@ -799,7 +810,6 @@
         </w:tabs>
       </w:pPr>
       <w:r>
-        <w:lastRenderedPageBreak/>
         <w:t>Task</w:t>
       </w:r>
       <w:r>
@@ -1901,37 +1911,81 @@
           <w:rStyle w:val="AnswerChar"/>
           <w:color w:val="auto"/>
         </w:rPr>
-        <w:t>To test your scripted function, u</w:t>
-      </w:r>
-      <w:r>
-        <w:rPr>
-          <w:rStyle w:val="AnswerChar"/>
-          <w:color w:val="auto"/>
-        </w:rPr>
-        <w:t xml:space="preserve">se </w:t>
-      </w:r>
-      <w:r>
-        <w:rPr>
-          <w:rStyle w:val="AnswerChar"/>
+        <w:lastRenderedPageBreak/>
+        <w:t>Use</w:t>
+      </w:r>
+      <w:r>
+        <w:rPr>
+          <w:rStyle w:val="AnswerChar"/>
+          <w:color w:val="auto"/>
+        </w:rPr>
+        <w:t xml:space="preserve"> </w:t>
+      </w:r>
+      <w:r>
+        <w:rPr>
+          <w:rStyle w:val="AnswerChar"/>
+          <w:color w:val="auto"/>
+        </w:rPr>
+        <w:t xml:space="preserve"> </w:t>
+      </w:r>
+      <w:r>
+        <w:rPr>
+          <w:rStyle w:val="AnswerChar"/>
+          <w:rFonts w:ascii="Consolas" w:hAnsi="Consolas"/>
           <w:b/>
           <w:bCs/>
           <w:color w:val="auto"/>
         </w:rPr>
-        <w:t>psfiles/data/MACDatabase.txt</w:t>
-      </w:r>
-      <w:r>
-        <w:rPr>
-          <w:rStyle w:val="AnswerChar"/>
-          <w:color w:val="auto"/>
-        </w:rPr>
-        <w:t xml:space="preserve"> as the </w:t>
-      </w:r>
-      <w:r>
-        <w:rPr>
-          <w:rStyle w:val="AnswerChar"/>
-          <w:color w:val="auto"/>
-        </w:rPr>
-        <w:t>vendor database.</w:t>
+        <w:t>tshark -G manuf &gt; MACDatabase.txt</w:t>
+      </w:r>
+      <w:r>
+        <w:rPr>
+          <w:rStyle w:val="AnswerChar"/>
+          <w:color w:val="auto"/>
+        </w:rPr>
+        <w:t xml:space="preserve"> </w:t>
+      </w:r>
+      <w:r>
+        <w:rPr>
+          <w:rStyle w:val="AnswerChar"/>
+          <w:color w:val="auto"/>
+        </w:rPr>
+        <w:t xml:space="preserve"> </w:t>
+      </w:r>
+      <w:r>
+        <w:rPr>
+          <w:rStyle w:val="AnswerChar"/>
+          <w:color w:val="auto"/>
+        </w:rPr>
+        <w:t xml:space="preserve">to </w:t>
+      </w:r>
+      <w:r>
+        <w:rPr>
+          <w:rStyle w:val="AnswerChar"/>
+          <w:color w:val="auto"/>
+        </w:rPr>
+        <w:t>create</w:t>
+      </w:r>
+      <w:r>
+        <w:rPr>
+          <w:rStyle w:val="AnswerChar"/>
+          <w:color w:val="auto"/>
+        </w:rPr>
+        <w:t xml:space="preserve"> the vendor database</w:t>
+      </w:r>
+      <w:r>
+        <w:rPr>
+          <w:rStyle w:val="AnswerChar"/>
+          <w:color w:val="auto"/>
+        </w:rPr>
+        <w:t xml:space="preserve"> file</w:t>
+      </w:r>
+      <w:r>
+        <w:rPr>
+          <w:rStyle w:val="AnswerChar"/>
+          <w:color w:val="auto"/>
+        </w:rPr>
+        <w:t>, and use it to test your scripted function.</w:t>
       </w:r>
       <w:r>
         <w:rPr>
@@ -1958,7 +2012,6 @@
           <w:rStyle w:val="AnswerChar"/>
           <w:color w:val="auto"/>
         </w:rPr>
-        <w:lastRenderedPageBreak/>
         <w:t>Second function:</w:t>
       </w:r>
       <w:r>
@@ -2893,15 +2946,7 @@
         </w:numPr>
       </w:pPr>
       <w:r>
-        <w:t xml:space="preserve">Test your functions on your own computer, </w:t>
-      </w:r>
-      <w:proofErr w:type="gramStart"/>
-      <w:r>
-        <w:t>and also</w:t>
-      </w:r>
-      <w:proofErr w:type="gramEnd"/>
-      <w:r>
-        <w:t xml:space="preserve"> upload and test them on your BO-BOBO and DONPATCH virtual machines.</w:t>
+        <w:t>Test your functions on your own computer, and also upload and test them on your BO-BOBO and DONPATCH virtual machines.</w:t>
       </w:r>
       <w:r>
         <w:t xml:space="preserve"> </w:t>
@@ -2988,31 +3033,6 @@
       <w:r>
         <w:t>the easiest way to work with the database.</w:t>
       </w:r>
-      <w:r>
-        <w:t xml:space="preserve"> </w:t>
-      </w:r>
-      <w:r>
-        <w:t>(</w:t>
-      </w:r>
-      <w:r>
-        <w:t xml:space="preserve">But if you </w:t>
-      </w:r>
-      <w:r>
-        <w:t xml:space="preserve">preprocess the file to filter out the comment section at the front of the file, you might get </w:t>
-      </w:r>
-      <w:r>
-        <w:rPr>
-          <w:b/>
-          <w:bCs/>
-        </w:rPr>
-        <w:t>ConvertFrom-Csv</w:t>
-      </w:r>
-      <w:r>
-        <w:t xml:space="preserve"> to work.)</w:t>
-      </w:r>
-      <w:r>
-        <w:t xml:space="preserve"> </w:t>
-      </w:r>
     </w:p>
     <w:p>
       <w:pPr>
@@ -3023,6 +3043,7 @@
         </w:numPr>
       </w:pPr>
       <w:r>
+        <w:lastRenderedPageBreak/>
         <w:t>Windows usually</w:t>
       </w:r>
       <w:r>
@@ -3035,11 +3056,7 @@
         <w:t>s</w:t>
       </w:r>
       <w:r>
-        <w:t xml:space="preserve"> </w:t>
-      </w:r>
-      <w:proofErr w:type="gramStart"/>
-      <w:r>
-        <w:t xml:space="preserve">( </w:t>
+        <w:t xml:space="preserve"> ( </w:t>
       </w:r>
       <w:r>
         <w:rPr>
@@ -3049,7 +3066,6 @@
         </w:rPr>
         <w:t>-</w:t>
       </w:r>
-      <w:proofErr w:type="gramEnd"/>
       <w:r>
         <w:t xml:space="preserve"> )</w:t>
       </w:r>
@@ -3109,7 +3125,6 @@
         <w:pStyle w:val="Heading2"/>
       </w:pPr>
       <w:r>
-        <w:lastRenderedPageBreak/>
         <w:t>Format-Songs</w:t>
       </w:r>
     </w:p>
@@ -3206,7 +3221,13 @@
               <w:t xml:space="preserve">or </w:t>
             </w:r>
             <w:r>
-              <w:t>-50 points if it’s missing)</w:t>
+              <w:t>-</w:t>
+            </w:r>
+            <w:r>
+              <w:t>2</w:t>
+            </w:r>
+            <w:r>
+              <w:t>5 points if it’s missing)</w:t>
             </w:r>
           </w:p>
         </w:tc>
@@ -3234,7 +3255,7 @@
               <w:t xml:space="preserve"> </w:t>
             </w:r>
             <w:r>
-              <w:t>4</w:t>
+              <w:t>3</w:t>
             </w:r>
             <w:r>
               <w:t xml:space="preserve"> points</w:t>
@@ -3259,7 +3280,7 @@
           </w:tcPr>
           <w:p>
             <w:r>
-              <w:t>20</w:t>
+              <w:t xml:space="preserve">  5</w:t>
             </w:r>
           </w:p>
         </w:tc>
@@ -3327,7 +3348,7 @@
               <w:t xml:space="preserve"> </w:t>
             </w:r>
             <w:r>
-              <w:t>3</w:t>
+              <w:t>4</w:t>
             </w:r>
           </w:p>
         </w:tc>
@@ -3349,7 +3370,7 @@
           </w:tcPr>
           <w:p>
             <w:r>
-              <w:t>20</w:t>
+              <w:t>10</w:t>
             </w:r>
           </w:p>
         </w:tc>
@@ -3374,10 +3395,13 @@
           </w:tcPr>
           <w:p>
             <w:r>
+              <w:t>2</w:t>
+            </w:r>
+            <w:r>
               <w:t>5</w:t>
             </w:r>
             <w:r>
-              <w:t>0 points</w:t>
+              <w:t xml:space="preserve"> points</w:t>
             </w:r>
           </w:p>
         </w:tc>
@@ -8315,6 +8339,7 @@
     <w:rsid w:val="00150ED0"/>
     <w:rsid w:val="00150FB8"/>
     <w:rsid w:val="00155098"/>
+    <w:rsid w:val="001626DD"/>
     <w:rsid w:val="00183BD9"/>
     <w:rsid w:val="001A69D3"/>
     <w:rsid w:val="00230F4B"/>
@@ -8338,6 +8363,7 @@
     <w:rsid w:val="00994961"/>
     <w:rsid w:val="00A8380A"/>
     <w:rsid w:val="00AD1DF9"/>
+    <w:rsid w:val="00AD3987"/>
     <w:rsid w:val="00B3043F"/>
     <w:rsid w:val="00B45BB0"/>
     <w:rsid w:val="00B5485D"/>

--- a/CYBER360-Lab-Manipulating-Text.docx
+++ b/CYBER360-Lab-Manipulating-Text.docx
@@ -4,23 +4,39 @@
   <w:body>
     <w:p>
       <w:pPr>
-        <w:pStyle w:val="Title"/>
-      </w:pPr>
+        <w:tabs>
+          <w:tab w:val="right" w:pos="10710"/>
+        </w:tabs>
+      </w:pPr>
+      <w:r>
+        <w:t xml:space="preserve">Name </w:t>
+      </w:r>
       <w:sdt>
         <w:sdtPr>
-          <w:alias w:val="Subject"/>
-          <w:tag w:val=""/>
-          <w:id w:val="313533397"/>
-          <w:lock w:val="sdtContentLocked"/>
+          <w:rPr>
+            <w:rStyle w:val="AnswerChar"/>
+          </w:rPr>
+          <w:tag w:val="name"/>
+          <w:id w:val="196824644"/>
           <w:placeholder>
-            <w:docPart w:val="E0C1A4563F3B4843B6CCF72BE60DA90A"/>
+            <w:docPart w:val="F4756E08861C45B9991290E7A44649E1"/>
           </w:placeholder>
-          <w:dataBinding w:prefixMappings="xmlns:ns0='http://purl.org/dc/elements/1.1/' xmlns:ns1='http://schemas.openxmlformats.org/package/2006/metadata/core-properties' " w:xpath="/ns1:coreProperties[1]/ns0:subject[1]" w:storeItemID="{6C3C8BC8-F283-45AE-878A-BAB7291924A1}"/>
-          <w:text/>
+          <w:showingPlcHdr/>
+          <w15:color w:val="800000"/>
+          <w15:appearance w15:val="tags"/>
         </w:sdtPr>
+        <w:sdtEndPr>
+          <w:rPr>
+            <w:rStyle w:val="DefaultParagraphFont"/>
+            <w:color w:val="auto"/>
+          </w:rPr>
+        </w:sdtEndPr>
         <w:sdtContent>
           <w:r>
-            <w:t>Advanced Scripting</w:t>
+            <w:rPr>
+              <w:rStyle w:val="PlaceholderText"/>
+            </w:rPr>
+            <w:t>Click here to enter name</w:t>
           </w:r>
         </w:sdtContent>
       </w:sdt>
@@ -28,148 +44,99 @@
         <w:t xml:space="preserve"> </w:t>
       </w:r>
       <w:r>
-        <w:br/>
+        <w:tab/>
+        <w:t xml:space="preserve">ID </w:t>
       </w:r>
       <w:sdt>
         <w:sdtPr>
-          <w:alias w:val="Title"/>
-          <w:tag w:val=""/>
-          <w:id w:val="1406417971"/>
-          <w:lock w:val="sdtContentLocked"/>
+          <w:rPr>
+            <w:rStyle w:val="AnswerChar"/>
+          </w:rPr>
+          <w:tag w:val="id"/>
+          <w:id w:val="139012113"/>
           <w:placeholder>
-            <w:docPart w:val="CA52442E41DD4475ACFA097AF54F93E8"/>
+            <w:docPart w:val="91CE924983A842E485A2356D5AA02C16"/>
           </w:placeholder>
-          <w:dataBinding w:prefixMappings="xmlns:ns0='http://purl.org/dc/elements/1.1/' xmlns:ns1='http://schemas.openxmlformats.org/package/2006/metadata/core-properties' " w:xpath="/ns1:coreProperties[1]/ns0:title[1]" w:storeItemID="{6C3C8BC8-F283-45AE-878A-BAB7291924A1}"/>
+          <w:showingPlcHdr/>
+          <w15:color w:val="800000"/>
+          <w15:appearance w15:val="tags"/>
           <w:text/>
         </w:sdtPr>
+        <w:sdtEndPr>
+          <w:rPr>
+            <w:rStyle w:val="DefaultParagraphFont"/>
+            <w:color w:val="auto"/>
+          </w:rPr>
+        </w:sdtEndPr>
         <w:sdtContent>
           <w:r>
-            <w:t xml:space="preserve">Lab: </w:t>
-          </w:r>
-          <w:r>
-            <w:t>Ma</w:t>
-          </w:r>
-          <w:r>
-            <w:t>nipulating text-based data</w:t>
+            <w:rPr>
+              <w:rStyle w:val="PlaceholderText"/>
+            </w:rPr>
+            <w:t>Click here to enter id</w:t>
           </w:r>
         </w:sdtContent>
       </w:sdt>
     </w:p>
     <w:p>
       <w:pPr>
-        <w:rPr>
-          <w:rStyle w:val="SubtleEmphasis"/>
-        </w:rPr>
-      </w:pPr>
-      <w:r>
-        <w:rPr>
-          <w:rStyle w:val="SubtleEmphasis"/>
-        </w:rPr>
-        <w:t xml:space="preserve">Last Updated: </w:t>
-      </w:r>
-      <w:r>
-        <w:rPr>
-          <w:rStyle w:val="SubtleEmphasis"/>
-        </w:rPr>
-        <w:fldChar w:fldCharType="begin"/>
-      </w:r>
-      <w:r>
-        <w:rPr>
-          <w:rStyle w:val="SubtleEmphasis"/>
-        </w:rPr>
-        <w:instrText xml:space="preserve"> SAVEDATE  \@ "M/d/yyyy h:mm am/pm"  \* MERGEFORMAT </w:instrText>
-      </w:r>
-      <w:r>
-        <w:rPr>
-          <w:rStyle w:val="SubtleEmphasis"/>
-        </w:rPr>
-        <w:fldChar w:fldCharType="separate"/>
-      </w:r>
-      <w:r>
-        <w:rPr>
-          <w:rStyle w:val="SubtleEmphasis"/>
+        <w:spacing w:before="0" w:after="0"/>
+        <w:jc w:val="center"/>
+        <w:rPr>
+          <w:rStyle w:val="TitleChar"/>
+        </w:rPr>
+      </w:pPr>
+      <w:r>
+        <w:rPr>
           <w:noProof/>
         </w:rPr>
-        <w:t>4/20/2024 4:07 PM</w:t>
-      </w:r>
-      <w:r>
-        <w:rPr>
-          <w:rStyle w:val="SubtleEmphasis"/>
-        </w:rPr>
-        <w:fldChar w:fldCharType="end"/>
-      </w:r>
-      <w:r>
-        <w:rPr>
-          <w:rStyle w:val="SubtleEmphasis"/>
-        </w:rPr>
-        <w:t xml:space="preserve"> Version </w:t>
-      </w:r>
-      <w:r>
-        <w:rPr>
-          <w:rStyle w:val="SubtleEmphasis"/>
-        </w:rPr>
-        <w:fldChar w:fldCharType="begin"/>
-      </w:r>
-      <w:r>
-        <w:rPr>
-          <w:rStyle w:val="SubtleEmphasis"/>
-        </w:rPr>
-        <w:instrText xml:space="preserve"> DOCPROPERTY  Version  \* MERGEFORMAT </w:instrText>
-      </w:r>
-      <w:r>
-        <w:rPr>
-          <w:rStyle w:val="SubtleEmphasis"/>
-        </w:rPr>
-        <w:fldChar w:fldCharType="separate"/>
-      </w:r>
-      <w:r>
-        <w:rPr>
-          <w:rStyle w:val="SubtleEmphasis"/>
-        </w:rPr>
-        <w:t>1</w:t>
-      </w:r>
-      <w:r>
-        <w:rPr>
-          <w:rStyle w:val="SubtleEmphasis"/>
-        </w:rPr>
-        <w:fldChar w:fldCharType="end"/>
-      </w:r>
-      <w:r>
-        <w:rPr>
-          <w:rStyle w:val="SubtleEmphasis"/>
-        </w:rPr>
-        <w:br/>
-        <w:t xml:space="preserve">Document Prepared for: </w:t>
-      </w:r>
-      <w:r>
-        <w:rPr>
-          <w:rStyle w:val="SubtleEmphasis"/>
-        </w:rPr>
-        <w:fldChar w:fldCharType="begin"/>
-      </w:r>
-      <w:r>
-        <w:rPr>
-          <w:rStyle w:val="SubtleEmphasis"/>
-        </w:rPr>
-        <w:instrText xml:space="preserve"> DOCPROPERTY  PreparedFor  \* MERGEFORMAT </w:instrText>
-      </w:r>
-      <w:r>
-        <w:rPr>
-          <w:rStyle w:val="SubtleEmphasis"/>
-        </w:rPr>
-        <w:fldChar w:fldCharType="separate"/>
-      </w:r>
-      <w:r>
-        <w:rPr>
-          <w:rStyle w:val="SubtleEmphasis"/>
-        </w:rPr>
-        <w:t>CYBER360 Student</w:t>
-      </w:r>
-      <w:r>
-        <w:rPr>
-          <w:rStyle w:val="SubtleEmphasis"/>
-        </w:rPr>
-        <w:fldChar w:fldCharType="end"/>
+        <w:drawing>
+          <wp:inline distT="0" distB="0" distL="0" distR="0" wp14:anchorId="01680383" wp14:editId="7C362E71">
+            <wp:extent cx="6858000" cy="593090"/>
+            <wp:effectExtent l="0" t="0" r="0" b="0"/>
+            <wp:docPr id="1093337602" name="Picture 2"/>
+            <wp:cNvGraphicFramePr>
+              <a:graphicFrameLocks xmlns:a="http://schemas.openxmlformats.org/drawingml/2006/main" noChangeAspect="1"/>
+            </wp:cNvGraphicFramePr>
+            <a:graphic xmlns:a="http://schemas.openxmlformats.org/drawingml/2006/main">
+              <a:graphicData uri="http://schemas.openxmlformats.org/drawingml/2006/picture">
+                <pic:pic xmlns:pic="http://schemas.openxmlformats.org/drawingml/2006/picture">
+                  <pic:nvPicPr>
+                    <pic:cNvPr id="1093337602" name="Picture 1093337602"/>
+                    <pic:cNvPicPr/>
+                  </pic:nvPicPr>
+                  <pic:blipFill>
+                    <a:blip r:embed="rId8" cstate="print">
+                      <a:extLst>
+                        <a:ext uri="{28A0092B-C50C-407E-A947-70E740481C1C}">
+                          <a14:useLocalDpi xmlns:a14="http://schemas.microsoft.com/office/drawing/2010/main" val="0"/>
+                        </a:ext>
+                      </a:extLst>
+                    </a:blip>
+                    <a:stretch>
+                      <a:fillRect/>
+                    </a:stretch>
+                  </pic:blipFill>
+                  <pic:spPr>
+                    <a:xfrm>
+                      <a:off x="0" y="0"/>
+                      <a:ext cx="6858000" cy="593090"/>
+                    </a:xfrm>
+                    <a:prstGeom prst="rect">
+                      <a:avLst/>
+                    </a:prstGeom>
+                  </pic:spPr>
+                </pic:pic>
+              </a:graphicData>
+            </a:graphic>
+          </wp:inline>
+        </w:drawing>
+      </w:r>
+      <w:r>
+        <w:rPr>
+          <w:rStyle w:val="TitleChar"/>
+        </w:rPr>
+        <w:t>Lab: Manipulating text-based data</w:t>
       </w:r>
     </w:p>
     <w:p>
@@ -181,55 +148,123 @@
       </w:r>
     </w:p>
     <w:p>
-      <w:r>
+      <w:pPr>
+        <w:rPr>
+          <w:sz w:val="22"/>
+          <w:szCs w:val="22"/>
+        </w:rPr>
+      </w:pPr>
+      <w:r>
+        <w:rPr>
+          <w:sz w:val="22"/>
+          <w:szCs w:val="22"/>
+        </w:rPr>
         <w:t>Work</w:t>
       </w:r>
       <w:r>
+        <w:rPr>
+          <w:sz w:val="22"/>
+          <w:szCs w:val="22"/>
+        </w:rPr>
         <w:t xml:space="preserve"> together</w:t>
       </w:r>
       <w:r>
+        <w:rPr>
+          <w:sz w:val="22"/>
+          <w:szCs w:val="22"/>
+        </w:rPr>
         <w:t xml:space="preserve"> with your partner</w:t>
       </w:r>
       <w:r>
+        <w:rPr>
+          <w:sz w:val="22"/>
+          <w:szCs w:val="22"/>
+        </w:rPr>
         <w:t xml:space="preserve"> to complete these lab activities.</w:t>
       </w:r>
       <w:r>
+        <w:rPr>
+          <w:sz w:val="22"/>
+          <w:szCs w:val="22"/>
+        </w:rPr>
         <w:t xml:space="preserve"> Prepare </w:t>
       </w:r>
       <w:r>
+        <w:rPr>
+          <w:sz w:val="22"/>
+          <w:szCs w:val="22"/>
+        </w:rPr>
         <w:t>your own</w:t>
       </w:r>
       <w:r>
+        <w:rPr>
+          <w:sz w:val="22"/>
+          <w:szCs w:val="22"/>
+        </w:rPr>
         <w:t xml:space="preserve"> </w:t>
       </w:r>
       <w:r>
+        <w:rPr>
+          <w:sz w:val="22"/>
+          <w:szCs w:val="22"/>
+        </w:rPr>
         <w:t xml:space="preserve">script file </w:t>
       </w:r>
       <w:r>
+        <w:rPr>
+          <w:sz w:val="22"/>
+          <w:szCs w:val="22"/>
+        </w:rPr>
         <w:t xml:space="preserve">to define the functions outlined below. At the bottom of your script, </w:t>
       </w:r>
       <w:r>
+        <w:rPr>
+          <w:sz w:val="22"/>
+          <w:szCs w:val="22"/>
+        </w:rPr>
         <w:t xml:space="preserve">include </w:t>
       </w:r>
       <w:r>
+        <w:rPr>
+          <w:sz w:val="22"/>
+          <w:szCs w:val="22"/>
+        </w:rPr>
         <w:t>a few</w:t>
       </w:r>
       <w:r>
+        <w:rPr>
+          <w:sz w:val="22"/>
+          <w:szCs w:val="22"/>
+        </w:rPr>
         <w:t xml:space="preserve"> example commands that call</w:t>
       </w:r>
       <w:r>
+        <w:rPr>
+          <w:sz w:val="22"/>
+          <w:szCs w:val="22"/>
+        </w:rPr>
         <w:t xml:space="preserve"> and successfully execute</w:t>
       </w:r>
       <w:r>
+        <w:rPr>
+          <w:sz w:val="22"/>
+          <w:szCs w:val="22"/>
+        </w:rPr>
         <w:t xml:space="preserve"> your functions.</w:t>
       </w:r>
       <w:r>
+        <w:rPr>
+          <w:sz w:val="22"/>
+          <w:szCs w:val="22"/>
+        </w:rPr>
         <w:t xml:space="preserve"> </w:t>
       </w:r>
       <w:r>
         <w:rPr>
           <w:i/>
           <w:iCs/>
+          <w:sz w:val="22"/>
+          <w:szCs w:val="22"/>
         </w:rPr>
         <w:t>(</w:t>
       </w:r>
@@ -237,69 +272,109 @@
         <w:rPr>
           <w:i/>
           <w:iCs/>
-        </w:rPr>
-        <w:t>DO NOT submit one jointly</w:t>
-      </w:r>
+          <w:sz w:val="22"/>
+          <w:szCs w:val="22"/>
+        </w:rPr>
+        <w:t xml:space="preserve">DO NOT submit one </w:t>
+      </w:r>
+      <w:proofErr w:type="gramStart"/>
       <w:r>
         <w:rPr>
           <w:i/>
           <w:iCs/>
-        </w:rPr>
-        <w:t>-</w:t>
+          <w:sz w:val="22"/>
+          <w:szCs w:val="22"/>
+        </w:rPr>
+        <w:t>jointly</w:t>
       </w:r>
       <w:r>
         <w:rPr>
           <w:i/>
           <w:iCs/>
-        </w:rPr>
-        <w:t xml:space="preserve">authored </w:t>
+          <w:sz w:val="22"/>
+          <w:szCs w:val="22"/>
+        </w:rPr>
+        <w:t>-</w:t>
       </w:r>
       <w:r>
         <w:rPr>
           <w:i/>
           <w:iCs/>
-        </w:rPr>
-        <w:t>file</w:t>
-      </w:r>
+          <w:sz w:val="22"/>
+          <w:szCs w:val="22"/>
+        </w:rPr>
+        <w:t>authored</w:t>
+      </w:r>
+      <w:proofErr w:type="gramEnd"/>
       <w:r>
         <w:rPr>
           <w:i/>
           <w:iCs/>
-        </w:rPr>
-        <w:t>;</w:t>
+          <w:sz w:val="22"/>
+          <w:szCs w:val="22"/>
+        </w:rPr>
+        <w:t xml:space="preserve"> </w:t>
       </w:r>
       <w:r>
         <w:rPr>
           <w:i/>
           <w:iCs/>
-        </w:rPr>
-        <w:t xml:space="preserve"> </w:t>
+          <w:sz w:val="22"/>
+          <w:szCs w:val="22"/>
+        </w:rPr>
+        <w:t>file</w:t>
       </w:r>
       <w:r>
         <w:rPr>
           <w:i/>
           <w:iCs/>
-        </w:rPr>
-        <w:t>e</w:t>
+          <w:sz w:val="22"/>
+          <w:szCs w:val="22"/>
+        </w:rPr>
+        <w:t>;</w:t>
       </w:r>
       <w:r>
         <w:rPr>
           <w:i/>
           <w:iCs/>
-        </w:rPr>
-        <w:t xml:space="preserve">ach team member should submit their own </w:t>
+          <w:sz w:val="22"/>
+          <w:szCs w:val="22"/>
+        </w:rPr>
+        <w:t xml:space="preserve"> </w:t>
       </w:r>
       <w:r>
         <w:rPr>
           <w:i/>
           <w:iCs/>
-        </w:rPr>
-        <w:t>copy of their team’s script.</w:t>
+          <w:sz w:val="22"/>
+          <w:szCs w:val="22"/>
+        </w:rPr>
+        <w:t>e</w:t>
       </w:r>
       <w:r>
         <w:rPr>
           <w:i/>
           <w:iCs/>
+          <w:sz w:val="22"/>
+          <w:szCs w:val="22"/>
+        </w:rPr>
+        <w:t xml:space="preserve">ach team member should submit their own </w:t>
+      </w:r>
+      <w:r>
+        <w:rPr>
+          <w:i/>
+          <w:iCs/>
+          <w:sz w:val="22"/>
+          <w:szCs w:val="22"/>
+        </w:rPr>
+        <w:t>copy of their team’s script.</w:t>
+      </w:r>
+      <w:r>
+        <w:rPr>
+          <w:i/>
+          <w:iCs/>
+          <w:sz w:val="22"/>
+          <w:szCs w:val="22"/>
         </w:rPr>
         <w:t>)</w:t>
       </w:r>
@@ -313,22 +388,52 @@
       </w:r>
     </w:p>
     <w:p>
-      <w:r>
+      <w:pPr>
+        <w:rPr>
+          <w:sz w:val="22"/>
+          <w:szCs w:val="22"/>
+        </w:rPr>
+      </w:pPr>
+      <w:r>
+        <w:rPr>
+          <w:sz w:val="22"/>
+          <w:szCs w:val="22"/>
+        </w:rPr>
         <w:t>A common task in PowerShell is to manipulate tex</w:t>
       </w:r>
       <w:r>
+        <w:rPr>
+          <w:sz w:val="22"/>
+          <w:szCs w:val="22"/>
+        </w:rPr>
         <w:t>t</w:t>
       </w:r>
       <w:r>
+        <w:rPr>
+          <w:sz w:val="22"/>
+          <w:szCs w:val="22"/>
+        </w:rPr>
         <w:t>ual</w:t>
       </w:r>
       <w:r>
+        <w:rPr>
+          <w:sz w:val="22"/>
+          <w:szCs w:val="22"/>
+        </w:rPr>
         <w:t xml:space="preserve"> data</w:t>
       </w:r>
       <w:r>
+        <w:rPr>
+          <w:sz w:val="22"/>
+          <w:szCs w:val="22"/>
+        </w:rPr>
         <w:t xml:space="preserve">: </w:t>
       </w:r>
       <w:r>
+        <w:rPr>
+          <w:sz w:val="22"/>
+          <w:szCs w:val="22"/>
+        </w:rPr>
         <w:t>either</w:t>
       </w:r>
     </w:p>
@@ -339,30 +444,61 @@
           <w:ilvl w:val="0"/>
           <w:numId w:val="34"/>
         </w:numPr>
+        <w:contextualSpacing w:val="0"/>
+        <w:rPr>
+          <w:sz w:val="22"/>
+          <w:szCs w:val="22"/>
+        </w:rPr>
       </w:pPr>
       <w:r>
         <w:rPr>
           <w:i/>
           <w:iCs/>
+          <w:sz w:val="22"/>
+          <w:szCs w:val="22"/>
         </w:rPr>
         <w:t>map</w:t>
       </w:r>
       <w:r>
+        <w:rPr>
+          <w:sz w:val="22"/>
+          <w:szCs w:val="22"/>
+        </w:rPr>
         <w:t xml:space="preserve"> (</w:t>
       </w:r>
       <w:r>
+        <w:rPr>
+          <w:sz w:val="22"/>
+          <w:szCs w:val="22"/>
+        </w:rPr>
         <w:t>transform</w:t>
       </w:r>
       <w:r>
+        <w:rPr>
+          <w:sz w:val="22"/>
+          <w:szCs w:val="22"/>
+        </w:rPr>
         <w:t xml:space="preserve"> </w:t>
       </w:r>
       <w:r>
+        <w:rPr>
+          <w:sz w:val="22"/>
+          <w:szCs w:val="22"/>
+        </w:rPr>
         <w:t xml:space="preserve">or reorganize </w:t>
       </w:r>
       <w:r>
+        <w:rPr>
+          <w:sz w:val="22"/>
+          <w:szCs w:val="22"/>
+        </w:rPr>
         <w:t>the data</w:t>
       </w:r>
       <w:r>
+        <w:rPr>
+          <w:sz w:val="22"/>
+          <w:szCs w:val="22"/>
+        </w:rPr>
         <w:t xml:space="preserve">), </w:t>
       </w:r>
     </w:p>
@@ -373,24 +509,47 @@
           <w:ilvl w:val="0"/>
           <w:numId w:val="34"/>
         </w:numPr>
+        <w:contextualSpacing w:val="0"/>
+        <w:rPr>
+          <w:sz w:val="22"/>
+          <w:szCs w:val="22"/>
+        </w:rPr>
       </w:pPr>
       <w:r>
         <w:rPr>
           <w:i/>
           <w:iCs/>
+          <w:sz w:val="22"/>
+          <w:szCs w:val="22"/>
         </w:rPr>
         <w:t>filter</w:t>
       </w:r>
       <w:r>
+        <w:rPr>
+          <w:sz w:val="22"/>
+          <w:szCs w:val="22"/>
+        </w:rPr>
         <w:t xml:space="preserve"> (</w:t>
       </w:r>
       <w:r>
+        <w:rPr>
+          <w:sz w:val="22"/>
+          <w:szCs w:val="22"/>
+        </w:rPr>
         <w:t>select relevant data</w:t>
       </w:r>
       <w:r>
+        <w:rPr>
+          <w:sz w:val="22"/>
+          <w:szCs w:val="22"/>
+        </w:rPr>
         <w:t xml:space="preserve"> and discard irrelevant data</w:t>
       </w:r>
       <w:r>
+        <w:rPr>
+          <w:sz w:val="22"/>
+          <w:szCs w:val="22"/>
+        </w:rPr>
         <w:t xml:space="preserve">), or </w:t>
       </w:r>
     </w:p>
@@ -401,11 +560,18 @@
           <w:ilvl w:val="0"/>
           <w:numId w:val="34"/>
         </w:numPr>
+        <w:contextualSpacing w:val="0"/>
+        <w:rPr>
+          <w:sz w:val="22"/>
+          <w:szCs w:val="22"/>
+        </w:rPr>
       </w:pPr>
       <w:r>
         <w:rPr>
           <w:i/>
           <w:iCs/>
+          <w:sz w:val="22"/>
+          <w:szCs w:val="22"/>
         </w:rPr>
         <w:t>reduc</w:t>
       </w:r>
@@ -413,42 +579,94 @@
         <w:rPr>
           <w:i/>
           <w:iCs/>
+          <w:sz w:val="22"/>
+          <w:szCs w:val="22"/>
         </w:rPr>
         <w:t>e</w:t>
       </w:r>
       <w:r>
+        <w:rPr>
+          <w:sz w:val="22"/>
+          <w:szCs w:val="22"/>
+        </w:rPr>
         <w:t xml:space="preserve"> (</w:t>
       </w:r>
       <w:r>
+        <w:rPr>
+          <w:sz w:val="22"/>
+          <w:szCs w:val="22"/>
+        </w:rPr>
         <w:t>summariz</w:t>
       </w:r>
       <w:r>
+        <w:rPr>
+          <w:sz w:val="22"/>
+          <w:szCs w:val="22"/>
+        </w:rPr>
         <w:t>e</w:t>
       </w:r>
       <w:r>
+        <w:rPr>
+          <w:sz w:val="22"/>
+          <w:szCs w:val="22"/>
+        </w:rPr>
         <w:t xml:space="preserve"> or </w:t>
       </w:r>
       <w:r>
+        <w:rPr>
+          <w:sz w:val="22"/>
+          <w:szCs w:val="22"/>
+        </w:rPr>
         <w:t>digest</w:t>
       </w:r>
       <w:r>
+        <w:rPr>
+          <w:sz w:val="22"/>
+          <w:szCs w:val="22"/>
+        </w:rPr>
         <w:t xml:space="preserve"> the</w:t>
       </w:r>
       <w:r>
+        <w:rPr>
+          <w:sz w:val="22"/>
+          <w:szCs w:val="22"/>
+        </w:rPr>
         <w:t xml:space="preserve"> data</w:t>
       </w:r>
       <w:r>
+        <w:rPr>
+          <w:sz w:val="22"/>
+          <w:szCs w:val="22"/>
+        </w:rPr>
         <w:t>)</w:t>
       </w:r>
       <w:r>
+        <w:rPr>
+          <w:sz w:val="22"/>
+          <w:szCs w:val="22"/>
+        </w:rPr>
         <w:t>.</w:t>
       </w:r>
     </w:p>
     <w:p>
-      <w:r>
+      <w:pPr>
+        <w:rPr>
+          <w:sz w:val="22"/>
+          <w:szCs w:val="22"/>
+        </w:rPr>
+      </w:pPr>
+      <w:r>
+        <w:rPr>
+          <w:sz w:val="22"/>
+          <w:szCs w:val="22"/>
+        </w:rPr>
         <w:t xml:space="preserve">For this lab, you and your buddy </w:t>
       </w:r>
       <w:r>
+        <w:rPr>
+          <w:sz w:val="22"/>
+          <w:szCs w:val="22"/>
+        </w:rPr>
         <w:t>will write two PowerShell functions:</w:t>
       </w:r>
     </w:p>
@@ -459,44 +677,101 @@
           <w:ilvl w:val="0"/>
           <w:numId w:val="35"/>
         </w:numPr>
-      </w:pPr>
-      <w:r>
+        <w:contextualSpacing w:val="0"/>
+        <w:rPr>
+          <w:sz w:val="22"/>
+          <w:szCs w:val="22"/>
+        </w:rPr>
+      </w:pPr>
+      <w:r>
+        <w:rPr>
+          <w:sz w:val="22"/>
+          <w:szCs w:val="22"/>
+        </w:rPr>
         <w:t>The first function will</w:t>
       </w:r>
       <w:r>
+        <w:rPr>
+          <w:sz w:val="22"/>
+          <w:szCs w:val="22"/>
+        </w:rPr>
         <w:t xml:space="preserve"> get</w:t>
       </w:r>
       <w:r>
+        <w:rPr>
+          <w:sz w:val="22"/>
+          <w:szCs w:val="22"/>
+        </w:rPr>
         <w:t xml:space="preserve"> the </w:t>
       </w:r>
       <w:r>
+        <w:rPr>
+          <w:sz w:val="22"/>
+          <w:szCs w:val="22"/>
+        </w:rPr>
         <w:t>E</w:t>
       </w:r>
       <w:r>
+        <w:rPr>
+          <w:sz w:val="22"/>
+          <w:szCs w:val="22"/>
+        </w:rPr>
         <w:t>thernet address</w:t>
       </w:r>
       <w:r>
+        <w:rPr>
+          <w:sz w:val="22"/>
+          <w:szCs w:val="22"/>
+        </w:rPr>
         <w:t xml:space="preserve"> </w:t>
       </w:r>
       <w:r>
+        <w:rPr>
+          <w:sz w:val="22"/>
+          <w:szCs w:val="22"/>
+        </w:rPr>
         <w:t>of every interface on a machine</w:t>
       </w:r>
       <w:r>
+        <w:rPr>
+          <w:sz w:val="22"/>
+          <w:szCs w:val="22"/>
+        </w:rPr>
         <w:t>,</w:t>
       </w:r>
       <w:r>
+        <w:rPr>
+          <w:sz w:val="22"/>
+          <w:szCs w:val="22"/>
+        </w:rPr>
         <w:t xml:space="preserve"> then look up and return</w:t>
       </w:r>
       <w:r>
+        <w:rPr>
+          <w:sz w:val="22"/>
+          <w:szCs w:val="22"/>
+        </w:rPr>
         <w:t xml:space="preserve"> the name of the</w:t>
       </w:r>
       <w:r>
+        <w:rPr>
+          <w:sz w:val="22"/>
+          <w:szCs w:val="22"/>
+        </w:rPr>
         <w:t xml:space="preserve"> vendor</w:t>
       </w:r>
       <w:r>
+        <w:rPr>
+          <w:sz w:val="22"/>
+          <w:szCs w:val="22"/>
+        </w:rPr>
         <w:t xml:space="preserve"> associated with each Ethernet address</w:t>
       </w:r>
       <w:r>
+        <w:rPr>
+          <w:sz w:val="22"/>
+          <w:szCs w:val="22"/>
+        </w:rPr>
         <w:t>.</w:t>
       </w:r>
     </w:p>
@@ -507,93 +782,220 @@
           <w:ilvl w:val="0"/>
           <w:numId w:val="35"/>
         </w:numPr>
-      </w:pPr>
-      <w:r>
+        <w:contextualSpacing w:val="0"/>
+        <w:rPr>
+          <w:sz w:val="22"/>
+          <w:szCs w:val="22"/>
+        </w:rPr>
+      </w:pPr>
+      <w:r>
+        <w:rPr>
+          <w:sz w:val="22"/>
+          <w:szCs w:val="22"/>
+        </w:rPr>
         <w:t>The second function will load a</w:t>
       </w:r>
       <w:r>
+        <w:rPr>
+          <w:sz w:val="22"/>
+          <w:szCs w:val="22"/>
+        </w:rPr>
         <w:t xml:space="preserve"> </w:t>
       </w:r>
       <w:r>
         <w:rPr>
           <w:i/>
           <w:iCs/>
+          <w:sz w:val="22"/>
+          <w:szCs w:val="22"/>
         </w:rPr>
         <w:t>discography</w:t>
       </w:r>
       <w:r>
+        <w:rPr>
+          <w:sz w:val="22"/>
+          <w:szCs w:val="22"/>
+        </w:rPr>
         <w:t xml:space="preserve"> (a list of song</w:t>
       </w:r>
       <w:r>
+        <w:rPr>
+          <w:sz w:val="22"/>
+          <w:szCs w:val="22"/>
+        </w:rPr>
         <w:t xml:space="preserve"> recordings</w:t>
       </w:r>
       <w:r>
+        <w:rPr>
+          <w:sz w:val="22"/>
+          <w:szCs w:val="22"/>
+        </w:rPr>
         <w:t>) from a file</w:t>
       </w:r>
       <w:r>
+        <w:rPr>
+          <w:sz w:val="22"/>
+          <w:szCs w:val="22"/>
+        </w:rPr>
         <w:t xml:space="preserve">, then </w:t>
       </w:r>
       <w:r>
+        <w:rPr>
+          <w:sz w:val="22"/>
+          <w:szCs w:val="22"/>
+        </w:rPr>
         <w:t>return</w:t>
       </w:r>
       <w:r>
+        <w:rPr>
+          <w:sz w:val="22"/>
+          <w:szCs w:val="22"/>
+        </w:rPr>
         <w:t xml:space="preserve"> a formatted report that organizes the songs </w:t>
       </w:r>
       <w:r>
+        <w:rPr>
+          <w:sz w:val="22"/>
+          <w:szCs w:val="22"/>
+        </w:rPr>
         <w:t>by album</w:t>
       </w:r>
       <w:r>
+        <w:rPr>
+          <w:sz w:val="22"/>
+          <w:szCs w:val="22"/>
+        </w:rPr>
         <w:t>.</w:t>
       </w:r>
     </w:p>
     <w:p>
-      <w:r>
-        <w:t xml:space="preserve">The data you’ll need for these functions are in text files </w:t>
-      </w:r>
-      <w:r>
+      <w:pPr>
+        <w:rPr>
+          <w:sz w:val="22"/>
+          <w:szCs w:val="22"/>
+        </w:rPr>
+      </w:pPr>
+      <w:r>
+        <w:rPr>
+          <w:sz w:val="22"/>
+          <w:szCs w:val="22"/>
+        </w:rPr>
+        <w:t xml:space="preserve">The data you’ll need for these functions </w:t>
+      </w:r>
+      <w:proofErr w:type="gramStart"/>
+      <w:r>
+        <w:rPr>
+          <w:sz w:val="22"/>
+          <w:szCs w:val="22"/>
+        </w:rPr>
+        <w:t>are</w:t>
+      </w:r>
+      <w:proofErr w:type="gramEnd"/>
+      <w:r>
+        <w:rPr>
+          <w:sz w:val="22"/>
+          <w:szCs w:val="22"/>
+        </w:rPr>
+        <w:t xml:space="preserve"> in text files </w:t>
+      </w:r>
+      <w:r>
+        <w:rPr>
+          <w:sz w:val="22"/>
+          <w:szCs w:val="22"/>
+        </w:rPr>
         <w:t>found</w:t>
       </w:r>
       <w:r>
+        <w:rPr>
+          <w:sz w:val="22"/>
+          <w:szCs w:val="22"/>
+        </w:rPr>
         <w:t xml:space="preserve"> in the course </w:t>
       </w:r>
       <w:r>
         <w:rPr>
           <w:b/>
           <w:bCs/>
+          <w:sz w:val="22"/>
+          <w:szCs w:val="22"/>
         </w:rPr>
         <w:t>psfiles.zip</w:t>
       </w:r>
       <w:r>
+        <w:rPr>
+          <w:sz w:val="22"/>
+          <w:szCs w:val="22"/>
+        </w:rPr>
         <w:t xml:space="preserve"> archive. </w:t>
       </w:r>
       <w:r>
+        <w:rPr>
+          <w:sz w:val="22"/>
+          <w:szCs w:val="22"/>
+        </w:rPr>
         <w:t xml:space="preserve">To help you accomplish the lab activities, </w:t>
       </w:r>
       <w:r>
+        <w:rPr>
+          <w:sz w:val="22"/>
+          <w:szCs w:val="22"/>
+        </w:rPr>
         <w:t xml:space="preserve">please </w:t>
       </w:r>
       <w:r>
+        <w:rPr>
+          <w:sz w:val="22"/>
+          <w:szCs w:val="22"/>
+        </w:rPr>
         <w:t>leverage</w:t>
       </w:r>
       <w:r>
+        <w:rPr>
+          <w:sz w:val="22"/>
+          <w:szCs w:val="22"/>
+        </w:rPr>
         <w:t xml:space="preserve"> Internet resources at your disposal, including advanced search engines and generative-AI LLM chatbots.</w:t>
       </w:r>
       <w:r>
+        <w:rPr>
+          <w:sz w:val="22"/>
+          <w:szCs w:val="22"/>
+        </w:rPr>
         <w:t xml:space="preserve"> Collaborate with your partner</w:t>
       </w:r>
       <w:r>
+        <w:rPr>
+          <w:sz w:val="22"/>
+          <w:szCs w:val="22"/>
+        </w:rPr>
         <w:t xml:space="preserve"> and</w:t>
       </w:r>
       <w:r>
+        <w:rPr>
+          <w:sz w:val="22"/>
+          <w:szCs w:val="22"/>
+        </w:rPr>
         <w:t xml:space="preserve"> share successful search</w:t>
       </w:r>
       <w:r>
+        <w:rPr>
+          <w:sz w:val="22"/>
+          <w:szCs w:val="22"/>
+        </w:rPr>
         <w:t>es</w:t>
       </w:r>
       <w:r>
+        <w:rPr>
+          <w:sz w:val="22"/>
+          <w:szCs w:val="22"/>
+        </w:rPr>
         <w:t xml:space="preserve"> and </w:t>
       </w:r>
       <w:r>
+        <w:rPr>
+          <w:sz w:val="22"/>
+          <w:szCs w:val="22"/>
+        </w:rPr>
         <w:t>chatbot prompts.</w:t>
       </w:r>
     </w:p>
@@ -612,11 +1014,24 @@
           <w:ilvl w:val="0"/>
           <w:numId w:val="13"/>
         </w:numPr>
-      </w:pPr>
-      <w:r>
+        <w:contextualSpacing w:val="0"/>
+        <w:rPr>
+          <w:sz w:val="22"/>
+          <w:szCs w:val="22"/>
+        </w:rPr>
+      </w:pPr>
+      <w:r>
+        <w:rPr>
+          <w:sz w:val="22"/>
+          <w:szCs w:val="22"/>
+        </w:rPr>
         <w:t>Visual Studio Code</w:t>
       </w:r>
       <w:r>
+        <w:rPr>
+          <w:sz w:val="22"/>
+          <w:szCs w:val="22"/>
+        </w:rPr>
         <w:t xml:space="preserve"> </w:t>
       </w:r>
     </w:p>
@@ -627,11 +1042,24 @@
           <w:ilvl w:val="0"/>
           <w:numId w:val="13"/>
         </w:numPr>
-      </w:pPr>
-      <w:r>
+        <w:contextualSpacing w:val="0"/>
+        <w:rPr>
+          <w:sz w:val="22"/>
+          <w:szCs w:val="22"/>
+        </w:rPr>
+      </w:pPr>
+      <w:r>
+        <w:rPr>
+          <w:sz w:val="22"/>
+          <w:szCs w:val="22"/>
+        </w:rPr>
         <w:t xml:space="preserve">MACDatabase.txt </w:t>
       </w:r>
       <w:r>
+        <w:rPr>
+          <w:sz w:val="22"/>
+          <w:szCs w:val="22"/>
+        </w:rPr>
         <w:t>obtained from Wireshark</w:t>
       </w:r>
     </w:p>
@@ -642,36 +1070,75 @@
           <w:ilvl w:val="0"/>
           <w:numId w:val="13"/>
         </w:numPr>
-      </w:pPr>
-      <w:r>
+        <w:contextualSpacing w:val="0"/>
+        <w:rPr>
+          <w:sz w:val="22"/>
+          <w:szCs w:val="22"/>
+        </w:rPr>
+      </w:pPr>
+      <w:r>
+        <w:rPr>
+          <w:sz w:val="22"/>
+          <w:szCs w:val="22"/>
+        </w:rPr>
         <w:t>R</w:t>
       </w:r>
       <w:r>
+        <w:rPr>
+          <w:sz w:val="22"/>
+          <w:szCs w:val="22"/>
+        </w:rPr>
         <w:t>ush</w:t>
       </w:r>
       <w:r>
+        <w:rPr>
+          <w:sz w:val="22"/>
+          <w:szCs w:val="22"/>
+        </w:rPr>
         <w:t>S</w:t>
       </w:r>
       <w:r>
+        <w:rPr>
+          <w:sz w:val="22"/>
+          <w:szCs w:val="22"/>
+        </w:rPr>
         <w:t xml:space="preserve">ongs.txt </w:t>
       </w:r>
       <w:r>
+        <w:rPr>
+          <w:sz w:val="22"/>
+          <w:szCs w:val="22"/>
+        </w:rPr>
         <w:t>from the</w:t>
       </w:r>
       <w:r>
+        <w:rPr>
+          <w:sz w:val="22"/>
+          <w:szCs w:val="22"/>
+        </w:rPr>
         <w:t xml:space="preserve"> </w:t>
       </w:r>
       <w:r>
         <w:rPr>
           <w:b/>
           <w:bCs/>
+          <w:sz w:val="22"/>
+          <w:szCs w:val="22"/>
         </w:rPr>
         <w:t>psfiles.zip</w:t>
       </w:r>
       <w:r>
+        <w:rPr>
+          <w:sz w:val="22"/>
+          <w:szCs w:val="22"/>
+        </w:rPr>
         <w:t xml:space="preserve"> </w:t>
       </w:r>
       <w:r>
+        <w:rPr>
+          <w:sz w:val="22"/>
+          <w:szCs w:val="22"/>
+        </w:rPr>
         <w:t>archive.</w:t>
       </w:r>
     </w:p>
@@ -693,110 +1160,211 @@
         <w:rPr>
           <w:i/>
           <w:iCs/>
-        </w:rPr>
+          <w:sz w:val="22"/>
+          <w:szCs w:val="22"/>
+        </w:rPr>
+        <w:lastRenderedPageBreak/>
         <w:t>Recommended:</w:t>
       </w:r>
       <w:r>
+        <w:rPr>
+          <w:sz w:val="22"/>
+          <w:szCs w:val="22"/>
+        </w:rPr>
         <w:t xml:space="preserve"> </w:t>
       </w:r>
       <w:r>
+        <w:rPr>
+          <w:sz w:val="22"/>
+          <w:szCs w:val="22"/>
+        </w:rPr>
         <w:t xml:space="preserve">In VS Code, </w:t>
       </w:r>
-      <w:r>
+      <w:proofErr w:type="gramStart"/>
+      <w:r>
+        <w:rPr>
+          <w:sz w:val="22"/>
+          <w:szCs w:val="22"/>
+        </w:rPr>
         <w:t>select</w:t>
       </w:r>
       <w:r>
+        <w:rPr>
+          <w:sz w:val="22"/>
+          <w:szCs w:val="22"/>
+        </w:rPr>
         <w:t xml:space="preserve"> </w:t>
       </w:r>
       <w:r>
+        <w:rPr>
+          <w:sz w:val="22"/>
+          <w:szCs w:val="22"/>
+        </w:rPr>
         <w:t xml:space="preserve"> </w:t>
       </w:r>
       <w:r>
         <w:rPr>
           <w:b/>
           <w:bCs/>
+          <w:sz w:val="22"/>
+          <w:szCs w:val="22"/>
         </w:rPr>
         <w:t>File</w:t>
       </w:r>
-      <w:r>
+      <w:proofErr w:type="gramEnd"/>
+      <w:r>
+        <w:rPr>
+          <w:sz w:val="22"/>
+          <w:szCs w:val="22"/>
+        </w:rPr>
         <w:t xml:space="preserve"> &gt; </w:t>
       </w:r>
       <w:r>
         <w:rPr>
           <w:b/>
           <w:bCs/>
+          <w:sz w:val="22"/>
+          <w:szCs w:val="22"/>
         </w:rPr>
         <w:t>Open Folder</w:t>
       </w:r>
       <w:r>
+        <w:rPr>
+          <w:sz w:val="22"/>
+          <w:szCs w:val="22"/>
+        </w:rPr>
         <w:t xml:space="preserve">. In the file selector dialog, </w:t>
       </w:r>
       <w:r>
+        <w:rPr>
+          <w:sz w:val="22"/>
+          <w:szCs w:val="22"/>
+        </w:rPr>
         <w:t xml:space="preserve">find </w:t>
       </w:r>
       <w:r>
+        <w:rPr>
+          <w:sz w:val="22"/>
+          <w:szCs w:val="22"/>
+        </w:rPr>
         <w:t xml:space="preserve">the </w:t>
       </w:r>
+      <w:proofErr w:type="spellStart"/>
       <w:r>
         <w:rPr>
           <w:b/>
           <w:bCs/>
+          <w:sz w:val="22"/>
+          <w:szCs w:val="22"/>
         </w:rPr>
         <w:t>psfiles</w:t>
       </w:r>
-      <w:r>
+      <w:proofErr w:type="spellEnd"/>
+      <w:r>
+        <w:rPr>
+          <w:sz w:val="22"/>
+          <w:szCs w:val="22"/>
+        </w:rPr>
         <w:t xml:space="preserve"> folder </w:t>
       </w:r>
       <w:r>
+        <w:rPr>
+          <w:sz w:val="22"/>
+          <w:szCs w:val="22"/>
+        </w:rPr>
         <w:t>where you extracted the contents of psfiles.zip</w:t>
       </w:r>
       <w:r>
+        <w:rPr>
+          <w:sz w:val="22"/>
+          <w:szCs w:val="22"/>
+        </w:rPr>
         <w:t>, and open that folder.</w:t>
       </w:r>
       <w:r>
+        <w:rPr>
+          <w:sz w:val="22"/>
+          <w:szCs w:val="22"/>
+        </w:rPr>
         <w:t xml:space="preserve"> </w:t>
       </w:r>
       <w:r>
+        <w:rPr>
+          <w:sz w:val="22"/>
+          <w:szCs w:val="22"/>
+        </w:rPr>
         <w:t xml:space="preserve">This will focus VS Code on that folder: </w:t>
       </w:r>
       <w:r>
+        <w:rPr>
+          <w:sz w:val="22"/>
+          <w:szCs w:val="22"/>
+        </w:rPr>
         <w:t xml:space="preserve">any new scripts will be placed in </w:t>
       </w:r>
+      <w:proofErr w:type="spellStart"/>
       <w:r>
         <w:rPr>
           <w:b/>
           <w:bCs/>
+          <w:sz w:val="22"/>
+          <w:szCs w:val="22"/>
         </w:rPr>
         <w:t>psfiles</w:t>
       </w:r>
-      <w:r>
+      <w:proofErr w:type="spellEnd"/>
+      <w:r>
+        <w:rPr>
+          <w:sz w:val="22"/>
+          <w:szCs w:val="22"/>
+        </w:rPr>
         <w:t xml:space="preserve">, </w:t>
       </w:r>
       <w:r>
+        <w:rPr>
+          <w:sz w:val="22"/>
+          <w:szCs w:val="22"/>
+        </w:rPr>
         <w:t xml:space="preserve">and every </w:t>
       </w:r>
       <w:r>
+        <w:rPr>
+          <w:sz w:val="22"/>
+          <w:szCs w:val="22"/>
+        </w:rPr>
         <w:t xml:space="preserve">VS Code </w:t>
       </w:r>
       <w:r>
+        <w:rPr>
+          <w:sz w:val="22"/>
+          <w:szCs w:val="22"/>
+        </w:rPr>
         <w:t xml:space="preserve">terminal </w:t>
       </w:r>
       <w:r>
+        <w:rPr>
+          <w:sz w:val="22"/>
+          <w:szCs w:val="22"/>
+        </w:rPr>
         <w:t xml:space="preserve">pane will start with </w:t>
       </w:r>
+      <w:proofErr w:type="spellStart"/>
       <w:r>
         <w:rPr>
           <w:b/>
           <w:bCs/>
+          <w:sz w:val="22"/>
+          <w:szCs w:val="22"/>
         </w:rPr>
         <w:t>psfiles</w:t>
       </w:r>
-      <w:r>
-        <w:t xml:space="preserve"> </w:t>
-      </w:r>
-      <w:r>
-        <w:lastRenderedPageBreak/>
-        <w:t>as its current working directory.</w:t>
+      <w:proofErr w:type="spellEnd"/>
+      <w:r>
+        <w:rPr>
+          <w:sz w:val="22"/>
+          <w:szCs w:val="22"/>
+        </w:rPr>
+        <w:t xml:space="preserve"> as its current working directory.</w:t>
       </w:r>
       <w:r>
         <w:br/>
@@ -827,18 +1395,27 @@
           <w:ilvl w:val="0"/>
           <w:numId w:val="21"/>
         </w:numPr>
-        <w:rPr>
-          <w:rStyle w:val="AnswerChar"/>
-          <w:color w:val="auto"/>
-        </w:rPr>
-      </w:pPr>
-      <w:r>
+        <w:contextualSpacing w:val="0"/>
+        <w:rPr>
+          <w:rStyle w:val="AnswerChar"/>
+          <w:color w:val="auto"/>
+          <w:sz w:val="22"/>
+          <w:szCs w:val="22"/>
+        </w:rPr>
+      </w:pPr>
+      <w:r>
+        <w:rPr>
+          <w:sz w:val="22"/>
+          <w:szCs w:val="22"/>
+        </w:rPr>
         <w:t xml:space="preserve">Create a script named </w:t>
       </w:r>
       <w:r>
         <w:rPr>
           <w:b/>
           <w:bCs/>
+          <w:sz w:val="22"/>
+          <w:szCs w:val="22"/>
         </w:rPr>
         <w:t>m</w:t>
       </w:r>
@@ -846,6 +1423,8 @@
         <w:rPr>
           <w:b/>
           <w:bCs/>
+          <w:sz w:val="22"/>
+          <w:szCs w:val="22"/>
         </w:rPr>
         <w:t>anipulate</w:t>
       </w:r>
@@ -853,13 +1432,23 @@
         <w:rPr>
           <w:b/>
           <w:bCs/>
+          <w:sz w:val="22"/>
+          <w:szCs w:val="22"/>
         </w:rPr>
         <w:t>.ps1</w:t>
       </w:r>
       <w:r>
+        <w:rPr>
+          <w:sz w:val="22"/>
+          <w:szCs w:val="22"/>
+        </w:rPr>
         <w:t>.</w:t>
       </w:r>
       <w:r>
+        <w:rPr>
+          <w:sz w:val="22"/>
+          <w:szCs w:val="22"/>
+        </w:rPr>
         <w:br/>
       </w:r>
     </w:p>
@@ -870,23 +1459,52 @@
           <w:ilvl w:val="0"/>
           <w:numId w:val="21"/>
         </w:numPr>
-      </w:pPr>
-      <w:r>
+        <w:contextualSpacing w:val="0"/>
+        <w:rPr>
+          <w:sz w:val="22"/>
+          <w:szCs w:val="22"/>
+        </w:rPr>
+      </w:pPr>
+      <w:r>
+        <w:rPr>
+          <w:sz w:val="22"/>
+          <w:szCs w:val="22"/>
+        </w:rPr>
         <w:t xml:space="preserve">Place the following block comment </w:t>
       </w:r>
       <w:r>
+        <w:rPr>
+          <w:sz w:val="22"/>
+          <w:szCs w:val="22"/>
+        </w:rPr>
         <w:t>template</w:t>
       </w:r>
       <w:r>
+        <w:rPr>
+          <w:sz w:val="22"/>
+          <w:szCs w:val="22"/>
+        </w:rPr>
         <w:t xml:space="preserve"> at the top of your script:</w:t>
       </w:r>
       <w:r>
+        <w:rPr>
+          <w:sz w:val="22"/>
+          <w:szCs w:val="22"/>
+        </w:rPr>
         <w:t xml:space="preserve"> </w:t>
       </w:r>
       <w:r>
+        <w:rPr>
+          <w:sz w:val="22"/>
+          <w:szCs w:val="22"/>
+        </w:rPr>
         <w:br/>
       </w:r>
       <w:r>
+        <w:rPr>
+          <w:sz w:val="22"/>
+          <w:szCs w:val="22"/>
+        </w:rPr>
         <w:br/>
       </w:r>
       <w:r>
@@ -894,6 +1512,8 @@
           <w:rFonts w:ascii="Consolas" w:hAnsi="Consolas"/>
           <w:b/>
           <w:bCs/>
+          <w:sz w:val="22"/>
+          <w:szCs w:val="22"/>
         </w:rPr>
         <w:t>&lt;#</w:t>
       </w:r>
@@ -902,6 +1522,8 @@
           <w:rFonts w:ascii="Consolas" w:hAnsi="Consolas"/>
           <w:b/>
           <w:bCs/>
+          <w:sz w:val="22"/>
+          <w:szCs w:val="22"/>
         </w:rPr>
         <w:br/>
         <w:t xml:space="preserve">Script name: </w:t>
@@ -911,6 +1533,8 @@
           <w:rFonts w:ascii="Consolas" w:hAnsi="Consolas"/>
           <w:b/>
           <w:bCs/>
+          <w:sz w:val="22"/>
+          <w:szCs w:val="22"/>
         </w:rPr>
         <w:t>manipulate</w:t>
       </w:r>
@@ -919,6 +1543,8 @@
           <w:rFonts w:ascii="Consolas" w:hAnsi="Consolas"/>
           <w:b/>
           <w:bCs/>
+          <w:sz w:val="22"/>
+          <w:szCs w:val="22"/>
         </w:rPr>
         <w:t>.ps1</w:t>
       </w:r>
@@ -927,6 +1553,8 @@
           <w:rFonts w:ascii="Consolas" w:hAnsi="Consolas"/>
           <w:b/>
           <w:bCs/>
+          <w:sz w:val="22"/>
+          <w:szCs w:val="22"/>
         </w:rPr>
         <w:br/>
       </w:r>
@@ -935,6 +1563,8 @@
           <w:rFonts w:ascii="Consolas" w:hAnsi="Consolas"/>
           <w:b/>
           <w:bCs/>
+          <w:sz w:val="22"/>
+          <w:szCs w:val="22"/>
         </w:rPr>
         <w:t>Course: CIT 361</w:t>
       </w:r>
@@ -943,6 +1573,8 @@
           <w:rFonts w:ascii="Consolas" w:hAnsi="Consolas"/>
           <w:b/>
           <w:bCs/>
+          <w:sz w:val="22"/>
+          <w:szCs w:val="22"/>
         </w:rPr>
         <w:br/>
       </w:r>
@@ -951,6 +1583,8 @@
           <w:rFonts w:ascii="Consolas" w:hAnsi="Consolas"/>
           <w:b/>
           <w:bCs/>
+          <w:sz w:val="22"/>
+          <w:szCs w:val="22"/>
         </w:rPr>
         <w:t>Date</w:t>
       </w:r>
@@ -959,6 +1593,8 @@
           <w:rFonts w:ascii="Consolas" w:hAnsi="Consolas"/>
           <w:b/>
           <w:bCs/>
+          <w:sz w:val="22"/>
+          <w:szCs w:val="22"/>
         </w:rPr>
         <w:t xml:space="preserve">: </w:t>
       </w:r>
@@ -967,6 +1603,8 @@
           <w:rFonts w:cstheme="minorHAnsi"/>
           <w:i/>
           <w:iCs/>
+          <w:sz w:val="22"/>
+          <w:szCs w:val="22"/>
         </w:rPr>
         <w:t>&lt;date created&gt;</w:t>
       </w:r>
@@ -975,6 +1613,8 @@
           <w:rFonts w:ascii="Consolas" w:hAnsi="Consolas"/>
           <w:b/>
           <w:bCs/>
+          <w:sz w:val="22"/>
+          <w:szCs w:val="22"/>
         </w:rPr>
         <w:br/>
         <w:t xml:space="preserve">Authors: </w:t>
@@ -984,6 +1624,8 @@
           <w:rFonts w:cstheme="minorHAnsi"/>
           <w:i/>
           <w:iCs/>
+          <w:sz w:val="22"/>
+          <w:szCs w:val="22"/>
         </w:rPr>
         <w:t>&lt;you and your buddy’s names&gt;</w:t>
       </w:r>
@@ -992,6 +1634,8 @@
           <w:rFonts w:ascii="Consolas" w:hAnsi="Consolas"/>
           <w:b/>
           <w:bCs/>
+          <w:sz w:val="22"/>
+          <w:szCs w:val="22"/>
         </w:rPr>
         <w:br/>
       </w:r>
@@ -1000,6 +1644,8 @@
           <w:rFonts w:ascii="Consolas" w:hAnsi="Consolas"/>
           <w:b/>
           <w:bCs/>
+          <w:sz w:val="22"/>
+          <w:szCs w:val="22"/>
         </w:rPr>
         <w:t>Affidavit: We</w:t>
       </w:r>
@@ -1008,6 +1654,8 @@
           <w:rFonts w:ascii="Consolas" w:hAnsi="Consolas"/>
           <w:b/>
           <w:bCs/>
+          <w:sz w:val="22"/>
+          <w:szCs w:val="22"/>
         </w:rPr>
         <w:t xml:space="preserve"> </w:t>
       </w:r>
@@ -1016,6 +1664,8 @@
           <w:rFonts w:ascii="Consolas" w:hAnsi="Consolas"/>
           <w:b/>
           <w:bCs/>
+          <w:sz w:val="22"/>
+          <w:szCs w:val="22"/>
         </w:rPr>
         <w:t xml:space="preserve">affirm this script </w:t>
       </w:r>
@@ -1024,6 +1674,8 @@
           <w:rFonts w:ascii="Consolas" w:hAnsi="Consolas"/>
           <w:b/>
           <w:bCs/>
+          <w:sz w:val="22"/>
+          <w:szCs w:val="22"/>
         </w:rPr>
         <w:t>i</w:t>
       </w:r>
@@ -1032,6 +1684,8 @@
           <w:rFonts w:ascii="Consolas" w:hAnsi="Consolas"/>
           <w:b/>
           <w:bCs/>
+          <w:sz w:val="22"/>
+          <w:szCs w:val="22"/>
         </w:rPr>
         <w:t xml:space="preserve">s </w:t>
       </w:r>
@@ -1040,6 +1694,8 @@
           <w:rFonts w:ascii="Consolas" w:hAnsi="Consolas"/>
           <w:b/>
           <w:bCs/>
+          <w:sz w:val="22"/>
+          <w:szCs w:val="22"/>
         </w:rPr>
         <w:t xml:space="preserve">our </w:t>
       </w:r>
@@ -1048,6 +1704,8 @@
           <w:rFonts w:ascii="Consolas" w:hAnsi="Consolas"/>
           <w:b/>
           <w:bCs/>
+          <w:sz w:val="22"/>
+          <w:szCs w:val="22"/>
         </w:rPr>
         <w:t>original wor</w:t>
       </w:r>
@@ -1056,6 +1714,8 @@
           <w:rFonts w:ascii="Consolas" w:hAnsi="Consolas"/>
           <w:b/>
           <w:bCs/>
+          <w:sz w:val="22"/>
+          <w:szCs w:val="22"/>
         </w:rPr>
         <w:t>k</w:t>
       </w:r>
@@ -1064,6 +1724,8 @@
           <w:rFonts w:ascii="Consolas" w:hAnsi="Consolas"/>
           <w:b/>
           <w:bCs/>
+          <w:sz w:val="22"/>
+          <w:szCs w:val="22"/>
         </w:rPr>
         <w:t>.</w:t>
       </w:r>
@@ -1072,6 +1734,8 @@
           <w:rFonts w:ascii="Consolas" w:hAnsi="Consolas"/>
           <w:b/>
           <w:bCs/>
+          <w:sz w:val="22"/>
+          <w:szCs w:val="22"/>
         </w:rPr>
         <w:br/>
       </w:r>
@@ -1080,6 +1744,8 @@
           <w:rFonts w:ascii="Consolas" w:hAnsi="Consolas"/>
           <w:b/>
           <w:bCs/>
+          <w:sz w:val="22"/>
+          <w:szCs w:val="22"/>
         </w:rPr>
         <w:t>Citations:</w:t>
       </w:r>
@@ -1088,6 +1754,8 @@
           <w:rFonts w:ascii="Consolas" w:hAnsi="Consolas"/>
           <w:b/>
           <w:bCs/>
+          <w:sz w:val="22"/>
+          <w:szCs w:val="22"/>
         </w:rPr>
         <w:t xml:space="preserve"> </w:t>
       </w:r>
@@ -1096,6 +1764,8 @@
           <w:rFonts w:ascii="Consolas" w:hAnsi="Consolas"/>
           <w:b/>
           <w:bCs/>
+          <w:sz w:val="22"/>
+          <w:szCs w:val="22"/>
         </w:rPr>
         <w:t>W</w:t>
       </w:r>
@@ -1104,6 +1774,8 @@
           <w:rFonts w:ascii="Consolas" w:hAnsi="Consolas"/>
           <w:b/>
           <w:bCs/>
+          <w:sz w:val="22"/>
+          <w:szCs w:val="22"/>
         </w:rPr>
         <w:t>e</w:t>
       </w:r>
@@ -1112,6 +1784,8 @@
           <w:rFonts w:ascii="Consolas" w:hAnsi="Consolas"/>
           <w:b/>
           <w:bCs/>
+          <w:sz w:val="22"/>
+          <w:szCs w:val="22"/>
         </w:rPr>
         <w:t xml:space="preserve"> leveraged</w:t>
       </w:r>
@@ -1120,6 +1794,8 @@
           <w:rFonts w:ascii="Consolas" w:hAnsi="Consolas"/>
           <w:b/>
           <w:bCs/>
+          <w:sz w:val="22"/>
+          <w:szCs w:val="22"/>
         </w:rPr>
         <w:t xml:space="preserve"> ideas and help from </w:t>
       </w:r>
@@ -1128,6 +1804,8 @@
           <w:rFonts w:ascii="Consolas" w:hAnsi="Consolas"/>
           <w:b/>
           <w:bCs/>
+          <w:sz w:val="22"/>
+          <w:szCs w:val="22"/>
         </w:rPr>
         <w:t>the following sources</w:t>
       </w:r>
@@ -1136,6 +1814,8 @@
           <w:rFonts w:ascii="Consolas" w:hAnsi="Consolas"/>
           <w:b/>
           <w:bCs/>
+          <w:sz w:val="22"/>
+          <w:szCs w:val="22"/>
         </w:rPr>
         <w:t>:</w:t>
       </w:r>
@@ -1144,6 +1824,8 @@
           <w:rFonts w:ascii="Consolas" w:hAnsi="Consolas"/>
           <w:b/>
           <w:bCs/>
+          <w:sz w:val="22"/>
+          <w:szCs w:val="22"/>
         </w:rPr>
         <w:br/>
         <w:t xml:space="preserve">    -- </w:t>
@@ -1153,6 +1835,8 @@
           <w:rFonts w:cstheme="minorHAnsi"/>
           <w:i/>
           <w:iCs/>
+          <w:sz w:val="22"/>
+          <w:szCs w:val="22"/>
         </w:rPr>
         <w:t>&lt;</w:t>
       </w:r>
@@ -1161,6 +1845,8 @@
           <w:rFonts w:cstheme="minorHAnsi"/>
           <w:i/>
           <w:iCs/>
+          <w:sz w:val="22"/>
+          <w:szCs w:val="22"/>
         </w:rPr>
         <w:t>ChatGPT, https://chat.openai.com/</w:t>
       </w:r>
@@ -1169,6 +1855,8 @@
           <w:rFonts w:cstheme="minorHAnsi"/>
           <w:i/>
           <w:iCs/>
+          <w:sz w:val="22"/>
+          <w:szCs w:val="22"/>
         </w:rPr>
         <w:t>&gt;</w:t>
       </w:r>
@@ -1177,6 +1865,8 @@
           <w:rFonts w:ascii="Consolas" w:hAnsi="Consolas"/>
           <w:b/>
           <w:bCs/>
+          <w:sz w:val="22"/>
+          <w:szCs w:val="22"/>
         </w:rPr>
         <w:br/>
         <w:t xml:space="preserve">    -- </w:t>
@@ -1186,6 +1876,8 @@
           <w:rFonts w:cstheme="minorHAnsi"/>
           <w:i/>
           <w:iCs/>
+          <w:sz w:val="22"/>
+          <w:szCs w:val="22"/>
         </w:rPr>
         <w:t>&lt;</w:t>
       </w:r>
@@ -1194,6 +1886,8 @@
           <w:rFonts w:cstheme="minorHAnsi"/>
           <w:i/>
           <w:iCs/>
+          <w:sz w:val="22"/>
+          <w:szCs w:val="22"/>
         </w:rPr>
         <w:t>etc.</w:t>
       </w:r>
@@ -1202,6 +1896,8 @@
           <w:rFonts w:cstheme="minorHAnsi"/>
           <w:i/>
           <w:iCs/>
+          <w:sz w:val="22"/>
+          <w:szCs w:val="22"/>
         </w:rPr>
         <w:t>&gt;</w:t>
       </w:r>
@@ -1210,33 +1906,67 @@
           <w:rFonts w:ascii="Consolas" w:hAnsi="Consolas"/>
           <w:b/>
           <w:bCs/>
+          <w:sz w:val="22"/>
+          <w:szCs w:val="22"/>
         </w:rPr>
         <w:br/>
         <w:t>#&gt;</w:t>
       </w:r>
       <w:r>
+        <w:rPr>
+          <w:sz w:val="22"/>
+          <w:szCs w:val="22"/>
+        </w:rPr>
         <w:t xml:space="preserve"> </w:t>
       </w:r>
       <w:r>
+        <w:rPr>
+          <w:sz w:val="22"/>
+          <w:szCs w:val="22"/>
+        </w:rPr>
         <w:br/>
       </w:r>
       <w:r>
+        <w:rPr>
+          <w:sz w:val="22"/>
+          <w:szCs w:val="22"/>
+        </w:rPr>
         <w:br/>
         <w:t>(replace each bracketed item</w:t>
       </w:r>
       <w:r>
+        <w:rPr>
+          <w:sz w:val="22"/>
+          <w:szCs w:val="22"/>
+        </w:rPr>
         <w:t xml:space="preserve"> in the </w:t>
       </w:r>
       <w:r>
+        <w:rPr>
+          <w:sz w:val="22"/>
+          <w:szCs w:val="22"/>
+        </w:rPr>
         <w:t>template</w:t>
       </w:r>
       <w:r>
+        <w:rPr>
+          <w:sz w:val="22"/>
+          <w:szCs w:val="22"/>
+        </w:rPr>
         <w:t xml:space="preserve"> with </w:t>
       </w:r>
       <w:r>
+        <w:rPr>
+          <w:sz w:val="22"/>
+          <w:szCs w:val="22"/>
+        </w:rPr>
         <w:t>you and your buddy’s information.)</w:t>
       </w:r>
       <w:r>
+        <w:rPr>
+          <w:sz w:val="22"/>
+          <w:szCs w:val="22"/>
+        </w:rPr>
         <w:br/>
       </w:r>
     </w:p>
@@ -1247,8 +1977,17 @@
           <w:ilvl w:val="0"/>
           <w:numId w:val="21"/>
         </w:numPr>
-      </w:pPr>
-      <w:r>
+        <w:contextualSpacing w:val="0"/>
+        <w:rPr>
+          <w:sz w:val="22"/>
+          <w:szCs w:val="22"/>
+        </w:rPr>
+      </w:pPr>
+      <w:r>
+        <w:rPr>
+          <w:sz w:val="22"/>
+          <w:szCs w:val="22"/>
+        </w:rPr>
         <w:t>First function:</w:t>
       </w:r>
     </w:p>
@@ -1259,18 +1998,44 @@
           <w:ilvl w:val="1"/>
           <w:numId w:val="21"/>
         </w:numPr>
-      </w:pPr>
-      <w:r>
+        <w:contextualSpacing w:val="0"/>
+        <w:rPr>
+          <w:sz w:val="22"/>
+          <w:szCs w:val="22"/>
+        </w:rPr>
+      </w:pPr>
+      <w:r>
+        <w:rPr>
+          <w:sz w:val="22"/>
+          <w:szCs w:val="22"/>
+        </w:rPr>
         <w:t xml:space="preserve">Name your function </w:t>
       </w:r>
       <w:r>
         <w:rPr>
           <w:b/>
           <w:bCs/>
-        </w:rPr>
-        <w:t>Get-MACVendor</w:t>
-      </w:r>
-      <w:r>
+          <w:sz w:val="22"/>
+          <w:szCs w:val="22"/>
+        </w:rPr>
+        <w:t>Get-</w:t>
+      </w:r>
+      <w:proofErr w:type="spellStart"/>
+      <w:r>
+        <w:rPr>
+          <w:b/>
+          <w:bCs/>
+          <w:sz w:val="22"/>
+          <w:szCs w:val="22"/>
+        </w:rPr>
+        <w:t>MACVendor</w:t>
+      </w:r>
+      <w:proofErr w:type="spellEnd"/>
+      <w:r>
+        <w:rPr>
+          <w:sz w:val="22"/>
+          <w:szCs w:val="22"/>
+        </w:rPr>
         <w:t>.</w:t>
       </w:r>
     </w:p>
@@ -1281,43 +2046,96 @@
           <w:ilvl w:val="1"/>
           <w:numId w:val="21"/>
         </w:numPr>
-      </w:pPr>
-      <w:r>
+        <w:contextualSpacing w:val="0"/>
+        <w:rPr>
+          <w:sz w:val="22"/>
+          <w:szCs w:val="22"/>
+        </w:rPr>
+      </w:pPr>
+      <w:r>
+        <w:rPr>
+          <w:sz w:val="22"/>
+          <w:szCs w:val="22"/>
+        </w:rPr>
         <w:t xml:space="preserve">The function </w:t>
       </w:r>
       <w:r>
+        <w:rPr>
+          <w:sz w:val="22"/>
+          <w:szCs w:val="22"/>
+        </w:rPr>
         <w:t xml:space="preserve">returns </w:t>
       </w:r>
       <w:r>
+        <w:rPr>
+          <w:sz w:val="22"/>
+          <w:szCs w:val="22"/>
+        </w:rPr>
         <w:t>either:</w:t>
       </w:r>
       <w:r>
+        <w:rPr>
+          <w:sz w:val="22"/>
+          <w:szCs w:val="22"/>
+        </w:rPr>
         <w:br/>
         <w:t xml:space="preserve">    one </w:t>
       </w:r>
       <w:r>
+        <w:rPr>
+          <w:sz w:val="22"/>
+          <w:szCs w:val="22"/>
+        </w:rPr>
         <w:t xml:space="preserve">string </w:t>
       </w:r>
       <w:r>
+        <w:rPr>
+          <w:sz w:val="22"/>
+          <w:szCs w:val="22"/>
+        </w:rPr>
         <w:t>containing</w:t>
       </w:r>
       <w:r>
+        <w:rPr>
+          <w:sz w:val="22"/>
+          <w:szCs w:val="22"/>
+        </w:rPr>
         <w:t xml:space="preserve"> a vendor’s</w:t>
       </w:r>
       <w:r>
+        <w:rPr>
+          <w:sz w:val="22"/>
+          <w:szCs w:val="22"/>
+        </w:rPr>
         <w:t xml:space="preserve"> full name</w:t>
       </w:r>
       <w:r>
+        <w:rPr>
+          <w:sz w:val="22"/>
+          <w:szCs w:val="22"/>
+        </w:rPr>
         <w:t>, or</w:t>
       </w:r>
       <w:r>
+        <w:rPr>
+          <w:sz w:val="22"/>
+          <w:szCs w:val="22"/>
+        </w:rPr>
         <w:br/>
         <w:t xml:space="preserve">    </w:t>
       </w:r>
       <w:r>
+        <w:rPr>
+          <w:sz w:val="22"/>
+          <w:szCs w:val="22"/>
+        </w:rPr>
         <w:t xml:space="preserve">an array of strings containing </w:t>
       </w:r>
       <w:r>
+        <w:rPr>
+          <w:sz w:val="22"/>
+          <w:szCs w:val="22"/>
+        </w:rPr>
         <w:t>vendors’ full names.</w:t>
       </w:r>
     </w:p>
@@ -1328,15 +2146,20 @@
           <w:ilvl w:val="1"/>
           <w:numId w:val="21"/>
         </w:numPr>
-        <w:rPr>
-          <w:rStyle w:val="AnswerChar"/>
-          <w:color w:val="auto"/>
-        </w:rPr>
-      </w:pPr>
-      <w:r>
-        <w:rPr>
-          <w:rStyle w:val="AnswerChar"/>
-          <w:color w:val="auto"/>
+        <w:contextualSpacing w:val="0"/>
+        <w:rPr>
+          <w:rStyle w:val="AnswerChar"/>
+          <w:color w:val="auto"/>
+          <w:sz w:val="22"/>
+          <w:szCs w:val="22"/>
+        </w:rPr>
+      </w:pPr>
+      <w:r>
+        <w:rPr>
+          <w:rStyle w:val="AnswerChar"/>
+          <w:color w:val="auto"/>
+          <w:sz w:val="22"/>
+          <w:szCs w:val="22"/>
         </w:rPr>
         <w:t>The function takes two arguments</w:t>
       </w:r>
@@ -1344,6 +2167,8 @@
         <w:rPr>
           <w:rStyle w:val="AnswerChar"/>
           <w:color w:val="auto"/>
+          <w:sz w:val="22"/>
+          <w:szCs w:val="22"/>
         </w:rPr>
         <w:t>:</w:t>
       </w:r>
@@ -1351,6 +2176,8 @@
         <w:rPr>
           <w:rStyle w:val="AnswerChar"/>
           <w:color w:val="auto"/>
+          <w:sz w:val="22"/>
+          <w:szCs w:val="22"/>
         </w:rPr>
         <w:br/>
         <w:t xml:space="preserve">    </w:t>
@@ -1359,6 +2186,8 @@
         <w:rPr>
           <w:rStyle w:val="AnswerChar"/>
           <w:color w:val="auto"/>
+          <w:sz w:val="22"/>
+          <w:szCs w:val="22"/>
         </w:rPr>
         <w:t>U</w:t>
       </w:r>
@@ -1366,22 +2195,30 @@
         <w:rPr>
           <w:rStyle w:val="AnswerChar"/>
           <w:color w:val="auto"/>
+          <w:sz w:val="22"/>
+          <w:szCs w:val="22"/>
         </w:rPr>
         <w:t xml:space="preserve">se the named parameter </w:t>
       </w:r>
+      <w:proofErr w:type="spellStart"/>
       <w:r>
         <w:rPr>
           <w:rStyle w:val="AnswerChar"/>
           <w:b/>
           <w:bCs/>
           <w:color w:val="auto"/>
+          <w:sz w:val="22"/>
+          <w:szCs w:val="22"/>
         </w:rPr>
         <w:t>MACAddress</w:t>
       </w:r>
-      <w:r>
-        <w:rPr>
-          <w:rStyle w:val="AnswerChar"/>
-          <w:color w:val="auto"/>
+      <w:proofErr w:type="spellEnd"/>
+      <w:r>
+        <w:rPr>
+          <w:rStyle w:val="AnswerChar"/>
+          <w:color w:val="auto"/>
+          <w:sz w:val="22"/>
+          <w:szCs w:val="22"/>
         </w:rPr>
         <w:t xml:space="preserve"> for the first argument.</w:t>
       </w:r>
@@ -1389,6 +2226,8 @@
         <w:rPr>
           <w:rStyle w:val="AnswerChar"/>
           <w:color w:val="auto"/>
+          <w:sz w:val="22"/>
+          <w:szCs w:val="22"/>
         </w:rPr>
         <w:br/>
         <w:t xml:space="preserve">    Use the named parameter </w:t>
@@ -1399,6 +2238,8 @@
           <w:b/>
           <w:bCs/>
           <w:color w:val="auto"/>
+          <w:sz w:val="22"/>
+          <w:szCs w:val="22"/>
         </w:rPr>
         <w:t>DatabasePath</w:t>
       </w:r>
@@ -1406,6 +2247,8 @@
         <w:rPr>
           <w:rStyle w:val="AnswerChar"/>
           <w:color w:val="auto"/>
+          <w:sz w:val="22"/>
+          <w:szCs w:val="22"/>
         </w:rPr>
         <w:t xml:space="preserve"> for the </w:t>
       </w:r>
@@ -1415,6 +2258,8 @@
           <w:i/>
           <w:iCs/>
           <w:color w:val="auto"/>
+          <w:sz w:val="22"/>
+          <w:szCs w:val="22"/>
         </w:rPr>
         <w:t>mandatory</w:t>
       </w:r>
@@ -1422,6 +2267,8 @@
         <w:rPr>
           <w:rStyle w:val="AnswerChar"/>
           <w:color w:val="auto"/>
+          <w:sz w:val="22"/>
+          <w:szCs w:val="22"/>
         </w:rPr>
         <w:t xml:space="preserve"> </w:t>
       </w:r>
@@ -1429,6 +2276,8 @@
         <w:rPr>
           <w:rStyle w:val="AnswerChar"/>
           <w:color w:val="auto"/>
+          <w:sz w:val="22"/>
+          <w:szCs w:val="22"/>
         </w:rPr>
         <w:t>second argument.</w:t>
       </w:r>
@@ -1440,15 +2289,20 @@
           <w:ilvl w:val="2"/>
           <w:numId w:val="21"/>
         </w:numPr>
-        <w:rPr>
-          <w:rStyle w:val="AnswerChar"/>
-          <w:color w:val="auto"/>
-        </w:rPr>
-      </w:pPr>
-      <w:r>
-        <w:rPr>
-          <w:rStyle w:val="AnswerChar"/>
-          <w:color w:val="auto"/>
+        <w:contextualSpacing w:val="0"/>
+        <w:rPr>
+          <w:rStyle w:val="AnswerChar"/>
+          <w:color w:val="auto"/>
+          <w:sz w:val="22"/>
+          <w:szCs w:val="22"/>
+        </w:rPr>
+      </w:pPr>
+      <w:r>
+        <w:rPr>
+          <w:rStyle w:val="AnswerChar"/>
+          <w:color w:val="auto"/>
+          <w:sz w:val="22"/>
+          <w:szCs w:val="22"/>
         </w:rPr>
         <w:t xml:space="preserve">The </w:t>
       </w:r>
@@ -1458,6 +2312,8 @@
           <w:b/>
           <w:bCs/>
           <w:color w:val="auto"/>
+          <w:sz w:val="22"/>
+          <w:szCs w:val="22"/>
         </w:rPr>
         <w:t>DatabasePath</w:t>
       </w:r>
@@ -1465,6 +2321,8 @@
         <w:rPr>
           <w:rStyle w:val="AnswerChar"/>
           <w:color w:val="auto"/>
+          <w:sz w:val="22"/>
+          <w:szCs w:val="22"/>
         </w:rPr>
         <w:t xml:space="preserve"> specifies the file name of the</w:t>
       </w:r>
@@ -1472,6 +2330,8 @@
         <w:rPr>
           <w:rStyle w:val="AnswerChar"/>
           <w:color w:val="auto"/>
+          <w:sz w:val="22"/>
+          <w:szCs w:val="22"/>
         </w:rPr>
         <w:t xml:space="preserve"> </w:t>
       </w:r>
@@ -1479,6 +2339,8 @@
         <w:rPr>
           <w:rStyle w:val="AnswerChar"/>
           <w:color w:val="auto"/>
+          <w:sz w:val="22"/>
+          <w:szCs w:val="22"/>
         </w:rPr>
         <w:t>database to use</w:t>
       </w:r>
@@ -1486,6 +2348,8 @@
         <w:rPr>
           <w:rStyle w:val="AnswerChar"/>
           <w:color w:val="auto"/>
+          <w:sz w:val="22"/>
+          <w:szCs w:val="22"/>
         </w:rPr>
         <w:t>. (Don’t assume a directory location for the database.)</w:t>
       </w:r>
@@ -1497,15 +2361,20 @@
           <w:ilvl w:val="2"/>
           <w:numId w:val="21"/>
         </w:numPr>
-        <w:rPr>
-          <w:rStyle w:val="AnswerChar"/>
-          <w:color w:val="auto"/>
-        </w:rPr>
-      </w:pPr>
-      <w:r>
-        <w:rPr>
-          <w:rStyle w:val="AnswerChar"/>
-          <w:color w:val="auto"/>
+        <w:contextualSpacing w:val="0"/>
+        <w:rPr>
+          <w:rStyle w:val="AnswerChar"/>
+          <w:color w:val="auto"/>
+          <w:sz w:val="22"/>
+          <w:szCs w:val="22"/>
+        </w:rPr>
+      </w:pPr>
+      <w:r>
+        <w:rPr>
+          <w:rStyle w:val="AnswerChar"/>
+          <w:color w:val="auto"/>
+          <w:sz w:val="22"/>
+          <w:szCs w:val="22"/>
         </w:rPr>
         <w:t>Throw an error if the specified database file can’t be found.</w:t>
       </w:r>
@@ -1513,6 +2382,8 @@
         <w:rPr>
           <w:rStyle w:val="AnswerChar"/>
           <w:color w:val="auto"/>
+          <w:sz w:val="22"/>
+          <w:szCs w:val="22"/>
         </w:rPr>
         <w:t xml:space="preserve"> (</w:t>
       </w:r>
@@ -1520,6 +2391,8 @@
         <w:rPr>
           <w:rStyle w:val="AnswerChar"/>
           <w:color w:val="auto"/>
+          <w:sz w:val="22"/>
+          <w:szCs w:val="22"/>
         </w:rPr>
         <w:t>Y</w:t>
       </w:r>
@@ -1527,6 +2400,8 @@
         <w:rPr>
           <w:rStyle w:val="AnswerChar"/>
           <w:color w:val="auto"/>
+          <w:sz w:val="22"/>
+          <w:szCs w:val="22"/>
         </w:rPr>
         <w:t xml:space="preserve">ou can use </w:t>
       </w:r>
@@ -1534,6 +2409,8 @@
         <w:rPr>
           <w:rStyle w:val="AnswerChar"/>
           <w:color w:val="auto"/>
+          <w:sz w:val="22"/>
+          <w:szCs w:val="22"/>
         </w:rPr>
         <w:t xml:space="preserve">a </w:t>
       </w:r>
@@ -1543,6 +2420,8 @@
           <w:b/>
           <w:bCs/>
           <w:color w:val="auto"/>
+          <w:sz w:val="22"/>
+          <w:szCs w:val="22"/>
         </w:rPr>
         <w:t>t</w:t>
       </w:r>
@@ -1552,6 +2431,8 @@
           <w:b/>
           <w:bCs/>
           <w:color w:val="auto"/>
+          <w:sz w:val="22"/>
+          <w:szCs w:val="22"/>
         </w:rPr>
         <w:t>hrow</w:t>
       </w:r>
@@ -1559,6 +2440,8 @@
         <w:rPr>
           <w:rStyle w:val="AnswerChar"/>
           <w:color w:val="auto"/>
+          <w:sz w:val="22"/>
+          <w:szCs w:val="22"/>
         </w:rPr>
         <w:t xml:space="preserve"> </w:t>
       </w:r>
@@ -1566,6 +2449,8 @@
         <w:rPr>
           <w:rStyle w:val="AnswerChar"/>
           <w:color w:val="auto"/>
+          <w:sz w:val="22"/>
+          <w:szCs w:val="22"/>
         </w:rPr>
         <w:t xml:space="preserve">statement in your script to raise </w:t>
       </w:r>
@@ -1573,6 +2458,8 @@
         <w:rPr>
           <w:rStyle w:val="AnswerChar"/>
           <w:color w:val="auto"/>
+          <w:sz w:val="22"/>
+          <w:szCs w:val="22"/>
         </w:rPr>
         <w:t>an exception.)</w:t>
       </w:r>
@@ -1580,6 +2467,8 @@
         <w:rPr>
           <w:rStyle w:val="AnswerChar"/>
           <w:color w:val="auto"/>
+          <w:sz w:val="22"/>
+          <w:szCs w:val="22"/>
         </w:rPr>
         <w:t xml:space="preserve"> </w:t>
       </w:r>
@@ -1591,15 +2480,20 @@
           <w:ilvl w:val="1"/>
           <w:numId w:val="21"/>
         </w:numPr>
-        <w:rPr>
-          <w:rStyle w:val="AnswerChar"/>
-          <w:color w:val="auto"/>
-        </w:rPr>
-      </w:pPr>
-      <w:r>
-        <w:rPr>
-          <w:rStyle w:val="AnswerChar"/>
-          <w:color w:val="auto"/>
+        <w:contextualSpacing w:val="0"/>
+        <w:rPr>
+          <w:rStyle w:val="AnswerChar"/>
+          <w:color w:val="auto"/>
+          <w:sz w:val="22"/>
+          <w:szCs w:val="22"/>
+        </w:rPr>
+      </w:pPr>
+      <w:r>
+        <w:rPr>
+          <w:rStyle w:val="AnswerChar"/>
+          <w:color w:val="auto"/>
+          <w:sz w:val="22"/>
+          <w:szCs w:val="22"/>
         </w:rPr>
         <w:t>If a MAC address is specified, return the full vendor</w:t>
       </w:r>
@@ -1607,6 +2501,8 @@
         <w:rPr>
           <w:rStyle w:val="AnswerChar"/>
           <w:color w:val="auto"/>
+          <w:sz w:val="22"/>
+          <w:szCs w:val="22"/>
         </w:rPr>
         <w:t>’s</w:t>
       </w:r>
@@ -1614,6 +2510,8 @@
         <w:rPr>
           <w:rStyle w:val="AnswerChar"/>
           <w:color w:val="auto"/>
+          <w:sz w:val="22"/>
+          <w:szCs w:val="22"/>
         </w:rPr>
         <w:t xml:space="preserve"> name of that MAC address</w:t>
       </w:r>
@@ -1621,6 +2519,8 @@
         <w:rPr>
           <w:rStyle w:val="AnswerChar"/>
           <w:color w:val="auto"/>
+          <w:sz w:val="22"/>
+          <w:szCs w:val="22"/>
         </w:rPr>
         <w:t>.</w:t>
       </w:r>
@@ -1632,22 +2532,30 @@
           <w:ilvl w:val="1"/>
           <w:numId w:val="21"/>
         </w:numPr>
-        <w:rPr>
-          <w:rStyle w:val="AnswerChar"/>
-          <w:color w:val="auto"/>
-        </w:rPr>
-      </w:pPr>
-      <w:r>
-        <w:rPr>
-          <w:rStyle w:val="AnswerChar"/>
-          <w:color w:val="auto"/>
-        </w:rPr>
+        <w:contextualSpacing w:val="0"/>
+        <w:rPr>
+          <w:rStyle w:val="AnswerChar"/>
+          <w:color w:val="auto"/>
+          <w:sz w:val="22"/>
+          <w:szCs w:val="22"/>
+        </w:rPr>
+      </w:pPr>
+      <w:r>
+        <w:rPr>
+          <w:rStyle w:val="AnswerChar"/>
+          <w:color w:val="auto"/>
+          <w:sz w:val="22"/>
+          <w:szCs w:val="22"/>
+        </w:rPr>
+        <w:lastRenderedPageBreak/>
         <w:t>If a MAC address is not supplied</w:t>
       </w:r>
       <w:r>
         <w:rPr>
           <w:rStyle w:val="AnswerChar"/>
           <w:color w:val="auto"/>
+          <w:sz w:val="22"/>
+          <w:szCs w:val="22"/>
         </w:rPr>
         <w:t xml:space="preserve">, </w:t>
       </w:r>
@@ -1655,6 +2563,8 @@
         <w:rPr>
           <w:rStyle w:val="AnswerChar"/>
           <w:color w:val="auto"/>
+          <w:sz w:val="22"/>
+          <w:szCs w:val="22"/>
         </w:rPr>
         <w:t>discover the MAC addresses of the computer’s network adapters</w:t>
       </w:r>
@@ -1662,6 +2572,8 @@
         <w:rPr>
           <w:rStyle w:val="AnswerChar"/>
           <w:color w:val="auto"/>
+          <w:sz w:val="22"/>
+          <w:szCs w:val="22"/>
         </w:rPr>
         <w:t>, look up the vendor of each address</w:t>
       </w:r>
@@ -1669,6 +2581,8 @@
         <w:rPr>
           <w:rStyle w:val="AnswerChar"/>
           <w:color w:val="auto"/>
+          <w:sz w:val="22"/>
+          <w:szCs w:val="22"/>
         </w:rPr>
         <w:t xml:space="preserve">, and return an array </w:t>
       </w:r>
@@ -1676,6 +2590,8 @@
         <w:rPr>
           <w:rStyle w:val="AnswerChar"/>
           <w:color w:val="auto"/>
+          <w:sz w:val="22"/>
+          <w:szCs w:val="22"/>
         </w:rPr>
         <w:t>containing</w:t>
       </w:r>
@@ -1683,6 +2599,8 @@
         <w:rPr>
           <w:rStyle w:val="AnswerChar"/>
           <w:color w:val="auto"/>
+          <w:sz w:val="22"/>
+          <w:szCs w:val="22"/>
         </w:rPr>
         <w:t xml:space="preserve"> each vendor’s name</w:t>
       </w:r>
@@ -1690,6 +2608,8 @@
         <w:rPr>
           <w:rStyle w:val="AnswerChar"/>
           <w:color w:val="auto"/>
+          <w:sz w:val="22"/>
+          <w:szCs w:val="22"/>
         </w:rPr>
         <w:t>.</w:t>
       </w:r>
@@ -1697,6 +2617,8 @@
         <w:rPr>
           <w:rStyle w:val="AnswerChar"/>
           <w:color w:val="auto"/>
+          <w:sz w:val="22"/>
+          <w:szCs w:val="22"/>
         </w:rPr>
         <w:t xml:space="preserve"> </w:t>
       </w:r>
@@ -1708,15 +2630,20 @@
           <w:ilvl w:val="2"/>
           <w:numId w:val="21"/>
         </w:numPr>
-        <w:rPr>
-          <w:rStyle w:val="AnswerChar"/>
-          <w:color w:val="auto"/>
-        </w:rPr>
-      </w:pPr>
-      <w:r>
-        <w:rPr>
-          <w:rStyle w:val="AnswerChar"/>
-          <w:color w:val="auto"/>
+        <w:contextualSpacing w:val="0"/>
+        <w:rPr>
+          <w:rStyle w:val="AnswerChar"/>
+          <w:color w:val="auto"/>
+          <w:sz w:val="22"/>
+          <w:szCs w:val="22"/>
+        </w:rPr>
+      </w:pPr>
+      <w:r>
+        <w:rPr>
+          <w:rStyle w:val="AnswerChar"/>
+          <w:color w:val="auto"/>
+          <w:sz w:val="22"/>
+          <w:szCs w:val="22"/>
         </w:rPr>
         <w:t xml:space="preserve">On a Windows host, you can get each </w:t>
       </w:r>
@@ -1724,6 +2651,8 @@
         <w:rPr>
           <w:rStyle w:val="AnswerChar"/>
           <w:color w:val="auto"/>
+          <w:sz w:val="22"/>
+          <w:szCs w:val="22"/>
         </w:rPr>
         <w:t xml:space="preserve">adapter with the </w:t>
       </w:r>
@@ -1733,6 +2662,8 @@
           <w:b/>
           <w:bCs/>
           <w:color w:val="auto"/>
+          <w:sz w:val="22"/>
+          <w:szCs w:val="22"/>
         </w:rPr>
         <w:t>Get-NetAdapter</w:t>
       </w:r>
@@ -1740,6 +2671,8 @@
         <w:rPr>
           <w:rStyle w:val="AnswerChar"/>
           <w:color w:val="auto"/>
+          <w:sz w:val="22"/>
+          <w:szCs w:val="22"/>
         </w:rPr>
         <w:t xml:space="preserve"> cmdlet. On</w:t>
       </w:r>
@@ -1747,6 +2680,8 @@
         <w:rPr>
           <w:rStyle w:val="AnswerChar"/>
           <w:color w:val="auto"/>
+          <w:sz w:val="22"/>
+          <w:szCs w:val="22"/>
         </w:rPr>
         <w:t xml:space="preserve"> </w:t>
       </w:r>
@@ -1754,6 +2689,8 @@
         <w:rPr>
           <w:rStyle w:val="AnswerChar"/>
           <w:color w:val="auto"/>
+          <w:sz w:val="22"/>
+          <w:szCs w:val="22"/>
         </w:rPr>
         <w:t>Linux</w:t>
       </w:r>
@@ -1761,6 +2698,8 @@
         <w:rPr>
           <w:rStyle w:val="AnswerChar"/>
           <w:color w:val="auto"/>
+          <w:sz w:val="22"/>
+          <w:szCs w:val="22"/>
         </w:rPr>
         <w:t>,</w:t>
       </w:r>
@@ -1768,6 +2707,8 @@
         <w:rPr>
           <w:rStyle w:val="AnswerChar"/>
           <w:color w:val="auto"/>
+          <w:sz w:val="22"/>
+          <w:szCs w:val="22"/>
         </w:rPr>
         <w:t xml:space="preserve"> </w:t>
       </w:r>
@@ -1775,6 +2716,8 @@
         <w:rPr>
           <w:rStyle w:val="AnswerChar"/>
           <w:color w:val="auto"/>
+          <w:sz w:val="22"/>
+          <w:szCs w:val="22"/>
         </w:rPr>
         <w:t>list the</w:t>
       </w:r>
@@ -1782,6 +2725,8 @@
         <w:rPr>
           <w:rStyle w:val="AnswerChar"/>
           <w:color w:val="auto"/>
+          <w:sz w:val="22"/>
+          <w:szCs w:val="22"/>
         </w:rPr>
         <w:t xml:space="preserve"> </w:t>
       </w:r>
@@ -1789,52 +2734,81 @@
         <w:rPr>
           <w:rStyle w:val="AnswerChar"/>
           <w:color w:val="auto"/>
+          <w:sz w:val="22"/>
+          <w:szCs w:val="22"/>
         </w:rPr>
         <w:t xml:space="preserve">adapters with the </w:t>
       </w:r>
+      <w:proofErr w:type="spellStart"/>
       <w:r>
         <w:rPr>
           <w:rStyle w:val="AnswerChar"/>
           <w:b/>
           <w:bCs/>
           <w:color w:val="auto"/>
-        </w:rPr>
-        <w:t>ip address</w:t>
-      </w:r>
-      <w:r>
-        <w:rPr>
-          <w:rStyle w:val="AnswerChar"/>
-          <w:color w:val="auto"/>
-        </w:rPr>
-        <w:t xml:space="preserve"> command. </w:t>
-      </w:r>
-      <w:r>
-        <w:rPr>
-          <w:rStyle w:val="AnswerChar"/>
-          <w:color w:val="auto"/>
-        </w:rPr>
-        <w:t>On</w:t>
-      </w:r>
-      <w:r>
-        <w:rPr>
-          <w:rStyle w:val="AnswerChar"/>
-          <w:color w:val="auto"/>
-        </w:rPr>
-        <w:t xml:space="preserve"> macOS, use </w:t>
-      </w:r>
+          <w:sz w:val="22"/>
+          <w:szCs w:val="22"/>
+        </w:rPr>
+        <w:t>ip</w:t>
+      </w:r>
+      <w:proofErr w:type="spellEnd"/>
       <w:r>
         <w:rPr>
           <w:rStyle w:val="AnswerChar"/>
           <w:b/>
           <w:bCs/>
           <w:color w:val="auto"/>
+          <w:sz w:val="22"/>
+          <w:szCs w:val="22"/>
+        </w:rPr>
+        <w:t xml:space="preserve"> address</w:t>
+      </w:r>
+      <w:r>
+        <w:rPr>
+          <w:rStyle w:val="AnswerChar"/>
+          <w:color w:val="auto"/>
+          <w:sz w:val="22"/>
+          <w:szCs w:val="22"/>
+        </w:rPr>
+        <w:t xml:space="preserve"> command. </w:t>
+      </w:r>
+      <w:r>
+        <w:rPr>
+          <w:rStyle w:val="AnswerChar"/>
+          <w:color w:val="auto"/>
+          <w:sz w:val="22"/>
+          <w:szCs w:val="22"/>
+        </w:rPr>
+        <w:t>On</w:t>
+      </w:r>
+      <w:r>
+        <w:rPr>
+          <w:rStyle w:val="AnswerChar"/>
+          <w:color w:val="auto"/>
+          <w:sz w:val="22"/>
+          <w:szCs w:val="22"/>
+        </w:rPr>
+        <w:t xml:space="preserve"> macOS, use </w:t>
+      </w:r>
+      <w:proofErr w:type="spellStart"/>
+      <w:r>
+        <w:rPr>
+          <w:rStyle w:val="AnswerChar"/>
+          <w:b/>
+          <w:bCs/>
+          <w:color w:val="auto"/>
+          <w:sz w:val="22"/>
+          <w:szCs w:val="22"/>
         </w:rPr>
         <w:t>ifconfig</w:t>
       </w:r>
-      <w:r>
-        <w:rPr>
-          <w:rStyle w:val="AnswerChar"/>
-          <w:color w:val="auto"/>
+      <w:proofErr w:type="spellEnd"/>
+      <w:r>
+        <w:rPr>
+          <w:rStyle w:val="AnswerChar"/>
+          <w:color w:val="auto"/>
+          <w:sz w:val="22"/>
+          <w:szCs w:val="22"/>
         </w:rPr>
         <w:t>.</w:t>
       </w:r>
@@ -1846,15 +2820,20 @@
           <w:ilvl w:val="2"/>
           <w:numId w:val="21"/>
         </w:numPr>
-        <w:rPr>
-          <w:rStyle w:val="AnswerChar"/>
-          <w:color w:val="auto"/>
-        </w:rPr>
-      </w:pPr>
-      <w:r>
-        <w:rPr>
-          <w:rStyle w:val="AnswerChar"/>
-          <w:color w:val="auto"/>
+        <w:contextualSpacing w:val="0"/>
+        <w:rPr>
+          <w:rStyle w:val="AnswerChar"/>
+          <w:color w:val="auto"/>
+          <w:sz w:val="22"/>
+          <w:szCs w:val="22"/>
+        </w:rPr>
+      </w:pPr>
+      <w:r>
+        <w:rPr>
+          <w:rStyle w:val="AnswerChar"/>
+          <w:color w:val="auto"/>
+          <w:sz w:val="22"/>
+          <w:szCs w:val="22"/>
         </w:rPr>
         <w:t xml:space="preserve">Your script should work correctly </w:t>
       </w:r>
@@ -1862,6 +2841,8 @@
         <w:rPr>
           <w:rStyle w:val="AnswerChar"/>
           <w:color w:val="auto"/>
+          <w:sz w:val="22"/>
+          <w:szCs w:val="22"/>
         </w:rPr>
         <w:t xml:space="preserve">on both Windows and Linux </w:t>
       </w:r>
@@ -1869,6 +2850,8 @@
         <w:rPr>
           <w:rStyle w:val="AnswerChar"/>
           <w:color w:val="auto"/>
+          <w:sz w:val="22"/>
+          <w:szCs w:val="22"/>
         </w:rPr>
         <w:t>(</w:t>
       </w:r>
@@ -1876,6 +2859,8 @@
         <w:rPr>
           <w:rStyle w:val="AnswerChar"/>
           <w:color w:val="auto"/>
+          <w:sz w:val="22"/>
+          <w:szCs w:val="22"/>
         </w:rPr>
         <w:t>or both Windows and macOS</w:t>
       </w:r>
@@ -1883,6 +2868,8 @@
         <w:rPr>
           <w:rStyle w:val="AnswerChar"/>
           <w:color w:val="auto"/>
+          <w:sz w:val="22"/>
+          <w:szCs w:val="22"/>
         </w:rPr>
         <w:t>)</w:t>
       </w:r>
@@ -1890,6 +2877,8 @@
         <w:rPr>
           <w:rStyle w:val="AnswerChar"/>
           <w:color w:val="auto"/>
+          <w:sz w:val="22"/>
+          <w:szCs w:val="22"/>
         </w:rPr>
         <w:t>.</w:t>
       </w:r>
@@ -1901,23 +2890,30 @@
           <w:ilvl w:val="1"/>
           <w:numId w:val="21"/>
         </w:numPr>
-        <w:rPr>
-          <w:rStyle w:val="AnswerChar"/>
-          <w:color w:val="auto"/>
-        </w:rPr>
-      </w:pPr>
-      <w:r>
-        <w:rPr>
-          <w:rStyle w:val="AnswerChar"/>
-          <w:color w:val="auto"/>
-        </w:rPr>
-        <w:lastRenderedPageBreak/>
+        <w:contextualSpacing w:val="0"/>
+        <w:rPr>
+          <w:rStyle w:val="AnswerChar"/>
+          <w:color w:val="auto"/>
+          <w:sz w:val="22"/>
+          <w:szCs w:val="22"/>
+        </w:rPr>
+      </w:pPr>
+      <w:proofErr w:type="gramStart"/>
+      <w:r>
+        <w:rPr>
+          <w:rStyle w:val="AnswerChar"/>
+          <w:color w:val="auto"/>
+          <w:sz w:val="22"/>
+          <w:szCs w:val="22"/>
+        </w:rPr>
         <w:t>Use</w:t>
       </w:r>
       <w:r>
         <w:rPr>
           <w:rStyle w:val="AnswerChar"/>
           <w:color w:val="auto"/>
+          <w:sz w:val="22"/>
+          <w:szCs w:val="22"/>
         </w:rPr>
         <w:t xml:space="preserve"> </w:t>
       </w:r>
@@ -1925,9 +2921,12 @@
         <w:rPr>
           <w:rStyle w:val="AnswerChar"/>
           <w:color w:val="auto"/>
+          <w:sz w:val="22"/>
+          <w:szCs w:val="22"/>
         </w:rPr>
         <w:t xml:space="preserve"> </w:t>
       </w:r>
+      <w:proofErr w:type="spellStart"/>
       <w:r>
         <w:rPr>
           <w:rStyle w:val="AnswerChar"/>
@@ -1935,13 +2934,57 @@
           <w:b/>
           <w:bCs/>
           <w:color w:val="auto"/>
-        </w:rPr>
-        <w:t>tshark -G manuf &gt; MACDatabase.txt</w:t>
-      </w:r>
-      <w:r>
-        <w:rPr>
-          <w:rStyle w:val="AnswerChar"/>
-          <w:color w:val="auto"/>
+          <w:sz w:val="22"/>
+          <w:szCs w:val="22"/>
+        </w:rPr>
+        <w:t>tshark</w:t>
+      </w:r>
+      <w:proofErr w:type="spellEnd"/>
+      <w:proofErr w:type="gramEnd"/>
+      <w:r>
+        <w:rPr>
+          <w:rStyle w:val="AnswerChar"/>
+          <w:rFonts w:ascii="Consolas" w:hAnsi="Consolas"/>
+          <w:b/>
+          <w:bCs/>
+          <w:color w:val="auto"/>
+          <w:sz w:val="22"/>
+          <w:szCs w:val="22"/>
+        </w:rPr>
+        <w:t xml:space="preserve"> -G </w:t>
+      </w:r>
+      <w:proofErr w:type="spellStart"/>
+      <w:r>
+        <w:rPr>
+          <w:rStyle w:val="AnswerChar"/>
+          <w:rFonts w:ascii="Consolas" w:hAnsi="Consolas"/>
+          <w:b/>
+          <w:bCs/>
+          <w:color w:val="auto"/>
+          <w:sz w:val="22"/>
+          <w:szCs w:val="22"/>
+        </w:rPr>
+        <w:t>manuf</w:t>
+      </w:r>
+      <w:proofErr w:type="spellEnd"/>
+      <w:r>
+        <w:rPr>
+          <w:rStyle w:val="AnswerChar"/>
+          <w:rFonts w:ascii="Consolas" w:hAnsi="Consolas"/>
+          <w:b/>
+          <w:bCs/>
+          <w:color w:val="auto"/>
+          <w:sz w:val="22"/>
+          <w:szCs w:val="22"/>
+        </w:rPr>
+        <w:t xml:space="preserve"> &gt; MACDatabase.txt</w:t>
+      </w:r>
+      <w:r>
+        <w:rPr>
+          <w:rStyle w:val="AnswerChar"/>
+          <w:color w:val="auto"/>
+          <w:sz w:val="22"/>
+          <w:szCs w:val="22"/>
         </w:rPr>
         <w:t xml:space="preserve"> </w:t>
       </w:r>
@@ -1949,6 +2992,8 @@
         <w:rPr>
           <w:rStyle w:val="AnswerChar"/>
           <w:color w:val="auto"/>
+          <w:sz w:val="22"/>
+          <w:szCs w:val="22"/>
         </w:rPr>
         <w:t xml:space="preserve"> </w:t>
       </w:r>
@@ -1956,6 +3001,8 @@
         <w:rPr>
           <w:rStyle w:val="AnswerChar"/>
           <w:color w:val="auto"/>
+          <w:sz w:val="22"/>
+          <w:szCs w:val="22"/>
         </w:rPr>
         <w:t xml:space="preserve">to </w:t>
       </w:r>
@@ -1963,6 +3010,8 @@
         <w:rPr>
           <w:rStyle w:val="AnswerChar"/>
           <w:color w:val="auto"/>
+          <w:sz w:val="22"/>
+          <w:szCs w:val="22"/>
         </w:rPr>
         <w:t>create</w:t>
       </w:r>
@@ -1970,6 +3019,8 @@
         <w:rPr>
           <w:rStyle w:val="AnswerChar"/>
           <w:color w:val="auto"/>
+          <w:sz w:val="22"/>
+          <w:szCs w:val="22"/>
         </w:rPr>
         <w:t xml:space="preserve"> the vendor database</w:t>
       </w:r>
@@ -1977,6 +3028,8 @@
         <w:rPr>
           <w:rStyle w:val="AnswerChar"/>
           <w:color w:val="auto"/>
+          <w:sz w:val="22"/>
+          <w:szCs w:val="22"/>
         </w:rPr>
         <w:t xml:space="preserve"> file</w:t>
       </w:r>
@@ -1984,6 +3037,8 @@
         <w:rPr>
           <w:rStyle w:val="AnswerChar"/>
           <w:color w:val="auto"/>
+          <w:sz w:val="22"/>
+          <w:szCs w:val="22"/>
         </w:rPr>
         <w:t>, and use it to test your scripted function.</w:t>
       </w:r>
@@ -1991,6 +3046,8 @@
         <w:rPr>
           <w:rStyle w:val="AnswerChar"/>
           <w:color w:val="auto"/>
+          <w:sz w:val="22"/>
+          <w:szCs w:val="22"/>
         </w:rPr>
         <w:br/>
       </w:r>
@@ -2002,15 +3059,20 @@
           <w:ilvl w:val="0"/>
           <w:numId w:val="21"/>
         </w:numPr>
-        <w:rPr>
-          <w:rStyle w:val="AnswerChar"/>
-          <w:color w:val="auto"/>
-        </w:rPr>
-      </w:pPr>
-      <w:r>
-        <w:rPr>
-          <w:rStyle w:val="AnswerChar"/>
-          <w:color w:val="auto"/>
+        <w:contextualSpacing w:val="0"/>
+        <w:rPr>
+          <w:rStyle w:val="AnswerChar"/>
+          <w:color w:val="auto"/>
+          <w:sz w:val="22"/>
+          <w:szCs w:val="22"/>
+        </w:rPr>
+      </w:pPr>
+      <w:r>
+        <w:rPr>
+          <w:rStyle w:val="AnswerChar"/>
+          <w:color w:val="auto"/>
+          <w:sz w:val="22"/>
+          <w:szCs w:val="22"/>
         </w:rPr>
         <w:t>Second function:</w:t>
       </w:r>
@@ -2018,6 +3080,8 @@
         <w:rPr>
           <w:rStyle w:val="AnswerChar"/>
           <w:color w:val="auto"/>
+          <w:sz w:val="22"/>
+          <w:szCs w:val="22"/>
         </w:rPr>
         <w:t xml:space="preserve"> </w:t>
       </w:r>
@@ -2029,15 +3093,20 @@
           <w:ilvl w:val="1"/>
           <w:numId w:val="21"/>
         </w:numPr>
-        <w:rPr>
-          <w:rStyle w:val="AnswerChar"/>
-          <w:color w:val="auto"/>
-        </w:rPr>
-      </w:pPr>
-      <w:r>
-        <w:rPr>
-          <w:rStyle w:val="AnswerChar"/>
-          <w:color w:val="auto"/>
+        <w:contextualSpacing w:val="0"/>
+        <w:rPr>
+          <w:rStyle w:val="AnswerChar"/>
+          <w:color w:val="auto"/>
+          <w:sz w:val="22"/>
+          <w:szCs w:val="22"/>
+        </w:rPr>
+      </w:pPr>
+      <w:r>
+        <w:rPr>
+          <w:rStyle w:val="AnswerChar"/>
+          <w:color w:val="auto"/>
+          <w:sz w:val="22"/>
+          <w:szCs w:val="22"/>
         </w:rPr>
         <w:t xml:space="preserve">Name your function </w:t>
       </w:r>
@@ -2047,6 +3116,8 @@
           <w:b/>
           <w:bCs/>
           <w:color w:val="auto"/>
+          <w:sz w:val="22"/>
+          <w:szCs w:val="22"/>
         </w:rPr>
         <w:t>Format-Songs</w:t>
       </w:r>
@@ -2054,6 +3125,8 @@
         <w:rPr>
           <w:rStyle w:val="AnswerChar"/>
           <w:color w:val="auto"/>
+          <w:sz w:val="22"/>
+          <w:szCs w:val="22"/>
         </w:rPr>
         <w:t>.</w:t>
       </w:r>
@@ -2061,6 +3134,8 @@
         <w:rPr>
           <w:rStyle w:val="AnswerChar"/>
           <w:color w:val="auto"/>
+          <w:sz w:val="22"/>
+          <w:szCs w:val="22"/>
         </w:rPr>
         <w:t xml:space="preserve"> </w:t>
       </w:r>
@@ -2072,15 +3147,20 @@
           <w:ilvl w:val="1"/>
           <w:numId w:val="21"/>
         </w:numPr>
-        <w:rPr>
-          <w:rStyle w:val="AnswerChar"/>
-          <w:color w:val="auto"/>
-        </w:rPr>
-      </w:pPr>
-      <w:r>
-        <w:rPr>
-          <w:rStyle w:val="AnswerChar"/>
-          <w:color w:val="auto"/>
+        <w:contextualSpacing w:val="0"/>
+        <w:rPr>
+          <w:rStyle w:val="AnswerChar"/>
+          <w:color w:val="auto"/>
+          <w:sz w:val="22"/>
+          <w:szCs w:val="22"/>
+        </w:rPr>
+      </w:pPr>
+      <w:r>
+        <w:rPr>
+          <w:rStyle w:val="AnswerChar"/>
+          <w:color w:val="auto"/>
+          <w:sz w:val="22"/>
+          <w:szCs w:val="22"/>
         </w:rPr>
         <w:t>The function</w:t>
       </w:r>
@@ -2088,6 +3168,8 @@
         <w:rPr>
           <w:rStyle w:val="AnswerChar"/>
           <w:color w:val="auto"/>
+          <w:sz w:val="22"/>
+          <w:szCs w:val="22"/>
         </w:rPr>
         <w:t xml:space="preserve"> returns </w:t>
       </w:r>
@@ -2095,6 +3177,8 @@
         <w:rPr>
           <w:rStyle w:val="AnswerChar"/>
           <w:color w:val="auto"/>
+          <w:sz w:val="22"/>
+          <w:szCs w:val="22"/>
         </w:rPr>
         <w:t xml:space="preserve">a </w:t>
       </w:r>
@@ -2102,6 +3186,8 @@
         <w:rPr>
           <w:rStyle w:val="AnswerChar"/>
           <w:color w:val="auto"/>
+          <w:sz w:val="22"/>
+          <w:szCs w:val="22"/>
         </w:rPr>
         <w:t xml:space="preserve">formatted </w:t>
       </w:r>
@@ -2109,6 +3195,8 @@
         <w:rPr>
           <w:rStyle w:val="AnswerChar"/>
           <w:color w:val="auto"/>
+          <w:sz w:val="22"/>
+          <w:szCs w:val="22"/>
         </w:rPr>
         <w:t>text report</w:t>
       </w:r>
@@ -2116,6 +3204,8 @@
         <w:rPr>
           <w:rStyle w:val="AnswerChar"/>
           <w:color w:val="auto"/>
+          <w:sz w:val="22"/>
+          <w:szCs w:val="22"/>
         </w:rPr>
         <w:t xml:space="preserve">, based on data retrieved from </w:t>
       </w:r>
@@ -2123,22 +3213,41 @@
         <w:rPr>
           <w:rStyle w:val="AnswerChar"/>
           <w:color w:val="auto"/>
+          <w:sz w:val="22"/>
+          <w:szCs w:val="22"/>
         </w:rPr>
         <w:t xml:space="preserve">the file </w:t>
       </w:r>
+      <w:proofErr w:type="spellStart"/>
       <w:r>
         <w:rPr>
           <w:rStyle w:val="AnswerChar"/>
           <w:b/>
           <w:bCs/>
           <w:color w:val="auto"/>
-        </w:rPr>
-        <w:t>psfiles/data/RushSongs.txt</w:t>
-      </w:r>
-      <w:r>
-        <w:rPr>
-          <w:rStyle w:val="AnswerChar"/>
-          <w:color w:val="auto"/>
+          <w:sz w:val="22"/>
+          <w:szCs w:val="22"/>
+        </w:rPr>
+        <w:t>psfiles</w:t>
+      </w:r>
+      <w:proofErr w:type="spellEnd"/>
+      <w:r>
+        <w:rPr>
+          <w:rStyle w:val="AnswerChar"/>
+          <w:b/>
+          <w:bCs/>
+          <w:color w:val="auto"/>
+          <w:sz w:val="22"/>
+          <w:szCs w:val="22"/>
+        </w:rPr>
+        <w:t>/data/RushSongs.txt</w:t>
+      </w:r>
+      <w:r>
+        <w:rPr>
+          <w:rStyle w:val="AnswerChar"/>
+          <w:color w:val="auto"/>
+          <w:sz w:val="22"/>
+          <w:szCs w:val="22"/>
         </w:rPr>
         <w:t>.</w:t>
       </w:r>
@@ -2146,6 +3255,8 @@
         <w:rPr>
           <w:rStyle w:val="AnswerChar"/>
           <w:color w:val="auto"/>
+          <w:sz w:val="22"/>
+          <w:szCs w:val="22"/>
         </w:rPr>
         <w:t xml:space="preserve"> </w:t>
       </w:r>
@@ -2157,15 +3268,20 @@
           <w:ilvl w:val="1"/>
           <w:numId w:val="21"/>
         </w:numPr>
-        <w:rPr>
-          <w:rStyle w:val="AnswerChar"/>
-          <w:color w:val="auto"/>
-        </w:rPr>
-      </w:pPr>
-      <w:r>
-        <w:rPr>
-          <w:rStyle w:val="AnswerChar"/>
-          <w:color w:val="auto"/>
+        <w:contextualSpacing w:val="0"/>
+        <w:rPr>
+          <w:rStyle w:val="AnswerChar"/>
+          <w:color w:val="auto"/>
+          <w:sz w:val="22"/>
+          <w:szCs w:val="22"/>
+        </w:rPr>
+      </w:pPr>
+      <w:r>
+        <w:rPr>
+          <w:rStyle w:val="AnswerChar"/>
+          <w:color w:val="auto"/>
+          <w:sz w:val="22"/>
+          <w:szCs w:val="22"/>
         </w:rPr>
         <w:t>The function takes two arguments:</w:t>
       </w:r>
@@ -2173,6 +3289,8 @@
         <w:rPr>
           <w:rStyle w:val="AnswerChar"/>
           <w:color w:val="auto"/>
+          <w:sz w:val="22"/>
+          <w:szCs w:val="22"/>
         </w:rPr>
         <w:t xml:space="preserve"> </w:t>
       </w:r>
@@ -2180,6 +3298,8 @@
         <w:rPr>
           <w:rStyle w:val="AnswerChar"/>
           <w:color w:val="auto"/>
+          <w:sz w:val="22"/>
+          <w:szCs w:val="22"/>
         </w:rPr>
         <w:br/>
         <w:t xml:space="preserve">    Use the named parameter </w:t>
@@ -2188,6 +3308,8 @@
         <w:rPr>
           <w:rStyle w:val="AnswerChar"/>
           <w:color w:val="auto"/>
+          <w:sz w:val="22"/>
+          <w:szCs w:val="22"/>
         </w:rPr>
         <w:t xml:space="preserve">DatabasePath for the </w:t>
       </w:r>
@@ -2197,6 +3319,8 @@
           <w:i/>
           <w:iCs/>
           <w:color w:val="auto"/>
+          <w:sz w:val="22"/>
+          <w:szCs w:val="22"/>
         </w:rPr>
         <w:t>mandatory</w:t>
       </w:r>
@@ -2204,6 +3328,8 @@
         <w:rPr>
           <w:rStyle w:val="AnswerChar"/>
           <w:color w:val="auto"/>
+          <w:sz w:val="22"/>
+          <w:szCs w:val="22"/>
         </w:rPr>
         <w:t xml:space="preserve"> first argument.</w:t>
       </w:r>
@@ -2211,6 +3337,8 @@
         <w:rPr>
           <w:rStyle w:val="AnswerChar"/>
           <w:color w:val="auto"/>
+          <w:sz w:val="22"/>
+          <w:szCs w:val="22"/>
         </w:rPr>
         <w:t xml:space="preserve"> </w:t>
       </w:r>
@@ -2218,14 +3346,38 @@
         <w:rPr>
           <w:rStyle w:val="AnswerChar"/>
           <w:color w:val="auto"/>
+          <w:sz w:val="22"/>
+          <w:szCs w:val="22"/>
         </w:rPr>
         <w:br/>
-        <w:t xml:space="preserve">    Use the named parameter OutPath for the (optional) second argument.</w:t>
-      </w:r>
-      <w:r>
-        <w:rPr>
-          <w:rStyle w:val="AnswerChar"/>
-          <w:color w:val="auto"/>
+        <w:t xml:space="preserve">    Use the named parameter </w:t>
+      </w:r>
+      <w:proofErr w:type="spellStart"/>
+      <w:r>
+        <w:rPr>
+          <w:rStyle w:val="AnswerChar"/>
+          <w:color w:val="auto"/>
+          <w:sz w:val="22"/>
+          <w:szCs w:val="22"/>
+        </w:rPr>
+        <w:t>OutPath</w:t>
+      </w:r>
+      <w:proofErr w:type="spellEnd"/>
+      <w:r>
+        <w:rPr>
+          <w:rStyle w:val="AnswerChar"/>
+          <w:color w:val="auto"/>
+          <w:sz w:val="22"/>
+          <w:szCs w:val="22"/>
+        </w:rPr>
+        <w:t xml:space="preserve"> for the (optional) second argument.</w:t>
+      </w:r>
+      <w:r>
+        <w:rPr>
+          <w:rStyle w:val="AnswerChar"/>
+          <w:color w:val="auto"/>
+          <w:sz w:val="22"/>
+          <w:szCs w:val="22"/>
         </w:rPr>
         <w:t xml:space="preserve"> </w:t>
       </w:r>
@@ -2237,15 +3389,20 @@
           <w:ilvl w:val="2"/>
           <w:numId w:val="21"/>
         </w:numPr>
-        <w:rPr>
-          <w:rStyle w:val="AnswerChar"/>
-          <w:color w:val="auto"/>
-        </w:rPr>
-      </w:pPr>
-      <w:r>
-        <w:rPr>
-          <w:rStyle w:val="AnswerChar"/>
-          <w:color w:val="auto"/>
+        <w:contextualSpacing w:val="0"/>
+        <w:rPr>
+          <w:rStyle w:val="AnswerChar"/>
+          <w:color w:val="auto"/>
+          <w:sz w:val="22"/>
+          <w:szCs w:val="22"/>
+        </w:rPr>
+      </w:pPr>
+      <w:r>
+        <w:rPr>
+          <w:rStyle w:val="AnswerChar"/>
+          <w:color w:val="auto"/>
+          <w:sz w:val="22"/>
+          <w:szCs w:val="22"/>
         </w:rPr>
         <w:t xml:space="preserve">DatabasePath specifies the file name of the </w:t>
       </w:r>
@@ -2253,6 +3410,8 @@
         <w:rPr>
           <w:rStyle w:val="AnswerChar"/>
           <w:color w:val="auto"/>
+          <w:sz w:val="22"/>
+          <w:szCs w:val="22"/>
         </w:rPr>
         <w:t>song database.</w:t>
       </w:r>
@@ -2260,6 +3419,8 @@
         <w:rPr>
           <w:rStyle w:val="AnswerChar"/>
           <w:color w:val="auto"/>
+          <w:sz w:val="22"/>
+          <w:szCs w:val="22"/>
         </w:rPr>
         <w:t xml:space="preserve"> </w:t>
       </w:r>
@@ -2271,22 +3432,40 @@
           <w:ilvl w:val="2"/>
           <w:numId w:val="21"/>
         </w:numPr>
-        <w:rPr>
-          <w:rStyle w:val="AnswerChar"/>
-          <w:color w:val="auto"/>
-        </w:rPr>
-      </w:pPr>
-      <w:r>
-        <w:rPr>
-          <w:rStyle w:val="AnswerChar"/>
-          <w:color w:val="auto"/>
-        </w:rPr>
-        <w:t>OutPath specifies the file where the formatted report should be saved.</w:t>
-      </w:r>
-      <w:r>
-        <w:rPr>
-          <w:rStyle w:val="AnswerChar"/>
-          <w:color w:val="auto"/>
+        <w:contextualSpacing w:val="0"/>
+        <w:rPr>
+          <w:rStyle w:val="AnswerChar"/>
+          <w:color w:val="auto"/>
+          <w:sz w:val="22"/>
+          <w:szCs w:val="22"/>
+        </w:rPr>
+      </w:pPr>
+      <w:proofErr w:type="spellStart"/>
+      <w:r>
+        <w:rPr>
+          <w:rStyle w:val="AnswerChar"/>
+          <w:color w:val="auto"/>
+          <w:sz w:val="22"/>
+          <w:szCs w:val="22"/>
+        </w:rPr>
+        <w:t>OutPath</w:t>
+      </w:r>
+      <w:proofErr w:type="spellEnd"/>
+      <w:r>
+        <w:rPr>
+          <w:rStyle w:val="AnswerChar"/>
+          <w:color w:val="auto"/>
+          <w:sz w:val="22"/>
+          <w:szCs w:val="22"/>
+        </w:rPr>
+        <w:t xml:space="preserve"> specifies the file where the formatted report should be saved.</w:t>
+      </w:r>
+      <w:r>
+        <w:rPr>
+          <w:rStyle w:val="AnswerChar"/>
+          <w:color w:val="auto"/>
+          <w:sz w:val="22"/>
+          <w:szCs w:val="22"/>
         </w:rPr>
         <w:t xml:space="preserve"> If missing, just </w:t>
       </w:r>
@@ -2294,6 +3473,8 @@
         <w:rPr>
           <w:rStyle w:val="AnswerChar"/>
           <w:color w:val="auto"/>
+          <w:sz w:val="22"/>
+          <w:szCs w:val="22"/>
         </w:rPr>
         <w:t>return the report to the output stream.</w:t>
       </w:r>
@@ -2301,6 +3482,8 @@
         <w:rPr>
           <w:rStyle w:val="AnswerChar"/>
           <w:color w:val="auto"/>
+          <w:sz w:val="22"/>
+          <w:szCs w:val="22"/>
         </w:rPr>
         <w:t xml:space="preserve"> </w:t>
       </w:r>
@@ -2312,15 +3495,20 @@
           <w:ilvl w:val="2"/>
           <w:numId w:val="21"/>
         </w:numPr>
-        <w:rPr>
-          <w:rStyle w:val="AnswerChar"/>
-          <w:color w:val="auto"/>
-        </w:rPr>
-      </w:pPr>
-      <w:r>
-        <w:rPr>
-          <w:rStyle w:val="AnswerChar"/>
-          <w:color w:val="auto"/>
+        <w:contextualSpacing w:val="0"/>
+        <w:rPr>
+          <w:rStyle w:val="AnswerChar"/>
+          <w:color w:val="auto"/>
+          <w:sz w:val="22"/>
+          <w:szCs w:val="22"/>
+        </w:rPr>
+      </w:pPr>
+      <w:r>
+        <w:rPr>
+          <w:rStyle w:val="AnswerChar"/>
+          <w:color w:val="auto"/>
+          <w:sz w:val="22"/>
+          <w:szCs w:val="22"/>
         </w:rPr>
         <w:t>Throw an error if the database can’t be found.</w:t>
       </w:r>
@@ -2328,6 +3516,8 @@
         <w:rPr>
           <w:rStyle w:val="AnswerChar"/>
           <w:color w:val="auto"/>
+          <w:sz w:val="22"/>
+          <w:szCs w:val="22"/>
         </w:rPr>
         <w:t xml:space="preserve"> </w:t>
       </w:r>
@@ -2339,15 +3529,20 @@
           <w:ilvl w:val="2"/>
           <w:numId w:val="21"/>
         </w:numPr>
-        <w:rPr>
-          <w:rStyle w:val="AnswerChar"/>
-          <w:color w:val="auto"/>
-        </w:rPr>
-      </w:pPr>
-      <w:r>
-        <w:rPr>
-          <w:rStyle w:val="AnswerChar"/>
-          <w:color w:val="auto"/>
+        <w:contextualSpacing w:val="0"/>
+        <w:rPr>
+          <w:rStyle w:val="AnswerChar"/>
+          <w:color w:val="auto"/>
+          <w:sz w:val="22"/>
+          <w:szCs w:val="22"/>
+        </w:rPr>
+      </w:pPr>
+      <w:r>
+        <w:rPr>
+          <w:rStyle w:val="AnswerChar"/>
+          <w:color w:val="auto"/>
+          <w:sz w:val="22"/>
+          <w:szCs w:val="22"/>
         </w:rPr>
         <w:t>Throw an error if the</w:t>
       </w:r>
@@ -2355,6 +3550,8 @@
         <w:rPr>
           <w:rStyle w:val="AnswerChar"/>
           <w:color w:val="auto"/>
+          <w:sz w:val="22"/>
+          <w:szCs w:val="22"/>
         </w:rPr>
         <w:t xml:space="preserve"> report</w:t>
       </w:r>
@@ -2362,6 +3559,8 @@
         <w:rPr>
           <w:rStyle w:val="AnswerChar"/>
           <w:color w:val="auto"/>
+          <w:sz w:val="22"/>
+          <w:szCs w:val="22"/>
         </w:rPr>
         <w:t xml:space="preserve"> file can’t be </w:t>
       </w:r>
@@ -2369,6 +3568,8 @@
         <w:rPr>
           <w:rStyle w:val="AnswerChar"/>
           <w:color w:val="auto"/>
+          <w:sz w:val="22"/>
+          <w:szCs w:val="22"/>
         </w:rPr>
         <w:t>written</w:t>
       </w:r>
@@ -2376,6 +3577,8 @@
         <w:rPr>
           <w:rStyle w:val="AnswerChar"/>
           <w:color w:val="auto"/>
+          <w:sz w:val="22"/>
+          <w:szCs w:val="22"/>
         </w:rPr>
         <w:t>.</w:t>
       </w:r>
@@ -2383,6 +3586,8 @@
         <w:rPr>
           <w:rStyle w:val="AnswerChar"/>
           <w:color w:val="auto"/>
+          <w:sz w:val="22"/>
+          <w:szCs w:val="22"/>
         </w:rPr>
         <w:t xml:space="preserve"> </w:t>
       </w:r>
@@ -2394,15 +3599,20 @@
           <w:ilvl w:val="1"/>
           <w:numId w:val="21"/>
         </w:numPr>
-        <w:rPr>
-          <w:rStyle w:val="AnswerChar"/>
-          <w:color w:val="auto"/>
-        </w:rPr>
-      </w:pPr>
-      <w:r>
-        <w:rPr>
-          <w:rStyle w:val="AnswerChar"/>
-          <w:color w:val="auto"/>
+        <w:contextualSpacing w:val="0"/>
+        <w:rPr>
+          <w:rStyle w:val="AnswerChar"/>
+          <w:color w:val="auto"/>
+          <w:sz w:val="22"/>
+          <w:szCs w:val="22"/>
+        </w:rPr>
+      </w:pPr>
+      <w:r>
+        <w:rPr>
+          <w:rStyle w:val="AnswerChar"/>
+          <w:color w:val="auto"/>
+          <w:sz w:val="22"/>
+          <w:szCs w:val="22"/>
         </w:rPr>
         <w:t xml:space="preserve">In the report, group songs by album. Under each album, sort </w:t>
       </w:r>
@@ -2410,6 +3620,8 @@
         <w:rPr>
           <w:rStyle w:val="AnswerChar"/>
           <w:color w:val="auto"/>
+          <w:sz w:val="22"/>
+          <w:szCs w:val="22"/>
         </w:rPr>
         <w:t>song tracks alphabetically by title.</w:t>
       </w:r>
@@ -2421,15 +3633,20 @@
           <w:ilvl w:val="2"/>
           <w:numId w:val="21"/>
         </w:numPr>
-        <w:rPr>
-          <w:rStyle w:val="AnswerChar"/>
-          <w:color w:val="auto"/>
-        </w:rPr>
-      </w:pPr>
-      <w:r>
-        <w:rPr>
-          <w:rStyle w:val="AnswerChar"/>
-          <w:color w:val="auto"/>
+        <w:contextualSpacing w:val="0"/>
+        <w:rPr>
+          <w:rStyle w:val="AnswerChar"/>
+          <w:color w:val="auto"/>
+          <w:sz w:val="22"/>
+          <w:szCs w:val="22"/>
+        </w:rPr>
+      </w:pPr>
+      <w:r>
+        <w:rPr>
+          <w:rStyle w:val="AnswerChar"/>
+          <w:color w:val="auto"/>
+          <w:sz w:val="22"/>
+          <w:szCs w:val="22"/>
         </w:rPr>
         <w:t>Example output:</w:t>
       </w:r>
@@ -2437,6 +3654,8 @@
         <w:rPr>
           <w:rStyle w:val="AnswerChar"/>
           <w:color w:val="auto"/>
+          <w:sz w:val="22"/>
+          <w:szCs w:val="22"/>
         </w:rPr>
         <w:t xml:space="preserve"> </w:t>
       </w:r>
@@ -2444,6 +3663,8 @@
         <w:rPr>
           <w:rStyle w:val="AnswerChar"/>
           <w:color w:val="auto"/>
+          <w:sz w:val="22"/>
+          <w:szCs w:val="22"/>
         </w:rPr>
         <w:br/>
       </w:r>
@@ -2452,8 +3673,8 @@
           <w:rFonts w:ascii="Helvetica" w:eastAsia="Times New Roman" w:hAnsi="Helvetica" w:cs="Helvetica"/>
           <w:noProof/>
           <w:color w:val="333333"/>
-          <w:sz w:val="20"/>
-          <w:szCs w:val="20"/>
+          <w:sz w:val="22"/>
+          <w:szCs w:val="22"/>
         </w:rPr>
         <mc:AlternateContent>
           <mc:Choice Requires="wps">
@@ -2546,8 +3767,16 @@
                               <w:rPr>
                                 <w:rFonts w:ascii="Consolas" w:hAnsi="Consolas"/>
                               </w:rPr>
-                              <w:t xml:space="preserve">    Drumbastica</w:t>
+                              <w:t xml:space="preserve">    </w:t>
                             </w:r>
+                            <w:proofErr w:type="spellStart"/>
+                            <w:r>
+                              <w:rPr>
+                                <w:rFonts w:ascii="Consolas" w:hAnsi="Consolas"/>
+                              </w:rPr>
+                              <w:t>Drumbastica</w:t>
+                            </w:r>
+                            <w:proofErr w:type="spellEnd"/>
                           </w:p>
                           <w:p>
                             <w:pPr>
@@ -2699,8 +3928,16 @@
                         <w:rPr>
                           <w:rFonts w:ascii="Consolas" w:hAnsi="Consolas"/>
                         </w:rPr>
-                        <w:t xml:space="preserve">    Drumbastica</w:t>
+                        <w:t xml:space="preserve">    </w:t>
                       </w:r>
+                      <w:proofErr w:type="spellStart"/>
+                      <w:r>
+                        <w:rPr>
+                          <w:rFonts w:ascii="Consolas" w:hAnsi="Consolas"/>
+                        </w:rPr>
+                        <w:t>Drumbastica</w:t>
+                      </w:r>
+                      <w:proofErr w:type="spellEnd"/>
                     </w:p>
                     <w:p>
                       <w:pPr>
@@ -2795,15 +4032,20 @@
           <w:ilvl w:val="2"/>
           <w:numId w:val="21"/>
         </w:numPr>
-        <w:rPr>
-          <w:rStyle w:val="AnswerChar"/>
-          <w:color w:val="auto"/>
-        </w:rPr>
-      </w:pPr>
-      <w:r>
-        <w:rPr>
-          <w:rStyle w:val="AnswerChar"/>
-          <w:color w:val="auto"/>
+        <w:contextualSpacing w:val="0"/>
+        <w:rPr>
+          <w:rStyle w:val="AnswerChar"/>
+          <w:color w:val="auto"/>
+          <w:sz w:val="22"/>
+          <w:szCs w:val="22"/>
+        </w:rPr>
+      </w:pPr>
+      <w:r>
+        <w:rPr>
+          <w:rStyle w:val="AnswerChar"/>
+          <w:color w:val="auto"/>
+          <w:sz w:val="22"/>
+          <w:szCs w:val="22"/>
         </w:rPr>
         <w:t xml:space="preserve">(Optional stretch goal: </w:t>
       </w:r>
@@ -2811,6 +4053,8 @@
         <w:rPr>
           <w:rStyle w:val="AnswerChar"/>
           <w:color w:val="auto"/>
+          <w:sz w:val="22"/>
+          <w:szCs w:val="22"/>
         </w:rPr>
         <w:t xml:space="preserve">In the report, </w:t>
       </w:r>
@@ -2818,6 +4062,8 @@
         <w:rPr>
           <w:rStyle w:val="AnswerChar"/>
           <w:color w:val="auto"/>
+          <w:sz w:val="22"/>
+          <w:szCs w:val="22"/>
         </w:rPr>
         <w:t>sort the albums by year, newest to oldest.</w:t>
       </w:r>
@@ -2825,6 +4071,8 @@
         <w:rPr>
           <w:rStyle w:val="AnswerChar"/>
           <w:color w:val="auto"/>
+          <w:sz w:val="22"/>
+          <w:szCs w:val="22"/>
         </w:rPr>
         <w:t>)</w:t>
       </w:r>
@@ -2832,6 +4080,8 @@
         <w:rPr>
           <w:rStyle w:val="AnswerChar"/>
           <w:color w:val="auto"/>
+          <w:sz w:val="22"/>
+          <w:szCs w:val="22"/>
         </w:rPr>
         <w:t xml:space="preserve"> </w:t>
       </w:r>
@@ -2844,6 +4094,7 @@
         </w:tabs>
       </w:pPr>
       <w:r>
+        <w:lastRenderedPageBreak/>
         <w:t>Hints:</w:t>
       </w:r>
       <w:r>
@@ -2857,17 +4108,38 @@
           <w:ilvl w:val="0"/>
           <w:numId w:val="36"/>
         </w:numPr>
-      </w:pPr>
-      <w:r>
+        <w:contextualSpacing w:val="0"/>
+        <w:rPr>
+          <w:sz w:val="22"/>
+          <w:szCs w:val="22"/>
+        </w:rPr>
+      </w:pPr>
+      <w:r>
+        <w:rPr>
+          <w:sz w:val="22"/>
+          <w:szCs w:val="22"/>
+        </w:rPr>
         <w:t xml:space="preserve">Use PowerShell interactively </w:t>
       </w:r>
       <w:r>
+        <w:rPr>
+          <w:sz w:val="22"/>
+          <w:szCs w:val="22"/>
+        </w:rPr>
         <w:t>(VS Code terminal pane)</w:t>
       </w:r>
       <w:r>
+        <w:rPr>
+          <w:sz w:val="22"/>
+          <w:szCs w:val="22"/>
+        </w:rPr>
         <w:t>.</w:t>
       </w:r>
       <w:r>
+        <w:rPr>
+          <w:sz w:val="22"/>
+          <w:szCs w:val="22"/>
+        </w:rPr>
         <w:t xml:space="preserve"> </w:t>
       </w:r>
     </w:p>
@@ -2878,23 +4150,52 @@
           <w:ilvl w:val="0"/>
           <w:numId w:val="36"/>
         </w:numPr>
-      </w:pPr>
-      <w:r>
+        <w:contextualSpacing w:val="0"/>
+        <w:rPr>
+          <w:sz w:val="22"/>
+          <w:szCs w:val="22"/>
+        </w:rPr>
+      </w:pPr>
+      <w:r>
+        <w:rPr>
+          <w:sz w:val="22"/>
+          <w:szCs w:val="22"/>
+        </w:rPr>
         <w:t>Use the terminal to l</w:t>
       </w:r>
       <w:r>
+        <w:rPr>
+          <w:sz w:val="22"/>
+          <w:szCs w:val="22"/>
+        </w:rPr>
         <w:t>earn how to access and manipulate the data</w:t>
       </w:r>
       <w:r>
+        <w:rPr>
+          <w:sz w:val="22"/>
+          <w:szCs w:val="22"/>
+        </w:rPr>
         <w:t xml:space="preserve">, until you have figured out what commands and code work best, then </w:t>
       </w:r>
       <w:r>
+        <w:rPr>
+          <w:sz w:val="22"/>
+          <w:szCs w:val="22"/>
+        </w:rPr>
         <w:t>put successful code in your script (VS Code editor pane)</w:t>
       </w:r>
       <w:r>
+        <w:rPr>
+          <w:sz w:val="22"/>
+          <w:szCs w:val="22"/>
+        </w:rPr>
         <w:t>.</w:t>
       </w:r>
       <w:r>
+        <w:rPr>
+          <w:sz w:val="22"/>
+          <w:szCs w:val="22"/>
+        </w:rPr>
         <w:t xml:space="preserve"> </w:t>
       </w:r>
     </w:p>
@@ -2905,35 +4206,80 @@
           <w:ilvl w:val="0"/>
           <w:numId w:val="36"/>
         </w:numPr>
-      </w:pPr>
-      <w:r>
+        <w:contextualSpacing w:val="0"/>
+        <w:rPr>
+          <w:sz w:val="22"/>
+          <w:szCs w:val="22"/>
+        </w:rPr>
+      </w:pPr>
+      <w:r>
+        <w:rPr>
+          <w:sz w:val="22"/>
+          <w:szCs w:val="22"/>
+        </w:rPr>
         <w:t xml:space="preserve">Don’t </w:t>
       </w:r>
       <w:r>
+        <w:rPr>
+          <w:sz w:val="22"/>
+          <w:szCs w:val="22"/>
+        </w:rPr>
         <w:t>cod</w:t>
       </w:r>
       <w:r>
+        <w:rPr>
+          <w:sz w:val="22"/>
+          <w:szCs w:val="22"/>
+        </w:rPr>
         <w:t>e</w:t>
       </w:r>
       <w:r>
+        <w:rPr>
+          <w:sz w:val="22"/>
+          <w:szCs w:val="22"/>
+        </w:rPr>
         <w:t xml:space="preserve"> </w:t>
       </w:r>
       <w:r>
+        <w:rPr>
+          <w:sz w:val="22"/>
+          <w:szCs w:val="22"/>
+        </w:rPr>
         <w:t>like you would in</w:t>
       </w:r>
       <w:r>
+        <w:rPr>
+          <w:sz w:val="22"/>
+          <w:szCs w:val="22"/>
+        </w:rPr>
         <w:t xml:space="preserve"> </w:t>
       </w:r>
       <w:r>
+        <w:rPr>
+          <w:sz w:val="22"/>
+          <w:szCs w:val="22"/>
+        </w:rPr>
         <w:t>Java or C</w:t>
       </w:r>
       <w:r>
+        <w:rPr>
+          <w:sz w:val="22"/>
+          <w:szCs w:val="22"/>
+        </w:rPr>
         <w:t xml:space="preserve"> or Python</w:t>
       </w:r>
       <w:r>
+        <w:rPr>
+          <w:sz w:val="22"/>
+          <w:szCs w:val="22"/>
+        </w:rPr>
         <w:t>. Use the strengths of PowerShell.</w:t>
       </w:r>
       <w:r>
+        <w:rPr>
+          <w:sz w:val="22"/>
+          <w:szCs w:val="22"/>
+        </w:rPr>
         <w:t xml:space="preserve"> </w:t>
       </w:r>
     </w:p>
@@ -2944,11 +4290,40 @@
           <w:ilvl w:val="0"/>
           <w:numId w:val="36"/>
         </w:numPr>
-      </w:pPr>
-      <w:r>
-        <w:t>Test your functions on your own computer, and also upload and test them on your BO-BOBO and DONPATCH virtual machines.</w:t>
-      </w:r>
-      <w:r>
+        <w:contextualSpacing w:val="0"/>
+        <w:rPr>
+          <w:sz w:val="22"/>
+          <w:szCs w:val="22"/>
+        </w:rPr>
+      </w:pPr>
+      <w:r>
+        <w:rPr>
+          <w:sz w:val="22"/>
+          <w:szCs w:val="22"/>
+        </w:rPr>
+        <w:t xml:space="preserve">Test your functions on your own computer, </w:t>
+      </w:r>
+      <w:proofErr w:type="gramStart"/>
+      <w:r>
+        <w:rPr>
+          <w:sz w:val="22"/>
+          <w:szCs w:val="22"/>
+        </w:rPr>
+        <w:t>and also</w:t>
+      </w:r>
+      <w:proofErr w:type="gramEnd"/>
+      <w:r>
+        <w:rPr>
+          <w:sz w:val="22"/>
+          <w:szCs w:val="22"/>
+        </w:rPr>
+        <w:t xml:space="preserve"> upload and test them on your BO-BOBO and DONPATCH virtual machines.</w:t>
+      </w:r>
+      <w:r>
+        <w:rPr>
+          <w:sz w:val="22"/>
+          <w:szCs w:val="22"/>
+        </w:rPr>
         <w:t xml:space="preserve"> </w:t>
       </w:r>
     </w:p>
@@ -2967,14 +4342,31 @@
           <w:ilvl w:val="0"/>
           <w:numId w:val="36"/>
         </w:numPr>
-      </w:pPr>
-      <w:r>
+        <w:contextualSpacing w:val="0"/>
+        <w:rPr>
+          <w:sz w:val="22"/>
+          <w:szCs w:val="22"/>
+        </w:rPr>
+      </w:pPr>
+      <w:r>
+        <w:rPr>
+          <w:sz w:val="22"/>
+          <w:szCs w:val="22"/>
+        </w:rPr>
         <w:t>The vendor portion of a MAC address is the first three bytes of the physical Ethernet address</w:t>
       </w:r>
       <w:r>
+        <w:rPr>
+          <w:sz w:val="22"/>
+          <w:szCs w:val="22"/>
+        </w:rPr>
         <w:t>. The first three bytes are the first six hexadecimal digits.</w:t>
       </w:r>
       <w:r>
+        <w:rPr>
+          <w:sz w:val="22"/>
+          <w:szCs w:val="22"/>
+        </w:rPr>
         <w:t xml:space="preserve"> For example, if the MAC address is </w:t>
       </w:r>
       <w:r>
@@ -2982,13 +4374,23 @@
           <w:rFonts w:ascii="Consolas" w:hAnsi="Consolas"/>
           <w:b/>
           <w:bCs/>
+          <w:sz w:val="22"/>
+          <w:szCs w:val="22"/>
         </w:rPr>
         <w:t>1a:2b:3c:4d:5e:6f</w:t>
       </w:r>
       <w:r>
+        <w:rPr>
+          <w:sz w:val="22"/>
+          <w:szCs w:val="22"/>
+        </w:rPr>
         <w:t>, then the vendor portion</w:t>
       </w:r>
       <w:r>
+        <w:rPr>
+          <w:sz w:val="22"/>
+          <w:szCs w:val="22"/>
+        </w:rPr>
         <w:t xml:space="preserve"> is </w:t>
       </w:r>
       <w:r>
@@ -2996,13 +4398,23 @@
           <w:rFonts w:ascii="Consolas" w:hAnsi="Consolas"/>
           <w:b/>
           <w:bCs/>
+          <w:sz w:val="22"/>
+          <w:szCs w:val="22"/>
         </w:rPr>
         <w:t>1a:2b:3c</w:t>
       </w:r>
       <w:r>
+        <w:rPr>
+          <w:sz w:val="22"/>
+          <w:szCs w:val="22"/>
+        </w:rPr>
         <w:t>.</w:t>
       </w:r>
       <w:r>
+        <w:rPr>
+          <w:sz w:val="22"/>
+          <w:szCs w:val="22"/>
+        </w:rPr>
         <w:t xml:space="preserve"> </w:t>
       </w:r>
     </w:p>
@@ -3013,24 +4425,47 @@
           <w:ilvl w:val="0"/>
           <w:numId w:val="36"/>
         </w:numPr>
+        <w:contextualSpacing w:val="0"/>
+        <w:rPr>
+          <w:sz w:val="22"/>
+          <w:szCs w:val="22"/>
+        </w:rPr>
       </w:pPr>
       <w:r>
         <w:rPr>
           <w:b/>
           <w:bCs/>
+          <w:sz w:val="22"/>
+          <w:szCs w:val="22"/>
         </w:rPr>
         <w:t>Import-Csv</w:t>
       </w:r>
       <w:r>
+        <w:rPr>
+          <w:sz w:val="22"/>
+          <w:szCs w:val="22"/>
+        </w:rPr>
         <w:t xml:space="preserve"> m</w:t>
       </w:r>
       <w:r>
+        <w:rPr>
+          <w:sz w:val="22"/>
+          <w:szCs w:val="22"/>
+        </w:rPr>
         <w:t>ight</w:t>
       </w:r>
       <w:r>
+        <w:rPr>
+          <w:sz w:val="22"/>
+          <w:szCs w:val="22"/>
+        </w:rPr>
         <w:t xml:space="preserve"> not be </w:t>
       </w:r>
       <w:r>
+        <w:rPr>
+          <w:sz w:val="22"/>
+          <w:szCs w:val="22"/>
+        </w:rPr>
         <w:t>the easiest way to work with the database.</w:t>
       </w:r>
     </w:p>
@@ -3041,62 +4476,141 @@
           <w:ilvl w:val="0"/>
           <w:numId w:val="36"/>
         </w:numPr>
-      </w:pPr>
-      <w:r>
-        <w:lastRenderedPageBreak/>
+        <w:contextualSpacing w:val="0"/>
+        <w:rPr>
+          <w:sz w:val="22"/>
+          <w:szCs w:val="22"/>
+        </w:rPr>
+      </w:pPr>
+      <w:r>
+        <w:rPr>
+          <w:sz w:val="22"/>
+          <w:szCs w:val="22"/>
+        </w:rPr>
         <w:t>Windows usually</w:t>
       </w:r>
       <w:r>
+        <w:rPr>
+          <w:sz w:val="22"/>
+          <w:szCs w:val="22"/>
+        </w:rPr>
         <w:t xml:space="preserve"> formats MAC addresses using</w:t>
       </w:r>
       <w:r>
+        <w:rPr>
+          <w:sz w:val="22"/>
+          <w:szCs w:val="22"/>
+        </w:rPr>
         <w:t xml:space="preserve"> hyphen</w:t>
       </w:r>
       <w:r>
+        <w:rPr>
+          <w:sz w:val="22"/>
+          <w:szCs w:val="22"/>
+        </w:rPr>
         <w:t>s</w:t>
       </w:r>
       <w:r>
-        <w:t xml:space="preserve"> ( </w:t>
+        <w:rPr>
+          <w:sz w:val="22"/>
+          <w:szCs w:val="22"/>
+        </w:rPr>
+        <w:t xml:space="preserve"> </w:t>
+      </w:r>
+      <w:proofErr w:type="gramStart"/>
+      <w:r>
+        <w:rPr>
+          <w:sz w:val="22"/>
+          <w:szCs w:val="22"/>
+        </w:rPr>
+        <w:t xml:space="preserve">( </w:t>
       </w:r>
       <w:r>
         <w:rPr>
           <w:rFonts w:ascii="Consolas" w:hAnsi="Consolas"/>
           <w:b/>
           <w:bCs/>
+          <w:sz w:val="22"/>
+          <w:szCs w:val="22"/>
         </w:rPr>
         <w:t>-</w:t>
       </w:r>
-      <w:r>
+      <w:proofErr w:type="gramEnd"/>
+      <w:r>
+        <w:rPr>
+          <w:sz w:val="22"/>
+          <w:szCs w:val="22"/>
+        </w:rPr>
         <w:t xml:space="preserve"> )</w:t>
       </w:r>
       <w:r>
+        <w:rPr>
+          <w:sz w:val="22"/>
+          <w:szCs w:val="22"/>
+        </w:rPr>
         <w:t xml:space="preserve">, while Linux and macOS </w:t>
       </w:r>
       <w:r>
+        <w:rPr>
+          <w:sz w:val="22"/>
+          <w:szCs w:val="22"/>
+        </w:rPr>
         <w:t>(and the database)</w:t>
       </w:r>
       <w:r>
+        <w:rPr>
+          <w:sz w:val="22"/>
+          <w:szCs w:val="22"/>
+        </w:rPr>
         <w:t xml:space="preserve"> formats MAC addresses</w:t>
       </w:r>
       <w:r>
+        <w:rPr>
+          <w:sz w:val="22"/>
+          <w:szCs w:val="22"/>
+        </w:rPr>
         <w:t xml:space="preserve"> </w:t>
       </w:r>
       <w:r>
+        <w:rPr>
+          <w:sz w:val="22"/>
+          <w:szCs w:val="22"/>
+        </w:rPr>
         <w:t>us</w:t>
       </w:r>
       <w:r>
+        <w:rPr>
+          <w:sz w:val="22"/>
+          <w:szCs w:val="22"/>
+        </w:rPr>
         <w:t>ing</w:t>
       </w:r>
       <w:r>
+        <w:rPr>
+          <w:sz w:val="22"/>
+          <w:szCs w:val="22"/>
+        </w:rPr>
         <w:t xml:space="preserve"> colon</w:t>
       </w:r>
       <w:r>
+        <w:rPr>
+          <w:sz w:val="22"/>
+          <w:szCs w:val="22"/>
+        </w:rPr>
         <w:t>s</w:t>
       </w:r>
       <w:r>
+        <w:rPr>
+          <w:sz w:val="22"/>
+          <w:szCs w:val="22"/>
+        </w:rPr>
         <w:t xml:space="preserve"> (</w:t>
       </w:r>
       <w:r>
+        <w:rPr>
+          <w:sz w:val="22"/>
+          <w:szCs w:val="22"/>
+        </w:rPr>
         <w:t xml:space="preserve"> </w:t>
       </w:r>
       <w:r>
@@ -3104,19 +4618,37 @@
           <w:rFonts w:ascii="Consolas" w:hAnsi="Consolas"/>
           <w:b/>
           <w:bCs/>
+          <w:sz w:val="22"/>
+          <w:szCs w:val="22"/>
         </w:rPr>
         <w:t>:</w:t>
       </w:r>
       <w:r>
+        <w:rPr>
+          <w:sz w:val="22"/>
+          <w:szCs w:val="22"/>
+        </w:rPr>
         <w:t xml:space="preserve"> </w:t>
       </w:r>
       <w:r>
+        <w:rPr>
+          <w:sz w:val="22"/>
+          <w:szCs w:val="22"/>
+        </w:rPr>
         <w:t>)</w:t>
       </w:r>
       <w:r>
+        <w:rPr>
+          <w:sz w:val="22"/>
+          <w:szCs w:val="22"/>
+        </w:rPr>
         <w:t>.</w:t>
       </w:r>
       <w:r>
+        <w:rPr>
+          <w:sz w:val="22"/>
+          <w:szCs w:val="22"/>
+        </w:rPr>
         <w:t xml:space="preserve"> </w:t>
       </w:r>
     </w:p>
@@ -3135,21 +4667,40 @@
           <w:ilvl w:val="0"/>
           <w:numId w:val="36"/>
         </w:numPr>
-      </w:pPr>
-      <w:r>
+        <w:contextualSpacing w:val="0"/>
+        <w:rPr>
+          <w:sz w:val="22"/>
+          <w:szCs w:val="22"/>
+        </w:rPr>
+      </w:pPr>
+      <w:r>
+        <w:rPr>
+          <w:sz w:val="22"/>
+          <w:szCs w:val="22"/>
+        </w:rPr>
         <w:t>To add the year to sort by, c</w:t>
       </w:r>
       <w:r>
+        <w:rPr>
+          <w:sz w:val="22"/>
+          <w:szCs w:val="22"/>
+        </w:rPr>
         <w:t xml:space="preserve">onsider adding a property to the object returned by </w:t>
       </w:r>
       <w:r>
         <w:rPr>
           <w:b/>
           <w:bCs/>
+          <w:sz w:val="22"/>
+          <w:szCs w:val="22"/>
         </w:rPr>
         <w:t>Group-Object</w:t>
       </w:r>
       <w:r>
+        <w:rPr>
+          <w:sz w:val="22"/>
+          <w:szCs w:val="22"/>
+        </w:rPr>
         <w:t xml:space="preserve">. </w:t>
       </w:r>
     </w:p>
@@ -3163,7 +4714,17 @@
       </w:r>
     </w:p>
     <w:p>
-      <w:r>
+      <w:pPr>
+        <w:rPr>
+          <w:sz w:val="22"/>
+          <w:szCs w:val="22"/>
+        </w:rPr>
+      </w:pPr>
+      <w:r>
+        <w:rPr>
+          <w:sz w:val="22"/>
+          <w:szCs w:val="22"/>
+        </w:rPr>
         <w:t>Upload your completed script to I-Learn Canvas.</w:t>
       </w:r>
     </w:p>
@@ -3178,7 +4739,7 @@
     <w:p/>
     <w:tbl>
       <w:tblPr>
-        <w:tblStyle w:val="TableGrid"/>
+        <w:tblStyle w:val="GridTable6Colorful-Accent1"/>
         <w:tblW w:w="0" w:type="auto"/>
         <w:tblLook w:val="04A0" w:firstRow="1" w:lastRow="0" w:firstColumn="1" w:lastColumn="0" w:noHBand="0" w:noVBand="1"/>
       </w:tblPr>
@@ -3187,12 +4748,31 @@
         <w:gridCol w:w="4675"/>
       </w:tblGrid>
       <w:tr>
+        <w:trPr>
+          <w:cnfStyle w:val="100000000000" w:firstRow="1" w:lastRow="0" w:firstColumn="0" w:lastColumn="0" w:oddVBand="0" w:evenVBand="0" w:oddHBand="0" w:evenHBand="0" w:firstRowFirstColumn="0" w:firstRowLastColumn="0" w:lastRowFirstColumn="0" w:lastRowLastColumn="0"/>
+        </w:trPr>
         <w:tc>
           <w:tcPr>
+            <w:cnfStyle w:val="001000000000" w:firstRow="0" w:lastRow="0" w:firstColumn="1" w:lastColumn="0" w:oddVBand="0" w:evenVBand="0" w:oddHBand="0" w:evenHBand="0" w:firstRowFirstColumn="0" w:firstRowLastColumn="0" w:lastRowFirstColumn="0" w:lastRowLastColumn="0"/>
             <w:tcW w:w="4675" w:type="dxa"/>
           </w:tcPr>
           <w:p>
+            <w:pPr>
+              <w:spacing w:after="200"/>
+              <w:rPr>
+                <w:b w:val="0"/>
+                <w:bCs w:val="0"/>
+                <w:sz w:val="22"/>
+                <w:szCs w:val="22"/>
+              </w:rPr>
+            </w:pPr>
             <w:r>
+              <w:rPr>
+                <w:b w:val="0"/>
+                <w:bCs w:val="0"/>
+                <w:sz w:val="22"/>
+                <w:szCs w:val="22"/>
+              </w:rPr>
               <w:t>Completed comment block</w:t>
             </w:r>
           </w:p>
@@ -3202,43 +4782,126 @@
             <w:tcW w:w="4675" w:type="dxa"/>
           </w:tcPr>
           <w:p>
+            <w:pPr>
+              <w:spacing w:after="200"/>
+              <w:cnfStyle w:val="100000000000" w:firstRow="1" w:lastRow="0" w:firstColumn="0" w:lastColumn="0" w:oddVBand="0" w:evenVBand="0" w:oddHBand="0" w:evenHBand="0" w:firstRowFirstColumn="0" w:firstRowLastColumn="0" w:lastRowFirstColumn="0" w:lastRowLastColumn="0"/>
+              <w:rPr>
+                <w:b w:val="0"/>
+                <w:bCs w:val="0"/>
+                <w:sz w:val="22"/>
+                <w:szCs w:val="22"/>
+              </w:rPr>
+            </w:pPr>
             <w:r>
+              <w:rPr>
+                <w:b w:val="0"/>
+                <w:bCs w:val="0"/>
+                <w:sz w:val="22"/>
+                <w:szCs w:val="22"/>
+              </w:rPr>
               <w:t xml:space="preserve"> </w:t>
             </w:r>
             <w:r>
+              <w:rPr>
+                <w:b w:val="0"/>
+                <w:bCs w:val="0"/>
+                <w:sz w:val="22"/>
+                <w:szCs w:val="22"/>
+              </w:rPr>
               <w:t xml:space="preserve"> </w:t>
             </w:r>
             <w:r>
+              <w:rPr>
+                <w:b w:val="0"/>
+                <w:bCs w:val="0"/>
+                <w:sz w:val="22"/>
+                <w:szCs w:val="22"/>
+              </w:rPr>
               <w:t>1</w:t>
             </w:r>
             <w:r>
+              <w:rPr>
+                <w:b w:val="0"/>
+                <w:bCs w:val="0"/>
+                <w:sz w:val="22"/>
+                <w:szCs w:val="22"/>
+              </w:rPr>
               <w:t xml:space="preserve"> point</w:t>
             </w:r>
             <w:r>
+              <w:rPr>
+                <w:b w:val="0"/>
+                <w:bCs w:val="0"/>
+                <w:sz w:val="22"/>
+                <w:szCs w:val="22"/>
+              </w:rPr>
               <w:t xml:space="preserve"> (</w:t>
             </w:r>
             <w:r>
+              <w:rPr>
+                <w:b w:val="0"/>
+                <w:bCs w:val="0"/>
+                <w:sz w:val="22"/>
+                <w:szCs w:val="22"/>
+              </w:rPr>
               <w:t xml:space="preserve">or </w:t>
             </w:r>
             <w:r>
+              <w:rPr>
+                <w:b w:val="0"/>
+                <w:bCs w:val="0"/>
+                <w:sz w:val="22"/>
+                <w:szCs w:val="22"/>
+              </w:rPr>
               <w:t>-</w:t>
             </w:r>
             <w:r>
+              <w:rPr>
+                <w:b w:val="0"/>
+                <w:bCs w:val="0"/>
+                <w:sz w:val="22"/>
+                <w:szCs w:val="22"/>
+              </w:rPr>
               <w:t>2</w:t>
             </w:r>
             <w:r>
+              <w:rPr>
+                <w:b w:val="0"/>
+                <w:bCs w:val="0"/>
+                <w:sz w:val="22"/>
+                <w:szCs w:val="22"/>
+              </w:rPr>
               <w:t>5 points if it’s missing)</w:t>
             </w:r>
           </w:p>
         </w:tc>
       </w:tr>
       <w:tr>
+        <w:trPr>
+          <w:cnfStyle w:val="000000100000" w:firstRow="0" w:lastRow="0" w:firstColumn="0" w:lastColumn="0" w:oddVBand="0" w:evenVBand="0" w:oddHBand="1" w:evenHBand="0" w:firstRowFirstColumn="0" w:firstRowLastColumn="0" w:lastRowFirstColumn="0" w:lastRowLastColumn="0"/>
+        </w:trPr>
         <w:tc>
           <w:tcPr>
+            <w:cnfStyle w:val="001000000000" w:firstRow="0" w:lastRow="0" w:firstColumn="1" w:lastColumn="0" w:oddVBand="0" w:evenVBand="0" w:oddHBand="0" w:evenHBand="0" w:firstRowFirstColumn="0" w:firstRowLastColumn="0" w:lastRowFirstColumn="0" w:lastRowLastColumn="0"/>
             <w:tcW w:w="4675" w:type="dxa"/>
           </w:tcPr>
           <w:p>
+            <w:pPr>
+              <w:spacing w:after="200"/>
+              <w:rPr>
+                <w:b w:val="0"/>
+                <w:bCs w:val="0"/>
+                <w:sz w:val="22"/>
+                <w:szCs w:val="22"/>
+              </w:rPr>
+            </w:pPr>
             <w:r>
+              <w:rPr>
+                <w:b w:val="0"/>
+                <w:bCs w:val="0"/>
+                <w:sz w:val="22"/>
+                <w:szCs w:val="22"/>
+              </w:rPr>
               <w:t>Error Handling</w:t>
             </w:r>
           </w:p>
@@ -3248,16 +4911,40 @@
             <w:tcW w:w="4675" w:type="dxa"/>
           </w:tcPr>
           <w:p>
+            <w:pPr>
+              <w:spacing w:after="200"/>
+              <w:cnfStyle w:val="000000100000" w:firstRow="0" w:lastRow="0" w:firstColumn="0" w:lastColumn="0" w:oddVBand="0" w:evenVBand="0" w:oddHBand="1" w:evenHBand="0" w:firstRowFirstColumn="0" w:firstRowLastColumn="0" w:lastRowFirstColumn="0" w:lastRowLastColumn="0"/>
+              <w:rPr>
+                <w:sz w:val="22"/>
+                <w:szCs w:val="22"/>
+              </w:rPr>
+            </w:pPr>
             <w:r>
+              <w:rPr>
+                <w:sz w:val="22"/>
+                <w:szCs w:val="22"/>
+              </w:rPr>
               <w:t xml:space="preserve"> </w:t>
             </w:r>
             <w:r>
+              <w:rPr>
+                <w:sz w:val="22"/>
+                <w:szCs w:val="22"/>
+              </w:rPr>
               <w:t xml:space="preserve"> </w:t>
             </w:r>
             <w:r>
+              <w:rPr>
+                <w:sz w:val="22"/>
+                <w:szCs w:val="22"/>
+              </w:rPr>
               <w:t>3</w:t>
             </w:r>
             <w:r>
+              <w:rPr>
+                <w:sz w:val="22"/>
+                <w:szCs w:val="22"/>
+              </w:rPr>
               <w:t xml:space="preserve"> points</w:t>
             </w:r>
           </w:p>
@@ -3266,10 +4953,26 @@
       <w:tr>
         <w:tc>
           <w:tcPr>
+            <w:cnfStyle w:val="001000000000" w:firstRow="0" w:lastRow="0" w:firstColumn="1" w:lastColumn="0" w:oddVBand="0" w:evenVBand="0" w:oddHBand="0" w:evenHBand="0" w:firstRowFirstColumn="0" w:firstRowLastColumn="0" w:lastRowFirstColumn="0" w:lastRowLastColumn="0"/>
             <w:tcW w:w="4675" w:type="dxa"/>
           </w:tcPr>
           <w:p>
+            <w:pPr>
+              <w:spacing w:after="200"/>
+              <w:rPr>
+                <w:b w:val="0"/>
+                <w:bCs w:val="0"/>
+                <w:sz w:val="22"/>
+                <w:szCs w:val="22"/>
+              </w:rPr>
+            </w:pPr>
             <w:r>
+              <w:rPr>
+                <w:b w:val="0"/>
+                <w:bCs w:val="0"/>
+                <w:sz w:val="22"/>
+                <w:szCs w:val="22"/>
+              </w:rPr>
               <w:t>MAC vendor lookup</w:t>
             </w:r>
           </w:p>
@@ -3279,25 +4982,68 @@
             <w:tcW w:w="4675" w:type="dxa"/>
           </w:tcPr>
           <w:p>
+            <w:pPr>
+              <w:spacing w:after="200"/>
+              <w:cnfStyle w:val="000000000000" w:firstRow="0" w:lastRow="0" w:firstColumn="0" w:lastColumn="0" w:oddVBand="0" w:evenVBand="0" w:oddHBand="0" w:evenHBand="0" w:firstRowFirstColumn="0" w:firstRowLastColumn="0" w:lastRowFirstColumn="0" w:lastRowLastColumn="0"/>
+              <w:rPr>
+                <w:sz w:val="22"/>
+                <w:szCs w:val="22"/>
+              </w:rPr>
+            </w:pPr>
             <w:r>
+              <w:rPr>
+                <w:sz w:val="22"/>
+                <w:szCs w:val="22"/>
+              </w:rPr>
               <w:t xml:space="preserve">  5</w:t>
             </w:r>
           </w:p>
         </w:tc>
       </w:tr>
       <w:tr>
+        <w:trPr>
+          <w:cnfStyle w:val="000000100000" w:firstRow="0" w:lastRow="0" w:firstColumn="0" w:lastColumn="0" w:oddVBand="0" w:evenVBand="0" w:oddHBand="1" w:evenHBand="0" w:firstRowFirstColumn="0" w:firstRowLastColumn="0" w:lastRowFirstColumn="0" w:lastRowLastColumn="0"/>
+        </w:trPr>
         <w:tc>
           <w:tcPr>
+            <w:cnfStyle w:val="001000000000" w:firstRow="0" w:lastRow="0" w:firstColumn="1" w:lastColumn="0" w:oddVBand="0" w:evenVBand="0" w:oddHBand="0" w:evenHBand="0" w:firstRowFirstColumn="0" w:firstRowLastColumn="0" w:lastRowFirstColumn="0" w:lastRowLastColumn="0"/>
             <w:tcW w:w="4675" w:type="dxa"/>
           </w:tcPr>
           <w:p>
+            <w:pPr>
+              <w:spacing w:after="200"/>
+              <w:rPr>
+                <w:b w:val="0"/>
+                <w:bCs w:val="0"/>
+                <w:sz w:val="22"/>
+                <w:szCs w:val="22"/>
+              </w:rPr>
+            </w:pPr>
             <w:r>
+              <w:rPr>
+                <w:b w:val="0"/>
+                <w:bCs w:val="0"/>
+                <w:sz w:val="22"/>
+                <w:szCs w:val="22"/>
+              </w:rPr>
               <w:t xml:space="preserve">Discover </w:t>
             </w:r>
             <w:r>
+              <w:rPr>
+                <w:b w:val="0"/>
+                <w:bCs w:val="0"/>
+                <w:sz w:val="22"/>
+                <w:szCs w:val="22"/>
+              </w:rPr>
               <w:t xml:space="preserve">MAC </w:t>
             </w:r>
             <w:r>
+              <w:rPr>
+                <w:b w:val="0"/>
+                <w:bCs w:val="0"/>
+                <w:sz w:val="22"/>
+                <w:szCs w:val="22"/>
+              </w:rPr>
               <w:t>addresses on Windows</w:t>
             </w:r>
           </w:p>
@@ -3307,13 +5053,33 @@
             <w:tcW w:w="4675" w:type="dxa"/>
           </w:tcPr>
           <w:p>
+            <w:pPr>
+              <w:spacing w:after="200"/>
+              <w:cnfStyle w:val="000000100000" w:firstRow="0" w:lastRow="0" w:firstColumn="0" w:lastColumn="0" w:oddVBand="0" w:evenVBand="0" w:oddHBand="1" w:evenHBand="0" w:firstRowFirstColumn="0" w:firstRowLastColumn="0" w:lastRowFirstColumn="0" w:lastRowLastColumn="0"/>
+              <w:rPr>
+                <w:sz w:val="22"/>
+                <w:szCs w:val="22"/>
+              </w:rPr>
+            </w:pPr>
             <w:r>
+              <w:rPr>
+                <w:sz w:val="22"/>
+                <w:szCs w:val="22"/>
+              </w:rPr>
               <w:t xml:space="preserve"> </w:t>
             </w:r>
             <w:r>
+              <w:rPr>
+                <w:sz w:val="22"/>
+                <w:szCs w:val="22"/>
+              </w:rPr>
               <w:t xml:space="preserve"> </w:t>
             </w:r>
             <w:r>
+              <w:rPr>
+                <w:sz w:val="22"/>
+                <w:szCs w:val="22"/>
+              </w:rPr>
               <w:t>2</w:t>
             </w:r>
           </w:p>
@@ -3322,16 +5088,44 @@
       <w:tr>
         <w:tc>
           <w:tcPr>
+            <w:cnfStyle w:val="001000000000" w:firstRow="0" w:lastRow="0" w:firstColumn="1" w:lastColumn="0" w:oddVBand="0" w:evenVBand="0" w:oddHBand="0" w:evenHBand="0" w:firstRowFirstColumn="0" w:firstRowLastColumn="0" w:lastRowFirstColumn="0" w:lastRowLastColumn="0"/>
             <w:tcW w:w="4675" w:type="dxa"/>
           </w:tcPr>
           <w:p>
+            <w:pPr>
+              <w:spacing w:after="200"/>
+              <w:rPr>
+                <w:b w:val="0"/>
+                <w:bCs w:val="0"/>
+                <w:sz w:val="22"/>
+                <w:szCs w:val="22"/>
+              </w:rPr>
+            </w:pPr>
             <w:r>
+              <w:rPr>
+                <w:b w:val="0"/>
+                <w:bCs w:val="0"/>
+                <w:sz w:val="22"/>
+                <w:szCs w:val="22"/>
+              </w:rPr>
               <w:t xml:space="preserve">Discover </w:t>
             </w:r>
             <w:r>
+              <w:rPr>
+                <w:b w:val="0"/>
+                <w:bCs w:val="0"/>
+                <w:sz w:val="22"/>
+                <w:szCs w:val="22"/>
+              </w:rPr>
               <w:t xml:space="preserve">MAC </w:t>
             </w:r>
             <w:r>
+              <w:rPr>
+                <w:b w:val="0"/>
+                <w:bCs w:val="0"/>
+                <w:sz w:val="22"/>
+                <w:szCs w:val="22"/>
+              </w:rPr>
               <w:t>addresses on Linux (or macOS)</w:t>
             </w:r>
           </w:p>
@@ -3341,25 +5135,64 @@
             <w:tcW w:w="4675" w:type="dxa"/>
           </w:tcPr>
           <w:p>
+            <w:pPr>
+              <w:spacing w:after="200"/>
+              <w:cnfStyle w:val="000000000000" w:firstRow="0" w:lastRow="0" w:firstColumn="0" w:lastColumn="0" w:oddVBand="0" w:evenVBand="0" w:oddHBand="0" w:evenHBand="0" w:firstRowFirstColumn="0" w:firstRowLastColumn="0" w:lastRowFirstColumn="0" w:lastRowLastColumn="0"/>
+              <w:rPr>
+                <w:sz w:val="22"/>
+                <w:szCs w:val="22"/>
+              </w:rPr>
+            </w:pPr>
             <w:r>
+              <w:rPr>
+                <w:sz w:val="22"/>
+                <w:szCs w:val="22"/>
+              </w:rPr>
               <w:t xml:space="preserve"> </w:t>
             </w:r>
             <w:r>
+              <w:rPr>
+                <w:sz w:val="22"/>
+                <w:szCs w:val="22"/>
+              </w:rPr>
               <w:t xml:space="preserve"> </w:t>
             </w:r>
             <w:r>
+              <w:rPr>
+                <w:sz w:val="22"/>
+                <w:szCs w:val="22"/>
+              </w:rPr>
               <w:t>4</w:t>
             </w:r>
           </w:p>
         </w:tc>
       </w:tr>
       <w:tr>
+        <w:trPr>
+          <w:cnfStyle w:val="000000100000" w:firstRow="0" w:lastRow="0" w:firstColumn="0" w:lastColumn="0" w:oddVBand="0" w:evenVBand="0" w:oddHBand="1" w:evenHBand="0" w:firstRowFirstColumn="0" w:firstRowLastColumn="0" w:lastRowFirstColumn="0" w:lastRowLastColumn="0"/>
+        </w:trPr>
         <w:tc>
           <w:tcPr>
+            <w:cnfStyle w:val="001000000000" w:firstRow="0" w:lastRow="0" w:firstColumn="1" w:lastColumn="0" w:oddVBand="0" w:evenVBand="0" w:oddHBand="0" w:evenHBand="0" w:firstRowFirstColumn="0" w:firstRowLastColumn="0" w:lastRowFirstColumn="0" w:lastRowLastColumn="0"/>
             <w:tcW w:w="4675" w:type="dxa"/>
           </w:tcPr>
           <w:p>
+            <w:pPr>
+              <w:spacing w:after="200"/>
+              <w:rPr>
+                <w:b w:val="0"/>
+                <w:bCs w:val="0"/>
+                <w:sz w:val="22"/>
+                <w:szCs w:val="22"/>
+              </w:rPr>
+            </w:pPr>
             <w:r>
+              <w:rPr>
+                <w:b w:val="0"/>
+                <w:bCs w:val="0"/>
+                <w:sz w:val="22"/>
+                <w:szCs w:val="22"/>
+              </w:rPr>
               <w:t>Song report</w:t>
             </w:r>
           </w:p>
@@ -3369,7 +5202,19 @@
             <w:tcW w:w="4675" w:type="dxa"/>
           </w:tcPr>
           <w:p>
+            <w:pPr>
+              <w:spacing w:after="200"/>
+              <w:cnfStyle w:val="000000100000" w:firstRow="0" w:lastRow="0" w:firstColumn="0" w:lastColumn="0" w:oddVBand="0" w:evenVBand="0" w:oddHBand="1" w:evenHBand="0" w:firstRowFirstColumn="0" w:firstRowLastColumn="0" w:lastRowFirstColumn="0" w:lastRowLastColumn="0"/>
+              <w:rPr>
+                <w:sz w:val="22"/>
+                <w:szCs w:val="22"/>
+              </w:rPr>
+            </w:pPr>
             <w:r>
+              <w:rPr>
+                <w:sz w:val="22"/>
+                <w:szCs w:val="22"/>
+              </w:rPr>
               <w:t>10</w:t>
             </w:r>
           </w:p>
@@ -3378,13 +5223,36 @@
       <w:tr>
         <w:tc>
           <w:tcPr>
+            <w:cnfStyle w:val="001000000000" w:firstRow="0" w:lastRow="0" w:firstColumn="1" w:lastColumn="0" w:oddVBand="0" w:evenVBand="0" w:oddHBand="0" w:evenHBand="0" w:firstRowFirstColumn="0" w:firstRowLastColumn="0" w:lastRowFirstColumn="0" w:lastRowLastColumn="0"/>
             <w:tcW w:w="4675" w:type="dxa"/>
           </w:tcPr>
           <w:p>
+            <w:pPr>
+              <w:spacing w:after="200"/>
+              <w:rPr>
+                <w:b w:val="0"/>
+                <w:bCs w:val="0"/>
+                <w:sz w:val="22"/>
+                <w:szCs w:val="22"/>
+              </w:rPr>
+            </w:pPr>
             <w:r>
+              <w:rPr>
+                <w:b w:val="0"/>
+                <w:bCs w:val="0"/>
+                <w:sz w:val="22"/>
+                <w:szCs w:val="22"/>
+              </w:rPr>
+              <w:lastRenderedPageBreak/>
               <w:t xml:space="preserve">    </w:t>
             </w:r>
             <w:r>
+              <w:rPr>
+                <w:b w:val="0"/>
+                <w:bCs w:val="0"/>
+                <w:sz w:val="22"/>
+                <w:szCs w:val="22"/>
+              </w:rPr>
               <w:t>TOTAL</w:t>
             </w:r>
           </w:p>
@@ -3394,25 +5262,64 @@
             <w:tcW w:w="4675" w:type="dxa"/>
           </w:tcPr>
           <w:p>
+            <w:pPr>
+              <w:spacing w:after="200"/>
+              <w:cnfStyle w:val="000000000000" w:firstRow="0" w:lastRow="0" w:firstColumn="0" w:lastColumn="0" w:oddVBand="0" w:evenVBand="0" w:oddHBand="0" w:evenHBand="0" w:firstRowFirstColumn="0" w:firstRowLastColumn="0" w:lastRowFirstColumn="0" w:lastRowLastColumn="0"/>
+              <w:rPr>
+                <w:sz w:val="22"/>
+                <w:szCs w:val="22"/>
+              </w:rPr>
+            </w:pPr>
             <w:r>
+              <w:rPr>
+                <w:sz w:val="22"/>
+                <w:szCs w:val="22"/>
+              </w:rPr>
               <w:t>2</w:t>
             </w:r>
             <w:r>
+              <w:rPr>
+                <w:sz w:val="22"/>
+                <w:szCs w:val="22"/>
+              </w:rPr>
               <w:t>5</w:t>
             </w:r>
             <w:r>
+              <w:rPr>
+                <w:sz w:val="22"/>
+                <w:szCs w:val="22"/>
+              </w:rPr>
               <w:t xml:space="preserve"> points</w:t>
             </w:r>
           </w:p>
         </w:tc>
       </w:tr>
       <w:tr>
+        <w:trPr>
+          <w:cnfStyle w:val="000000100000" w:firstRow="0" w:lastRow="0" w:firstColumn="0" w:lastColumn="0" w:oddVBand="0" w:evenVBand="0" w:oddHBand="1" w:evenHBand="0" w:firstRowFirstColumn="0" w:firstRowLastColumn="0" w:lastRowFirstColumn="0" w:lastRowLastColumn="0"/>
+        </w:trPr>
         <w:tc>
           <w:tcPr>
+            <w:cnfStyle w:val="001000000000" w:firstRow="0" w:lastRow="0" w:firstColumn="1" w:lastColumn="0" w:oddVBand="0" w:evenVBand="0" w:oddHBand="0" w:evenHBand="0" w:firstRowFirstColumn="0" w:firstRowLastColumn="0" w:lastRowFirstColumn="0" w:lastRowLastColumn="0"/>
             <w:tcW w:w="4675" w:type="dxa"/>
           </w:tcPr>
           <w:p>
+            <w:pPr>
+              <w:spacing w:after="200"/>
+              <w:rPr>
+                <w:b w:val="0"/>
+                <w:bCs w:val="0"/>
+                <w:sz w:val="22"/>
+                <w:szCs w:val="22"/>
+              </w:rPr>
+            </w:pPr>
             <w:r>
+              <w:rPr>
+                <w:b w:val="0"/>
+                <w:bCs w:val="0"/>
+                <w:sz w:val="22"/>
+                <w:szCs w:val="22"/>
+              </w:rPr>
               <w:t>Extra credit: albums sorted by year</w:t>
             </w:r>
           </w:p>
@@ -3422,66 +5329,49 @@
             <w:tcW w:w="4675" w:type="dxa"/>
           </w:tcPr>
           <w:p>
+            <w:pPr>
+              <w:spacing w:after="200"/>
+              <w:cnfStyle w:val="000000100000" w:firstRow="0" w:lastRow="0" w:firstColumn="0" w:lastColumn="0" w:oddVBand="0" w:evenVBand="0" w:oddHBand="1" w:evenHBand="0" w:firstRowFirstColumn="0" w:firstRowLastColumn="0" w:lastRowFirstColumn="0" w:lastRowLastColumn="0"/>
+              <w:rPr>
+                <w:sz w:val="22"/>
+                <w:szCs w:val="22"/>
+              </w:rPr>
+            </w:pPr>
             <w:r>
+              <w:rPr>
+                <w:sz w:val="22"/>
+                <w:szCs w:val="22"/>
+              </w:rPr>
               <w:t xml:space="preserve"> </w:t>
             </w:r>
             <w:r>
+              <w:rPr>
+                <w:sz w:val="22"/>
+                <w:szCs w:val="22"/>
+              </w:rPr>
               <w:t xml:space="preserve"> </w:t>
             </w:r>
             <w:r>
+              <w:rPr>
+                <w:sz w:val="22"/>
+                <w:szCs w:val="22"/>
+              </w:rPr>
               <w:t>5</w:t>
             </w:r>
           </w:p>
         </w:tc>
       </w:tr>
-      <w:tr>
-        <w:tc>
-          <w:tcPr>
-            <w:tcW w:w="4675" w:type="dxa"/>
-          </w:tcPr>
-          <w:p/>
-        </w:tc>
-        <w:tc>
-          <w:tcPr>
-            <w:tcW w:w="4675" w:type="dxa"/>
-          </w:tcPr>
-          <w:p/>
-        </w:tc>
-      </w:tr>
-      <w:tr>
-        <w:tc>
-          <w:tcPr>
-            <w:tcW w:w="4675" w:type="dxa"/>
-          </w:tcPr>
-          <w:p/>
-        </w:tc>
-        <w:tc>
-          <w:tcPr>
-            <w:tcW w:w="4675" w:type="dxa"/>
-          </w:tcPr>
-          <w:p/>
-        </w:tc>
-      </w:tr>
-      <w:tr>
-        <w:tc>
-          <w:tcPr>
-            <w:tcW w:w="4675" w:type="dxa"/>
-          </w:tcPr>
-          <w:p/>
-        </w:tc>
-        <w:tc>
-          <w:tcPr>
-            <w:tcW w:w="4675" w:type="dxa"/>
-          </w:tcPr>
-          <w:p/>
-        </w:tc>
-      </w:tr>
     </w:tbl>
     <w:p/>
     <w:sectPr>
-      <w:footerReference w:type="default" r:id="rId8"/>
+      <w:headerReference w:type="even" r:id="rId9"/>
+      <w:headerReference w:type="default" r:id="rId10"/>
+      <w:footerReference w:type="even" r:id="rId11"/>
+      <w:footerReference w:type="default" r:id="rId12"/>
+      <w:headerReference w:type="first" r:id="rId13"/>
+      <w:footerReference w:type="first" r:id="rId14"/>
       <w:pgSz w:w="12240" w:h="15840"/>
-      <w:pgMar w:top="1440" w:right="1440" w:bottom="1440" w:left="1440" w:header="720" w:footer="720" w:gutter="0"/>
+      <w:pgMar w:top="720" w:right="720" w:bottom="1152" w:left="720" w:header="0" w:footer="288" w:gutter="0"/>
       <w:cols w:space="720"/>
       <w:docGrid w:linePitch="360"/>
     </w:sectPr>
@@ -3519,192 +5409,271 @@
   <w:p>
     <w:pPr>
       <w:pStyle w:val="Footer"/>
+    </w:pPr>
+  </w:p>
+</w:ftr>
+</file>
+
+<file path=word/footer2.xml><?xml version="1.0" encoding="utf-8"?>
+<w:ftr xmlns:wpc="http://schemas.microsoft.com/office/word/2010/wordprocessingCanvas" xmlns:cx="http://schemas.microsoft.com/office/drawing/2014/chartex" xmlns:cx1="http://schemas.microsoft.com/office/drawing/2015/9/8/chartex" xmlns:cx2="http://schemas.microsoft.com/office/drawing/2015/10/21/chartex" xmlns:cx3="http://schemas.microsoft.com/office/drawing/2016/5/9/chartex" xmlns:cx4="http://schemas.microsoft.com/office/drawing/2016/5/10/chartex" xmlns:cx5="http://schemas.microsoft.com/office/drawing/2016/5/11/chartex" xmlns:cx6="http://schemas.microsoft.com/office/drawing/2016/5/12/chartex" xmlns:cx7="http://schemas.microsoft.com/office/drawing/2016/5/13/chartex" xmlns:cx8="http://schemas.microsoft.com/office/drawing/2016/5/14/chartex" xmlns:mc="http://schemas.openxmlformats.org/markup-compatibility/2006" xmlns:aink="http://schemas.microsoft.com/office/drawing/2016/ink" xmlns:am3d="http://schemas.microsoft.com/office/drawing/2017/model3d" xmlns:o="urn:schemas-microsoft-com:office:office" xmlns:oel="http://schemas.microsoft.com/office/2019/extlst" xmlns:r="http://schemas.openxmlformats.org/officeDocument/2006/relationships" xmlns:m="http://schemas.openxmlformats.org/officeDocument/2006/math" xmlns:v="urn:schemas-microsoft-com:vml" xmlns:wp14="http://schemas.microsoft.com/office/word/2010/wordprocessingDrawing" xmlns:wp="http://schemas.openxmlformats.org/drawingml/2006/wordprocessingDrawing" xmlns:w10="urn:schemas-microsoft-com:office:word" xmlns:w="http://schemas.openxmlformats.org/wordprocessingml/2006/main" xmlns:w14="http://schemas.microsoft.com/office/word/2010/wordml" xmlns:w15="http://schemas.microsoft.com/office/word/2012/wordml" xmlns:w16cex="http://schemas.microsoft.com/office/word/2018/wordml/cex" xmlns:w16cid="http://schemas.microsoft.com/office/word/2016/wordml/cid" xmlns:w16="http://schemas.microsoft.com/office/word/2018/wordml" xmlns:w16du="http://schemas.microsoft.com/office/word/2023/wordml/word16du" xmlns:w16sdtdh="http://schemas.microsoft.com/office/word/2020/wordml/sdtdatahash" xmlns:w16se="http://schemas.microsoft.com/office/word/2015/wordml/symex" xmlns:wpg="http://schemas.microsoft.com/office/word/2010/wordprocessingGroup" xmlns:wpi="http://schemas.microsoft.com/office/word/2010/wordprocessingInk" xmlns:wne="http://schemas.microsoft.com/office/word/2006/wordml" xmlns:wps="http://schemas.microsoft.com/office/word/2010/wordprocessingShape" mc:Ignorable="w14 w15 w16se w16cid w16 w16cex w16sdtdh w16du wp14">
+  <w:p>
+    <w:pPr>
+      <w:pStyle w:val="Footer"/>
       <w:pBdr>
-        <w:top w:val="single" w:sz="4" w:space="8" w:color="5B9BD5" w:themeColor="accent1"/>
+        <w:top w:val="single" w:sz="4" w:space="8" w:color="A13C39" w:themeColor="accent1"/>
       </w:pBdr>
       <w:tabs>
         <w:tab w:val="clear" w:pos="4680"/>
         <w:tab w:val="clear" w:pos="9360"/>
+        <w:tab w:val="right" w:pos="10710"/>
       </w:tabs>
       <w:spacing w:before="360"/>
       <w:contextualSpacing/>
-      <w:jc w:val="center"/>
       <w:rPr>
         <w:noProof/>
-        <w:color w:val="2E74B5" w:themeColor="accent1" w:themeShade="BF"/>
-        <w:sz w:val="20"/>
+        <w:color w:val="782C2A" w:themeColor="accent1" w:themeShade="BF"/>
       </w:rPr>
     </w:pPr>
     <w:r>
       <w:rPr>
         <w:noProof/>
-        <w:color w:val="2E74B5" w:themeColor="accent1" w:themeShade="BF"/>
-        <w:sz w:val="20"/>
+        <w:color w:val="782C2A" w:themeColor="accent1" w:themeShade="BF"/>
+        <w:sz w:val="16"/>
+        <w:szCs w:val="18"/>
       </w:rPr>
       <w:t>©Craig</w:t>
     </w:r>
     <w:r>
       <w:rPr>
         <w:noProof/>
-        <w:color w:val="2E74B5" w:themeColor="accent1" w:themeShade="BF"/>
-        <w:sz w:val="20"/>
+        <w:color w:val="782C2A" w:themeColor="accent1" w:themeShade="BF"/>
+        <w:sz w:val="16"/>
+        <w:szCs w:val="18"/>
       </w:rPr>
       <w:t xml:space="preserve"> J</w:t>
     </w:r>
     <w:r>
       <w:rPr>
         <w:noProof/>
-        <w:color w:val="2E74B5" w:themeColor="accent1" w:themeShade="BF"/>
-        <w:sz w:val="20"/>
+        <w:color w:val="782C2A" w:themeColor="accent1" w:themeShade="BF"/>
+        <w:sz w:val="16"/>
+        <w:szCs w:val="18"/>
       </w:rPr>
       <w:t xml:space="preserve"> Lindstrom</w:t>
     </w:r>
     <w:r>
       <w:rPr>
         <w:noProof/>
-        <w:color w:val="2E74B5" w:themeColor="accent1" w:themeShade="BF"/>
-        <w:sz w:val="20"/>
+        <w:color w:val="782C2A" w:themeColor="accent1" w:themeShade="BF"/>
+        <w:sz w:val="16"/>
+        <w:szCs w:val="18"/>
       </w:rPr>
       <w:t>, Carl Gibbons</w:t>
     </w:r>
     <w:r>
       <w:rPr>
         <w:noProof/>
-        <w:color w:val="2E74B5" w:themeColor="accent1" w:themeShade="BF"/>
-        <w:sz w:val="20"/>
+        <w:color w:val="782C2A" w:themeColor="accent1" w:themeShade="BF"/>
+        <w:sz w:val="16"/>
+        <w:szCs w:val="18"/>
       </w:rPr>
       <w:t xml:space="preserve"> </w:t>
     </w:r>
     <w:r>
       <w:rPr>
         <w:noProof/>
-        <w:color w:val="2E74B5" w:themeColor="accent1" w:themeShade="BF"/>
-        <w:sz w:val="20"/>
+        <w:color w:val="782C2A" w:themeColor="accent1" w:themeShade="BF"/>
+        <w:sz w:val="16"/>
+        <w:szCs w:val="18"/>
       </w:rPr>
-      <w:t>20</w:t>
+      <w:fldChar w:fldCharType="begin"/>
     </w:r>
     <w:r>
       <w:rPr>
         <w:noProof/>
-        <w:color w:val="2E74B5" w:themeColor="accent1" w:themeShade="BF"/>
-        <w:sz w:val="20"/>
+        <w:color w:val="782C2A" w:themeColor="accent1" w:themeShade="BF"/>
+        <w:sz w:val="16"/>
+        <w:szCs w:val="18"/>
       </w:rPr>
-      <w:t>24,</w:t>
+      <w:instrText xml:space="preserve"> </w:instrText>
     </w:r>
     <w:r>
       <w:rPr>
         <w:noProof/>
-        <w:color w:val="2E74B5" w:themeColor="accent1" w:themeShade="BF"/>
-        <w:sz w:val="20"/>
+        <w:color w:val="782C2A" w:themeColor="accent1" w:themeShade="BF"/>
+        <w:sz w:val="16"/>
+        <w:szCs w:val="18"/>
+      </w:rPr>
+      <w:instrText>DATE \@ "yyyy"</w:instrText>
+    </w:r>
+    <w:r>
+      <w:rPr>
+        <w:noProof/>
+        <w:color w:val="782C2A" w:themeColor="accent1" w:themeShade="BF"/>
+        <w:sz w:val="16"/>
+        <w:szCs w:val="18"/>
+      </w:rPr>
+      <w:instrText xml:space="preserve"> </w:instrText>
+    </w:r>
+    <w:r>
+      <w:rPr>
+        <w:noProof/>
+        <w:color w:val="782C2A" w:themeColor="accent1" w:themeShade="BF"/>
+        <w:sz w:val="16"/>
+        <w:szCs w:val="18"/>
+      </w:rPr>
+      <w:fldChar w:fldCharType="separate"/>
+    </w:r>
+    <w:r>
+      <w:rPr>
+        <w:noProof/>
+        <w:color w:val="782C2A" w:themeColor="accent1" w:themeShade="BF"/>
+        <w:sz w:val="16"/>
+        <w:szCs w:val="18"/>
+      </w:rPr>
+      <w:t>2024</w:t>
+    </w:r>
+    <w:r>
+      <w:rPr>
+        <w:noProof/>
+        <w:color w:val="782C2A" w:themeColor="accent1" w:themeShade="BF"/>
+        <w:sz w:val="16"/>
+        <w:szCs w:val="18"/>
+      </w:rPr>
+      <w:fldChar w:fldCharType="end"/>
+    </w:r>
+    <w:r>
+      <w:rPr>
+        <w:noProof/>
+        <w:color w:val="782C2A" w:themeColor="accent1" w:themeShade="BF"/>
+        <w:sz w:val="16"/>
+        <w:szCs w:val="18"/>
+      </w:rPr>
+      <w:t>,</w:t>
+    </w:r>
+    <w:r>
+      <w:rPr>
+        <w:noProof/>
+        <w:color w:val="782C2A" w:themeColor="accent1" w:themeShade="BF"/>
+        <w:sz w:val="16"/>
+        <w:szCs w:val="18"/>
       </w:rPr>
       <w:t xml:space="preserve"> </w:t>
     </w:r>
     <w:r>
       <w:rPr>
         <w:noProof/>
-        <w:color w:val="2E74B5" w:themeColor="accent1" w:themeShade="BF"/>
-        <w:sz w:val="20"/>
+        <w:color w:val="782C2A" w:themeColor="accent1" w:themeShade="BF"/>
+        <w:sz w:val="16"/>
+        <w:szCs w:val="18"/>
       </w:rPr>
       <w:t>all rights reserved</w:t>
     </w:r>
     <w:r>
       <w:rPr>
         <w:noProof/>
-        <w:color w:val="2E74B5" w:themeColor="accent1" w:themeShade="BF"/>
-        <w:sz w:val="20"/>
+        <w:color w:val="782C2A" w:themeColor="accent1" w:themeShade="BF"/>
+        <w:sz w:val="16"/>
+        <w:szCs w:val="18"/>
       </w:rPr>
-      <w:t>.</w:t>
-    </w:r>
-  </w:p>
-  <w:p>
-    <w:pPr>
-      <w:pStyle w:val="Footer"/>
-      <w:pBdr>
-        <w:top w:val="single" w:sz="4" w:space="8" w:color="5B9BD5" w:themeColor="accent1"/>
-      </w:pBdr>
-      <w:tabs>
-        <w:tab w:val="clear" w:pos="4680"/>
-        <w:tab w:val="clear" w:pos="9360"/>
-      </w:tabs>
-      <w:spacing w:before="360"/>
-      <w:contextualSpacing/>
-      <w:jc w:val="center"/>
-      <w:rPr>
-        <w:noProof/>
-        <w:color w:val="404040" w:themeColor="text1" w:themeTint="BF"/>
-      </w:rPr>
-    </w:pPr>
-    <w:r>
-      <w:rPr>
-        <w:noProof/>
-        <w:color w:val="2E74B5" w:themeColor="accent1" w:themeShade="BF"/>
-        <w:sz w:val="20"/>
-      </w:rPr>
-      <w:t>use or duplicat</w:t>
+      <w:t>. U</w:t>
     </w:r>
     <w:r>
       <w:rPr>
         <w:noProof/>
-        <w:color w:val="2E74B5" w:themeColor="accent1" w:themeShade="BF"/>
-        <w:sz w:val="20"/>
+        <w:color w:val="782C2A" w:themeColor="accent1" w:themeShade="BF"/>
+        <w:sz w:val="16"/>
+        <w:szCs w:val="18"/>
+      </w:rPr>
+      <w:t>se or duplicat</w:t>
+    </w:r>
+    <w:r>
+      <w:rPr>
+        <w:noProof/>
+        <w:color w:val="782C2A" w:themeColor="accent1" w:themeShade="BF"/>
+        <w:sz w:val="16"/>
+        <w:szCs w:val="18"/>
       </w:rPr>
       <w:t>i</w:t>
     </w:r>
     <w:r>
       <w:rPr>
         <w:noProof/>
-        <w:color w:val="2E74B5" w:themeColor="accent1" w:themeShade="BF"/>
-        <w:sz w:val="20"/>
+        <w:color w:val="782C2A" w:themeColor="accent1" w:themeShade="BF"/>
+        <w:sz w:val="16"/>
+        <w:szCs w:val="18"/>
       </w:rPr>
       <w:t>on without permission is prohibited</w:t>
     </w:r>
     <w:r>
       <w:rPr>
         <w:noProof/>
-        <w:color w:val="2E74B5" w:themeColor="accent1" w:themeShade="BF"/>
-        <w:sz w:val="20"/>
+        <w:color w:val="782C2A" w:themeColor="accent1" w:themeShade="BF"/>
+        <w:sz w:val="16"/>
+        <w:szCs w:val="18"/>
       </w:rPr>
       <w:t>.</w:t>
     </w:r>
     <w:r>
       <w:rPr>
         <w:noProof/>
-        <w:color w:val="2E74B5" w:themeColor="accent1" w:themeShade="BF"/>
+        <w:color w:val="782C2A" w:themeColor="accent1" w:themeShade="BF"/>
+        <w:sz w:val="16"/>
+        <w:szCs w:val="18"/>
       </w:rPr>
-      <w:t xml:space="preserve">      </w:t>
+      <w:tab/>
     </w:r>
     <w:r>
       <w:rPr>
         <w:noProof/>
-        <w:color w:val="404040" w:themeColor="text1" w:themeTint="BF"/>
+        <w:color w:val="782C2A" w:themeColor="accent1" w:themeShade="BF"/>
+        <w:sz w:val="22"/>
+        <w:szCs w:val="24"/>
+      </w:rPr>
+      <w:t xml:space="preserve">Page | </w:t>
+    </w:r>
+    <w:r>
+      <w:rPr>
+        <w:noProof/>
+        <w:color w:val="782C2A" w:themeColor="accent1" w:themeShade="BF"/>
+        <w:sz w:val="22"/>
+        <w:szCs w:val="24"/>
       </w:rPr>
       <w:fldChar w:fldCharType="begin"/>
     </w:r>
     <w:r>
       <w:rPr>
         <w:noProof/>
-        <w:color w:val="404040" w:themeColor="text1" w:themeTint="BF"/>
+        <w:color w:val="782C2A" w:themeColor="accent1" w:themeShade="BF"/>
+        <w:sz w:val="22"/>
+        <w:szCs w:val="24"/>
       </w:rPr>
       <w:instrText xml:space="preserve"> PAGE   \* MERGEFORMAT </w:instrText>
     </w:r>
     <w:r>
       <w:rPr>
         <w:noProof/>
-        <w:color w:val="404040" w:themeColor="text1" w:themeTint="BF"/>
+        <w:color w:val="782C2A" w:themeColor="accent1" w:themeShade="BF"/>
+        <w:sz w:val="22"/>
+        <w:szCs w:val="24"/>
       </w:rPr>
       <w:fldChar w:fldCharType="separate"/>
     </w:r>
     <w:r>
       <w:rPr>
         <w:noProof/>
-        <w:color w:val="404040" w:themeColor="text1" w:themeTint="BF"/>
+        <w:color w:val="782C2A" w:themeColor="accent1" w:themeShade="BF"/>
+        <w:sz w:val="22"/>
+        <w:szCs w:val="24"/>
       </w:rPr>
       <w:t>1</w:t>
     </w:r>
     <w:r>
       <w:rPr>
         <w:noProof/>
-        <w:color w:val="404040" w:themeColor="text1" w:themeTint="BF"/>
+        <w:color w:val="782C2A" w:themeColor="accent1" w:themeShade="BF"/>
+        <w:sz w:val="22"/>
+        <w:szCs w:val="24"/>
       </w:rPr>
       <w:fldChar w:fldCharType="end"/>
     </w:r>
@@ -3717,6 +5686,16 @@
 </w:ftr>
 </file>
 
+<file path=word/footer3.xml><?xml version="1.0" encoding="utf-8"?>
+<w:ftr xmlns:wpc="http://schemas.microsoft.com/office/word/2010/wordprocessingCanvas" xmlns:cx="http://schemas.microsoft.com/office/drawing/2014/chartex" xmlns:cx1="http://schemas.microsoft.com/office/drawing/2015/9/8/chartex" xmlns:cx2="http://schemas.microsoft.com/office/drawing/2015/10/21/chartex" xmlns:cx3="http://schemas.microsoft.com/office/drawing/2016/5/9/chartex" xmlns:cx4="http://schemas.microsoft.com/office/drawing/2016/5/10/chartex" xmlns:cx5="http://schemas.microsoft.com/office/drawing/2016/5/11/chartex" xmlns:cx6="http://schemas.microsoft.com/office/drawing/2016/5/12/chartex" xmlns:cx7="http://schemas.microsoft.com/office/drawing/2016/5/13/chartex" xmlns:cx8="http://schemas.microsoft.com/office/drawing/2016/5/14/chartex" xmlns:mc="http://schemas.openxmlformats.org/markup-compatibility/2006" xmlns:aink="http://schemas.microsoft.com/office/drawing/2016/ink" xmlns:am3d="http://schemas.microsoft.com/office/drawing/2017/model3d" xmlns:o="urn:schemas-microsoft-com:office:office" xmlns:oel="http://schemas.microsoft.com/office/2019/extlst" xmlns:r="http://schemas.openxmlformats.org/officeDocument/2006/relationships" xmlns:m="http://schemas.openxmlformats.org/officeDocument/2006/math" xmlns:v="urn:schemas-microsoft-com:vml" xmlns:wp14="http://schemas.microsoft.com/office/word/2010/wordprocessingDrawing" xmlns:wp="http://schemas.openxmlformats.org/drawingml/2006/wordprocessingDrawing" xmlns:w10="urn:schemas-microsoft-com:office:word" xmlns:w="http://schemas.openxmlformats.org/wordprocessingml/2006/main" xmlns:w14="http://schemas.microsoft.com/office/word/2010/wordml" xmlns:w15="http://schemas.microsoft.com/office/word/2012/wordml" xmlns:w16cex="http://schemas.microsoft.com/office/word/2018/wordml/cex" xmlns:w16cid="http://schemas.microsoft.com/office/word/2016/wordml/cid" xmlns:w16="http://schemas.microsoft.com/office/word/2018/wordml" xmlns:w16du="http://schemas.microsoft.com/office/word/2023/wordml/word16du" xmlns:w16sdtdh="http://schemas.microsoft.com/office/word/2020/wordml/sdtdatahash" xmlns:w16se="http://schemas.microsoft.com/office/word/2015/wordml/symex" xmlns:wpg="http://schemas.microsoft.com/office/word/2010/wordprocessingGroup" xmlns:wpi="http://schemas.microsoft.com/office/word/2010/wordprocessingInk" xmlns:wne="http://schemas.microsoft.com/office/word/2006/wordml" xmlns:wps="http://schemas.microsoft.com/office/word/2010/wordprocessingShape" mc:Ignorable="w14 w15 w16se w16cid w16 w16cex w16sdtdh w16du wp14">
+  <w:p>
+    <w:pPr>
+      <w:pStyle w:val="Footer"/>
+    </w:pPr>
+  </w:p>
+</w:ftr>
+</file>
+
 <file path=word/footnotes.xml><?xml version="1.0" encoding="utf-8"?>
 <w:footnotes xmlns:wpc="http://schemas.microsoft.com/office/word/2010/wordprocessingCanvas" xmlns:cx="http://schemas.microsoft.com/office/drawing/2014/chartex" xmlns:cx1="http://schemas.microsoft.com/office/drawing/2015/9/8/chartex" xmlns:cx2="http://schemas.microsoft.com/office/drawing/2015/10/21/chartex" xmlns:cx3="http://schemas.microsoft.com/office/drawing/2016/5/9/chartex" xmlns:cx4="http://schemas.microsoft.com/office/drawing/2016/5/10/chartex" xmlns:cx5="http://schemas.microsoft.com/office/drawing/2016/5/11/chartex" xmlns:cx6="http://schemas.microsoft.com/office/drawing/2016/5/12/chartex" xmlns:cx7="http://schemas.microsoft.com/office/drawing/2016/5/13/chartex" xmlns:cx8="http://schemas.microsoft.com/office/drawing/2016/5/14/chartex" xmlns:mc="http://schemas.openxmlformats.org/markup-compatibility/2006" xmlns:aink="http://schemas.microsoft.com/office/drawing/2016/ink" xmlns:am3d="http://schemas.microsoft.com/office/drawing/2017/model3d" xmlns:o="urn:schemas-microsoft-com:office:office" xmlns:oel="http://schemas.microsoft.com/office/2019/extlst" xmlns:r="http://schemas.openxmlformats.org/officeDocument/2006/relationships" xmlns:m="http://schemas.openxmlformats.org/officeDocument/2006/math" xmlns:v="urn:schemas-microsoft-com:vml" xmlns:wp14="http://schemas.microsoft.com/office/word/2010/wordprocessingDrawing" xmlns:wp="http://schemas.openxmlformats.org/drawingml/2006/wordprocessingDrawing" xmlns:w10="urn:schemas-microsoft-com:office:word" xmlns:w="http://schemas.openxmlformats.org/wordprocessingml/2006/main" xmlns:w14="http://schemas.microsoft.com/office/word/2010/wordml" xmlns:w15="http://schemas.microsoft.com/office/word/2012/wordml" xmlns:w16cex="http://schemas.microsoft.com/office/word/2018/wordml/cex" xmlns:w16cid="http://schemas.microsoft.com/office/word/2016/wordml/cid" xmlns:w16="http://schemas.microsoft.com/office/word/2018/wordml" xmlns:w16du="http://schemas.microsoft.com/office/word/2023/wordml/word16du" xmlns:w16sdtdh="http://schemas.microsoft.com/office/word/2020/wordml/sdtdatahash" xmlns:w16se="http://schemas.microsoft.com/office/word/2015/wordml/symex" xmlns:wpg="http://schemas.microsoft.com/office/word/2010/wordprocessingGroup" xmlns:wpi="http://schemas.microsoft.com/office/word/2010/wordprocessingInk" xmlns:wne="http://schemas.microsoft.com/office/word/2006/wordml" xmlns:wps="http://schemas.microsoft.com/office/word/2010/wordprocessingShape" mc:Ignorable="w14 w15 w16se w16cid w16 w16cex w16sdtdh w16du wp14">
   <w:footnote w:type="separator" w:id="-1">
@@ -3740,6 +5719,36 @@
     </w:p>
   </w:footnote>
 </w:footnotes>
+</file>
+
+<file path=word/header1.xml><?xml version="1.0" encoding="utf-8"?>
+<w:hdr xmlns:wpc="http://schemas.microsoft.com/office/word/2010/wordprocessingCanvas" xmlns:cx="http://schemas.microsoft.com/office/drawing/2014/chartex" xmlns:cx1="http://schemas.microsoft.com/office/drawing/2015/9/8/chartex" xmlns:cx2="http://schemas.microsoft.com/office/drawing/2015/10/21/chartex" xmlns:cx3="http://schemas.microsoft.com/office/drawing/2016/5/9/chartex" xmlns:cx4="http://schemas.microsoft.com/office/drawing/2016/5/10/chartex" xmlns:cx5="http://schemas.microsoft.com/office/drawing/2016/5/11/chartex" xmlns:cx6="http://schemas.microsoft.com/office/drawing/2016/5/12/chartex" xmlns:cx7="http://schemas.microsoft.com/office/drawing/2016/5/13/chartex" xmlns:cx8="http://schemas.microsoft.com/office/drawing/2016/5/14/chartex" xmlns:mc="http://schemas.openxmlformats.org/markup-compatibility/2006" xmlns:aink="http://schemas.microsoft.com/office/drawing/2016/ink" xmlns:am3d="http://schemas.microsoft.com/office/drawing/2017/model3d" xmlns:o="urn:schemas-microsoft-com:office:office" xmlns:oel="http://schemas.microsoft.com/office/2019/extlst" xmlns:r="http://schemas.openxmlformats.org/officeDocument/2006/relationships" xmlns:m="http://schemas.openxmlformats.org/officeDocument/2006/math" xmlns:v="urn:schemas-microsoft-com:vml" xmlns:wp14="http://schemas.microsoft.com/office/word/2010/wordprocessingDrawing" xmlns:wp="http://schemas.openxmlformats.org/drawingml/2006/wordprocessingDrawing" xmlns:w10="urn:schemas-microsoft-com:office:word" xmlns:w="http://schemas.openxmlformats.org/wordprocessingml/2006/main" xmlns:w14="http://schemas.microsoft.com/office/word/2010/wordml" xmlns:w15="http://schemas.microsoft.com/office/word/2012/wordml" xmlns:w16cex="http://schemas.microsoft.com/office/word/2018/wordml/cex" xmlns:w16cid="http://schemas.microsoft.com/office/word/2016/wordml/cid" xmlns:w16="http://schemas.microsoft.com/office/word/2018/wordml" xmlns:w16du="http://schemas.microsoft.com/office/word/2023/wordml/word16du" xmlns:w16sdtdh="http://schemas.microsoft.com/office/word/2020/wordml/sdtdatahash" xmlns:w16se="http://schemas.microsoft.com/office/word/2015/wordml/symex" xmlns:wpg="http://schemas.microsoft.com/office/word/2010/wordprocessingGroup" xmlns:wpi="http://schemas.microsoft.com/office/word/2010/wordprocessingInk" xmlns:wne="http://schemas.microsoft.com/office/word/2006/wordml" xmlns:wps="http://schemas.microsoft.com/office/word/2010/wordprocessingShape" mc:Ignorable="w14 w15 w16se w16cid w16 w16cex w16sdtdh w16du wp14">
+  <w:p>
+    <w:pPr>
+      <w:pStyle w:val="Header"/>
+    </w:pPr>
+  </w:p>
+</w:hdr>
+</file>
+
+<file path=word/header2.xml><?xml version="1.0" encoding="utf-8"?>
+<w:hdr xmlns:wpc="http://schemas.microsoft.com/office/word/2010/wordprocessingCanvas" xmlns:cx="http://schemas.microsoft.com/office/drawing/2014/chartex" xmlns:cx1="http://schemas.microsoft.com/office/drawing/2015/9/8/chartex" xmlns:cx2="http://schemas.microsoft.com/office/drawing/2015/10/21/chartex" xmlns:cx3="http://schemas.microsoft.com/office/drawing/2016/5/9/chartex" xmlns:cx4="http://schemas.microsoft.com/office/drawing/2016/5/10/chartex" xmlns:cx5="http://schemas.microsoft.com/office/drawing/2016/5/11/chartex" xmlns:cx6="http://schemas.microsoft.com/office/drawing/2016/5/12/chartex" xmlns:cx7="http://schemas.microsoft.com/office/drawing/2016/5/13/chartex" xmlns:cx8="http://schemas.microsoft.com/office/drawing/2016/5/14/chartex" xmlns:mc="http://schemas.openxmlformats.org/markup-compatibility/2006" xmlns:aink="http://schemas.microsoft.com/office/drawing/2016/ink" xmlns:am3d="http://schemas.microsoft.com/office/drawing/2017/model3d" xmlns:o="urn:schemas-microsoft-com:office:office" xmlns:oel="http://schemas.microsoft.com/office/2019/extlst" xmlns:r="http://schemas.openxmlformats.org/officeDocument/2006/relationships" xmlns:m="http://schemas.openxmlformats.org/officeDocument/2006/math" xmlns:v="urn:schemas-microsoft-com:vml" xmlns:wp14="http://schemas.microsoft.com/office/word/2010/wordprocessingDrawing" xmlns:wp="http://schemas.openxmlformats.org/drawingml/2006/wordprocessingDrawing" xmlns:w10="urn:schemas-microsoft-com:office:word" xmlns:w="http://schemas.openxmlformats.org/wordprocessingml/2006/main" xmlns:w14="http://schemas.microsoft.com/office/word/2010/wordml" xmlns:w15="http://schemas.microsoft.com/office/word/2012/wordml" xmlns:w16cex="http://schemas.microsoft.com/office/word/2018/wordml/cex" xmlns:w16cid="http://schemas.microsoft.com/office/word/2016/wordml/cid" xmlns:w16="http://schemas.microsoft.com/office/word/2018/wordml" xmlns:w16du="http://schemas.microsoft.com/office/word/2023/wordml/word16du" xmlns:w16sdtdh="http://schemas.microsoft.com/office/word/2020/wordml/sdtdatahash" xmlns:w16se="http://schemas.microsoft.com/office/word/2015/wordml/symex" xmlns:wpg="http://schemas.microsoft.com/office/word/2010/wordprocessingGroup" xmlns:wpi="http://schemas.microsoft.com/office/word/2010/wordprocessingInk" xmlns:wne="http://schemas.microsoft.com/office/word/2006/wordml" xmlns:wps="http://schemas.microsoft.com/office/word/2010/wordprocessingShape" mc:Ignorable="w14 w15 w16se w16cid w16 w16cex w16sdtdh w16du wp14">
+  <w:p>
+    <w:pPr>
+      <w:pStyle w:val="Header"/>
+    </w:pPr>
+  </w:p>
+</w:hdr>
+</file>
+
+<file path=word/header3.xml><?xml version="1.0" encoding="utf-8"?>
+<w:hdr xmlns:wpc="http://schemas.microsoft.com/office/word/2010/wordprocessingCanvas" xmlns:cx="http://schemas.microsoft.com/office/drawing/2014/chartex" xmlns:cx1="http://schemas.microsoft.com/office/drawing/2015/9/8/chartex" xmlns:cx2="http://schemas.microsoft.com/office/drawing/2015/10/21/chartex" xmlns:cx3="http://schemas.microsoft.com/office/drawing/2016/5/9/chartex" xmlns:cx4="http://schemas.microsoft.com/office/drawing/2016/5/10/chartex" xmlns:cx5="http://schemas.microsoft.com/office/drawing/2016/5/11/chartex" xmlns:cx6="http://schemas.microsoft.com/office/drawing/2016/5/12/chartex" xmlns:cx7="http://schemas.microsoft.com/office/drawing/2016/5/13/chartex" xmlns:cx8="http://schemas.microsoft.com/office/drawing/2016/5/14/chartex" xmlns:mc="http://schemas.openxmlformats.org/markup-compatibility/2006" xmlns:aink="http://schemas.microsoft.com/office/drawing/2016/ink" xmlns:am3d="http://schemas.microsoft.com/office/drawing/2017/model3d" xmlns:o="urn:schemas-microsoft-com:office:office" xmlns:oel="http://schemas.microsoft.com/office/2019/extlst" xmlns:r="http://schemas.openxmlformats.org/officeDocument/2006/relationships" xmlns:m="http://schemas.openxmlformats.org/officeDocument/2006/math" xmlns:v="urn:schemas-microsoft-com:vml" xmlns:wp14="http://schemas.microsoft.com/office/word/2010/wordprocessingDrawing" xmlns:wp="http://schemas.openxmlformats.org/drawingml/2006/wordprocessingDrawing" xmlns:w10="urn:schemas-microsoft-com:office:word" xmlns:w="http://schemas.openxmlformats.org/wordprocessingml/2006/main" xmlns:w14="http://schemas.microsoft.com/office/word/2010/wordml" xmlns:w15="http://schemas.microsoft.com/office/word/2012/wordml" xmlns:w16cex="http://schemas.microsoft.com/office/word/2018/wordml/cex" xmlns:w16cid="http://schemas.microsoft.com/office/word/2016/wordml/cid" xmlns:w16="http://schemas.microsoft.com/office/word/2018/wordml" xmlns:w16du="http://schemas.microsoft.com/office/word/2023/wordml/word16du" xmlns:w16sdtdh="http://schemas.microsoft.com/office/word/2020/wordml/sdtdatahash" xmlns:w16se="http://schemas.microsoft.com/office/word/2015/wordml/symex" xmlns:wpg="http://schemas.microsoft.com/office/word/2010/wordprocessingGroup" xmlns:wpi="http://schemas.microsoft.com/office/word/2010/wordprocessingInk" xmlns:wne="http://schemas.microsoft.com/office/word/2006/wordml" xmlns:wps="http://schemas.microsoft.com/office/word/2010/wordprocessingShape" mc:Ignorable="w14 w15 w16se w16cid w16 w16cex w16sdtdh w16du wp14">
+  <w:p>
+    <w:pPr>
+      <w:pStyle w:val="Header"/>
+    </w:pPr>
+  </w:p>
+</w:hdr>
 </file>
 
 <file path=word/numbering.xml><?xml version="1.0" encoding="utf-8"?>
@@ -7161,15 +9170,13 @@
   <w:docDefaults>
     <w:rPrDefault>
       <w:rPr>
-        <w:rFonts w:asciiTheme="minorHAnsi" w:eastAsiaTheme="minorHAnsi" w:hAnsiTheme="minorHAnsi" w:cstheme="minorBidi"/>
-        <w:sz w:val="22"/>
-        <w:szCs w:val="22"/>
+        <w:rFonts w:asciiTheme="minorHAnsi" w:eastAsiaTheme="minorEastAsia" w:hAnsiTheme="minorHAnsi" w:cstheme="minorBidi"/>
         <w:lang w:val="en-US" w:eastAsia="en-US" w:bidi="ar-SA"/>
       </w:rPr>
     </w:rPrDefault>
     <w:pPrDefault>
       <w:pPr>
-        <w:spacing w:after="160" w:line="259" w:lineRule="auto"/>
+        <w:spacing w:before="100" w:after="200" w:line="276" w:lineRule="auto"/>
       </w:pPr>
     </w:pPrDefault>
   </w:docDefaults>
@@ -7206,7 +9213,7 @@
     <w:lsdException w:name="footnote text" w:semiHidden="1" w:unhideWhenUsed="1"/>
     <w:lsdException w:name="annotation text" w:semiHidden="1" w:unhideWhenUsed="1"/>
     <w:lsdException w:name="header" w:semiHidden="1" w:unhideWhenUsed="1"/>
-    <w:lsdException w:name="footer" w:semiHidden="1" w:unhideWhenUsed="1" w:qFormat="1"/>
+    <w:lsdException w:name="footer" w:semiHidden="1" w:unhideWhenUsed="1"/>
     <w:lsdException w:name="index heading" w:semiHidden="1" w:unhideWhenUsed="1"/>
     <w:lsdException w:name="caption" w:semiHidden="1" w:uiPriority="35" w:unhideWhenUsed="1" w:qFormat="1"/>
     <w:lsdException w:name="table of figures" w:semiHidden="1" w:unhideWhenUsed="1"/>
@@ -7554,6 +9561,7 @@
   <w:style w:type="paragraph" w:default="1" w:styleId="Normal">
     <w:name w:val="Normal"/>
     <w:qFormat/>
+    <w:rsid w:val="00F77E79"/>
   </w:style>
   <w:style w:type="paragraph" w:styleId="Heading1">
     <w:name w:val="heading 1"/>
@@ -7562,18 +9570,25 @@
     <w:link w:val="Heading1Char"/>
     <w:uiPriority w:val="9"/>
     <w:qFormat/>
-    <w:rsid w:val="00306415"/>
+    <w:rsid w:val="00F77E79"/>
     <w:pPr>
-      <w:keepNext/>
-      <w:keepLines/>
-      <w:spacing w:before="240" w:after="0"/>
+      <w:pBdr>
+        <w:top w:val="single" w:sz="24" w:space="0" w:color="A13C39" w:themeColor="accent1"/>
+        <w:left w:val="single" w:sz="24" w:space="0" w:color="A13C39" w:themeColor="accent1"/>
+        <w:bottom w:val="single" w:sz="24" w:space="0" w:color="A13C39" w:themeColor="accent1"/>
+        <w:right w:val="single" w:sz="24" w:space="0" w:color="A13C39" w:themeColor="accent1"/>
+      </w:pBdr>
+      <w:shd w:val="clear" w:color="auto" w:fill="A13C39" w:themeFill="accent1"/>
+      <w:spacing w:after="0"/>
       <w:outlineLvl w:val="0"/>
     </w:pPr>
     <w:rPr>
-      <w:rFonts w:asciiTheme="majorHAnsi" w:eastAsiaTheme="majorEastAsia" w:hAnsiTheme="majorHAnsi" w:cstheme="majorBidi"/>
-      <w:color w:val="2E74B5" w:themeColor="accent1" w:themeShade="BF"/>
-      <w:sz w:val="32"/>
-      <w:szCs w:val="32"/>
+      <w:b/>
+      <w:caps/>
+      <w:color w:val="FFFFFF" w:themeColor="background1"/>
+      <w:spacing w:val="15"/>
+      <w:sz w:val="28"/>
+      <w:szCs w:val="22"/>
     </w:rPr>
   </w:style>
   <w:style w:type="paragraph" w:styleId="Heading2">
@@ -7584,24 +9599,184 @@
     <w:uiPriority w:val="9"/>
     <w:unhideWhenUsed/>
     <w:qFormat/>
-    <w:rsid w:val="008326EE"/>
+    <w:rsid w:val="00F77E79"/>
     <w:pPr>
-      <w:keepNext/>
-      <w:keepLines/>
-      <w:spacing w:before="40" w:after="0"/>
+      <w:pBdr>
+        <w:top w:val="single" w:sz="24" w:space="0" w:color="EFD4D3" w:themeColor="accent1" w:themeTint="33"/>
+        <w:left w:val="single" w:sz="24" w:space="0" w:color="EFD4D3" w:themeColor="accent1" w:themeTint="33"/>
+        <w:bottom w:val="single" w:sz="24" w:space="0" w:color="EFD4D3" w:themeColor="accent1" w:themeTint="33"/>
+        <w:right w:val="single" w:sz="24" w:space="0" w:color="EFD4D3" w:themeColor="accent1" w:themeTint="33"/>
+      </w:pBdr>
+      <w:shd w:val="clear" w:color="auto" w:fill="EFD4D3" w:themeFill="accent1" w:themeFillTint="33"/>
+      <w:spacing w:after="0"/>
       <w:outlineLvl w:val="1"/>
     </w:pPr>
     <w:rPr>
-      <w:rFonts w:asciiTheme="majorHAnsi" w:eastAsiaTheme="majorEastAsia" w:hAnsiTheme="majorHAnsi" w:cstheme="majorBidi"/>
-      <w:color w:val="2E74B5" w:themeColor="accent1" w:themeShade="BF"/>
-      <w:sz w:val="26"/>
-      <w:szCs w:val="26"/>
+      <w:b/>
+      <w:caps/>
+      <w:spacing w:val="15"/>
+      <w:sz w:val="24"/>
+    </w:rPr>
+  </w:style>
+  <w:style w:type="paragraph" w:styleId="Heading3">
+    <w:name w:val="heading 3"/>
+    <w:basedOn w:val="Normal"/>
+    <w:next w:val="Normal"/>
+    <w:link w:val="Heading3Char"/>
+    <w:uiPriority w:val="9"/>
+    <w:semiHidden/>
+    <w:unhideWhenUsed/>
+    <w:qFormat/>
+    <w:rsid w:val="00F77E79"/>
+    <w:pPr>
+      <w:pBdr>
+        <w:top w:val="single" w:sz="6" w:space="2" w:color="A13C39" w:themeColor="accent1"/>
+      </w:pBdr>
+      <w:spacing w:before="300" w:after="0"/>
+      <w:outlineLvl w:val="2"/>
+    </w:pPr>
+    <w:rPr>
+      <w:caps/>
+      <w:color w:val="4F1D1C" w:themeColor="accent1" w:themeShade="7F"/>
+      <w:spacing w:val="15"/>
+    </w:rPr>
+  </w:style>
+  <w:style w:type="paragraph" w:styleId="Heading4">
+    <w:name w:val="heading 4"/>
+    <w:basedOn w:val="Normal"/>
+    <w:next w:val="Normal"/>
+    <w:link w:val="Heading4Char"/>
+    <w:uiPriority w:val="9"/>
+    <w:semiHidden/>
+    <w:unhideWhenUsed/>
+    <w:qFormat/>
+    <w:rsid w:val="00F77E79"/>
+    <w:pPr>
+      <w:pBdr>
+        <w:top w:val="dotted" w:sz="6" w:space="2" w:color="A13C39" w:themeColor="accent1"/>
+      </w:pBdr>
+      <w:spacing w:before="200" w:after="0"/>
+      <w:outlineLvl w:val="3"/>
+    </w:pPr>
+    <w:rPr>
+      <w:caps/>
+      <w:color w:val="782C2A" w:themeColor="accent1" w:themeShade="BF"/>
+      <w:spacing w:val="10"/>
+    </w:rPr>
+  </w:style>
+  <w:style w:type="paragraph" w:styleId="Heading5">
+    <w:name w:val="heading 5"/>
+    <w:basedOn w:val="Normal"/>
+    <w:next w:val="Normal"/>
+    <w:link w:val="Heading5Char"/>
+    <w:uiPriority w:val="9"/>
+    <w:semiHidden/>
+    <w:unhideWhenUsed/>
+    <w:qFormat/>
+    <w:rsid w:val="00F77E79"/>
+    <w:pPr>
+      <w:pBdr>
+        <w:bottom w:val="single" w:sz="6" w:space="1" w:color="A13C39" w:themeColor="accent1"/>
+      </w:pBdr>
+      <w:spacing w:before="200" w:after="0"/>
+      <w:outlineLvl w:val="4"/>
+    </w:pPr>
+    <w:rPr>
+      <w:caps/>
+      <w:color w:val="782C2A" w:themeColor="accent1" w:themeShade="BF"/>
+      <w:spacing w:val="10"/>
+    </w:rPr>
+  </w:style>
+  <w:style w:type="paragraph" w:styleId="Heading6">
+    <w:name w:val="heading 6"/>
+    <w:basedOn w:val="Normal"/>
+    <w:next w:val="Normal"/>
+    <w:link w:val="Heading6Char"/>
+    <w:uiPriority w:val="9"/>
+    <w:semiHidden/>
+    <w:unhideWhenUsed/>
+    <w:qFormat/>
+    <w:rsid w:val="00F77E79"/>
+    <w:pPr>
+      <w:pBdr>
+        <w:bottom w:val="dotted" w:sz="6" w:space="1" w:color="A13C39" w:themeColor="accent1"/>
+      </w:pBdr>
+      <w:spacing w:before="200" w:after="0"/>
+      <w:outlineLvl w:val="5"/>
+    </w:pPr>
+    <w:rPr>
+      <w:caps/>
+      <w:color w:val="782C2A" w:themeColor="accent1" w:themeShade="BF"/>
+      <w:spacing w:val="10"/>
+    </w:rPr>
+  </w:style>
+  <w:style w:type="paragraph" w:styleId="Heading7">
+    <w:name w:val="heading 7"/>
+    <w:basedOn w:val="Normal"/>
+    <w:next w:val="Normal"/>
+    <w:link w:val="Heading7Char"/>
+    <w:uiPriority w:val="9"/>
+    <w:semiHidden/>
+    <w:unhideWhenUsed/>
+    <w:qFormat/>
+    <w:rsid w:val="00F77E79"/>
+    <w:pPr>
+      <w:spacing w:before="200" w:after="0"/>
+      <w:outlineLvl w:val="6"/>
+    </w:pPr>
+    <w:rPr>
+      <w:caps/>
+      <w:color w:val="782C2A" w:themeColor="accent1" w:themeShade="BF"/>
+      <w:spacing w:val="10"/>
+    </w:rPr>
+  </w:style>
+  <w:style w:type="paragraph" w:styleId="Heading8">
+    <w:name w:val="heading 8"/>
+    <w:basedOn w:val="Normal"/>
+    <w:next w:val="Normal"/>
+    <w:link w:val="Heading8Char"/>
+    <w:uiPriority w:val="9"/>
+    <w:semiHidden/>
+    <w:unhideWhenUsed/>
+    <w:qFormat/>
+    <w:rsid w:val="00F77E79"/>
+    <w:pPr>
+      <w:spacing w:before="200" w:after="0"/>
+      <w:outlineLvl w:val="7"/>
+    </w:pPr>
+    <w:rPr>
+      <w:caps/>
+      <w:spacing w:val="10"/>
+      <w:sz w:val="18"/>
+      <w:szCs w:val="18"/>
+    </w:rPr>
+  </w:style>
+  <w:style w:type="paragraph" w:styleId="Heading9">
+    <w:name w:val="heading 9"/>
+    <w:basedOn w:val="Normal"/>
+    <w:next w:val="Normal"/>
+    <w:link w:val="Heading9Char"/>
+    <w:uiPriority w:val="9"/>
+    <w:semiHidden/>
+    <w:unhideWhenUsed/>
+    <w:qFormat/>
+    <w:rsid w:val="00F77E79"/>
+    <w:pPr>
+      <w:spacing w:before="200" w:after="0"/>
+      <w:outlineLvl w:val="8"/>
+    </w:pPr>
+    <w:rPr>
+      <w:i/>
+      <w:iCs/>
+      <w:caps/>
+      <w:spacing w:val="10"/>
+      <w:sz w:val="18"/>
+      <w:szCs w:val="18"/>
     </w:rPr>
   </w:style>
   <w:style w:type="character" w:default="1" w:styleId="DefaultParagraphFont">
     <w:name w:val="Default Paragraph Font"/>
     <w:uiPriority w:val="1"/>
-    <w:semiHidden/>
     <w:unhideWhenUsed/>
   </w:style>
   <w:style w:type="table" w:default="1" w:styleId="TableNormal">
@@ -7630,12 +9805,15 @@
     <w:basedOn w:val="DefaultParagraphFont"/>
     <w:link w:val="Heading1"/>
     <w:uiPriority w:val="9"/>
-    <w:rsid w:val="00306415"/>
+    <w:rsid w:val="00F77E79"/>
     <w:rPr>
-      <w:rFonts w:asciiTheme="majorHAnsi" w:eastAsiaTheme="majorEastAsia" w:hAnsiTheme="majorHAnsi" w:cstheme="majorBidi"/>
-      <w:color w:val="2E74B5" w:themeColor="accent1" w:themeShade="BF"/>
-      <w:sz w:val="32"/>
-      <w:szCs w:val="32"/>
+      <w:b/>
+      <w:caps/>
+      <w:color w:val="FFFFFF" w:themeColor="background1"/>
+      <w:spacing w:val="15"/>
+      <w:sz w:val="28"/>
+      <w:szCs w:val="22"/>
+      <w:shd w:val="clear" w:color="auto" w:fill="A13C39" w:themeFill="accent1"/>
     </w:rPr>
   </w:style>
   <w:style w:type="paragraph" w:styleId="Title">
@@ -7645,17 +9823,18 @@
     <w:link w:val="TitleChar"/>
     <w:uiPriority w:val="10"/>
     <w:qFormat/>
-    <w:rsid w:val="00306415"/>
+    <w:rsid w:val="00F77E79"/>
     <w:pPr>
-      <w:spacing w:after="0" w:line="240" w:lineRule="auto"/>
-      <w:contextualSpacing/>
+      <w:spacing w:before="0" w:after="0"/>
     </w:pPr>
     <w:rPr>
       <w:rFonts w:asciiTheme="majorHAnsi" w:eastAsiaTheme="majorEastAsia" w:hAnsiTheme="majorHAnsi" w:cstheme="majorBidi"/>
-      <w:spacing w:val="-10"/>
-      <w:kern w:val="28"/>
+      <w:b/>
+      <w:caps/>
+      <w:color w:val="A13C39" w:themeColor="accent1"/>
+      <w:spacing w:val="10"/>
       <w:sz w:val="56"/>
-      <w:szCs w:val="56"/>
+      <w:szCs w:val="52"/>
     </w:rPr>
   </w:style>
   <w:style w:type="character" w:customStyle="1" w:styleId="TitleChar">
@@ -7663,13 +9842,15 @@
     <w:basedOn w:val="DefaultParagraphFont"/>
     <w:link w:val="Title"/>
     <w:uiPriority w:val="10"/>
-    <w:rsid w:val="00306415"/>
+    <w:rsid w:val="00F77E79"/>
     <w:rPr>
       <w:rFonts w:asciiTheme="majorHAnsi" w:eastAsiaTheme="majorEastAsia" w:hAnsiTheme="majorHAnsi" w:cstheme="majorBidi"/>
-      <w:spacing w:val="-10"/>
-      <w:kern w:val="28"/>
+      <w:b/>
+      <w:caps/>
+      <w:color w:val="A13C39" w:themeColor="accent1"/>
+      <w:spacing w:val="10"/>
       <w:sz w:val="56"/>
-      <w:szCs w:val="56"/>
+      <w:szCs w:val="52"/>
     </w:rPr>
   </w:style>
   <w:style w:type="paragraph" w:styleId="ListParagraph">
@@ -7688,12 +9869,13 @@
     <w:basedOn w:val="DefaultParagraphFont"/>
     <w:link w:val="Heading2"/>
     <w:uiPriority w:val="9"/>
-    <w:rsid w:val="008326EE"/>
+    <w:rsid w:val="00F77E79"/>
     <w:rPr>
-      <w:rFonts w:asciiTheme="majorHAnsi" w:eastAsiaTheme="majorEastAsia" w:hAnsiTheme="majorHAnsi" w:cstheme="majorBidi"/>
-      <w:color w:val="2E74B5" w:themeColor="accent1" w:themeShade="BF"/>
-      <w:sz w:val="26"/>
-      <w:szCs w:val="26"/>
+      <w:b/>
+      <w:caps/>
+      <w:spacing w:val="15"/>
+      <w:sz w:val="24"/>
+      <w:shd w:val="clear" w:color="auto" w:fill="EFD4D3" w:themeFill="accent1" w:themeFillTint="33"/>
     </w:rPr>
   </w:style>
   <w:style w:type="table" w:styleId="TableGrid">
@@ -7743,7 +9925,6 @@
     <w:link w:val="FooterChar"/>
     <w:uiPriority w:val="99"/>
     <w:unhideWhenUsed/>
-    <w:qFormat/>
     <w:rsid w:val="005975C1"/>
     <w:pPr>
       <w:tabs>
@@ -7774,7 +9955,6 @@
     <w:name w:val="Command"/>
     <w:basedOn w:val="Normal"/>
     <w:link w:val="CommandChar"/>
-    <w:qFormat/>
     <w:rsid w:val="00387782"/>
     <w:rPr>
       <w:rFonts w:ascii="Consolas" w:hAnsi="Consolas" w:cs="Courier New"/>
@@ -7785,7 +9965,6 @@
     <w:name w:val="Answer"/>
     <w:basedOn w:val="Normal"/>
     <w:link w:val="AnswerChar"/>
-    <w:qFormat/>
     <w:rsid w:val="005B1D51"/>
     <w:rPr>
       <w:color w:val="FF0000"/>
@@ -7812,21 +9991,20 @@
   </w:style>
   <w:style w:type="character" w:styleId="SubtleEmphasis">
     <w:name w:val="Subtle Emphasis"/>
-    <w:basedOn w:val="DefaultParagraphFont"/>
     <w:uiPriority w:val="19"/>
     <w:qFormat/>
-    <w:rsid w:val="00DF5C81"/>
+    <w:rsid w:val="00F77E79"/>
     <w:rPr>
       <w:i/>
       <w:iCs/>
-      <w:color w:val="404040" w:themeColor="text1" w:themeTint="BF"/>
+      <w:color w:val="4F1D1C" w:themeColor="accent1" w:themeShade="7F"/>
     </w:rPr>
   </w:style>
   <w:style w:type="paragraph" w:styleId="NoSpacing">
     <w:name w:val="No Spacing"/>
     <w:uiPriority w:val="1"/>
     <w:qFormat/>
-    <w:rsid w:val="007B7D7D"/>
+    <w:rsid w:val="00F77E79"/>
     <w:pPr>
       <w:spacing w:after="0" w:line="240" w:lineRule="auto"/>
     </w:pPr>
@@ -7838,7 +10016,7 @@
     <w:unhideWhenUsed/>
     <w:rsid w:val="0082204A"/>
     <w:rPr>
-      <w:color w:val="0563C1" w:themeColor="hyperlink"/>
+      <w:color w:val="467886" w:themeColor="hyperlink"/>
       <w:u w:val="single"/>
     </w:rPr>
   </w:style>
@@ -7866,12 +10044,12 @@
       <w:tblStyleRowBandSize w:val="1"/>
       <w:tblStyleColBandSize w:val="1"/>
       <w:tblBorders>
-        <w:top w:val="single" w:sz="4" w:space="0" w:color="8EAADB" w:themeColor="accent5" w:themeTint="99"/>
-        <w:left w:val="single" w:sz="4" w:space="0" w:color="8EAADB" w:themeColor="accent5" w:themeTint="99"/>
-        <w:bottom w:val="single" w:sz="4" w:space="0" w:color="8EAADB" w:themeColor="accent5" w:themeTint="99"/>
-        <w:right w:val="single" w:sz="4" w:space="0" w:color="8EAADB" w:themeColor="accent5" w:themeTint="99"/>
-        <w:insideH w:val="single" w:sz="4" w:space="0" w:color="8EAADB" w:themeColor="accent5" w:themeTint="99"/>
-        <w:insideV w:val="single" w:sz="4" w:space="0" w:color="8EAADB" w:themeColor="accent5" w:themeTint="99"/>
+        <w:top w:val="single" w:sz="4" w:space="0" w:color="D86DCB" w:themeColor="accent5" w:themeTint="99"/>
+        <w:left w:val="single" w:sz="4" w:space="0" w:color="D86DCB" w:themeColor="accent5" w:themeTint="99"/>
+        <w:bottom w:val="single" w:sz="4" w:space="0" w:color="D86DCB" w:themeColor="accent5" w:themeTint="99"/>
+        <w:right w:val="single" w:sz="4" w:space="0" w:color="D86DCB" w:themeColor="accent5" w:themeTint="99"/>
+        <w:insideH w:val="single" w:sz="4" w:space="0" w:color="D86DCB" w:themeColor="accent5" w:themeTint="99"/>
+        <w:insideV w:val="single" w:sz="4" w:space="0" w:color="D86DCB" w:themeColor="accent5" w:themeTint="99"/>
       </w:tblBorders>
     </w:tblPr>
     <w:tblStylePr w:type="firstRow">
@@ -7883,14 +10061,14 @@
       <w:tblPr/>
       <w:tcPr>
         <w:tcBorders>
-          <w:top w:val="single" w:sz="4" w:space="0" w:color="4472C4" w:themeColor="accent5"/>
-          <w:left w:val="single" w:sz="4" w:space="0" w:color="4472C4" w:themeColor="accent5"/>
-          <w:bottom w:val="single" w:sz="4" w:space="0" w:color="4472C4" w:themeColor="accent5"/>
-          <w:right w:val="single" w:sz="4" w:space="0" w:color="4472C4" w:themeColor="accent5"/>
+          <w:top w:val="single" w:sz="4" w:space="0" w:color="A02B93" w:themeColor="accent5"/>
+          <w:left w:val="single" w:sz="4" w:space="0" w:color="A02B93" w:themeColor="accent5"/>
+          <w:bottom w:val="single" w:sz="4" w:space="0" w:color="A02B93" w:themeColor="accent5"/>
+          <w:right w:val="single" w:sz="4" w:space="0" w:color="A02B93" w:themeColor="accent5"/>
           <w:insideH w:val="nil"/>
           <w:insideV w:val="nil"/>
         </w:tcBorders>
-        <w:shd w:val="clear" w:color="auto" w:fill="4472C4" w:themeFill="accent5"/>
+        <w:shd w:val="clear" w:color="auto" w:fill="A02B93" w:themeFill="accent5"/>
       </w:tcPr>
     </w:tblStylePr>
     <w:tblStylePr w:type="lastRow">
@@ -7901,7 +10079,7 @@
       <w:tblPr/>
       <w:tcPr>
         <w:tcBorders>
-          <w:top w:val="double" w:sz="4" w:space="0" w:color="4472C4" w:themeColor="accent5"/>
+          <w:top w:val="double" w:sz="4" w:space="0" w:color="A02B93" w:themeColor="accent5"/>
         </w:tcBorders>
       </w:tcPr>
     </w:tblStylePr>
@@ -7920,13 +10098,13 @@
     <w:tblStylePr w:type="band1Vert">
       <w:tblPr/>
       <w:tcPr>
-        <w:shd w:val="clear" w:color="auto" w:fill="D9E2F3" w:themeFill="accent5" w:themeFillTint="33"/>
+        <w:shd w:val="clear" w:color="auto" w:fill="F2CEED" w:themeFill="accent5" w:themeFillTint="33"/>
       </w:tcPr>
     </w:tblStylePr>
     <w:tblStylePr w:type="band1Horz">
       <w:tblPr/>
       <w:tcPr>
-        <w:shd w:val="clear" w:color="auto" w:fill="D9E2F3" w:themeFill="accent5" w:themeFillTint="33"/>
+        <w:shd w:val="clear" w:color="auto" w:fill="F2CEED" w:themeFill="accent5" w:themeFillTint="33"/>
       </w:tcPr>
     </w:tblStylePr>
   </w:style>
@@ -7938,7 +10116,7 @@
     <w:unhideWhenUsed/>
     <w:rsid w:val="00712627"/>
     <w:pPr>
-      <w:spacing w:before="100" w:beforeAutospacing="1" w:after="100" w:afterAutospacing="1" w:line="240" w:lineRule="auto"/>
+      <w:spacing w:beforeAutospacing="1" w:after="100" w:afterAutospacing="1" w:line="240" w:lineRule="auto"/>
     </w:pPr>
     <w:rPr>
       <w:rFonts w:ascii="Times New Roman" w:eastAsia="Times New Roman" w:hAnsi="Times New Roman" w:cs="Times New Roman"/>
@@ -7967,7 +10145,7 @@
       </w:tblBorders>
     </w:tblPr>
     <w:tcPr>
-      <w:shd w:val="clear" w:color="auto" w:fill="D9E2F3" w:themeFill="accent5" w:themeFillTint="33"/>
+      <w:shd w:val="clear" w:color="auto" w:fill="F2CEED" w:themeFill="accent5" w:themeFillTint="33"/>
     </w:tcPr>
     <w:tblStylePr w:type="firstRow">
       <w:rPr>
@@ -7984,7 +10162,7 @@
           <w:insideH w:val="nil"/>
           <w:insideV w:val="nil"/>
         </w:tcBorders>
-        <w:shd w:val="clear" w:color="auto" w:fill="4472C4" w:themeFill="accent5"/>
+        <w:shd w:val="clear" w:color="auto" w:fill="A02B93" w:themeFill="accent5"/>
       </w:tcPr>
     </w:tblStylePr>
     <w:tblStylePr w:type="lastRow">
@@ -8002,7 +10180,7 @@
           <w:insideH w:val="nil"/>
           <w:insideV w:val="nil"/>
         </w:tcBorders>
-        <w:shd w:val="clear" w:color="auto" w:fill="4472C4" w:themeFill="accent5"/>
+        <w:shd w:val="clear" w:color="auto" w:fill="A02B93" w:themeFill="accent5"/>
       </w:tcPr>
     </w:tblStylePr>
     <w:tblStylePr w:type="firstCol">
@@ -8019,7 +10197,7 @@
           <w:bottom w:val="single" w:sz="4" w:space="0" w:color="FFFFFF" w:themeColor="background1"/>
           <w:insideV w:val="nil"/>
         </w:tcBorders>
-        <w:shd w:val="clear" w:color="auto" w:fill="4472C4" w:themeFill="accent5"/>
+        <w:shd w:val="clear" w:color="auto" w:fill="A02B93" w:themeFill="accent5"/>
       </w:tcPr>
     </w:tblStylePr>
     <w:tblStylePr w:type="lastCol">
@@ -8036,19 +10214,19 @@
           <w:right w:val="single" w:sz="4" w:space="0" w:color="FFFFFF" w:themeColor="background1"/>
           <w:insideV w:val="nil"/>
         </w:tcBorders>
-        <w:shd w:val="clear" w:color="auto" w:fill="4472C4" w:themeFill="accent5"/>
+        <w:shd w:val="clear" w:color="auto" w:fill="A02B93" w:themeFill="accent5"/>
       </w:tcPr>
     </w:tblStylePr>
     <w:tblStylePr w:type="band1Vert">
       <w:tblPr/>
       <w:tcPr>
-        <w:shd w:val="clear" w:color="auto" w:fill="B4C6E7" w:themeFill="accent5" w:themeFillTint="66"/>
+        <w:shd w:val="clear" w:color="auto" w:fill="E59EDC" w:themeFill="accent5" w:themeFillTint="66"/>
       </w:tcPr>
     </w:tblStylePr>
     <w:tblStylePr w:type="band1Horz">
       <w:tblPr/>
       <w:tcPr>
-        <w:shd w:val="clear" w:color="auto" w:fill="B4C6E7" w:themeFill="accent5" w:themeFillTint="66"/>
+        <w:shd w:val="clear" w:color="auto" w:fill="E59EDC" w:themeFill="accent5" w:themeFillTint="66"/>
       </w:tcPr>
     </w:tblStylePr>
   </w:style>
@@ -8073,7 +10251,7 @@
       </w:tblBorders>
     </w:tblPr>
     <w:tcPr>
-      <w:shd w:val="clear" w:color="auto" w:fill="DEEAF6" w:themeFill="accent1" w:themeFillTint="33"/>
+      <w:shd w:val="clear" w:color="auto" w:fill="EFD4D3" w:themeFill="accent1" w:themeFillTint="33"/>
     </w:tcPr>
     <w:tblStylePr w:type="firstRow">
       <w:rPr>
@@ -8090,7 +10268,7 @@
           <w:insideH w:val="nil"/>
           <w:insideV w:val="nil"/>
         </w:tcBorders>
-        <w:shd w:val="clear" w:color="auto" w:fill="5B9BD5" w:themeFill="accent1"/>
+        <w:shd w:val="clear" w:color="auto" w:fill="A13C39" w:themeFill="accent1"/>
       </w:tcPr>
     </w:tblStylePr>
     <w:tblStylePr w:type="lastRow">
@@ -8108,7 +10286,7 @@
           <w:insideH w:val="nil"/>
           <w:insideV w:val="nil"/>
         </w:tcBorders>
-        <w:shd w:val="clear" w:color="auto" w:fill="5B9BD5" w:themeFill="accent1"/>
+        <w:shd w:val="clear" w:color="auto" w:fill="A13C39" w:themeFill="accent1"/>
       </w:tcPr>
     </w:tblStylePr>
     <w:tblStylePr w:type="firstCol">
@@ -8125,7 +10303,7 @@
           <w:bottom w:val="single" w:sz="4" w:space="0" w:color="FFFFFF" w:themeColor="background1"/>
           <w:insideV w:val="nil"/>
         </w:tcBorders>
-        <w:shd w:val="clear" w:color="auto" w:fill="5B9BD5" w:themeFill="accent1"/>
+        <w:shd w:val="clear" w:color="auto" w:fill="A13C39" w:themeFill="accent1"/>
       </w:tcPr>
     </w:tblStylePr>
     <w:tblStylePr w:type="lastCol">
@@ -8142,19 +10320,19 @@
           <w:right w:val="single" w:sz="4" w:space="0" w:color="FFFFFF" w:themeColor="background1"/>
           <w:insideV w:val="nil"/>
         </w:tcBorders>
-        <w:shd w:val="clear" w:color="auto" w:fill="5B9BD5" w:themeFill="accent1"/>
+        <w:shd w:val="clear" w:color="auto" w:fill="A13C39" w:themeFill="accent1"/>
       </w:tcPr>
     </w:tblStylePr>
     <w:tblStylePr w:type="band1Vert">
       <w:tblPr/>
       <w:tcPr>
-        <w:shd w:val="clear" w:color="auto" w:fill="BDD6EE" w:themeFill="accent1" w:themeFillTint="66"/>
+        <w:shd w:val="clear" w:color="auto" w:fill="E0AAA8" w:themeFill="accent1" w:themeFillTint="66"/>
       </w:tcPr>
     </w:tblStylePr>
     <w:tblStylePr w:type="band1Horz">
       <w:tblPr/>
       <w:tcPr>
-        <w:shd w:val="clear" w:color="auto" w:fill="BDD6EE" w:themeFill="accent1" w:themeFillTint="66"/>
+        <w:shd w:val="clear" w:color="auto" w:fill="E0AAA8" w:themeFill="accent1" w:themeFillTint="66"/>
       </w:tcPr>
     </w:tblStylePr>
   </w:style>
@@ -8163,7 +10341,6 @@
     <w:basedOn w:val="Command"/>
     <w:next w:val="Normal"/>
     <w:link w:val="CodeBlockChar"/>
-    <w:qFormat/>
     <w:rsid w:val="00DC739B"/>
     <w:pPr>
       <w:spacing w:after="0" w:line="240" w:lineRule="auto"/>
@@ -8179,6 +10356,371 @@
       <w:b/>
     </w:rPr>
   </w:style>
+  <w:style w:type="character" w:customStyle="1" w:styleId="Heading3Char">
+    <w:name w:val="Heading 3 Char"/>
+    <w:basedOn w:val="DefaultParagraphFont"/>
+    <w:link w:val="Heading3"/>
+    <w:uiPriority w:val="9"/>
+    <w:semiHidden/>
+    <w:rsid w:val="00F77E79"/>
+    <w:rPr>
+      <w:caps/>
+      <w:color w:val="4F1D1C" w:themeColor="accent1" w:themeShade="7F"/>
+      <w:spacing w:val="15"/>
+    </w:rPr>
+  </w:style>
+  <w:style w:type="character" w:customStyle="1" w:styleId="Heading4Char">
+    <w:name w:val="Heading 4 Char"/>
+    <w:basedOn w:val="DefaultParagraphFont"/>
+    <w:link w:val="Heading4"/>
+    <w:uiPriority w:val="9"/>
+    <w:semiHidden/>
+    <w:rsid w:val="00F77E79"/>
+    <w:rPr>
+      <w:caps/>
+      <w:color w:val="782C2A" w:themeColor="accent1" w:themeShade="BF"/>
+      <w:spacing w:val="10"/>
+    </w:rPr>
+  </w:style>
+  <w:style w:type="character" w:customStyle="1" w:styleId="Heading5Char">
+    <w:name w:val="Heading 5 Char"/>
+    <w:basedOn w:val="DefaultParagraphFont"/>
+    <w:link w:val="Heading5"/>
+    <w:uiPriority w:val="9"/>
+    <w:semiHidden/>
+    <w:rsid w:val="00F77E79"/>
+    <w:rPr>
+      <w:caps/>
+      <w:color w:val="782C2A" w:themeColor="accent1" w:themeShade="BF"/>
+      <w:spacing w:val="10"/>
+    </w:rPr>
+  </w:style>
+  <w:style w:type="character" w:customStyle="1" w:styleId="Heading6Char">
+    <w:name w:val="Heading 6 Char"/>
+    <w:basedOn w:val="DefaultParagraphFont"/>
+    <w:link w:val="Heading6"/>
+    <w:uiPriority w:val="9"/>
+    <w:semiHidden/>
+    <w:rsid w:val="00F77E79"/>
+    <w:rPr>
+      <w:caps/>
+      <w:color w:val="782C2A" w:themeColor="accent1" w:themeShade="BF"/>
+      <w:spacing w:val="10"/>
+    </w:rPr>
+  </w:style>
+  <w:style w:type="character" w:customStyle="1" w:styleId="Heading7Char">
+    <w:name w:val="Heading 7 Char"/>
+    <w:basedOn w:val="DefaultParagraphFont"/>
+    <w:link w:val="Heading7"/>
+    <w:uiPriority w:val="9"/>
+    <w:semiHidden/>
+    <w:rsid w:val="00F77E79"/>
+    <w:rPr>
+      <w:caps/>
+      <w:color w:val="782C2A" w:themeColor="accent1" w:themeShade="BF"/>
+      <w:spacing w:val="10"/>
+    </w:rPr>
+  </w:style>
+  <w:style w:type="character" w:customStyle="1" w:styleId="Heading8Char">
+    <w:name w:val="Heading 8 Char"/>
+    <w:basedOn w:val="DefaultParagraphFont"/>
+    <w:link w:val="Heading8"/>
+    <w:uiPriority w:val="9"/>
+    <w:semiHidden/>
+    <w:rsid w:val="00F77E79"/>
+    <w:rPr>
+      <w:caps/>
+      <w:spacing w:val="10"/>
+      <w:sz w:val="18"/>
+      <w:szCs w:val="18"/>
+    </w:rPr>
+  </w:style>
+  <w:style w:type="character" w:customStyle="1" w:styleId="Heading9Char">
+    <w:name w:val="Heading 9 Char"/>
+    <w:basedOn w:val="DefaultParagraphFont"/>
+    <w:link w:val="Heading9"/>
+    <w:uiPriority w:val="9"/>
+    <w:semiHidden/>
+    <w:rsid w:val="00F77E79"/>
+    <w:rPr>
+      <w:i/>
+      <w:iCs/>
+      <w:caps/>
+      <w:spacing w:val="10"/>
+      <w:sz w:val="18"/>
+      <w:szCs w:val="18"/>
+    </w:rPr>
+  </w:style>
+  <w:style w:type="paragraph" w:styleId="Caption">
+    <w:name w:val="caption"/>
+    <w:basedOn w:val="Normal"/>
+    <w:next w:val="Normal"/>
+    <w:uiPriority w:val="35"/>
+    <w:semiHidden/>
+    <w:unhideWhenUsed/>
+    <w:qFormat/>
+    <w:rsid w:val="00F77E79"/>
+    <w:rPr>
+      <w:b/>
+      <w:bCs/>
+      <w:color w:val="782C2A" w:themeColor="accent1" w:themeShade="BF"/>
+      <w:sz w:val="16"/>
+      <w:szCs w:val="16"/>
+    </w:rPr>
+  </w:style>
+  <w:style w:type="paragraph" w:styleId="Subtitle">
+    <w:name w:val="Subtitle"/>
+    <w:basedOn w:val="Normal"/>
+    <w:next w:val="Normal"/>
+    <w:link w:val="SubtitleChar"/>
+    <w:uiPriority w:val="11"/>
+    <w:qFormat/>
+    <w:rsid w:val="00F77E79"/>
+    <w:pPr>
+      <w:spacing w:before="0" w:after="500" w:line="240" w:lineRule="auto"/>
+    </w:pPr>
+    <w:rPr>
+      <w:rFonts w:asciiTheme="majorHAnsi" w:hAnsiTheme="majorHAnsi"/>
+      <w:b/>
+      <w:caps/>
+      <w:color w:val="595959" w:themeColor="text1" w:themeTint="A6"/>
+      <w:spacing w:val="10"/>
+      <w:sz w:val="28"/>
+      <w:szCs w:val="21"/>
+    </w:rPr>
+  </w:style>
+  <w:style w:type="character" w:customStyle="1" w:styleId="SubtitleChar">
+    <w:name w:val="Subtitle Char"/>
+    <w:basedOn w:val="DefaultParagraphFont"/>
+    <w:link w:val="Subtitle"/>
+    <w:uiPriority w:val="11"/>
+    <w:rsid w:val="00F77E79"/>
+    <w:rPr>
+      <w:rFonts w:asciiTheme="majorHAnsi" w:hAnsiTheme="majorHAnsi"/>
+      <w:b/>
+      <w:caps/>
+      <w:color w:val="595959" w:themeColor="text1" w:themeTint="A6"/>
+      <w:spacing w:val="10"/>
+      <w:sz w:val="28"/>
+      <w:szCs w:val="21"/>
+    </w:rPr>
+  </w:style>
+  <w:style w:type="character" w:styleId="Strong">
+    <w:name w:val="Strong"/>
+    <w:uiPriority w:val="22"/>
+    <w:qFormat/>
+    <w:rsid w:val="00F77E79"/>
+    <w:rPr>
+      <w:b/>
+      <w:bCs/>
+    </w:rPr>
+  </w:style>
+  <w:style w:type="character" w:styleId="Emphasis">
+    <w:name w:val="Emphasis"/>
+    <w:uiPriority w:val="20"/>
+    <w:qFormat/>
+    <w:rsid w:val="00F77E79"/>
+    <w:rPr>
+      <w:caps/>
+      <w:color w:val="4F1D1C" w:themeColor="accent1" w:themeShade="7F"/>
+      <w:spacing w:val="5"/>
+    </w:rPr>
+  </w:style>
+  <w:style w:type="paragraph" w:styleId="Quote">
+    <w:name w:val="Quote"/>
+    <w:basedOn w:val="Normal"/>
+    <w:next w:val="Normal"/>
+    <w:link w:val="QuoteChar"/>
+    <w:uiPriority w:val="29"/>
+    <w:qFormat/>
+    <w:rsid w:val="00F77E79"/>
+    <w:rPr>
+      <w:i/>
+      <w:iCs/>
+      <w:sz w:val="24"/>
+      <w:szCs w:val="24"/>
+    </w:rPr>
+  </w:style>
+  <w:style w:type="character" w:customStyle="1" w:styleId="QuoteChar">
+    <w:name w:val="Quote Char"/>
+    <w:basedOn w:val="DefaultParagraphFont"/>
+    <w:link w:val="Quote"/>
+    <w:uiPriority w:val="29"/>
+    <w:rsid w:val="00F77E79"/>
+    <w:rPr>
+      <w:i/>
+      <w:iCs/>
+      <w:sz w:val="24"/>
+      <w:szCs w:val="24"/>
+    </w:rPr>
+  </w:style>
+  <w:style w:type="paragraph" w:styleId="IntenseQuote">
+    <w:name w:val="Intense Quote"/>
+    <w:basedOn w:val="Normal"/>
+    <w:next w:val="Normal"/>
+    <w:link w:val="IntenseQuoteChar"/>
+    <w:uiPriority w:val="30"/>
+    <w:qFormat/>
+    <w:rsid w:val="00F77E79"/>
+    <w:pPr>
+      <w:spacing w:before="240" w:after="240" w:line="240" w:lineRule="auto"/>
+      <w:ind w:left="1080" w:right="1080"/>
+      <w:jc w:val="center"/>
+    </w:pPr>
+    <w:rPr>
+      <w:color w:val="A13C39" w:themeColor="accent1"/>
+      <w:sz w:val="24"/>
+      <w:szCs w:val="24"/>
+    </w:rPr>
+  </w:style>
+  <w:style w:type="character" w:customStyle="1" w:styleId="IntenseQuoteChar">
+    <w:name w:val="Intense Quote Char"/>
+    <w:basedOn w:val="DefaultParagraphFont"/>
+    <w:link w:val="IntenseQuote"/>
+    <w:uiPriority w:val="30"/>
+    <w:rsid w:val="00F77E79"/>
+    <w:rPr>
+      <w:color w:val="A13C39" w:themeColor="accent1"/>
+      <w:sz w:val="24"/>
+      <w:szCs w:val="24"/>
+    </w:rPr>
+  </w:style>
+  <w:style w:type="character" w:styleId="IntenseEmphasis">
+    <w:name w:val="Intense Emphasis"/>
+    <w:uiPriority w:val="21"/>
+    <w:qFormat/>
+    <w:rsid w:val="00F77E79"/>
+    <w:rPr>
+      <w:b/>
+      <w:bCs/>
+      <w:caps/>
+      <w:color w:val="4F1D1C" w:themeColor="accent1" w:themeShade="7F"/>
+      <w:spacing w:val="10"/>
+    </w:rPr>
+  </w:style>
+  <w:style w:type="character" w:styleId="SubtleReference">
+    <w:name w:val="Subtle Reference"/>
+    <w:uiPriority w:val="31"/>
+    <w:qFormat/>
+    <w:rsid w:val="00F77E79"/>
+    <w:rPr>
+      <w:b/>
+      <w:bCs/>
+      <w:color w:val="A13C39" w:themeColor="accent1"/>
+    </w:rPr>
+  </w:style>
+  <w:style w:type="character" w:styleId="IntenseReference">
+    <w:name w:val="Intense Reference"/>
+    <w:uiPriority w:val="32"/>
+    <w:qFormat/>
+    <w:rsid w:val="00F77E79"/>
+    <w:rPr>
+      <w:b/>
+      <w:bCs/>
+      <w:i/>
+      <w:iCs/>
+      <w:caps/>
+      <w:color w:val="A13C39" w:themeColor="accent1"/>
+    </w:rPr>
+  </w:style>
+  <w:style w:type="character" w:styleId="BookTitle">
+    <w:name w:val="Book Title"/>
+    <w:uiPriority w:val="33"/>
+    <w:qFormat/>
+    <w:rsid w:val="00F77E79"/>
+    <w:rPr>
+      <w:b/>
+      <w:bCs/>
+      <w:i/>
+      <w:iCs/>
+      <w:spacing w:val="0"/>
+    </w:rPr>
+  </w:style>
+  <w:style w:type="paragraph" w:styleId="TOCHeading">
+    <w:name w:val="TOC Heading"/>
+    <w:basedOn w:val="Heading1"/>
+    <w:next w:val="Normal"/>
+    <w:uiPriority w:val="39"/>
+    <w:semiHidden/>
+    <w:unhideWhenUsed/>
+    <w:qFormat/>
+    <w:rsid w:val="00F77E79"/>
+    <w:pPr>
+      <w:outlineLvl w:val="9"/>
+    </w:pPr>
+  </w:style>
+  <w:style w:type="table" w:styleId="GridTable6Colorful-Accent1">
+    <w:name w:val="Grid Table 6 Colorful Accent 1"/>
+    <w:basedOn w:val="TableNormal"/>
+    <w:uiPriority w:val="51"/>
+    <w:rsid w:val="00F77E79"/>
+    <w:pPr>
+      <w:spacing w:after="0" w:line="240" w:lineRule="auto"/>
+    </w:pPr>
+    <w:rPr>
+      <w:color w:val="782C2A" w:themeColor="accent1" w:themeShade="BF"/>
+    </w:rPr>
+    <w:tblPr>
+      <w:tblStyleRowBandSize w:val="1"/>
+      <w:tblStyleColBandSize w:val="1"/>
+      <w:tblBorders>
+        <w:top w:val="single" w:sz="4" w:space="0" w:color="D17F7D" w:themeColor="accent1" w:themeTint="99"/>
+        <w:left w:val="single" w:sz="4" w:space="0" w:color="D17F7D" w:themeColor="accent1" w:themeTint="99"/>
+        <w:bottom w:val="single" w:sz="4" w:space="0" w:color="D17F7D" w:themeColor="accent1" w:themeTint="99"/>
+        <w:right w:val="single" w:sz="4" w:space="0" w:color="D17F7D" w:themeColor="accent1" w:themeTint="99"/>
+        <w:insideH w:val="single" w:sz="4" w:space="0" w:color="D17F7D" w:themeColor="accent1" w:themeTint="99"/>
+        <w:insideV w:val="single" w:sz="4" w:space="0" w:color="D17F7D" w:themeColor="accent1" w:themeTint="99"/>
+      </w:tblBorders>
+    </w:tblPr>
+    <w:tblStylePr w:type="firstRow">
+      <w:rPr>
+        <w:b/>
+        <w:bCs/>
+      </w:rPr>
+      <w:tblPr/>
+      <w:tcPr>
+        <w:tcBorders>
+          <w:bottom w:val="single" w:sz="12" w:space="0" w:color="D17F7D" w:themeColor="accent1" w:themeTint="99"/>
+        </w:tcBorders>
+      </w:tcPr>
+    </w:tblStylePr>
+    <w:tblStylePr w:type="lastRow">
+      <w:rPr>
+        <w:b/>
+        <w:bCs/>
+      </w:rPr>
+      <w:tblPr/>
+      <w:tcPr>
+        <w:tcBorders>
+          <w:top w:val="double" w:sz="4" w:space="0" w:color="D17F7D" w:themeColor="accent1" w:themeTint="99"/>
+        </w:tcBorders>
+      </w:tcPr>
+    </w:tblStylePr>
+    <w:tblStylePr w:type="firstCol">
+      <w:rPr>
+        <w:b/>
+        <w:bCs/>
+      </w:rPr>
+    </w:tblStylePr>
+    <w:tblStylePr w:type="lastCol">
+      <w:rPr>
+        <w:b/>
+        <w:bCs/>
+      </w:rPr>
+    </w:tblStylePr>
+    <w:tblStylePr w:type="band1Vert">
+      <w:tblPr/>
+      <w:tcPr>
+        <w:shd w:val="clear" w:color="auto" w:fill="EFD4D3" w:themeFill="accent1" w:themeFillTint="33"/>
+      </w:tcPr>
+    </w:tblStylePr>
+    <w:tblStylePr w:type="band1Horz">
+      <w:tblPr/>
+      <w:tcPr>
+        <w:shd w:val="clear" w:color="auto" w:fill="EFD4D3" w:themeFill="accent1" w:themeFillTint="33"/>
+      </w:tcPr>
+    </w:tblStylePr>
+  </w:style>
 </w:styles>
 </file>
 
@@ -8187,7 +10729,7 @@
   <w:docParts>
     <w:docPart>
       <w:docPartPr>
-        <w:name w:val="CA52442E41DD4475ACFA097AF54F93E8"/>
+        <w:name w:val="F4756E08861C45B9991290E7A44649E1"/>
         <w:category>
           <w:name w:val="General"/>
           <w:gallery w:val="placeholder"/>
@@ -8198,22 +10740,25 @@
         <w:behaviors>
           <w:behavior w:val="content"/>
         </w:behaviors>
-        <w:guid w:val="{DAD07F59-7439-4FEC-BCAD-A56513C5BA88}"/>
+        <w:guid w:val="{60114085-C020-4785-9282-3D46C38C2C2E}"/>
       </w:docPartPr>
       <w:docPartBody>
         <w:p>
+          <w:pPr>
+            <w:pStyle w:val="F4756E08861C45B9991290E7A44649E11"/>
+          </w:pPr>
           <w:r>
             <w:rPr>
               <w:rStyle w:val="PlaceholderText"/>
             </w:rPr>
-            <w:t>[Title]</w:t>
+            <w:t>Click here to enter name</w:t>
           </w:r>
         </w:p>
       </w:docPartBody>
     </w:docPart>
     <w:docPart>
       <w:docPartPr>
-        <w:name w:val="E0C1A4563F3B4843B6CCF72BE60DA90A"/>
+        <w:name w:val="91CE924983A842E485A2356D5AA02C16"/>
         <w:category>
           <w:name w:val="General"/>
           <w:gallery w:val="placeholder"/>
@@ -8224,15 +10769,18 @@
         <w:behaviors>
           <w:behavior w:val="content"/>
         </w:behaviors>
-        <w:guid w:val="{89830B9A-E09C-4A8C-96F6-F216B086384C}"/>
+        <w:guid w:val="{78FEC988-03A3-4A7E-946B-241751BEFEE9}"/>
       </w:docPartPr>
       <w:docPartBody>
         <w:p>
+          <w:pPr>
+            <w:pStyle w:val="91CE924983A842E485A2356D5AA02C161"/>
+          </w:pPr>
           <w:r>
             <w:rPr>
               <w:rStyle w:val="PlaceholderText"/>
             </w:rPr>
-            <w:t>[Subject]</w:t>
+            <w:t>Click here to enter id</w:t>
           </w:r>
         </w:p>
       </w:docPartBody>
@@ -8271,19 +10819,17 @@
     <w:pitch w:val="variable"/>
     <w:sig w:usb0="00000000" w:usb1="10000000" w:usb2="00000000" w:usb3="00000000" w:csb0="80000000" w:csb1="00000000"/>
   </w:font>
-  <w:font w:name="Calibri">
-    <w:panose1 w:val="020F0502020204030204"/>
+  <w:font w:name="Aptos">
     <w:charset w:val="00"/>
     <w:family w:val="swiss"/>
     <w:pitch w:val="variable"/>
-    <w:sig w:usb0="E4002EFF" w:usb1="C200247B" w:usb2="00000009" w:usb3="00000000" w:csb0="000001FF" w:csb1="00000000"/>
+    <w:sig w:usb0="20000287" w:usb1="00000003" w:usb2="00000000" w:usb3="00000000" w:csb0="0000019F" w:csb1="00000000"/>
   </w:font>
-  <w:font w:name="Calibri Light">
-    <w:panose1 w:val="020F0302020204030204"/>
+  <w:font w:name="Aptos Display">
     <w:charset w:val="00"/>
     <w:family w:val="swiss"/>
     <w:pitch w:val="variable"/>
-    <w:sig w:usb0="E4002EFF" w:usb1="C200247B" w:usb2="00000009" w:usb3="00000000" w:csb0="000001FF" w:csb1="00000000"/>
+    <w:sig w:usb0="20000287" w:usb1="00000003" w:usb2="00000000" w:usb3="00000000" w:csb0="0000019F" w:csb1="00000000"/>
   </w:font>
   <w:font w:name="Consolas">
     <w:panose1 w:val="020B0609020204030204"/>
@@ -8298,18 +10844,6 @@
     <w:family w:val="swiss"/>
     <w:pitch w:val="variable"/>
     <w:sig w:usb0="E0002EFF" w:usb1="C000785B" w:usb2="00000009" w:usb3="00000000" w:csb0="000001FF" w:csb1="00000000"/>
-  </w:font>
-  <w:font w:name="Aptos">
-    <w:charset w:val="00"/>
-    <w:family w:val="swiss"/>
-    <w:pitch w:val="variable"/>
-    <w:sig w:usb0="20000287" w:usb1="00000003" w:usb2="00000000" w:usb3="00000000" w:csb0="0000019F" w:csb1="00000000"/>
-  </w:font>
-  <w:font w:name="Aptos Display">
-    <w:charset w:val="00"/>
-    <w:family w:val="swiss"/>
-    <w:pitch w:val="variable"/>
-    <w:sig w:usb0="20000287" w:usb1="00000003" w:usb2="00000000" w:usb3="00000000" w:csb0="0000019F" w:csb1="00000000"/>
   </w:font>
 </w:fonts>
 </file>
@@ -8343,13 +10877,17 @@
     <w:rsid w:val="00183BD9"/>
     <w:rsid w:val="001A69D3"/>
     <w:rsid w:val="00230F4B"/>
+    <w:rsid w:val="002362F5"/>
+    <w:rsid w:val="00297203"/>
     <w:rsid w:val="002A5C42"/>
     <w:rsid w:val="002D68FF"/>
     <w:rsid w:val="002D73CC"/>
     <w:rsid w:val="00346A5C"/>
     <w:rsid w:val="0036402A"/>
+    <w:rsid w:val="00397A2A"/>
     <w:rsid w:val="003B32F0"/>
     <w:rsid w:val="003E4C64"/>
+    <w:rsid w:val="003F7171"/>
     <w:rsid w:val="00485224"/>
     <w:rsid w:val="004E7D5B"/>
     <w:rsid w:val="006B3BB2"/>
@@ -8360,6 +10898,7 @@
     <w:rsid w:val="007D542E"/>
     <w:rsid w:val="007E6374"/>
     <w:rsid w:val="00854407"/>
+    <w:rsid w:val="008A0F7B"/>
     <w:rsid w:val="00994961"/>
     <w:rsid w:val="00A8380A"/>
     <w:rsid w:val="00AD1DF9"/>
@@ -8377,9 +10916,11 @@
     <w:rsid w:val="00D11460"/>
     <w:rsid w:val="00D16251"/>
     <w:rsid w:val="00D67AF3"/>
+    <w:rsid w:val="00E10766"/>
     <w:rsid w:val="00E94293"/>
     <w:rsid w:val="00EF632A"/>
     <w:rsid w:val="00F33DC9"/>
+    <w:rsid w:val="00FF1DC6"/>
   </w:rsids>
   <m:mathPr>
     <m:mathFont m:val="Cambria Math"/>
@@ -8833,9 +11374,31 @@
     <w:basedOn w:val="DefaultParagraphFont"/>
     <w:uiPriority w:val="99"/>
     <w:semiHidden/>
-    <w:rsid w:val="00D11460"/>
+    <w:rsid w:val="00397A2A"/>
     <w:rPr>
       <w:color w:val="808080"/>
+    </w:rPr>
+  </w:style>
+  <w:style w:type="paragraph" w:customStyle="1" w:styleId="F4756E08861C45B9991290E7A44649E11">
+    <w:name w:val="F4756E08861C45B9991290E7A44649E11"/>
+    <w:rsid w:val="00397A2A"/>
+    <w:pPr>
+      <w:spacing w:before="100" w:after="200" w:line="276" w:lineRule="auto"/>
+    </w:pPr>
+    <w:rPr>
+      <w:sz w:val="20"/>
+      <w:szCs w:val="20"/>
+    </w:rPr>
+  </w:style>
+  <w:style w:type="paragraph" w:customStyle="1" w:styleId="91CE924983A842E485A2356D5AA02C161">
+    <w:name w:val="91CE924983A842E485A2356D5AA02C161"/>
+    <w:rsid w:val="00397A2A"/>
+    <w:pPr>
+      <w:spacing w:before="100" w:after="200" w:line="276" w:lineRule="auto"/>
+    </w:pPr>
+    <w:rPr>
+      <w:sz w:val="20"/>
+      <w:szCs w:val="20"/>
     </w:rPr>
   </w:style>
 </w:styles>
@@ -8849,9 +11412,9 @@
 </file>
 
 <file path=word/theme/theme1.xml><?xml version="1.0" encoding="utf-8"?>
-<a:theme xmlns:a="http://schemas.openxmlformats.org/drawingml/2006/main" name="Office Theme">
+<a:theme xmlns:a="http://schemas.openxmlformats.org/drawingml/2006/main" name="Cyber360-Theme">
   <a:themeElements>
-    <a:clrScheme name="Office">
+    <a:clrScheme name="Custom 2">
       <a:dk1>
         <a:sysClr val="windowText" lastClr="000000"/>
       </a:dk1>
@@ -8859,44 +11422,44 @@
         <a:sysClr val="window" lastClr="FFFFFF"/>
       </a:lt1>
       <a:dk2>
-        <a:srgbClr val="44546A"/>
+        <a:srgbClr val="0E2841"/>
       </a:dk2>
       <a:lt2>
-        <a:srgbClr val="E7E6E6"/>
+        <a:srgbClr val="E8E8E8"/>
       </a:lt2>
       <a:accent1>
-        <a:srgbClr val="5B9BD5"/>
+        <a:srgbClr val="A13C39"/>
       </a:accent1>
       <a:accent2>
-        <a:srgbClr val="ED7D31"/>
+        <a:srgbClr val="E97132"/>
       </a:accent2>
       <a:accent3>
-        <a:srgbClr val="A5A5A5"/>
+        <a:srgbClr val="196B24"/>
       </a:accent3>
       <a:accent4>
-        <a:srgbClr val="FFC000"/>
+        <a:srgbClr val="0F9ED5"/>
       </a:accent4>
       <a:accent5>
-        <a:srgbClr val="4472C4"/>
+        <a:srgbClr val="A02B93"/>
       </a:accent5>
       <a:accent6>
-        <a:srgbClr val="70AD47"/>
+        <a:srgbClr val="4EA72E"/>
       </a:accent6>
       <a:hlink>
-        <a:srgbClr val="0563C1"/>
+        <a:srgbClr val="467886"/>
       </a:hlink>
       <a:folHlink>
-        <a:srgbClr val="954F72"/>
+        <a:srgbClr val="96607D"/>
       </a:folHlink>
     </a:clrScheme>
     <a:fontScheme name="Office">
       <a:majorFont>
-        <a:latin typeface="Calibri Light" panose="020F0302020204030204"/>
+        <a:latin typeface="Aptos Display" panose="02110004020202020204"/>
         <a:ea typeface=""/>
         <a:cs typeface=""/>
-        <a:font script="Jpan" typeface="ＭＳ ゴシック"/>
+        <a:font script="Jpan" typeface="游ゴシック Light"/>
         <a:font script="Hang" typeface="맑은 고딕"/>
-        <a:font script="Hans" typeface="宋体"/>
+        <a:font script="Hans" typeface="等线 Light"/>
         <a:font script="Hant" typeface="新細明體"/>
         <a:font script="Arab" typeface="Times New Roman"/>
         <a:font script="Hebr" typeface="Times New Roman"/>
@@ -8924,14 +11487,31 @@
         <a:font script="Viet" typeface="Times New Roman"/>
         <a:font script="Uigh" typeface="Microsoft Uighur"/>
         <a:font script="Geor" typeface="Sylfaen"/>
+        <a:font script="Armn" typeface="Arial"/>
+        <a:font script="Bugi" typeface="Leelawadee UI"/>
+        <a:font script="Bopo" typeface="Microsoft JhengHei"/>
+        <a:font script="Java" typeface="Javanese Text"/>
+        <a:font script="Lisu" typeface="Segoe UI"/>
+        <a:font script="Mymr" typeface="Myanmar Text"/>
+        <a:font script="Nkoo" typeface="Ebrima"/>
+        <a:font script="Olck" typeface="Nirmala UI"/>
+        <a:font script="Osma" typeface="Ebrima"/>
+        <a:font script="Phag" typeface="Phagspa"/>
+        <a:font script="Syrn" typeface="Estrangelo Edessa"/>
+        <a:font script="Syrj" typeface="Estrangelo Edessa"/>
+        <a:font script="Syre" typeface="Estrangelo Edessa"/>
+        <a:font script="Sora" typeface="Nirmala UI"/>
+        <a:font script="Tale" typeface="Microsoft Tai Le"/>
+        <a:font script="Talu" typeface="Microsoft New Tai Lue"/>
+        <a:font script="Tfng" typeface="Ebrima"/>
       </a:majorFont>
       <a:minorFont>
-        <a:latin typeface="Calibri" panose="020F0502020204030204"/>
+        <a:latin typeface="Aptos" panose="02110004020202020204"/>
         <a:ea typeface=""/>
         <a:cs typeface=""/>
-        <a:font script="Jpan" typeface="ＭＳ 明朝"/>
+        <a:font script="Jpan" typeface="游明朝"/>
         <a:font script="Hang" typeface="맑은 고딕"/>
-        <a:font script="Hans" typeface="宋体"/>
+        <a:font script="Hans" typeface="等线"/>
         <a:font script="Hant" typeface="新細明體"/>
         <a:font script="Arab" typeface="Arial"/>
         <a:font script="Hebr" typeface="Arial"/>
@@ -8959,6 +11539,23 @@
         <a:font script="Viet" typeface="Arial"/>
         <a:font script="Uigh" typeface="Microsoft Uighur"/>
         <a:font script="Geor" typeface="Sylfaen"/>
+        <a:font script="Armn" typeface="Arial"/>
+        <a:font script="Bugi" typeface="Leelawadee UI"/>
+        <a:font script="Bopo" typeface="Microsoft JhengHei"/>
+        <a:font script="Java" typeface="Javanese Text"/>
+        <a:font script="Lisu" typeface="Segoe UI"/>
+        <a:font script="Mymr" typeface="Myanmar Text"/>
+        <a:font script="Nkoo" typeface="Ebrima"/>
+        <a:font script="Olck" typeface="Nirmala UI"/>
+        <a:font script="Osma" typeface="Ebrima"/>
+        <a:font script="Phag" typeface="Phagspa"/>
+        <a:font script="Syrn" typeface="Estrangelo Edessa"/>
+        <a:font script="Syrj" typeface="Estrangelo Edessa"/>
+        <a:font script="Syre" typeface="Estrangelo Edessa"/>
+        <a:font script="Sora" typeface="Nirmala UI"/>
+        <a:font script="Tale" typeface="Microsoft Tai Le"/>
+        <a:font script="Talu" typeface="Microsoft New Tai Lue"/>
+        <a:font script="Tfng" typeface="Ebrima"/>
       </a:minorFont>
     </a:fontScheme>
     <a:fmtScheme name="Office">
@@ -9103,7 +11700,7 @@
   <a:extraClrSchemeLst/>
   <a:extLst>
     <a:ext uri="{05A4C25C-085E-4340-85A3-A5531E510DB2}">
-      <thm15:themeFamily xmlns:thm15="http://schemas.microsoft.com/office/thememl/2012/main" name="Office Theme" id="{62F939B6-93AF-4DB8-9C6B-D6C7DFDC589F}" vid="{4A3C46E8-61CC-4603-A589-7422A47A8E4A}"/>
+      <thm15:themeFamily xmlns:thm15="http://schemas.microsoft.com/office/thememl/2012/main" name="Office Theme" id="{2E142A2C-CD16-42D6-873A-C26D2A0506FA}" vid="{1BDDFF52-6CD6-40A5-AB3C-68EB2F1E4D0A}"/>
     </a:ext>
   </a:extLst>
 </a:theme>

--- a/CYBER360-Lab-Manipulating-Text.docx
+++ b/CYBER360-Lab-Manipulating-Text.docx
@@ -1,83 +1,7 @@
 
 <file path=word/document.xml><?xml version="1.0" encoding="utf-8"?>
-<w:document xmlns:wpc="http://schemas.microsoft.com/office/word/2010/wordprocessingCanvas" xmlns:cx="http://schemas.microsoft.com/office/drawing/2014/chartex" xmlns:cx1="http://schemas.microsoft.com/office/drawing/2015/9/8/chartex" xmlns:cx2="http://schemas.microsoft.com/office/drawing/2015/10/21/chartex" xmlns:cx3="http://schemas.microsoft.com/office/drawing/2016/5/9/chartex" xmlns:cx4="http://schemas.microsoft.com/office/drawing/2016/5/10/chartex" xmlns:cx5="http://schemas.microsoft.com/office/drawing/2016/5/11/chartex" xmlns:cx6="http://schemas.microsoft.com/office/drawing/2016/5/12/chartex" xmlns:cx7="http://schemas.microsoft.com/office/drawing/2016/5/13/chartex" xmlns:cx8="http://schemas.microsoft.com/office/drawing/2016/5/14/chartex" xmlns:mc="http://schemas.openxmlformats.org/markup-compatibility/2006" xmlns:aink="http://schemas.microsoft.com/office/drawing/2016/ink" xmlns:am3d="http://schemas.microsoft.com/office/drawing/2017/model3d" xmlns:o="urn:schemas-microsoft-com:office:office" xmlns:oel="http://schemas.microsoft.com/office/2019/extlst" xmlns:r="http://schemas.openxmlformats.org/officeDocument/2006/relationships" xmlns:m="http://schemas.openxmlformats.org/officeDocument/2006/math" xmlns:v="urn:schemas-microsoft-com:vml" xmlns:wp14="http://schemas.microsoft.com/office/word/2010/wordprocessingDrawing" xmlns:wp="http://schemas.openxmlformats.org/drawingml/2006/wordprocessingDrawing" xmlns:w10="urn:schemas-microsoft-com:office:word" xmlns:w="http://schemas.openxmlformats.org/wordprocessingml/2006/main" xmlns:w14="http://schemas.microsoft.com/office/word/2010/wordml" xmlns:w15="http://schemas.microsoft.com/office/word/2012/wordml" xmlns:w16cex="http://schemas.microsoft.com/office/word/2018/wordml/cex" xmlns:w16cid="http://schemas.microsoft.com/office/word/2016/wordml/cid" xmlns:w16="http://schemas.microsoft.com/office/word/2018/wordml" xmlns:w16du="http://schemas.microsoft.com/office/word/2023/wordml/word16du" xmlns:w16sdtdh="http://schemas.microsoft.com/office/word/2020/wordml/sdtdatahash" xmlns:w16se="http://schemas.microsoft.com/office/word/2015/wordml/symex" xmlns:wpg="http://schemas.microsoft.com/office/word/2010/wordprocessingGroup" xmlns:wpi="http://schemas.microsoft.com/office/word/2010/wordprocessingInk" xmlns:wne="http://schemas.microsoft.com/office/word/2006/wordml" xmlns:wps="http://schemas.microsoft.com/office/word/2010/wordprocessingShape" mc:Ignorable="w14 w15 w16se w16cid w16 w16cex w16sdtdh w16du wp14">
+<w:document xmlns:wpc="http://schemas.microsoft.com/office/word/2010/wordprocessingCanvas" xmlns:cx="http://schemas.microsoft.com/office/drawing/2014/chartex" xmlns:cx1="http://schemas.microsoft.com/office/drawing/2015/9/8/chartex" xmlns:cx2="http://schemas.microsoft.com/office/drawing/2015/10/21/chartex" xmlns:cx3="http://schemas.microsoft.com/office/drawing/2016/5/9/chartex" xmlns:cx4="http://schemas.microsoft.com/office/drawing/2016/5/10/chartex" xmlns:cx5="http://schemas.microsoft.com/office/drawing/2016/5/11/chartex" xmlns:cx6="http://schemas.microsoft.com/office/drawing/2016/5/12/chartex" xmlns:cx7="http://schemas.microsoft.com/office/drawing/2016/5/13/chartex" xmlns:cx8="http://schemas.microsoft.com/office/drawing/2016/5/14/chartex" xmlns:mc="http://schemas.openxmlformats.org/markup-compatibility/2006" xmlns:aink="http://schemas.microsoft.com/office/drawing/2016/ink" xmlns:am3d="http://schemas.microsoft.com/office/drawing/2017/model3d" xmlns:o="urn:schemas-microsoft-com:office:office" xmlns:oel="http://schemas.microsoft.com/office/2019/extlst" xmlns:r="http://schemas.openxmlformats.org/officeDocument/2006/relationships" xmlns:m="http://schemas.openxmlformats.org/officeDocument/2006/math" xmlns:v="urn:schemas-microsoft-com:vml" xmlns:wp14="http://schemas.microsoft.com/office/word/2010/wordprocessingDrawing" xmlns:wp="http://schemas.openxmlformats.org/drawingml/2006/wordprocessingDrawing" xmlns:w10="urn:schemas-microsoft-com:office:word" xmlns:w="http://schemas.openxmlformats.org/wordprocessingml/2006/main" xmlns:w14="http://schemas.microsoft.com/office/word/2010/wordml" xmlns:w15="http://schemas.microsoft.com/office/word/2012/wordml" xmlns:w16cex="http://schemas.microsoft.com/office/word/2018/wordml/cex" xmlns:w16cid="http://schemas.microsoft.com/office/word/2016/wordml/cid" xmlns:w16="http://schemas.microsoft.com/office/word/2018/wordml" xmlns:w16du="http://schemas.microsoft.com/office/word/2023/wordml/word16du" xmlns:w16sdtdh="http://schemas.microsoft.com/office/word/2020/wordml/sdtdatahash" xmlns:w16sdtfl="http://schemas.microsoft.com/office/word/2024/wordml/sdtformatlock" xmlns:w16se="http://schemas.microsoft.com/office/word/2015/wordml/symex" xmlns:wpg="http://schemas.microsoft.com/office/word/2010/wordprocessingGroup" xmlns:wpi="http://schemas.microsoft.com/office/word/2010/wordprocessingInk" xmlns:wne="http://schemas.microsoft.com/office/word/2006/wordml" xmlns:wps="http://schemas.microsoft.com/office/word/2010/wordprocessingShape" mc:Ignorable="w14 w15 w16se w16cid w16 w16cex w16sdtdh w16sdtfl w16du wp14">
   <w:body>
-    <w:p>
-      <w:pPr>
-        <w:tabs>
-          <w:tab w:val="right" w:pos="10710"/>
-        </w:tabs>
-      </w:pPr>
-      <w:r>
-        <w:t xml:space="preserve">Name </w:t>
-      </w:r>
-      <w:sdt>
-        <w:sdtPr>
-          <w:rPr>
-            <w:rStyle w:val="AnswerChar"/>
-          </w:rPr>
-          <w:tag w:val="name"/>
-          <w:id w:val="196824644"/>
-          <w:placeholder>
-            <w:docPart w:val="F4756E08861C45B9991290E7A44649E1"/>
-          </w:placeholder>
-          <w:showingPlcHdr/>
-          <w15:color w:val="800000"/>
-          <w15:appearance w15:val="tags"/>
-        </w:sdtPr>
-        <w:sdtEndPr>
-          <w:rPr>
-            <w:rStyle w:val="DefaultParagraphFont"/>
-            <w:color w:val="auto"/>
-          </w:rPr>
-        </w:sdtEndPr>
-        <w:sdtContent>
-          <w:r>
-            <w:rPr>
-              <w:rStyle w:val="PlaceholderText"/>
-            </w:rPr>
-            <w:t>Click here to enter name</w:t>
-          </w:r>
-        </w:sdtContent>
-      </w:sdt>
-      <w:r>
-        <w:t xml:space="preserve"> </w:t>
-      </w:r>
-      <w:r>
-        <w:tab/>
-        <w:t xml:space="preserve">ID </w:t>
-      </w:r>
-      <w:sdt>
-        <w:sdtPr>
-          <w:rPr>
-            <w:rStyle w:val="AnswerChar"/>
-          </w:rPr>
-          <w:tag w:val="id"/>
-          <w:id w:val="139012113"/>
-          <w:placeholder>
-            <w:docPart w:val="91CE924983A842E485A2356D5AA02C16"/>
-          </w:placeholder>
-          <w:showingPlcHdr/>
-          <w15:color w:val="800000"/>
-          <w15:appearance w15:val="tags"/>
-          <w:text/>
-        </w:sdtPr>
-        <w:sdtEndPr>
-          <w:rPr>
-            <w:rStyle w:val="DefaultParagraphFont"/>
-            <w:color w:val="auto"/>
-          </w:rPr>
-        </w:sdtEndPr>
-        <w:sdtContent>
-          <w:r>
-            <w:rPr>
-              <w:rStyle w:val="PlaceholderText"/>
-            </w:rPr>
-            <w:t>Click here to enter id</w:t>
-          </w:r>
-        </w:sdtContent>
-      </w:sdt>
-    </w:p>
     <w:p>
       <w:pPr>
         <w:spacing w:before="0" w:after="0"/>
@@ -880,23 +804,7 @@
           <w:sz w:val="22"/>
           <w:szCs w:val="22"/>
         </w:rPr>
-        <w:t xml:space="preserve">The data you’ll need for these functions </w:t>
-      </w:r>
-      <w:proofErr w:type="gramStart"/>
-      <w:r>
-        <w:rPr>
-          <w:sz w:val="22"/>
-          <w:szCs w:val="22"/>
-        </w:rPr>
-        <w:t>are</w:t>
-      </w:r>
-      <w:proofErr w:type="gramEnd"/>
-      <w:r>
-        <w:rPr>
-          <w:sz w:val="22"/>
-          <w:szCs w:val="22"/>
-        </w:rPr>
-        <w:t xml:space="preserve"> in text files </w:t>
+        <w:t xml:space="preserve">The data you’ll need for these functions are in text files </w:t>
       </w:r>
       <w:r>
         <w:rPr>
@@ -1163,7 +1071,6 @@
           <w:sz w:val="22"/>
           <w:szCs w:val="22"/>
         </w:rPr>
-        <w:lastRenderedPageBreak/>
         <w:t>Recommended:</w:t>
       </w:r>
       <w:r>
@@ -1300,7 +1207,15 @@
           <w:sz w:val="22"/>
           <w:szCs w:val="22"/>
         </w:rPr>
-        <w:t xml:space="preserve">any new scripts will be placed in </w:t>
+        <w:t xml:space="preserve">any new scripts </w:t>
+      </w:r>
+      <w:r>
+        <w:rPr>
+          <w:sz w:val="22"/>
+          <w:szCs w:val="22"/>
+        </w:rPr>
+        <w:lastRenderedPageBreak/>
+        <w:t xml:space="preserve">will be placed in </w:t>
       </w:r>
       <w:proofErr w:type="spellStart"/>
       <w:r>
@@ -2547,7 +2462,6 @@
           <w:sz w:val="22"/>
           <w:szCs w:val="22"/>
         </w:rPr>
-        <w:lastRenderedPageBreak/>
         <w:t>If a MAC address is not supplied</w:t>
       </w:r>
       <w:r>
@@ -2645,6 +2559,7 @@
           <w:sz w:val="22"/>
           <w:szCs w:val="22"/>
         </w:rPr>
+        <w:lastRenderedPageBreak/>
         <w:t xml:space="preserve">On a Windows host, you can get each </w:t>
       </w:r>
       <w:r>
@@ -3767,16 +3682,8 @@
                               <w:rPr>
                                 <w:rFonts w:ascii="Consolas" w:hAnsi="Consolas"/>
                               </w:rPr>
-                              <w:t xml:space="preserve">    </w:t>
+                              <w:t xml:space="preserve">    Drumbastica</w:t>
                             </w:r>
-                            <w:proofErr w:type="spellStart"/>
-                            <w:r>
-                              <w:rPr>
-                                <w:rFonts w:ascii="Consolas" w:hAnsi="Consolas"/>
-                              </w:rPr>
-                              <w:t>Drumbastica</w:t>
-                            </w:r>
-                            <w:proofErr w:type="spellEnd"/>
                           </w:p>
                           <w:p>
                             <w:pPr>
@@ -4094,7 +4001,6 @@
         </w:tabs>
       </w:pPr>
       <w:r>
-        <w:lastRenderedPageBreak/>
         <w:t>Hints:</w:t>
       </w:r>
       <w:r>
@@ -4161,6 +4067,7 @@
           <w:sz w:val="22"/>
           <w:szCs w:val="22"/>
         </w:rPr>
+        <w:lastRenderedPageBreak/>
         <w:t>Use the terminal to l</w:t>
       </w:r>
       <w:r>
@@ -4301,7 +4208,7 @@
           <w:sz w:val="22"/>
           <w:szCs w:val="22"/>
         </w:rPr>
-        <w:t xml:space="preserve">Test your functions on your own computer, </w:t>
+        <w:t xml:space="preserve">Test your functions on your own </w:t>
       </w:r>
       <w:proofErr w:type="gramStart"/>
       <w:r>
@@ -4309,7 +4216,7 @@
           <w:sz w:val="22"/>
           <w:szCs w:val="22"/>
         </w:rPr>
-        <w:t>and also</w:t>
+        <w:t>computer, and</w:t>
       </w:r>
       <w:proofErr w:type="gramEnd"/>
       <w:r>
@@ -4317,7 +4224,7 @@
           <w:sz w:val="22"/>
           <w:szCs w:val="22"/>
         </w:rPr>
-        <w:t xml:space="preserve"> upload and test them on your BO-BOBO and DONPATCH virtual machines.</w:t>
+        <w:t xml:space="preserve"> also upload and test them on your BO-BOBO and DONPATCH virtual machines.</w:t>
       </w:r>
       <w:r>
         <w:rPr>
@@ -5243,7 +5150,6 @@
                 <w:sz w:val="22"/>
                 <w:szCs w:val="22"/>
               </w:rPr>
-              <w:lastRenderedPageBreak/>
               <w:t xml:space="preserve">    </w:t>
             </w:r>
             <w:r>
@@ -5380,7 +5286,7 @@
 </file>
 
 <file path=word/endnotes.xml><?xml version="1.0" encoding="utf-8"?>
-<w:endnotes xmlns:wpc="http://schemas.microsoft.com/office/word/2010/wordprocessingCanvas" xmlns:cx="http://schemas.microsoft.com/office/drawing/2014/chartex" xmlns:cx1="http://schemas.microsoft.com/office/drawing/2015/9/8/chartex" xmlns:cx2="http://schemas.microsoft.com/office/drawing/2015/10/21/chartex" xmlns:cx3="http://schemas.microsoft.com/office/drawing/2016/5/9/chartex" xmlns:cx4="http://schemas.microsoft.com/office/drawing/2016/5/10/chartex" xmlns:cx5="http://schemas.microsoft.com/office/drawing/2016/5/11/chartex" xmlns:cx6="http://schemas.microsoft.com/office/drawing/2016/5/12/chartex" xmlns:cx7="http://schemas.microsoft.com/office/drawing/2016/5/13/chartex" xmlns:cx8="http://schemas.microsoft.com/office/drawing/2016/5/14/chartex" xmlns:mc="http://schemas.openxmlformats.org/markup-compatibility/2006" xmlns:aink="http://schemas.microsoft.com/office/drawing/2016/ink" xmlns:am3d="http://schemas.microsoft.com/office/drawing/2017/model3d" xmlns:o="urn:schemas-microsoft-com:office:office" xmlns:oel="http://schemas.microsoft.com/office/2019/extlst" xmlns:r="http://schemas.openxmlformats.org/officeDocument/2006/relationships" xmlns:m="http://schemas.openxmlformats.org/officeDocument/2006/math" xmlns:v="urn:schemas-microsoft-com:vml" xmlns:wp14="http://schemas.microsoft.com/office/word/2010/wordprocessingDrawing" xmlns:wp="http://schemas.openxmlformats.org/drawingml/2006/wordprocessingDrawing" xmlns:w10="urn:schemas-microsoft-com:office:word" xmlns:w="http://schemas.openxmlformats.org/wordprocessingml/2006/main" xmlns:w14="http://schemas.microsoft.com/office/word/2010/wordml" xmlns:w15="http://schemas.microsoft.com/office/word/2012/wordml" xmlns:w16cex="http://schemas.microsoft.com/office/word/2018/wordml/cex" xmlns:w16cid="http://schemas.microsoft.com/office/word/2016/wordml/cid" xmlns:w16="http://schemas.microsoft.com/office/word/2018/wordml" xmlns:w16du="http://schemas.microsoft.com/office/word/2023/wordml/word16du" xmlns:w16sdtdh="http://schemas.microsoft.com/office/word/2020/wordml/sdtdatahash" xmlns:w16se="http://schemas.microsoft.com/office/word/2015/wordml/symex" xmlns:wpg="http://schemas.microsoft.com/office/word/2010/wordprocessingGroup" xmlns:wpi="http://schemas.microsoft.com/office/word/2010/wordprocessingInk" xmlns:wne="http://schemas.microsoft.com/office/word/2006/wordml" xmlns:wps="http://schemas.microsoft.com/office/word/2010/wordprocessingShape" mc:Ignorable="w14 w15 w16se w16cid w16 w16cex w16sdtdh w16du wp14">
+<w:endnotes xmlns:wpc="http://schemas.microsoft.com/office/word/2010/wordprocessingCanvas" xmlns:cx="http://schemas.microsoft.com/office/drawing/2014/chartex" xmlns:cx1="http://schemas.microsoft.com/office/drawing/2015/9/8/chartex" xmlns:cx2="http://schemas.microsoft.com/office/drawing/2015/10/21/chartex" xmlns:cx3="http://schemas.microsoft.com/office/drawing/2016/5/9/chartex" xmlns:cx4="http://schemas.microsoft.com/office/drawing/2016/5/10/chartex" xmlns:cx5="http://schemas.microsoft.com/office/drawing/2016/5/11/chartex" xmlns:cx6="http://schemas.microsoft.com/office/drawing/2016/5/12/chartex" xmlns:cx7="http://schemas.microsoft.com/office/drawing/2016/5/13/chartex" xmlns:cx8="http://schemas.microsoft.com/office/drawing/2016/5/14/chartex" xmlns:mc="http://schemas.openxmlformats.org/markup-compatibility/2006" xmlns:aink="http://schemas.microsoft.com/office/drawing/2016/ink" xmlns:am3d="http://schemas.microsoft.com/office/drawing/2017/model3d" xmlns:o="urn:schemas-microsoft-com:office:office" xmlns:oel="http://schemas.microsoft.com/office/2019/extlst" xmlns:r="http://schemas.openxmlformats.org/officeDocument/2006/relationships" xmlns:m="http://schemas.openxmlformats.org/officeDocument/2006/math" xmlns:v="urn:schemas-microsoft-com:vml" xmlns:wp14="http://schemas.microsoft.com/office/word/2010/wordprocessingDrawing" xmlns:wp="http://schemas.openxmlformats.org/drawingml/2006/wordprocessingDrawing" xmlns:w10="urn:schemas-microsoft-com:office:word" xmlns:w="http://schemas.openxmlformats.org/wordprocessingml/2006/main" xmlns:w14="http://schemas.microsoft.com/office/word/2010/wordml" xmlns:w15="http://schemas.microsoft.com/office/word/2012/wordml" xmlns:w16cex="http://schemas.microsoft.com/office/word/2018/wordml/cex" xmlns:w16cid="http://schemas.microsoft.com/office/word/2016/wordml/cid" xmlns:w16="http://schemas.microsoft.com/office/word/2018/wordml" xmlns:w16du="http://schemas.microsoft.com/office/word/2023/wordml/word16du" xmlns:w16sdtdh="http://schemas.microsoft.com/office/word/2020/wordml/sdtdatahash" xmlns:w16sdtfl="http://schemas.microsoft.com/office/word/2024/wordml/sdtformatlock" xmlns:w16se="http://schemas.microsoft.com/office/word/2015/wordml/symex" xmlns:wpg="http://schemas.microsoft.com/office/word/2010/wordprocessingGroup" xmlns:wpi="http://schemas.microsoft.com/office/word/2010/wordprocessingInk" xmlns:wne="http://schemas.microsoft.com/office/word/2006/wordml" xmlns:wps="http://schemas.microsoft.com/office/word/2010/wordprocessingShape" mc:Ignorable="w14 w15 w16se w16cid w16 w16cex w16sdtdh w16sdtfl w16du wp14">
   <w:endnote w:type="separator" w:id="-1">
     <w:p>
       <w:pPr>
@@ -5405,7 +5311,7 @@
 </file>
 
 <file path=word/footer1.xml><?xml version="1.0" encoding="utf-8"?>
-<w:ftr xmlns:wpc="http://schemas.microsoft.com/office/word/2010/wordprocessingCanvas" xmlns:cx="http://schemas.microsoft.com/office/drawing/2014/chartex" xmlns:cx1="http://schemas.microsoft.com/office/drawing/2015/9/8/chartex" xmlns:cx2="http://schemas.microsoft.com/office/drawing/2015/10/21/chartex" xmlns:cx3="http://schemas.microsoft.com/office/drawing/2016/5/9/chartex" xmlns:cx4="http://schemas.microsoft.com/office/drawing/2016/5/10/chartex" xmlns:cx5="http://schemas.microsoft.com/office/drawing/2016/5/11/chartex" xmlns:cx6="http://schemas.microsoft.com/office/drawing/2016/5/12/chartex" xmlns:cx7="http://schemas.microsoft.com/office/drawing/2016/5/13/chartex" xmlns:cx8="http://schemas.microsoft.com/office/drawing/2016/5/14/chartex" xmlns:mc="http://schemas.openxmlformats.org/markup-compatibility/2006" xmlns:aink="http://schemas.microsoft.com/office/drawing/2016/ink" xmlns:am3d="http://schemas.microsoft.com/office/drawing/2017/model3d" xmlns:o="urn:schemas-microsoft-com:office:office" xmlns:oel="http://schemas.microsoft.com/office/2019/extlst" xmlns:r="http://schemas.openxmlformats.org/officeDocument/2006/relationships" xmlns:m="http://schemas.openxmlformats.org/officeDocument/2006/math" xmlns:v="urn:schemas-microsoft-com:vml" xmlns:wp14="http://schemas.microsoft.com/office/word/2010/wordprocessingDrawing" xmlns:wp="http://schemas.openxmlformats.org/drawingml/2006/wordprocessingDrawing" xmlns:w10="urn:schemas-microsoft-com:office:word" xmlns:w="http://schemas.openxmlformats.org/wordprocessingml/2006/main" xmlns:w14="http://schemas.microsoft.com/office/word/2010/wordml" xmlns:w15="http://schemas.microsoft.com/office/word/2012/wordml" xmlns:w16cex="http://schemas.microsoft.com/office/word/2018/wordml/cex" xmlns:w16cid="http://schemas.microsoft.com/office/word/2016/wordml/cid" xmlns:w16="http://schemas.microsoft.com/office/word/2018/wordml" xmlns:w16du="http://schemas.microsoft.com/office/word/2023/wordml/word16du" xmlns:w16sdtdh="http://schemas.microsoft.com/office/word/2020/wordml/sdtdatahash" xmlns:w16se="http://schemas.microsoft.com/office/word/2015/wordml/symex" xmlns:wpg="http://schemas.microsoft.com/office/word/2010/wordprocessingGroup" xmlns:wpi="http://schemas.microsoft.com/office/word/2010/wordprocessingInk" xmlns:wne="http://schemas.microsoft.com/office/word/2006/wordml" xmlns:wps="http://schemas.microsoft.com/office/word/2010/wordprocessingShape" mc:Ignorable="w14 w15 w16se w16cid w16 w16cex w16sdtdh w16du wp14">
+<w:ftr xmlns:wpc="http://schemas.microsoft.com/office/word/2010/wordprocessingCanvas" xmlns:cx="http://schemas.microsoft.com/office/drawing/2014/chartex" xmlns:cx1="http://schemas.microsoft.com/office/drawing/2015/9/8/chartex" xmlns:cx2="http://schemas.microsoft.com/office/drawing/2015/10/21/chartex" xmlns:cx3="http://schemas.microsoft.com/office/drawing/2016/5/9/chartex" xmlns:cx4="http://schemas.microsoft.com/office/drawing/2016/5/10/chartex" xmlns:cx5="http://schemas.microsoft.com/office/drawing/2016/5/11/chartex" xmlns:cx6="http://schemas.microsoft.com/office/drawing/2016/5/12/chartex" xmlns:cx7="http://schemas.microsoft.com/office/drawing/2016/5/13/chartex" xmlns:cx8="http://schemas.microsoft.com/office/drawing/2016/5/14/chartex" xmlns:mc="http://schemas.openxmlformats.org/markup-compatibility/2006" xmlns:aink="http://schemas.microsoft.com/office/drawing/2016/ink" xmlns:am3d="http://schemas.microsoft.com/office/drawing/2017/model3d" xmlns:o="urn:schemas-microsoft-com:office:office" xmlns:oel="http://schemas.microsoft.com/office/2019/extlst" xmlns:r="http://schemas.openxmlformats.org/officeDocument/2006/relationships" xmlns:m="http://schemas.openxmlformats.org/officeDocument/2006/math" xmlns:v="urn:schemas-microsoft-com:vml" xmlns:wp14="http://schemas.microsoft.com/office/word/2010/wordprocessingDrawing" xmlns:wp="http://schemas.openxmlformats.org/drawingml/2006/wordprocessingDrawing" xmlns:w10="urn:schemas-microsoft-com:office:word" xmlns:w="http://schemas.openxmlformats.org/wordprocessingml/2006/main" xmlns:w14="http://schemas.microsoft.com/office/word/2010/wordml" xmlns:w15="http://schemas.microsoft.com/office/word/2012/wordml" xmlns:w16cex="http://schemas.microsoft.com/office/word/2018/wordml/cex" xmlns:w16cid="http://schemas.microsoft.com/office/word/2016/wordml/cid" xmlns:w16="http://schemas.microsoft.com/office/word/2018/wordml" xmlns:w16du="http://schemas.microsoft.com/office/word/2023/wordml/word16du" xmlns:w16sdtdh="http://schemas.microsoft.com/office/word/2020/wordml/sdtdatahash" xmlns:w16sdtfl="http://schemas.microsoft.com/office/word/2024/wordml/sdtformatlock" xmlns:w16se="http://schemas.microsoft.com/office/word/2015/wordml/symex" xmlns:wpg="http://schemas.microsoft.com/office/word/2010/wordprocessingGroup" xmlns:wpi="http://schemas.microsoft.com/office/word/2010/wordprocessingInk" xmlns:wne="http://schemas.microsoft.com/office/word/2006/wordml" xmlns:wps="http://schemas.microsoft.com/office/word/2010/wordprocessingShape" mc:Ignorable="w14 w15 w16se w16cid w16 w16cex w16sdtdh w16sdtfl w16du wp14">
   <w:p>
     <w:pPr>
       <w:pStyle w:val="Footer"/>
@@ -5415,7 +5321,7 @@
 </file>
 
 <file path=word/footer2.xml><?xml version="1.0" encoding="utf-8"?>
-<w:ftr xmlns:wpc="http://schemas.microsoft.com/office/word/2010/wordprocessingCanvas" xmlns:cx="http://schemas.microsoft.com/office/drawing/2014/chartex" xmlns:cx1="http://schemas.microsoft.com/office/drawing/2015/9/8/chartex" xmlns:cx2="http://schemas.microsoft.com/office/drawing/2015/10/21/chartex" xmlns:cx3="http://schemas.microsoft.com/office/drawing/2016/5/9/chartex" xmlns:cx4="http://schemas.microsoft.com/office/drawing/2016/5/10/chartex" xmlns:cx5="http://schemas.microsoft.com/office/drawing/2016/5/11/chartex" xmlns:cx6="http://schemas.microsoft.com/office/drawing/2016/5/12/chartex" xmlns:cx7="http://schemas.microsoft.com/office/drawing/2016/5/13/chartex" xmlns:cx8="http://schemas.microsoft.com/office/drawing/2016/5/14/chartex" xmlns:mc="http://schemas.openxmlformats.org/markup-compatibility/2006" xmlns:aink="http://schemas.microsoft.com/office/drawing/2016/ink" xmlns:am3d="http://schemas.microsoft.com/office/drawing/2017/model3d" xmlns:o="urn:schemas-microsoft-com:office:office" xmlns:oel="http://schemas.microsoft.com/office/2019/extlst" xmlns:r="http://schemas.openxmlformats.org/officeDocument/2006/relationships" xmlns:m="http://schemas.openxmlformats.org/officeDocument/2006/math" xmlns:v="urn:schemas-microsoft-com:vml" xmlns:wp14="http://schemas.microsoft.com/office/word/2010/wordprocessingDrawing" xmlns:wp="http://schemas.openxmlformats.org/drawingml/2006/wordprocessingDrawing" xmlns:w10="urn:schemas-microsoft-com:office:word" xmlns:w="http://schemas.openxmlformats.org/wordprocessingml/2006/main" xmlns:w14="http://schemas.microsoft.com/office/word/2010/wordml" xmlns:w15="http://schemas.microsoft.com/office/word/2012/wordml" xmlns:w16cex="http://schemas.microsoft.com/office/word/2018/wordml/cex" xmlns:w16cid="http://schemas.microsoft.com/office/word/2016/wordml/cid" xmlns:w16="http://schemas.microsoft.com/office/word/2018/wordml" xmlns:w16du="http://schemas.microsoft.com/office/word/2023/wordml/word16du" xmlns:w16sdtdh="http://schemas.microsoft.com/office/word/2020/wordml/sdtdatahash" xmlns:w16se="http://schemas.microsoft.com/office/word/2015/wordml/symex" xmlns:wpg="http://schemas.microsoft.com/office/word/2010/wordprocessingGroup" xmlns:wpi="http://schemas.microsoft.com/office/word/2010/wordprocessingInk" xmlns:wne="http://schemas.microsoft.com/office/word/2006/wordml" xmlns:wps="http://schemas.microsoft.com/office/word/2010/wordprocessingShape" mc:Ignorable="w14 w15 w16se w16cid w16 w16cex w16sdtdh w16du wp14">
+<w:ftr xmlns:wpc="http://schemas.microsoft.com/office/word/2010/wordprocessingCanvas" xmlns:cx="http://schemas.microsoft.com/office/drawing/2014/chartex" xmlns:cx1="http://schemas.microsoft.com/office/drawing/2015/9/8/chartex" xmlns:cx2="http://schemas.microsoft.com/office/drawing/2015/10/21/chartex" xmlns:cx3="http://schemas.microsoft.com/office/drawing/2016/5/9/chartex" xmlns:cx4="http://schemas.microsoft.com/office/drawing/2016/5/10/chartex" xmlns:cx5="http://schemas.microsoft.com/office/drawing/2016/5/11/chartex" xmlns:cx6="http://schemas.microsoft.com/office/drawing/2016/5/12/chartex" xmlns:cx7="http://schemas.microsoft.com/office/drawing/2016/5/13/chartex" xmlns:cx8="http://schemas.microsoft.com/office/drawing/2016/5/14/chartex" xmlns:mc="http://schemas.openxmlformats.org/markup-compatibility/2006" xmlns:aink="http://schemas.microsoft.com/office/drawing/2016/ink" xmlns:am3d="http://schemas.microsoft.com/office/drawing/2017/model3d" xmlns:o="urn:schemas-microsoft-com:office:office" xmlns:oel="http://schemas.microsoft.com/office/2019/extlst" xmlns:r="http://schemas.openxmlformats.org/officeDocument/2006/relationships" xmlns:m="http://schemas.openxmlformats.org/officeDocument/2006/math" xmlns:v="urn:schemas-microsoft-com:vml" xmlns:wp14="http://schemas.microsoft.com/office/word/2010/wordprocessingDrawing" xmlns:wp="http://schemas.openxmlformats.org/drawingml/2006/wordprocessingDrawing" xmlns:w10="urn:schemas-microsoft-com:office:word" xmlns:w="http://schemas.openxmlformats.org/wordprocessingml/2006/main" xmlns:w14="http://schemas.microsoft.com/office/word/2010/wordml" xmlns:w15="http://schemas.microsoft.com/office/word/2012/wordml" xmlns:w16cex="http://schemas.microsoft.com/office/word/2018/wordml/cex" xmlns:w16cid="http://schemas.microsoft.com/office/word/2016/wordml/cid" xmlns:w16="http://schemas.microsoft.com/office/word/2018/wordml" xmlns:w16du="http://schemas.microsoft.com/office/word/2023/wordml/word16du" xmlns:w16sdtdh="http://schemas.microsoft.com/office/word/2020/wordml/sdtdatahash" xmlns:w16sdtfl="http://schemas.microsoft.com/office/word/2024/wordml/sdtformatlock" xmlns:w16se="http://schemas.microsoft.com/office/word/2015/wordml/symex" xmlns:wpg="http://schemas.microsoft.com/office/word/2010/wordprocessingGroup" xmlns:wpi="http://schemas.microsoft.com/office/word/2010/wordprocessingInk" xmlns:wne="http://schemas.microsoft.com/office/word/2006/wordml" xmlns:wps="http://schemas.microsoft.com/office/word/2010/wordprocessingShape" mc:Ignorable="w14 w15 w16se w16cid w16 w16cex w16sdtdh w16sdtfl w16du wp14">
   <w:p>
     <w:pPr>
       <w:pStyle w:val="Footer"/>
@@ -5531,7 +5437,7 @@
         <w:sz w:val="16"/>
         <w:szCs w:val="18"/>
       </w:rPr>
-      <w:t>2024</w:t>
+      <w:t>2025</w:t>
     </w:r>
     <w:r>
       <w:rPr>
@@ -5687,7 +5593,7 @@
 </file>
 
 <file path=word/footer3.xml><?xml version="1.0" encoding="utf-8"?>
-<w:ftr xmlns:wpc="http://schemas.microsoft.com/office/word/2010/wordprocessingCanvas" xmlns:cx="http://schemas.microsoft.com/office/drawing/2014/chartex" xmlns:cx1="http://schemas.microsoft.com/office/drawing/2015/9/8/chartex" xmlns:cx2="http://schemas.microsoft.com/office/drawing/2015/10/21/chartex" xmlns:cx3="http://schemas.microsoft.com/office/drawing/2016/5/9/chartex" xmlns:cx4="http://schemas.microsoft.com/office/drawing/2016/5/10/chartex" xmlns:cx5="http://schemas.microsoft.com/office/drawing/2016/5/11/chartex" xmlns:cx6="http://schemas.microsoft.com/office/drawing/2016/5/12/chartex" xmlns:cx7="http://schemas.microsoft.com/office/drawing/2016/5/13/chartex" xmlns:cx8="http://schemas.microsoft.com/office/drawing/2016/5/14/chartex" xmlns:mc="http://schemas.openxmlformats.org/markup-compatibility/2006" xmlns:aink="http://schemas.microsoft.com/office/drawing/2016/ink" xmlns:am3d="http://schemas.microsoft.com/office/drawing/2017/model3d" xmlns:o="urn:schemas-microsoft-com:office:office" xmlns:oel="http://schemas.microsoft.com/office/2019/extlst" xmlns:r="http://schemas.openxmlformats.org/officeDocument/2006/relationships" xmlns:m="http://schemas.openxmlformats.org/officeDocument/2006/math" xmlns:v="urn:schemas-microsoft-com:vml" xmlns:wp14="http://schemas.microsoft.com/office/word/2010/wordprocessingDrawing" xmlns:wp="http://schemas.openxmlformats.org/drawingml/2006/wordprocessingDrawing" xmlns:w10="urn:schemas-microsoft-com:office:word" xmlns:w="http://schemas.openxmlformats.org/wordprocessingml/2006/main" xmlns:w14="http://schemas.microsoft.com/office/word/2010/wordml" xmlns:w15="http://schemas.microsoft.com/office/word/2012/wordml" xmlns:w16cex="http://schemas.microsoft.com/office/word/2018/wordml/cex" xmlns:w16cid="http://schemas.microsoft.com/office/word/2016/wordml/cid" xmlns:w16="http://schemas.microsoft.com/office/word/2018/wordml" xmlns:w16du="http://schemas.microsoft.com/office/word/2023/wordml/word16du" xmlns:w16sdtdh="http://schemas.microsoft.com/office/word/2020/wordml/sdtdatahash" xmlns:w16se="http://schemas.microsoft.com/office/word/2015/wordml/symex" xmlns:wpg="http://schemas.microsoft.com/office/word/2010/wordprocessingGroup" xmlns:wpi="http://schemas.microsoft.com/office/word/2010/wordprocessingInk" xmlns:wne="http://schemas.microsoft.com/office/word/2006/wordml" xmlns:wps="http://schemas.microsoft.com/office/word/2010/wordprocessingShape" mc:Ignorable="w14 w15 w16se w16cid w16 w16cex w16sdtdh w16du wp14">
+<w:ftr xmlns:wpc="http://schemas.microsoft.com/office/word/2010/wordprocessingCanvas" xmlns:cx="http://schemas.microsoft.com/office/drawing/2014/chartex" xmlns:cx1="http://schemas.microsoft.com/office/drawing/2015/9/8/chartex" xmlns:cx2="http://schemas.microsoft.com/office/drawing/2015/10/21/chartex" xmlns:cx3="http://schemas.microsoft.com/office/drawing/2016/5/9/chartex" xmlns:cx4="http://schemas.microsoft.com/office/drawing/2016/5/10/chartex" xmlns:cx5="http://schemas.microsoft.com/office/drawing/2016/5/11/chartex" xmlns:cx6="http://schemas.microsoft.com/office/drawing/2016/5/12/chartex" xmlns:cx7="http://schemas.microsoft.com/office/drawing/2016/5/13/chartex" xmlns:cx8="http://schemas.microsoft.com/office/drawing/2016/5/14/chartex" xmlns:mc="http://schemas.openxmlformats.org/markup-compatibility/2006" xmlns:aink="http://schemas.microsoft.com/office/drawing/2016/ink" xmlns:am3d="http://schemas.microsoft.com/office/drawing/2017/model3d" xmlns:o="urn:schemas-microsoft-com:office:office" xmlns:oel="http://schemas.microsoft.com/office/2019/extlst" xmlns:r="http://schemas.openxmlformats.org/officeDocument/2006/relationships" xmlns:m="http://schemas.openxmlformats.org/officeDocument/2006/math" xmlns:v="urn:schemas-microsoft-com:vml" xmlns:wp14="http://schemas.microsoft.com/office/word/2010/wordprocessingDrawing" xmlns:wp="http://schemas.openxmlformats.org/drawingml/2006/wordprocessingDrawing" xmlns:w10="urn:schemas-microsoft-com:office:word" xmlns:w="http://schemas.openxmlformats.org/wordprocessingml/2006/main" xmlns:w14="http://schemas.microsoft.com/office/word/2010/wordml" xmlns:w15="http://schemas.microsoft.com/office/word/2012/wordml" xmlns:w16cex="http://schemas.microsoft.com/office/word/2018/wordml/cex" xmlns:w16cid="http://schemas.microsoft.com/office/word/2016/wordml/cid" xmlns:w16="http://schemas.microsoft.com/office/word/2018/wordml" xmlns:w16du="http://schemas.microsoft.com/office/word/2023/wordml/word16du" xmlns:w16sdtdh="http://schemas.microsoft.com/office/word/2020/wordml/sdtdatahash" xmlns:w16sdtfl="http://schemas.microsoft.com/office/word/2024/wordml/sdtformatlock" xmlns:w16se="http://schemas.microsoft.com/office/word/2015/wordml/symex" xmlns:wpg="http://schemas.microsoft.com/office/word/2010/wordprocessingGroup" xmlns:wpi="http://schemas.microsoft.com/office/word/2010/wordprocessingInk" xmlns:wne="http://schemas.microsoft.com/office/word/2006/wordml" xmlns:wps="http://schemas.microsoft.com/office/word/2010/wordprocessingShape" mc:Ignorable="w14 w15 w16se w16cid w16 w16cex w16sdtdh w16sdtfl w16du wp14">
   <w:p>
     <w:pPr>
       <w:pStyle w:val="Footer"/>
@@ -5697,7 +5603,7 @@
 </file>
 
 <file path=word/footnotes.xml><?xml version="1.0" encoding="utf-8"?>
-<w:footnotes xmlns:wpc="http://schemas.microsoft.com/office/word/2010/wordprocessingCanvas" xmlns:cx="http://schemas.microsoft.com/office/drawing/2014/chartex" xmlns:cx1="http://schemas.microsoft.com/office/drawing/2015/9/8/chartex" xmlns:cx2="http://schemas.microsoft.com/office/drawing/2015/10/21/chartex" xmlns:cx3="http://schemas.microsoft.com/office/drawing/2016/5/9/chartex" xmlns:cx4="http://schemas.microsoft.com/office/drawing/2016/5/10/chartex" xmlns:cx5="http://schemas.microsoft.com/office/drawing/2016/5/11/chartex" xmlns:cx6="http://schemas.microsoft.com/office/drawing/2016/5/12/chartex" xmlns:cx7="http://schemas.microsoft.com/office/drawing/2016/5/13/chartex" xmlns:cx8="http://schemas.microsoft.com/office/drawing/2016/5/14/chartex" xmlns:mc="http://schemas.openxmlformats.org/markup-compatibility/2006" xmlns:aink="http://schemas.microsoft.com/office/drawing/2016/ink" xmlns:am3d="http://schemas.microsoft.com/office/drawing/2017/model3d" xmlns:o="urn:schemas-microsoft-com:office:office" xmlns:oel="http://schemas.microsoft.com/office/2019/extlst" xmlns:r="http://schemas.openxmlformats.org/officeDocument/2006/relationships" xmlns:m="http://schemas.openxmlformats.org/officeDocument/2006/math" xmlns:v="urn:schemas-microsoft-com:vml" xmlns:wp14="http://schemas.microsoft.com/office/word/2010/wordprocessingDrawing" xmlns:wp="http://schemas.openxmlformats.org/drawingml/2006/wordprocessingDrawing" xmlns:w10="urn:schemas-microsoft-com:office:word" xmlns:w="http://schemas.openxmlformats.org/wordprocessingml/2006/main" xmlns:w14="http://schemas.microsoft.com/office/word/2010/wordml" xmlns:w15="http://schemas.microsoft.com/office/word/2012/wordml" xmlns:w16cex="http://schemas.microsoft.com/office/word/2018/wordml/cex" xmlns:w16cid="http://schemas.microsoft.com/office/word/2016/wordml/cid" xmlns:w16="http://schemas.microsoft.com/office/word/2018/wordml" xmlns:w16du="http://schemas.microsoft.com/office/word/2023/wordml/word16du" xmlns:w16sdtdh="http://schemas.microsoft.com/office/word/2020/wordml/sdtdatahash" xmlns:w16se="http://schemas.microsoft.com/office/word/2015/wordml/symex" xmlns:wpg="http://schemas.microsoft.com/office/word/2010/wordprocessingGroup" xmlns:wpi="http://schemas.microsoft.com/office/word/2010/wordprocessingInk" xmlns:wne="http://schemas.microsoft.com/office/word/2006/wordml" xmlns:wps="http://schemas.microsoft.com/office/word/2010/wordprocessingShape" mc:Ignorable="w14 w15 w16se w16cid w16 w16cex w16sdtdh w16du wp14">
+<w:footnotes xmlns:wpc="http://schemas.microsoft.com/office/word/2010/wordprocessingCanvas" xmlns:cx="http://schemas.microsoft.com/office/drawing/2014/chartex" xmlns:cx1="http://schemas.microsoft.com/office/drawing/2015/9/8/chartex" xmlns:cx2="http://schemas.microsoft.com/office/drawing/2015/10/21/chartex" xmlns:cx3="http://schemas.microsoft.com/office/drawing/2016/5/9/chartex" xmlns:cx4="http://schemas.microsoft.com/office/drawing/2016/5/10/chartex" xmlns:cx5="http://schemas.microsoft.com/office/drawing/2016/5/11/chartex" xmlns:cx6="http://schemas.microsoft.com/office/drawing/2016/5/12/chartex" xmlns:cx7="http://schemas.microsoft.com/office/drawing/2016/5/13/chartex" xmlns:cx8="http://schemas.microsoft.com/office/drawing/2016/5/14/chartex" xmlns:mc="http://schemas.openxmlformats.org/markup-compatibility/2006" xmlns:aink="http://schemas.microsoft.com/office/drawing/2016/ink" xmlns:am3d="http://schemas.microsoft.com/office/drawing/2017/model3d" xmlns:o="urn:schemas-microsoft-com:office:office" xmlns:oel="http://schemas.microsoft.com/office/2019/extlst" xmlns:r="http://schemas.openxmlformats.org/officeDocument/2006/relationships" xmlns:m="http://schemas.openxmlformats.org/officeDocument/2006/math" xmlns:v="urn:schemas-microsoft-com:vml" xmlns:wp14="http://schemas.microsoft.com/office/word/2010/wordprocessingDrawing" xmlns:wp="http://schemas.openxmlformats.org/drawingml/2006/wordprocessingDrawing" xmlns:w10="urn:schemas-microsoft-com:office:word" xmlns:w="http://schemas.openxmlformats.org/wordprocessingml/2006/main" xmlns:w14="http://schemas.microsoft.com/office/word/2010/wordml" xmlns:w15="http://schemas.microsoft.com/office/word/2012/wordml" xmlns:w16cex="http://schemas.microsoft.com/office/word/2018/wordml/cex" xmlns:w16cid="http://schemas.microsoft.com/office/word/2016/wordml/cid" xmlns:w16="http://schemas.microsoft.com/office/word/2018/wordml" xmlns:w16du="http://schemas.microsoft.com/office/word/2023/wordml/word16du" xmlns:w16sdtdh="http://schemas.microsoft.com/office/word/2020/wordml/sdtdatahash" xmlns:w16sdtfl="http://schemas.microsoft.com/office/word/2024/wordml/sdtformatlock" xmlns:w16se="http://schemas.microsoft.com/office/word/2015/wordml/symex" xmlns:wpg="http://schemas.microsoft.com/office/word/2010/wordprocessingGroup" xmlns:wpi="http://schemas.microsoft.com/office/word/2010/wordprocessingInk" xmlns:wne="http://schemas.microsoft.com/office/word/2006/wordml" xmlns:wps="http://schemas.microsoft.com/office/word/2010/wordprocessingShape" mc:Ignorable="w14 w15 w16se w16cid w16 w16cex w16sdtdh w16sdtfl w16du wp14">
   <w:footnote w:type="separator" w:id="-1">
     <w:p>
       <w:pPr>
@@ -5722,7 +5628,7 @@
 </file>
 
 <file path=word/header1.xml><?xml version="1.0" encoding="utf-8"?>
-<w:hdr xmlns:wpc="http://schemas.microsoft.com/office/word/2010/wordprocessingCanvas" xmlns:cx="http://schemas.microsoft.com/office/drawing/2014/chartex" xmlns:cx1="http://schemas.microsoft.com/office/drawing/2015/9/8/chartex" xmlns:cx2="http://schemas.microsoft.com/office/drawing/2015/10/21/chartex" xmlns:cx3="http://schemas.microsoft.com/office/drawing/2016/5/9/chartex" xmlns:cx4="http://schemas.microsoft.com/office/drawing/2016/5/10/chartex" xmlns:cx5="http://schemas.microsoft.com/office/drawing/2016/5/11/chartex" xmlns:cx6="http://schemas.microsoft.com/office/drawing/2016/5/12/chartex" xmlns:cx7="http://schemas.microsoft.com/office/drawing/2016/5/13/chartex" xmlns:cx8="http://schemas.microsoft.com/office/drawing/2016/5/14/chartex" xmlns:mc="http://schemas.openxmlformats.org/markup-compatibility/2006" xmlns:aink="http://schemas.microsoft.com/office/drawing/2016/ink" xmlns:am3d="http://schemas.microsoft.com/office/drawing/2017/model3d" xmlns:o="urn:schemas-microsoft-com:office:office" xmlns:oel="http://schemas.microsoft.com/office/2019/extlst" xmlns:r="http://schemas.openxmlformats.org/officeDocument/2006/relationships" xmlns:m="http://schemas.openxmlformats.org/officeDocument/2006/math" xmlns:v="urn:schemas-microsoft-com:vml" xmlns:wp14="http://schemas.microsoft.com/office/word/2010/wordprocessingDrawing" xmlns:wp="http://schemas.openxmlformats.org/drawingml/2006/wordprocessingDrawing" xmlns:w10="urn:schemas-microsoft-com:office:word" xmlns:w="http://schemas.openxmlformats.org/wordprocessingml/2006/main" xmlns:w14="http://schemas.microsoft.com/office/word/2010/wordml" xmlns:w15="http://schemas.microsoft.com/office/word/2012/wordml" xmlns:w16cex="http://schemas.microsoft.com/office/word/2018/wordml/cex" xmlns:w16cid="http://schemas.microsoft.com/office/word/2016/wordml/cid" xmlns:w16="http://schemas.microsoft.com/office/word/2018/wordml" xmlns:w16du="http://schemas.microsoft.com/office/word/2023/wordml/word16du" xmlns:w16sdtdh="http://schemas.microsoft.com/office/word/2020/wordml/sdtdatahash" xmlns:w16se="http://schemas.microsoft.com/office/word/2015/wordml/symex" xmlns:wpg="http://schemas.microsoft.com/office/word/2010/wordprocessingGroup" xmlns:wpi="http://schemas.microsoft.com/office/word/2010/wordprocessingInk" xmlns:wne="http://schemas.microsoft.com/office/word/2006/wordml" xmlns:wps="http://schemas.microsoft.com/office/word/2010/wordprocessingShape" mc:Ignorable="w14 w15 w16se w16cid w16 w16cex w16sdtdh w16du wp14">
+<w:hdr xmlns:wpc="http://schemas.microsoft.com/office/word/2010/wordprocessingCanvas" xmlns:cx="http://schemas.microsoft.com/office/drawing/2014/chartex" xmlns:cx1="http://schemas.microsoft.com/office/drawing/2015/9/8/chartex" xmlns:cx2="http://schemas.microsoft.com/office/drawing/2015/10/21/chartex" xmlns:cx3="http://schemas.microsoft.com/office/drawing/2016/5/9/chartex" xmlns:cx4="http://schemas.microsoft.com/office/drawing/2016/5/10/chartex" xmlns:cx5="http://schemas.microsoft.com/office/drawing/2016/5/11/chartex" xmlns:cx6="http://schemas.microsoft.com/office/drawing/2016/5/12/chartex" xmlns:cx7="http://schemas.microsoft.com/office/drawing/2016/5/13/chartex" xmlns:cx8="http://schemas.microsoft.com/office/drawing/2016/5/14/chartex" xmlns:mc="http://schemas.openxmlformats.org/markup-compatibility/2006" xmlns:aink="http://schemas.microsoft.com/office/drawing/2016/ink" xmlns:am3d="http://schemas.microsoft.com/office/drawing/2017/model3d" xmlns:o="urn:schemas-microsoft-com:office:office" xmlns:oel="http://schemas.microsoft.com/office/2019/extlst" xmlns:r="http://schemas.openxmlformats.org/officeDocument/2006/relationships" xmlns:m="http://schemas.openxmlformats.org/officeDocument/2006/math" xmlns:v="urn:schemas-microsoft-com:vml" xmlns:wp14="http://schemas.microsoft.com/office/word/2010/wordprocessingDrawing" xmlns:wp="http://schemas.openxmlformats.org/drawingml/2006/wordprocessingDrawing" xmlns:w10="urn:schemas-microsoft-com:office:word" xmlns:w="http://schemas.openxmlformats.org/wordprocessingml/2006/main" xmlns:w14="http://schemas.microsoft.com/office/word/2010/wordml" xmlns:w15="http://schemas.microsoft.com/office/word/2012/wordml" xmlns:w16cex="http://schemas.microsoft.com/office/word/2018/wordml/cex" xmlns:w16cid="http://schemas.microsoft.com/office/word/2016/wordml/cid" xmlns:w16="http://schemas.microsoft.com/office/word/2018/wordml" xmlns:w16du="http://schemas.microsoft.com/office/word/2023/wordml/word16du" xmlns:w16sdtdh="http://schemas.microsoft.com/office/word/2020/wordml/sdtdatahash" xmlns:w16sdtfl="http://schemas.microsoft.com/office/word/2024/wordml/sdtformatlock" xmlns:w16se="http://schemas.microsoft.com/office/word/2015/wordml/symex" xmlns:wpg="http://schemas.microsoft.com/office/word/2010/wordprocessingGroup" xmlns:wpi="http://schemas.microsoft.com/office/word/2010/wordprocessingInk" xmlns:wne="http://schemas.microsoft.com/office/word/2006/wordml" xmlns:wps="http://schemas.microsoft.com/office/word/2010/wordprocessingShape" mc:Ignorable="w14 w15 w16se w16cid w16 w16cex w16sdtdh w16sdtfl w16du wp14">
   <w:p>
     <w:pPr>
       <w:pStyle w:val="Header"/>
@@ -5732,7 +5638,7 @@
 </file>
 
 <file path=word/header2.xml><?xml version="1.0" encoding="utf-8"?>
-<w:hdr xmlns:wpc="http://schemas.microsoft.com/office/word/2010/wordprocessingCanvas" xmlns:cx="http://schemas.microsoft.com/office/drawing/2014/chartex" xmlns:cx1="http://schemas.microsoft.com/office/drawing/2015/9/8/chartex" xmlns:cx2="http://schemas.microsoft.com/office/drawing/2015/10/21/chartex" xmlns:cx3="http://schemas.microsoft.com/office/drawing/2016/5/9/chartex" xmlns:cx4="http://schemas.microsoft.com/office/drawing/2016/5/10/chartex" xmlns:cx5="http://schemas.microsoft.com/office/drawing/2016/5/11/chartex" xmlns:cx6="http://schemas.microsoft.com/office/drawing/2016/5/12/chartex" xmlns:cx7="http://schemas.microsoft.com/office/drawing/2016/5/13/chartex" xmlns:cx8="http://schemas.microsoft.com/office/drawing/2016/5/14/chartex" xmlns:mc="http://schemas.openxmlformats.org/markup-compatibility/2006" xmlns:aink="http://schemas.microsoft.com/office/drawing/2016/ink" xmlns:am3d="http://schemas.microsoft.com/office/drawing/2017/model3d" xmlns:o="urn:schemas-microsoft-com:office:office" xmlns:oel="http://schemas.microsoft.com/office/2019/extlst" xmlns:r="http://schemas.openxmlformats.org/officeDocument/2006/relationships" xmlns:m="http://schemas.openxmlformats.org/officeDocument/2006/math" xmlns:v="urn:schemas-microsoft-com:vml" xmlns:wp14="http://schemas.microsoft.com/office/word/2010/wordprocessingDrawing" xmlns:wp="http://schemas.openxmlformats.org/drawingml/2006/wordprocessingDrawing" xmlns:w10="urn:schemas-microsoft-com:office:word" xmlns:w="http://schemas.openxmlformats.org/wordprocessingml/2006/main" xmlns:w14="http://schemas.microsoft.com/office/word/2010/wordml" xmlns:w15="http://schemas.microsoft.com/office/word/2012/wordml" xmlns:w16cex="http://schemas.microsoft.com/office/word/2018/wordml/cex" xmlns:w16cid="http://schemas.microsoft.com/office/word/2016/wordml/cid" xmlns:w16="http://schemas.microsoft.com/office/word/2018/wordml" xmlns:w16du="http://schemas.microsoft.com/office/word/2023/wordml/word16du" xmlns:w16sdtdh="http://schemas.microsoft.com/office/word/2020/wordml/sdtdatahash" xmlns:w16se="http://schemas.microsoft.com/office/word/2015/wordml/symex" xmlns:wpg="http://schemas.microsoft.com/office/word/2010/wordprocessingGroup" xmlns:wpi="http://schemas.microsoft.com/office/word/2010/wordprocessingInk" xmlns:wne="http://schemas.microsoft.com/office/word/2006/wordml" xmlns:wps="http://schemas.microsoft.com/office/word/2010/wordprocessingShape" mc:Ignorable="w14 w15 w16se w16cid w16 w16cex w16sdtdh w16du wp14">
+<w:hdr xmlns:wpc="http://schemas.microsoft.com/office/word/2010/wordprocessingCanvas" xmlns:cx="http://schemas.microsoft.com/office/drawing/2014/chartex" xmlns:cx1="http://schemas.microsoft.com/office/drawing/2015/9/8/chartex" xmlns:cx2="http://schemas.microsoft.com/office/drawing/2015/10/21/chartex" xmlns:cx3="http://schemas.microsoft.com/office/drawing/2016/5/9/chartex" xmlns:cx4="http://schemas.microsoft.com/office/drawing/2016/5/10/chartex" xmlns:cx5="http://schemas.microsoft.com/office/drawing/2016/5/11/chartex" xmlns:cx6="http://schemas.microsoft.com/office/drawing/2016/5/12/chartex" xmlns:cx7="http://schemas.microsoft.com/office/drawing/2016/5/13/chartex" xmlns:cx8="http://schemas.microsoft.com/office/drawing/2016/5/14/chartex" xmlns:mc="http://schemas.openxmlformats.org/markup-compatibility/2006" xmlns:aink="http://schemas.microsoft.com/office/drawing/2016/ink" xmlns:am3d="http://schemas.microsoft.com/office/drawing/2017/model3d" xmlns:o="urn:schemas-microsoft-com:office:office" xmlns:oel="http://schemas.microsoft.com/office/2019/extlst" xmlns:r="http://schemas.openxmlformats.org/officeDocument/2006/relationships" xmlns:m="http://schemas.openxmlformats.org/officeDocument/2006/math" xmlns:v="urn:schemas-microsoft-com:vml" xmlns:wp14="http://schemas.microsoft.com/office/word/2010/wordprocessingDrawing" xmlns:wp="http://schemas.openxmlformats.org/drawingml/2006/wordprocessingDrawing" xmlns:w10="urn:schemas-microsoft-com:office:word" xmlns:w="http://schemas.openxmlformats.org/wordprocessingml/2006/main" xmlns:w14="http://schemas.microsoft.com/office/word/2010/wordml" xmlns:w15="http://schemas.microsoft.com/office/word/2012/wordml" xmlns:w16cex="http://schemas.microsoft.com/office/word/2018/wordml/cex" xmlns:w16cid="http://schemas.microsoft.com/office/word/2016/wordml/cid" xmlns:w16="http://schemas.microsoft.com/office/word/2018/wordml" xmlns:w16du="http://schemas.microsoft.com/office/word/2023/wordml/word16du" xmlns:w16sdtdh="http://schemas.microsoft.com/office/word/2020/wordml/sdtdatahash" xmlns:w16sdtfl="http://schemas.microsoft.com/office/word/2024/wordml/sdtformatlock" xmlns:w16se="http://schemas.microsoft.com/office/word/2015/wordml/symex" xmlns:wpg="http://schemas.microsoft.com/office/word/2010/wordprocessingGroup" xmlns:wpi="http://schemas.microsoft.com/office/word/2010/wordprocessingInk" xmlns:wne="http://schemas.microsoft.com/office/word/2006/wordml" xmlns:wps="http://schemas.microsoft.com/office/word/2010/wordprocessingShape" mc:Ignorable="w14 w15 w16se w16cid w16 w16cex w16sdtdh w16sdtfl w16du wp14">
   <w:p>
     <w:pPr>
       <w:pStyle w:val="Header"/>
@@ -5742,7 +5648,7 @@
 </file>
 
 <file path=word/header3.xml><?xml version="1.0" encoding="utf-8"?>
-<w:hdr xmlns:wpc="http://schemas.microsoft.com/office/word/2010/wordprocessingCanvas" xmlns:cx="http://schemas.microsoft.com/office/drawing/2014/chartex" xmlns:cx1="http://schemas.microsoft.com/office/drawing/2015/9/8/chartex" xmlns:cx2="http://schemas.microsoft.com/office/drawing/2015/10/21/chartex" xmlns:cx3="http://schemas.microsoft.com/office/drawing/2016/5/9/chartex" xmlns:cx4="http://schemas.microsoft.com/office/drawing/2016/5/10/chartex" xmlns:cx5="http://schemas.microsoft.com/office/drawing/2016/5/11/chartex" xmlns:cx6="http://schemas.microsoft.com/office/drawing/2016/5/12/chartex" xmlns:cx7="http://schemas.microsoft.com/office/drawing/2016/5/13/chartex" xmlns:cx8="http://schemas.microsoft.com/office/drawing/2016/5/14/chartex" xmlns:mc="http://schemas.openxmlformats.org/markup-compatibility/2006" xmlns:aink="http://schemas.microsoft.com/office/drawing/2016/ink" xmlns:am3d="http://schemas.microsoft.com/office/drawing/2017/model3d" xmlns:o="urn:schemas-microsoft-com:office:office" xmlns:oel="http://schemas.microsoft.com/office/2019/extlst" xmlns:r="http://schemas.openxmlformats.org/officeDocument/2006/relationships" xmlns:m="http://schemas.openxmlformats.org/officeDocument/2006/math" xmlns:v="urn:schemas-microsoft-com:vml" xmlns:wp14="http://schemas.microsoft.com/office/word/2010/wordprocessingDrawing" xmlns:wp="http://schemas.openxmlformats.org/drawingml/2006/wordprocessingDrawing" xmlns:w10="urn:schemas-microsoft-com:office:word" xmlns:w="http://schemas.openxmlformats.org/wordprocessingml/2006/main" xmlns:w14="http://schemas.microsoft.com/office/word/2010/wordml" xmlns:w15="http://schemas.microsoft.com/office/word/2012/wordml" xmlns:w16cex="http://schemas.microsoft.com/office/word/2018/wordml/cex" xmlns:w16cid="http://schemas.microsoft.com/office/word/2016/wordml/cid" xmlns:w16="http://schemas.microsoft.com/office/word/2018/wordml" xmlns:w16du="http://schemas.microsoft.com/office/word/2023/wordml/word16du" xmlns:w16sdtdh="http://schemas.microsoft.com/office/word/2020/wordml/sdtdatahash" xmlns:w16se="http://schemas.microsoft.com/office/word/2015/wordml/symex" xmlns:wpg="http://schemas.microsoft.com/office/word/2010/wordprocessingGroup" xmlns:wpi="http://schemas.microsoft.com/office/word/2010/wordprocessingInk" xmlns:wne="http://schemas.microsoft.com/office/word/2006/wordml" xmlns:wps="http://schemas.microsoft.com/office/word/2010/wordprocessingShape" mc:Ignorable="w14 w15 w16se w16cid w16 w16cex w16sdtdh w16du wp14">
+<w:hdr xmlns:wpc="http://schemas.microsoft.com/office/word/2010/wordprocessingCanvas" xmlns:cx="http://schemas.microsoft.com/office/drawing/2014/chartex" xmlns:cx1="http://schemas.microsoft.com/office/drawing/2015/9/8/chartex" xmlns:cx2="http://schemas.microsoft.com/office/drawing/2015/10/21/chartex" xmlns:cx3="http://schemas.microsoft.com/office/drawing/2016/5/9/chartex" xmlns:cx4="http://schemas.microsoft.com/office/drawing/2016/5/10/chartex" xmlns:cx5="http://schemas.microsoft.com/office/drawing/2016/5/11/chartex" xmlns:cx6="http://schemas.microsoft.com/office/drawing/2016/5/12/chartex" xmlns:cx7="http://schemas.microsoft.com/office/drawing/2016/5/13/chartex" xmlns:cx8="http://schemas.microsoft.com/office/drawing/2016/5/14/chartex" xmlns:mc="http://schemas.openxmlformats.org/markup-compatibility/2006" xmlns:aink="http://schemas.microsoft.com/office/drawing/2016/ink" xmlns:am3d="http://schemas.microsoft.com/office/drawing/2017/model3d" xmlns:o="urn:schemas-microsoft-com:office:office" xmlns:oel="http://schemas.microsoft.com/office/2019/extlst" xmlns:r="http://schemas.openxmlformats.org/officeDocument/2006/relationships" xmlns:m="http://schemas.openxmlformats.org/officeDocument/2006/math" xmlns:v="urn:schemas-microsoft-com:vml" xmlns:wp14="http://schemas.microsoft.com/office/word/2010/wordprocessingDrawing" xmlns:wp="http://schemas.openxmlformats.org/drawingml/2006/wordprocessingDrawing" xmlns:w10="urn:schemas-microsoft-com:office:word" xmlns:w="http://schemas.openxmlformats.org/wordprocessingml/2006/main" xmlns:w14="http://schemas.microsoft.com/office/word/2010/wordml" xmlns:w15="http://schemas.microsoft.com/office/word/2012/wordml" xmlns:w16cex="http://schemas.microsoft.com/office/word/2018/wordml/cex" xmlns:w16cid="http://schemas.microsoft.com/office/word/2016/wordml/cid" xmlns:w16="http://schemas.microsoft.com/office/word/2018/wordml" xmlns:w16du="http://schemas.microsoft.com/office/word/2023/wordml/word16du" xmlns:w16sdtdh="http://schemas.microsoft.com/office/word/2020/wordml/sdtdatahash" xmlns:w16sdtfl="http://schemas.microsoft.com/office/word/2024/wordml/sdtformatlock" xmlns:w16se="http://schemas.microsoft.com/office/word/2015/wordml/symex" xmlns:wpg="http://schemas.microsoft.com/office/word/2010/wordprocessingGroup" xmlns:wpi="http://schemas.microsoft.com/office/word/2010/wordprocessingInk" xmlns:wne="http://schemas.microsoft.com/office/word/2006/wordml" xmlns:wps="http://schemas.microsoft.com/office/word/2010/wordprocessingShape" mc:Ignorable="w14 w15 w16se w16cid w16 w16cex w16sdtdh w16sdtfl w16du wp14">
   <w:p>
     <w:pPr>
       <w:pStyle w:val="Header"/>
@@ -5752,7 +5658,7 @@
 </file>
 
 <file path=word/numbering.xml><?xml version="1.0" encoding="utf-8"?>
-<w:numbering xmlns:wpc="http://schemas.microsoft.com/office/word/2010/wordprocessingCanvas" xmlns:cx="http://schemas.microsoft.com/office/drawing/2014/chartex" xmlns:cx1="http://schemas.microsoft.com/office/drawing/2015/9/8/chartex" xmlns:cx2="http://schemas.microsoft.com/office/drawing/2015/10/21/chartex" xmlns:cx3="http://schemas.microsoft.com/office/drawing/2016/5/9/chartex" xmlns:cx4="http://schemas.microsoft.com/office/drawing/2016/5/10/chartex" xmlns:cx5="http://schemas.microsoft.com/office/drawing/2016/5/11/chartex" xmlns:cx6="http://schemas.microsoft.com/office/drawing/2016/5/12/chartex" xmlns:cx7="http://schemas.microsoft.com/office/drawing/2016/5/13/chartex" xmlns:cx8="http://schemas.microsoft.com/office/drawing/2016/5/14/chartex" xmlns:mc="http://schemas.openxmlformats.org/markup-compatibility/2006" xmlns:aink="http://schemas.microsoft.com/office/drawing/2016/ink" xmlns:am3d="http://schemas.microsoft.com/office/drawing/2017/model3d" xmlns:o="urn:schemas-microsoft-com:office:office" xmlns:oel="http://schemas.microsoft.com/office/2019/extlst" xmlns:r="http://schemas.openxmlformats.org/officeDocument/2006/relationships" xmlns:m="http://schemas.openxmlformats.org/officeDocument/2006/math" xmlns:v="urn:schemas-microsoft-com:vml" xmlns:wp14="http://schemas.microsoft.com/office/word/2010/wordprocessingDrawing" xmlns:wp="http://schemas.openxmlformats.org/drawingml/2006/wordprocessingDrawing" xmlns:w10="urn:schemas-microsoft-com:office:word" xmlns:w="http://schemas.openxmlformats.org/wordprocessingml/2006/main" xmlns:w14="http://schemas.microsoft.com/office/word/2010/wordml" xmlns:w15="http://schemas.microsoft.com/office/word/2012/wordml" xmlns:w16cex="http://schemas.microsoft.com/office/word/2018/wordml/cex" xmlns:w16cid="http://schemas.microsoft.com/office/word/2016/wordml/cid" xmlns:w16="http://schemas.microsoft.com/office/word/2018/wordml" xmlns:w16du="http://schemas.microsoft.com/office/word/2023/wordml/word16du" xmlns:w16sdtdh="http://schemas.microsoft.com/office/word/2020/wordml/sdtdatahash" xmlns:w16se="http://schemas.microsoft.com/office/word/2015/wordml/symex" xmlns:wpg="http://schemas.microsoft.com/office/word/2010/wordprocessingGroup" xmlns:wpi="http://schemas.microsoft.com/office/word/2010/wordprocessingInk" xmlns:wne="http://schemas.microsoft.com/office/word/2006/wordml" xmlns:wps="http://schemas.microsoft.com/office/word/2010/wordprocessingShape" mc:Ignorable="w14 w15 w16se w16cid w16 w16cex w16sdtdh w16du wp14">
+<w:numbering xmlns:wpc="http://schemas.microsoft.com/office/word/2010/wordprocessingCanvas" xmlns:cx="http://schemas.microsoft.com/office/drawing/2014/chartex" xmlns:cx1="http://schemas.microsoft.com/office/drawing/2015/9/8/chartex" xmlns:cx2="http://schemas.microsoft.com/office/drawing/2015/10/21/chartex" xmlns:cx3="http://schemas.microsoft.com/office/drawing/2016/5/9/chartex" xmlns:cx4="http://schemas.microsoft.com/office/drawing/2016/5/10/chartex" xmlns:cx5="http://schemas.microsoft.com/office/drawing/2016/5/11/chartex" xmlns:cx6="http://schemas.microsoft.com/office/drawing/2016/5/12/chartex" xmlns:cx7="http://schemas.microsoft.com/office/drawing/2016/5/13/chartex" xmlns:cx8="http://schemas.microsoft.com/office/drawing/2016/5/14/chartex" xmlns:mc="http://schemas.openxmlformats.org/markup-compatibility/2006" xmlns:aink="http://schemas.microsoft.com/office/drawing/2016/ink" xmlns:am3d="http://schemas.microsoft.com/office/drawing/2017/model3d" xmlns:o="urn:schemas-microsoft-com:office:office" xmlns:oel="http://schemas.microsoft.com/office/2019/extlst" xmlns:r="http://schemas.openxmlformats.org/officeDocument/2006/relationships" xmlns:m="http://schemas.openxmlformats.org/officeDocument/2006/math" xmlns:v="urn:schemas-microsoft-com:vml" xmlns:wp14="http://schemas.microsoft.com/office/word/2010/wordprocessingDrawing" xmlns:wp="http://schemas.openxmlformats.org/drawingml/2006/wordprocessingDrawing" xmlns:w10="urn:schemas-microsoft-com:office:word" xmlns:w="http://schemas.openxmlformats.org/wordprocessingml/2006/main" xmlns:w14="http://schemas.microsoft.com/office/word/2010/wordml" xmlns:w15="http://schemas.microsoft.com/office/word/2012/wordml" xmlns:w16cex="http://schemas.microsoft.com/office/word/2018/wordml/cex" xmlns:w16cid="http://schemas.microsoft.com/office/word/2016/wordml/cid" xmlns:w16="http://schemas.microsoft.com/office/word/2018/wordml" xmlns:w16du="http://schemas.microsoft.com/office/word/2023/wordml/word16du" xmlns:w16sdtdh="http://schemas.microsoft.com/office/word/2020/wordml/sdtdatahash" xmlns:w16sdtfl="http://schemas.microsoft.com/office/word/2024/wordml/sdtformatlock" xmlns:w16se="http://schemas.microsoft.com/office/word/2015/wordml/symex" xmlns:wpg="http://schemas.microsoft.com/office/word/2010/wordprocessingGroup" xmlns:wpi="http://schemas.microsoft.com/office/word/2010/wordprocessingInk" xmlns:wne="http://schemas.microsoft.com/office/word/2006/wordml" xmlns:wps="http://schemas.microsoft.com/office/word/2010/wordprocessingShape" mc:Ignorable="w14 w15 w16se w16cid w16 w16cex w16sdtdh w16sdtfl w16du wp14">
   <w:abstractNum w:abstractNumId="0" w15:restartNumberingAfterBreak="0">
     <w:nsid w:val="028C50BA"/>
     <w:multiLevelType w:val="multilevel"/>
@@ -9166,7 +9072,7 @@
 </file>
 
 <file path=word/styles.xml><?xml version="1.0" encoding="utf-8"?>
-<w:styles xmlns:mc="http://schemas.openxmlformats.org/markup-compatibility/2006" xmlns:r="http://schemas.openxmlformats.org/officeDocument/2006/relationships" xmlns:w="http://schemas.openxmlformats.org/wordprocessingml/2006/main" xmlns:w14="http://schemas.microsoft.com/office/word/2010/wordml" xmlns:w15="http://schemas.microsoft.com/office/word/2012/wordml" xmlns:w16cex="http://schemas.microsoft.com/office/word/2018/wordml/cex" xmlns:w16cid="http://schemas.microsoft.com/office/word/2016/wordml/cid" xmlns:w16="http://schemas.microsoft.com/office/word/2018/wordml" xmlns:w16du="http://schemas.microsoft.com/office/word/2023/wordml/word16du" xmlns:w16sdtdh="http://schemas.microsoft.com/office/word/2020/wordml/sdtdatahash" xmlns:w16se="http://schemas.microsoft.com/office/word/2015/wordml/symex" mc:Ignorable="w14 w15 w16se w16cid w16 w16cex w16sdtdh w16du">
+<w:styles xmlns:mc="http://schemas.openxmlformats.org/markup-compatibility/2006" xmlns:r="http://schemas.openxmlformats.org/officeDocument/2006/relationships" xmlns:w="http://schemas.openxmlformats.org/wordprocessingml/2006/main" xmlns:w14="http://schemas.microsoft.com/office/word/2010/wordml" xmlns:w15="http://schemas.microsoft.com/office/word/2012/wordml" xmlns:w16cex="http://schemas.microsoft.com/office/word/2018/wordml/cex" xmlns:w16cid="http://schemas.microsoft.com/office/word/2016/wordml/cid" xmlns:w16="http://schemas.microsoft.com/office/word/2018/wordml" xmlns:w16du="http://schemas.microsoft.com/office/word/2023/wordml/word16du" xmlns:w16sdtdh="http://schemas.microsoft.com/office/word/2020/wordml/sdtdatahash" xmlns:w16sdtfl="http://schemas.microsoft.com/office/word/2024/wordml/sdtformatlock" xmlns:w16se="http://schemas.microsoft.com/office/word/2015/wordml/symex" mc:Ignorable="w14 w15 w16se w16cid w16 w16cex w16sdtdh w16sdtfl w16du">
   <w:docDefaults>
     <w:rPrDefault>
       <w:rPr>
@@ -9777,6 +9683,7 @@
   <w:style w:type="character" w:default="1" w:styleId="DefaultParagraphFont">
     <w:name w:val="Default Paragraph Font"/>
     <w:uiPriority w:val="1"/>
+    <w:semiHidden/>
     <w:unhideWhenUsed/>
   </w:style>
   <w:style w:type="table" w:default="1" w:styleId="TableNormal">
@@ -10724,693 +10631,6 @@
 </w:styles>
 </file>
 
-<file path=word/glossary/document.xml><?xml version="1.0" encoding="utf-8"?>
-<w:glossaryDocument xmlns:wpc="http://schemas.microsoft.com/office/word/2010/wordprocessingCanvas" xmlns:cx="http://schemas.microsoft.com/office/drawing/2014/chartex" xmlns:cx1="http://schemas.microsoft.com/office/drawing/2015/9/8/chartex" xmlns:cx2="http://schemas.microsoft.com/office/drawing/2015/10/21/chartex" xmlns:cx3="http://schemas.microsoft.com/office/drawing/2016/5/9/chartex" xmlns:cx4="http://schemas.microsoft.com/office/drawing/2016/5/10/chartex" xmlns:cx5="http://schemas.microsoft.com/office/drawing/2016/5/11/chartex" xmlns:cx6="http://schemas.microsoft.com/office/drawing/2016/5/12/chartex" xmlns:cx7="http://schemas.microsoft.com/office/drawing/2016/5/13/chartex" xmlns:cx8="http://schemas.microsoft.com/office/drawing/2016/5/14/chartex" xmlns:mc="http://schemas.openxmlformats.org/markup-compatibility/2006" xmlns:aink="http://schemas.microsoft.com/office/drawing/2016/ink" xmlns:am3d="http://schemas.microsoft.com/office/drawing/2017/model3d" xmlns:o="urn:schemas-microsoft-com:office:office" xmlns:oel="http://schemas.microsoft.com/office/2019/extlst" xmlns:r="http://schemas.openxmlformats.org/officeDocument/2006/relationships" xmlns:m="http://schemas.openxmlformats.org/officeDocument/2006/math" xmlns:v="urn:schemas-microsoft-com:vml" xmlns:wp14="http://schemas.microsoft.com/office/word/2010/wordprocessingDrawing" xmlns:wp="http://schemas.openxmlformats.org/drawingml/2006/wordprocessingDrawing" xmlns:w10="urn:schemas-microsoft-com:office:word" xmlns:w="http://schemas.openxmlformats.org/wordprocessingml/2006/main" xmlns:w14="http://schemas.microsoft.com/office/word/2010/wordml" xmlns:w15="http://schemas.microsoft.com/office/word/2012/wordml" xmlns:w16cex="http://schemas.microsoft.com/office/word/2018/wordml/cex" xmlns:w16cid="http://schemas.microsoft.com/office/word/2016/wordml/cid" xmlns:w16="http://schemas.microsoft.com/office/word/2018/wordml" xmlns:w16du="http://schemas.microsoft.com/office/word/2023/wordml/word16du" xmlns:w16sdtdh="http://schemas.microsoft.com/office/word/2020/wordml/sdtdatahash" xmlns:w16se="http://schemas.microsoft.com/office/word/2015/wordml/symex" xmlns:wpg="http://schemas.microsoft.com/office/word/2010/wordprocessingGroup" xmlns:wpi="http://schemas.microsoft.com/office/word/2010/wordprocessingInk" xmlns:wne="http://schemas.microsoft.com/office/word/2006/wordml" xmlns:wps="http://schemas.microsoft.com/office/word/2010/wordprocessingShape" mc:Ignorable="w14 w15 w16se w16cid w16 w16cex w16sdtdh w16du wp14">
-  <w:docParts>
-    <w:docPart>
-      <w:docPartPr>
-        <w:name w:val="F4756E08861C45B9991290E7A44649E1"/>
-        <w:category>
-          <w:name w:val="General"/>
-          <w:gallery w:val="placeholder"/>
-        </w:category>
-        <w:types>
-          <w:type w:val="bbPlcHdr"/>
-        </w:types>
-        <w:behaviors>
-          <w:behavior w:val="content"/>
-        </w:behaviors>
-        <w:guid w:val="{60114085-C020-4785-9282-3D46C38C2C2E}"/>
-      </w:docPartPr>
-      <w:docPartBody>
-        <w:p>
-          <w:pPr>
-            <w:pStyle w:val="F4756E08861C45B9991290E7A44649E11"/>
-          </w:pPr>
-          <w:r>
-            <w:rPr>
-              <w:rStyle w:val="PlaceholderText"/>
-            </w:rPr>
-            <w:t>Click here to enter name</w:t>
-          </w:r>
-        </w:p>
-      </w:docPartBody>
-    </w:docPart>
-    <w:docPart>
-      <w:docPartPr>
-        <w:name w:val="91CE924983A842E485A2356D5AA02C16"/>
-        <w:category>
-          <w:name w:val="General"/>
-          <w:gallery w:val="placeholder"/>
-        </w:category>
-        <w:types>
-          <w:type w:val="bbPlcHdr"/>
-        </w:types>
-        <w:behaviors>
-          <w:behavior w:val="content"/>
-        </w:behaviors>
-        <w:guid w:val="{78FEC988-03A3-4A7E-946B-241751BEFEE9}"/>
-      </w:docPartPr>
-      <w:docPartBody>
-        <w:p>
-          <w:pPr>
-            <w:pStyle w:val="91CE924983A842E485A2356D5AA02C161"/>
-          </w:pPr>
-          <w:r>
-            <w:rPr>
-              <w:rStyle w:val="PlaceholderText"/>
-            </w:rPr>
-            <w:t>Click here to enter id</w:t>
-          </w:r>
-        </w:p>
-      </w:docPartBody>
-    </w:docPart>
-  </w:docParts>
-</w:glossaryDocument>
-</file>
-
-<file path=word/glossary/fontTable.xml><?xml version="1.0" encoding="utf-8"?>
-<w:fonts xmlns:mc="http://schemas.openxmlformats.org/markup-compatibility/2006" xmlns:r="http://schemas.openxmlformats.org/officeDocument/2006/relationships" xmlns:w="http://schemas.openxmlformats.org/wordprocessingml/2006/main" xmlns:w14="http://schemas.microsoft.com/office/word/2010/wordml" xmlns:w15="http://schemas.microsoft.com/office/word/2012/wordml" xmlns:w16cex="http://schemas.microsoft.com/office/word/2018/wordml/cex" xmlns:w16cid="http://schemas.microsoft.com/office/word/2016/wordml/cid" xmlns:w16="http://schemas.microsoft.com/office/word/2018/wordml" xmlns:w16du="http://schemas.microsoft.com/office/word/2023/wordml/word16du" xmlns:w16sdtdh="http://schemas.microsoft.com/office/word/2020/wordml/sdtdatahash" xmlns:w16se="http://schemas.microsoft.com/office/word/2015/wordml/symex" mc:Ignorable="w14 w15 w16se w16cid w16 w16cex w16sdtdh w16du">
-  <w:font w:name="Symbol">
-    <w:panose1 w:val="05050102010706020507"/>
-    <w:charset w:val="02"/>
-    <w:family w:val="roman"/>
-    <w:pitch w:val="variable"/>
-    <w:sig w:usb0="00000000" w:usb1="10000000" w:usb2="00000000" w:usb3="00000000" w:csb0="80000000" w:csb1="00000000"/>
-  </w:font>
-  <w:font w:name="Times New Roman">
-    <w:panose1 w:val="02020603050405020304"/>
-    <w:charset w:val="00"/>
-    <w:family w:val="roman"/>
-    <w:pitch w:val="variable"/>
-    <w:sig w:usb0="E0002EFF" w:usb1="C000785B" w:usb2="00000009" w:usb3="00000000" w:csb0="000001FF" w:csb1="00000000"/>
-  </w:font>
-  <w:font w:name="Courier New">
-    <w:panose1 w:val="02070309020205020404"/>
-    <w:charset w:val="00"/>
-    <w:family w:val="modern"/>
-    <w:pitch w:val="fixed"/>
-    <w:sig w:usb0="E0002EFF" w:usb1="C0007843" w:usb2="00000009" w:usb3="00000000" w:csb0="000001FF" w:csb1="00000000"/>
-  </w:font>
-  <w:font w:name="Wingdings">
-    <w:panose1 w:val="05000000000000000000"/>
-    <w:charset w:val="02"/>
-    <w:family w:val="auto"/>
-    <w:pitch w:val="variable"/>
-    <w:sig w:usb0="00000000" w:usb1="10000000" w:usb2="00000000" w:usb3="00000000" w:csb0="80000000" w:csb1="00000000"/>
-  </w:font>
-  <w:font w:name="Aptos">
-    <w:charset w:val="00"/>
-    <w:family w:val="swiss"/>
-    <w:pitch w:val="variable"/>
-    <w:sig w:usb0="20000287" w:usb1="00000003" w:usb2="00000000" w:usb3="00000000" w:csb0="0000019F" w:csb1="00000000"/>
-  </w:font>
-  <w:font w:name="Aptos Display">
-    <w:charset w:val="00"/>
-    <w:family w:val="swiss"/>
-    <w:pitch w:val="variable"/>
-    <w:sig w:usb0="20000287" w:usb1="00000003" w:usb2="00000000" w:usb3="00000000" w:csb0="0000019F" w:csb1="00000000"/>
-  </w:font>
-  <w:font w:name="Consolas">
-    <w:panose1 w:val="020B0609020204030204"/>
-    <w:charset w:val="00"/>
-    <w:family w:val="modern"/>
-    <w:pitch w:val="fixed"/>
-    <w:sig w:usb0="E00006FF" w:usb1="0000FCFF" w:usb2="00000001" w:usb3="00000000" w:csb0="0000019F" w:csb1="00000000"/>
-  </w:font>
-  <w:font w:name="Helvetica">
-    <w:panose1 w:val="020B0604020202020204"/>
-    <w:charset w:val="00"/>
-    <w:family w:val="swiss"/>
-    <w:pitch w:val="variable"/>
-    <w:sig w:usb0="E0002EFF" w:usb1="C000785B" w:usb2="00000009" w:usb3="00000000" w:csb0="000001FF" w:csb1="00000000"/>
-  </w:font>
-</w:fonts>
-</file>
-
-<file path=word/glossary/settings.xml><?xml version="1.0" encoding="utf-8"?>
-<w:settings xmlns:mc="http://schemas.openxmlformats.org/markup-compatibility/2006" xmlns:o="urn:schemas-microsoft-com:office:office" xmlns:r="http://schemas.openxmlformats.org/officeDocument/2006/relationships" xmlns:m="http://schemas.openxmlformats.org/officeDocument/2006/math" xmlns:v="urn:schemas-microsoft-com:vml" xmlns:w10="urn:schemas-microsoft-com:office:word" xmlns:w="http://schemas.openxmlformats.org/wordprocessingml/2006/main" xmlns:w14="http://schemas.microsoft.com/office/word/2010/wordml" xmlns:w15="http://schemas.microsoft.com/office/word/2012/wordml" xmlns:w16cex="http://schemas.microsoft.com/office/word/2018/wordml/cex" xmlns:w16cid="http://schemas.microsoft.com/office/word/2016/wordml/cid" xmlns:w16="http://schemas.microsoft.com/office/word/2018/wordml" xmlns:w16du="http://schemas.microsoft.com/office/word/2023/wordml/word16du" xmlns:w16sdtdh="http://schemas.microsoft.com/office/word/2020/wordml/sdtdatahash" xmlns:w16se="http://schemas.microsoft.com/office/word/2015/wordml/symex" xmlns:sl="http://schemas.openxmlformats.org/schemaLibrary/2006/main" mc:Ignorable="w14 w15 w16se w16cid w16 w16cex w16sdtdh w16du">
-  <w:view w:val="normal"/>
-  <w:defaultTabStop w:val="720"/>
-  <w:characterSpacingControl w:val="doNotCompress"/>
-  <w:compat>
-    <w:useFELayout/>
-    <w:compatSetting w:name="compatibilityMode" w:uri="http://schemas.microsoft.com/office/word" w:val="15"/>
-    <w:compatSetting w:name="overrideTableStyleFontSizeAndJustification" w:uri="http://schemas.microsoft.com/office/word" w:val="1"/>
-    <w:compatSetting w:name="enableOpenTypeFeatures" w:uri="http://schemas.microsoft.com/office/word" w:val="1"/>
-    <w:compatSetting w:name="doNotFlipMirrorIndents" w:uri="http://schemas.microsoft.com/office/word" w:val="1"/>
-    <w:compatSetting w:name="differentiateMultirowTableHeaders" w:uri="http://schemas.microsoft.com/office/word" w:val="1"/>
-    <w:compatSetting w:name="useWord2013TrackBottomHyphenation" w:uri="http://schemas.microsoft.com/office/word" w:val="1"/>
-  </w:compat>
-  <w:rsids>
-    <w:rsidRoot w:val="003E4C64"/>
-    <w:rsid w:val="0000067C"/>
-    <w:rsid w:val="00062470"/>
-    <w:rsid w:val="000D5805"/>
-    <w:rsid w:val="000E2A5E"/>
-    <w:rsid w:val="0010612B"/>
-    <w:rsid w:val="0013700A"/>
-    <w:rsid w:val="00150ED0"/>
-    <w:rsid w:val="00150FB8"/>
-    <w:rsid w:val="00155098"/>
-    <w:rsid w:val="001626DD"/>
-    <w:rsid w:val="00183BD9"/>
-    <w:rsid w:val="001A69D3"/>
-    <w:rsid w:val="00230F4B"/>
-    <w:rsid w:val="002362F5"/>
-    <w:rsid w:val="00297203"/>
-    <w:rsid w:val="002A5C42"/>
-    <w:rsid w:val="002D68FF"/>
-    <w:rsid w:val="002D73CC"/>
-    <w:rsid w:val="00346A5C"/>
-    <w:rsid w:val="0036402A"/>
-    <w:rsid w:val="00397A2A"/>
-    <w:rsid w:val="003B32F0"/>
-    <w:rsid w:val="003E4C64"/>
-    <w:rsid w:val="003F7171"/>
-    <w:rsid w:val="00485224"/>
-    <w:rsid w:val="004E7D5B"/>
-    <w:rsid w:val="006B3BB2"/>
-    <w:rsid w:val="00745000"/>
-    <w:rsid w:val="00773647"/>
-    <w:rsid w:val="00793A22"/>
-    <w:rsid w:val="007C7A24"/>
-    <w:rsid w:val="007D542E"/>
-    <w:rsid w:val="007E6374"/>
-    <w:rsid w:val="00854407"/>
-    <w:rsid w:val="008A0F7B"/>
-    <w:rsid w:val="00994961"/>
-    <w:rsid w:val="00A8380A"/>
-    <w:rsid w:val="00AD1DF9"/>
-    <w:rsid w:val="00AD3987"/>
-    <w:rsid w:val="00B3043F"/>
-    <w:rsid w:val="00B45BB0"/>
-    <w:rsid w:val="00B5485D"/>
-    <w:rsid w:val="00B72C94"/>
-    <w:rsid w:val="00BF31B0"/>
-    <w:rsid w:val="00C40C05"/>
-    <w:rsid w:val="00C428B3"/>
-    <w:rsid w:val="00C84655"/>
-    <w:rsid w:val="00CD377E"/>
-    <w:rsid w:val="00CF0B85"/>
-    <w:rsid w:val="00D11460"/>
-    <w:rsid w:val="00D16251"/>
-    <w:rsid w:val="00D67AF3"/>
-    <w:rsid w:val="00E10766"/>
-    <w:rsid w:val="00E94293"/>
-    <w:rsid w:val="00EF632A"/>
-    <w:rsid w:val="00F33DC9"/>
-    <w:rsid w:val="00FF1DC6"/>
-  </w:rsids>
-  <m:mathPr>
-    <m:mathFont m:val="Cambria Math"/>
-    <m:brkBin m:val="before"/>
-    <m:brkBinSub m:val="--"/>
-    <m:smallFrac m:val="0"/>
-    <m:dispDef/>
-    <m:lMargin m:val="0"/>
-    <m:rMargin m:val="0"/>
-    <m:defJc m:val="centerGroup"/>
-    <m:wrapIndent m:val="1440"/>
-    <m:intLim m:val="subSup"/>
-    <m:naryLim m:val="undOvr"/>
-  </m:mathPr>
-  <w:themeFontLang w:val="en-US"/>
-  <w:clrSchemeMapping w:bg1="light1" w:t1="dark1" w:bg2="light2" w:t2="dark2" w:accent1="accent1" w:accent2="accent2" w:accent3="accent3" w:accent4="accent4" w:accent5="accent5" w:accent6="accent6" w:hyperlink="hyperlink" w:followedHyperlink="followedHyperlink"/>
-  <w:decimalSymbol w:val="."/>
-  <w:listSeparator w:val=","/>
-  <w15:chartTrackingRefBased/>
-</w:settings>
-</file>
-
-<file path=word/glossary/styles.xml><?xml version="1.0" encoding="utf-8"?>
-<w:styles xmlns:mc="http://schemas.openxmlformats.org/markup-compatibility/2006" xmlns:r="http://schemas.openxmlformats.org/officeDocument/2006/relationships" xmlns:w="http://schemas.openxmlformats.org/wordprocessingml/2006/main" xmlns:w14="http://schemas.microsoft.com/office/word/2010/wordml" xmlns:w15="http://schemas.microsoft.com/office/word/2012/wordml" xmlns:w16cex="http://schemas.microsoft.com/office/word/2018/wordml/cex" xmlns:w16cid="http://schemas.microsoft.com/office/word/2016/wordml/cid" xmlns:w16="http://schemas.microsoft.com/office/word/2018/wordml" xmlns:w16du="http://schemas.microsoft.com/office/word/2023/wordml/word16du" xmlns:w16sdtdh="http://schemas.microsoft.com/office/word/2020/wordml/sdtdatahash" xmlns:w16se="http://schemas.microsoft.com/office/word/2015/wordml/symex" mc:Ignorable="w14 w15 w16se w16cid w16 w16cex w16sdtdh w16du">
-  <w:docDefaults>
-    <w:rPrDefault>
-      <w:rPr>
-        <w:rFonts w:asciiTheme="minorHAnsi" w:eastAsiaTheme="minorEastAsia" w:hAnsiTheme="minorHAnsi" w:cstheme="minorBidi"/>
-        <w:sz w:val="22"/>
-        <w:szCs w:val="22"/>
-        <w:lang w:val="en-US" w:eastAsia="en-US" w:bidi="ar-SA"/>
-      </w:rPr>
-    </w:rPrDefault>
-    <w:pPrDefault>
-      <w:pPr>
-        <w:spacing w:after="160" w:line="259" w:lineRule="auto"/>
-      </w:pPr>
-    </w:pPrDefault>
-  </w:docDefaults>
-  <w:latentStyles w:defLockedState="0" w:defUIPriority="99" w:defSemiHidden="0" w:defUnhideWhenUsed="0" w:defQFormat="0" w:count="376">
-    <w:lsdException w:name="Normal" w:uiPriority="0" w:qFormat="1"/>
-    <w:lsdException w:name="heading 1" w:uiPriority="9" w:qFormat="1"/>
-    <w:lsdException w:name="heading 2" w:semiHidden="1" w:uiPriority="9" w:unhideWhenUsed="1" w:qFormat="1"/>
-    <w:lsdException w:name="heading 3" w:semiHidden="1" w:uiPriority="9" w:unhideWhenUsed="1" w:qFormat="1"/>
-    <w:lsdException w:name="heading 4" w:semiHidden="1" w:uiPriority="9" w:unhideWhenUsed="1" w:qFormat="1"/>
-    <w:lsdException w:name="heading 5" w:semiHidden="1" w:uiPriority="9" w:unhideWhenUsed="1" w:qFormat="1"/>
-    <w:lsdException w:name="heading 6" w:semiHidden="1" w:uiPriority="9" w:unhideWhenUsed="1" w:qFormat="1"/>
-    <w:lsdException w:name="heading 7" w:semiHidden="1" w:uiPriority="9" w:unhideWhenUsed="1" w:qFormat="1"/>
-    <w:lsdException w:name="heading 8" w:semiHidden="1" w:uiPriority="9" w:unhideWhenUsed="1" w:qFormat="1"/>
-    <w:lsdException w:name="heading 9" w:semiHidden="1" w:uiPriority="9" w:unhideWhenUsed="1" w:qFormat="1"/>
-    <w:lsdException w:name="index 1" w:semiHidden="1" w:unhideWhenUsed="1"/>
-    <w:lsdException w:name="index 2" w:semiHidden="1" w:unhideWhenUsed="1"/>
-    <w:lsdException w:name="index 3" w:semiHidden="1" w:unhideWhenUsed="1"/>
-    <w:lsdException w:name="index 4" w:semiHidden="1" w:unhideWhenUsed="1"/>
-    <w:lsdException w:name="index 5" w:semiHidden="1" w:unhideWhenUsed="1"/>
-    <w:lsdException w:name="index 6" w:semiHidden="1" w:unhideWhenUsed="1"/>
-    <w:lsdException w:name="index 7" w:semiHidden="1" w:unhideWhenUsed="1"/>
-    <w:lsdException w:name="index 8" w:semiHidden="1" w:unhideWhenUsed="1"/>
-    <w:lsdException w:name="index 9" w:semiHidden="1" w:unhideWhenUsed="1"/>
-    <w:lsdException w:name="toc 1" w:semiHidden="1" w:uiPriority="39" w:unhideWhenUsed="1"/>
-    <w:lsdException w:name="toc 2" w:semiHidden="1" w:uiPriority="39" w:unhideWhenUsed="1"/>
-    <w:lsdException w:name="toc 3" w:semiHidden="1" w:uiPriority="39" w:unhideWhenUsed="1"/>
-    <w:lsdException w:name="toc 4" w:semiHidden="1" w:uiPriority="39" w:unhideWhenUsed="1"/>
-    <w:lsdException w:name="toc 5" w:semiHidden="1" w:uiPriority="39" w:unhideWhenUsed="1"/>
-    <w:lsdException w:name="toc 6" w:semiHidden="1" w:uiPriority="39" w:unhideWhenUsed="1"/>
-    <w:lsdException w:name="toc 7" w:semiHidden="1" w:uiPriority="39" w:unhideWhenUsed="1"/>
-    <w:lsdException w:name="toc 8" w:semiHidden="1" w:uiPriority="39" w:unhideWhenUsed="1"/>
-    <w:lsdException w:name="toc 9" w:semiHidden="1" w:uiPriority="39" w:unhideWhenUsed="1"/>
-    <w:lsdException w:name="Normal Indent" w:semiHidden="1" w:unhideWhenUsed="1"/>
-    <w:lsdException w:name="footnote text" w:semiHidden="1" w:unhideWhenUsed="1"/>
-    <w:lsdException w:name="annotation text" w:semiHidden="1" w:unhideWhenUsed="1"/>
-    <w:lsdException w:name="header" w:semiHidden="1" w:unhideWhenUsed="1"/>
-    <w:lsdException w:name="footer" w:semiHidden="1" w:unhideWhenUsed="1"/>
-    <w:lsdException w:name="index heading" w:semiHidden="1" w:unhideWhenUsed="1"/>
-    <w:lsdException w:name="caption" w:semiHidden="1" w:uiPriority="35" w:unhideWhenUsed="1" w:qFormat="1"/>
-    <w:lsdException w:name="table of figures" w:semiHidden="1" w:unhideWhenUsed="1"/>
-    <w:lsdException w:name="envelope address" w:semiHidden="1" w:unhideWhenUsed="1"/>
-    <w:lsdException w:name="envelope return" w:semiHidden="1" w:unhideWhenUsed="1"/>
-    <w:lsdException w:name="footnote reference" w:semiHidden="1" w:unhideWhenUsed="1"/>
-    <w:lsdException w:name="annotation reference" w:semiHidden="1" w:unhideWhenUsed="1"/>
-    <w:lsdException w:name="line number" w:semiHidden="1" w:unhideWhenUsed="1"/>
-    <w:lsdException w:name="page number" w:semiHidden="1" w:unhideWhenUsed="1"/>
-    <w:lsdException w:name="endnote reference" w:semiHidden="1" w:unhideWhenUsed="1"/>
-    <w:lsdException w:name="endnote text" w:semiHidden="1" w:unhideWhenUsed="1"/>
-    <w:lsdException w:name="table of authorities" w:semiHidden="1" w:unhideWhenUsed="1"/>
-    <w:lsdException w:name="macro" w:semiHidden="1" w:unhideWhenUsed="1"/>
-    <w:lsdException w:name="toa heading" w:semiHidden="1" w:unhideWhenUsed="1"/>
-    <w:lsdException w:name="List" w:semiHidden="1" w:unhideWhenUsed="1"/>
-    <w:lsdException w:name="List Bullet" w:semiHidden="1" w:unhideWhenUsed="1"/>
-    <w:lsdException w:name="List Number" w:semiHidden="1" w:unhideWhenUsed="1"/>
-    <w:lsdException w:name="List 2" w:semiHidden="1" w:unhideWhenUsed="1"/>
-    <w:lsdException w:name="List 3" w:semiHidden="1" w:unhideWhenUsed="1"/>
-    <w:lsdException w:name="List 4" w:semiHidden="1" w:unhideWhenUsed="1"/>
-    <w:lsdException w:name="List 5" w:semiHidden="1" w:unhideWhenUsed="1"/>
-    <w:lsdException w:name="List Bullet 2" w:semiHidden="1" w:unhideWhenUsed="1"/>
-    <w:lsdException w:name="List Bullet 3" w:semiHidden="1" w:unhideWhenUsed="1"/>
-    <w:lsdException w:name="List Bullet 4" w:semiHidden="1" w:unhideWhenUsed="1"/>
-    <w:lsdException w:name="List Bullet 5" w:semiHidden="1" w:unhideWhenUsed="1"/>
-    <w:lsdException w:name="List Number 2" w:semiHidden="1" w:unhideWhenUsed="1"/>
-    <w:lsdException w:name="List Number 3" w:semiHidden="1" w:unhideWhenUsed="1"/>
-    <w:lsdException w:name="List Number 4" w:semiHidden="1" w:unhideWhenUsed="1"/>
-    <w:lsdException w:name="List Number 5" w:semiHidden="1" w:unhideWhenUsed="1"/>
-    <w:lsdException w:name="Title" w:uiPriority="10" w:qFormat="1"/>
-    <w:lsdException w:name="Closing" w:semiHidden="1" w:unhideWhenUsed="1"/>
-    <w:lsdException w:name="Signature" w:semiHidden="1" w:unhideWhenUsed="1"/>
-    <w:lsdException w:name="Default Paragraph Font" w:semiHidden="1" w:uiPriority="1" w:unhideWhenUsed="1"/>
-    <w:lsdException w:name="Body Text" w:semiHidden="1" w:unhideWhenUsed="1"/>
-    <w:lsdException w:name="Body Text Indent" w:semiHidden="1" w:unhideWhenUsed="1"/>
-    <w:lsdException w:name="List Continue" w:semiHidden="1" w:unhideWhenUsed="1"/>
-    <w:lsdException w:name="List Continue 2" w:semiHidden="1" w:unhideWhenUsed="1"/>
-    <w:lsdException w:name="List Continue 3" w:semiHidden="1" w:unhideWhenUsed="1"/>
-    <w:lsdException w:name="List Continue 4" w:semiHidden="1" w:unhideWhenUsed="1"/>
-    <w:lsdException w:name="List Continue 5" w:semiHidden="1" w:unhideWhenUsed="1"/>
-    <w:lsdException w:name="Message Header" w:semiHidden="1" w:unhideWhenUsed="1"/>
-    <w:lsdException w:name="Subtitle" w:uiPriority="11" w:qFormat="1"/>
-    <w:lsdException w:name="Salutation" w:semiHidden="1" w:unhideWhenUsed="1"/>
-    <w:lsdException w:name="Date" w:semiHidden="1" w:unhideWhenUsed="1"/>
-    <w:lsdException w:name="Body Text First Indent" w:semiHidden="1" w:unhideWhenUsed="1"/>
-    <w:lsdException w:name="Body Text First Indent 2" w:semiHidden="1" w:unhideWhenUsed="1"/>
-    <w:lsdException w:name="Note Heading" w:semiHidden="1" w:unhideWhenUsed="1"/>
-    <w:lsdException w:name="Body Text 2" w:semiHidden="1" w:unhideWhenUsed="1"/>
-    <w:lsdException w:name="Body Text 3" w:semiHidden="1" w:unhideWhenUsed="1"/>
-    <w:lsdException w:name="Body Text Indent 2" w:semiHidden="1" w:unhideWhenUsed="1"/>
-    <w:lsdException w:name="Body Text Indent 3" w:semiHidden="1" w:unhideWhenUsed="1"/>
-    <w:lsdException w:name="Block Text" w:semiHidden="1" w:unhideWhenUsed="1"/>
-    <w:lsdException w:name="Hyperlink" w:semiHidden="1" w:unhideWhenUsed="1"/>
-    <w:lsdException w:name="FollowedHyperlink" w:semiHidden="1" w:unhideWhenUsed="1"/>
-    <w:lsdException w:name="Strong" w:uiPriority="22" w:qFormat="1"/>
-    <w:lsdException w:name="Emphasis" w:uiPriority="20" w:qFormat="1"/>
-    <w:lsdException w:name="Document Map" w:semiHidden="1" w:unhideWhenUsed="1"/>
-    <w:lsdException w:name="Plain Text" w:semiHidden="1" w:unhideWhenUsed="1"/>
-    <w:lsdException w:name="E-mail Signature" w:semiHidden="1" w:unhideWhenUsed="1"/>
-    <w:lsdException w:name="HTML Top of Form" w:semiHidden="1" w:unhideWhenUsed="1"/>
-    <w:lsdException w:name="HTML Bottom of Form" w:semiHidden="1" w:unhideWhenUsed="1"/>
-    <w:lsdException w:name="Normal (Web)" w:semiHidden="1" w:unhideWhenUsed="1"/>
-    <w:lsdException w:name="HTML Acronym" w:semiHidden="1" w:unhideWhenUsed="1"/>
-    <w:lsdException w:name="HTML Address" w:semiHidden="1" w:unhideWhenUsed="1"/>
-    <w:lsdException w:name="HTML Cite" w:semiHidden="1" w:unhideWhenUsed="1"/>
-    <w:lsdException w:name="HTML Code" w:semiHidden="1" w:unhideWhenUsed="1"/>
-    <w:lsdException w:name="HTML Definition" w:semiHidden="1" w:unhideWhenUsed="1"/>
-    <w:lsdException w:name="HTML Keyboard" w:semiHidden="1" w:unhideWhenUsed="1"/>
-    <w:lsdException w:name="HTML Preformatted" w:semiHidden="1" w:unhideWhenUsed="1"/>
-    <w:lsdException w:name="HTML Sample" w:semiHidden="1" w:unhideWhenUsed="1"/>
-    <w:lsdException w:name="HTML Typewriter" w:semiHidden="1" w:unhideWhenUsed="1"/>
-    <w:lsdException w:name="HTML Variable" w:semiHidden="1" w:unhideWhenUsed="1"/>
-    <w:lsdException w:name="Normal Table" w:semiHidden="1" w:unhideWhenUsed="1"/>
-    <w:lsdException w:name="annotation subject" w:semiHidden="1" w:unhideWhenUsed="1"/>
-    <w:lsdException w:name="No List" w:semiHidden="1" w:unhideWhenUsed="1"/>
-    <w:lsdException w:name="Outline List 1" w:semiHidden="1" w:unhideWhenUsed="1"/>
-    <w:lsdException w:name="Outline List 2" w:semiHidden="1" w:unhideWhenUsed="1"/>
-    <w:lsdException w:name="Outline List 3" w:semiHidden="1" w:unhideWhenUsed="1"/>
-    <w:lsdException w:name="Table Simple 1" w:semiHidden="1" w:unhideWhenUsed="1"/>
-    <w:lsdException w:name="Table Simple 2" w:semiHidden="1" w:unhideWhenUsed="1"/>
-    <w:lsdException w:name="Table Simple 3" w:semiHidden="1" w:unhideWhenUsed="1"/>
-    <w:lsdException w:name="Table Classic 1" w:semiHidden="1" w:unhideWhenUsed="1"/>
-    <w:lsdException w:name="Table Classic 2" w:semiHidden="1" w:unhideWhenUsed="1"/>
-    <w:lsdException w:name="Table Classic 3" w:semiHidden="1" w:unhideWhenUsed="1"/>
-    <w:lsdException w:name="Table Classic 4" w:semiHidden="1" w:unhideWhenUsed="1"/>
-    <w:lsdException w:name="Table Colorful 1" w:semiHidden="1" w:unhideWhenUsed="1"/>
-    <w:lsdException w:name="Table Colorful 2" w:semiHidden="1" w:unhideWhenUsed="1"/>
-    <w:lsdException w:name="Table Colorful 3" w:semiHidden="1" w:unhideWhenUsed="1"/>
-    <w:lsdException w:name="Table Columns 1" w:semiHidden="1" w:unhideWhenUsed="1"/>
-    <w:lsdException w:name="Table Columns 2" w:semiHidden="1" w:unhideWhenUsed="1"/>
-    <w:lsdException w:name="Table Columns 3" w:semiHidden="1" w:unhideWhenUsed="1"/>
-    <w:lsdException w:name="Table Columns 4" w:semiHidden="1" w:unhideWhenUsed="1"/>
-    <w:lsdException w:name="Table Columns 5" w:semiHidden="1" w:unhideWhenUsed="1"/>
-    <w:lsdException w:name="Table Grid 1" w:semiHidden="1" w:unhideWhenUsed="1"/>
-    <w:lsdException w:name="Table Grid 2" w:semiHidden="1" w:unhideWhenUsed="1"/>
-    <w:lsdException w:name="Table Grid 3" w:semiHidden="1" w:unhideWhenUsed="1"/>
-    <w:lsdException w:name="Table Grid 4" w:semiHidden="1" w:unhideWhenUsed="1"/>
-    <w:lsdException w:name="Table Grid 5" w:semiHidden="1" w:unhideWhenUsed="1"/>
-    <w:lsdException w:name="Table Grid 6" w:semiHidden="1" w:unhideWhenUsed="1"/>
-    <w:lsdException w:name="Table Grid 7" w:semiHidden="1" w:unhideWhenUsed="1"/>
-    <w:lsdException w:name="Table Grid 8" w:semiHidden="1" w:unhideWhenUsed="1"/>
-    <w:lsdException w:name="Table List 1" w:semiHidden="1" w:unhideWhenUsed="1"/>
-    <w:lsdException w:name="Table List 2" w:semiHidden="1" w:unhideWhenUsed="1"/>
-    <w:lsdException w:name="Table List 3" w:semiHidden="1" w:unhideWhenUsed="1"/>
-    <w:lsdException w:name="Table List 4" w:semiHidden="1" w:unhideWhenUsed="1"/>
-    <w:lsdException w:name="Table List 5" w:semiHidden="1" w:unhideWhenUsed="1"/>
-    <w:lsdException w:name="Table List 6" w:semiHidden="1" w:unhideWhenUsed="1"/>
-    <w:lsdException w:name="Table List 7" w:semiHidden="1" w:unhideWhenUsed="1"/>
-    <w:lsdException w:name="Table List 8" w:semiHidden="1" w:unhideWhenUsed="1"/>
-    <w:lsdException w:name="Table 3D effects 1" w:semiHidden="1" w:unhideWhenUsed="1"/>
-    <w:lsdException w:name="Table 3D effects 2" w:semiHidden="1" w:unhideWhenUsed="1"/>
-    <w:lsdException w:name="Table 3D effects 3" w:semiHidden="1" w:unhideWhenUsed="1"/>
-    <w:lsdException w:name="Table Contemporary" w:semiHidden="1" w:unhideWhenUsed="1"/>
-    <w:lsdException w:name="Table Elegant" w:semiHidden="1" w:unhideWhenUsed="1"/>
-    <w:lsdException w:name="Table Professional" w:semiHidden="1" w:unhideWhenUsed="1"/>
-    <w:lsdException w:name="Table Subtle 1" w:semiHidden="1" w:unhideWhenUsed="1"/>
-    <w:lsdException w:name="Table Subtle 2" w:semiHidden="1" w:unhideWhenUsed="1"/>
-    <w:lsdException w:name="Table Web 1" w:semiHidden="1" w:unhideWhenUsed="1"/>
-    <w:lsdException w:name="Table Web 2" w:semiHidden="1" w:unhideWhenUsed="1"/>
-    <w:lsdException w:name="Table Web 3" w:semiHidden="1" w:unhideWhenUsed="1"/>
-    <w:lsdException w:name="Balloon Text" w:semiHidden="1" w:unhideWhenUsed="1"/>
-    <w:lsdException w:name="Table Grid" w:uiPriority="39"/>
-    <w:lsdException w:name="Table Theme" w:semiHidden="1" w:unhideWhenUsed="1"/>
-    <w:lsdException w:name="Placeholder Text" w:semiHidden="1"/>
-    <w:lsdException w:name="No Spacing" w:uiPriority="1" w:qFormat="1"/>
-    <w:lsdException w:name="Light Shading" w:uiPriority="60"/>
-    <w:lsdException w:name="Light List" w:uiPriority="61"/>
-    <w:lsdException w:name="Light Grid" w:uiPriority="62"/>
-    <w:lsdException w:name="Medium Shading 1" w:uiPriority="63"/>
-    <w:lsdException w:name="Medium Shading 2" w:uiPriority="64"/>
-    <w:lsdException w:name="Medium List 1" w:uiPriority="65"/>
-    <w:lsdException w:name="Medium List 2" w:uiPriority="66"/>
-    <w:lsdException w:name="Medium Grid 1" w:uiPriority="67"/>
-    <w:lsdException w:name="Medium Grid 2" w:uiPriority="68"/>
-    <w:lsdException w:name="Medium Grid 3" w:uiPriority="69"/>
-    <w:lsdException w:name="Dark List" w:uiPriority="70"/>
-    <w:lsdException w:name="Colorful Shading" w:uiPriority="71"/>
-    <w:lsdException w:name="Colorful List" w:uiPriority="72"/>
-    <w:lsdException w:name="Colorful Grid" w:uiPriority="73"/>
-    <w:lsdException w:name="Light Shading Accent 1" w:uiPriority="60"/>
-    <w:lsdException w:name="Light List Accent 1" w:uiPriority="61"/>
-    <w:lsdException w:name="Light Grid Accent 1" w:uiPriority="62"/>
-    <w:lsdException w:name="Medium Shading 1 Accent 1" w:uiPriority="63"/>
-    <w:lsdException w:name="Medium Shading 2 Accent 1" w:uiPriority="64"/>
-    <w:lsdException w:name="Medium List 1 Accent 1" w:uiPriority="65"/>
-    <w:lsdException w:name="Revision" w:semiHidden="1"/>
-    <w:lsdException w:name="List Paragraph" w:uiPriority="34" w:qFormat="1"/>
-    <w:lsdException w:name="Quote" w:uiPriority="29" w:qFormat="1"/>
-    <w:lsdException w:name="Intense Quote" w:uiPriority="30" w:qFormat="1"/>
-    <w:lsdException w:name="Medium List 2 Accent 1" w:uiPriority="66"/>
-    <w:lsdException w:name="Medium Grid 1 Accent 1" w:uiPriority="67"/>
-    <w:lsdException w:name="Medium Grid 2 Accent 1" w:uiPriority="68"/>
-    <w:lsdException w:name="Medium Grid 3 Accent 1" w:uiPriority="69"/>
-    <w:lsdException w:name="Dark List Accent 1" w:uiPriority="70"/>
-    <w:lsdException w:name="Colorful Shading Accent 1" w:uiPriority="71"/>
-    <w:lsdException w:name="Colorful List Accent 1" w:uiPriority="72"/>
-    <w:lsdException w:name="Colorful Grid Accent 1" w:uiPriority="73"/>
-    <w:lsdException w:name="Light Shading Accent 2" w:uiPriority="60"/>
-    <w:lsdException w:name="Light List Accent 2" w:uiPriority="61"/>
-    <w:lsdException w:name="Light Grid Accent 2" w:uiPriority="62"/>
-    <w:lsdException w:name="Medium Shading 1 Accent 2" w:uiPriority="63"/>
-    <w:lsdException w:name="Medium Shading 2 Accent 2" w:uiPriority="64"/>
-    <w:lsdException w:name="Medium List 1 Accent 2" w:uiPriority="65"/>
-    <w:lsdException w:name="Medium List 2 Accent 2" w:uiPriority="66"/>
-    <w:lsdException w:name="Medium Grid 1 Accent 2" w:uiPriority="67"/>
-    <w:lsdException w:name="Medium Grid 2 Accent 2" w:uiPriority="68"/>
-    <w:lsdException w:name="Medium Grid 3 Accent 2" w:uiPriority="69"/>
-    <w:lsdException w:name="Dark List Accent 2" w:uiPriority="70"/>
-    <w:lsdException w:name="Colorful Shading Accent 2" w:uiPriority="71"/>
-    <w:lsdException w:name="Colorful List Accent 2" w:uiPriority="72"/>
-    <w:lsdException w:name="Colorful Grid Accent 2" w:uiPriority="73"/>
-    <w:lsdException w:name="Light Shading Accent 3" w:uiPriority="60"/>
-    <w:lsdException w:name="Light List Accent 3" w:uiPriority="61"/>
-    <w:lsdException w:name="Light Grid Accent 3" w:uiPriority="62"/>
-    <w:lsdException w:name="Medium Shading 1 Accent 3" w:uiPriority="63"/>
-    <w:lsdException w:name="Medium Shading 2 Accent 3" w:uiPriority="64"/>
-    <w:lsdException w:name="Medium List 1 Accent 3" w:uiPriority="65"/>
-    <w:lsdException w:name="Medium List 2 Accent 3" w:uiPriority="66"/>
-    <w:lsdException w:name="Medium Grid 1 Accent 3" w:uiPriority="67"/>
-    <w:lsdException w:name="Medium Grid 2 Accent 3" w:uiPriority="68"/>
-    <w:lsdException w:name="Medium Grid 3 Accent 3" w:uiPriority="69"/>
-    <w:lsdException w:name="Dark List Accent 3" w:uiPriority="70"/>
-    <w:lsdException w:name="Colorful Shading Accent 3" w:uiPriority="71"/>
-    <w:lsdException w:name="Colorful List Accent 3" w:uiPriority="72"/>
-    <w:lsdException w:name="Colorful Grid Accent 3" w:uiPriority="73"/>
-    <w:lsdException w:name="Light Shading Accent 4" w:uiPriority="60"/>
-    <w:lsdException w:name="Light List Accent 4" w:uiPriority="61"/>
-    <w:lsdException w:name="Light Grid Accent 4" w:uiPriority="62"/>
-    <w:lsdException w:name="Medium Shading 1 Accent 4" w:uiPriority="63"/>
-    <w:lsdException w:name="Medium Shading 2 Accent 4" w:uiPriority="64"/>
-    <w:lsdException w:name="Medium List 1 Accent 4" w:uiPriority="65"/>
-    <w:lsdException w:name="Medium List 2 Accent 4" w:uiPriority="66"/>
-    <w:lsdException w:name="Medium Grid 1 Accent 4" w:uiPriority="67"/>
-    <w:lsdException w:name="Medium Grid 2 Accent 4" w:uiPriority="68"/>
-    <w:lsdException w:name="Medium Grid 3 Accent 4" w:uiPriority="69"/>
-    <w:lsdException w:name="Dark List Accent 4" w:uiPriority="70"/>
-    <w:lsdException w:name="Colorful Shading Accent 4" w:uiPriority="71"/>
-    <w:lsdException w:name="Colorful List Accent 4" w:uiPriority="72"/>
-    <w:lsdException w:name="Colorful Grid Accent 4" w:uiPriority="73"/>
-    <w:lsdException w:name="Light Shading Accent 5" w:uiPriority="60"/>
-    <w:lsdException w:name="Light List Accent 5" w:uiPriority="61"/>
-    <w:lsdException w:name="Light Grid Accent 5" w:uiPriority="62"/>
-    <w:lsdException w:name="Medium Shading 1 Accent 5" w:uiPriority="63"/>
-    <w:lsdException w:name="Medium Shading 2 Accent 5" w:uiPriority="64"/>
-    <w:lsdException w:name="Medium List 1 Accent 5" w:uiPriority="65"/>
-    <w:lsdException w:name="Medium List 2 Accent 5" w:uiPriority="66"/>
-    <w:lsdException w:name="Medium Grid 1 Accent 5" w:uiPriority="67"/>
-    <w:lsdException w:name="Medium Grid 2 Accent 5" w:uiPriority="68"/>
-    <w:lsdException w:name="Medium Grid 3 Accent 5" w:uiPriority="69"/>
-    <w:lsdException w:name="Dark List Accent 5" w:uiPriority="70"/>
-    <w:lsdException w:name="Colorful Shading Accent 5" w:uiPriority="71"/>
-    <w:lsdException w:name="Colorful List Accent 5" w:uiPriority="72"/>
-    <w:lsdException w:name="Colorful Grid Accent 5" w:uiPriority="73"/>
-    <w:lsdException w:name="Light Shading Accent 6" w:uiPriority="60"/>
-    <w:lsdException w:name="Light List Accent 6" w:uiPriority="61"/>
-    <w:lsdException w:name="Light Grid Accent 6" w:uiPriority="62"/>
-    <w:lsdException w:name="Medium Shading 1 Accent 6" w:uiPriority="63"/>
-    <w:lsdException w:name="Medium Shading 2 Accent 6" w:uiPriority="64"/>
-    <w:lsdException w:name="Medium List 1 Accent 6" w:uiPriority="65"/>
-    <w:lsdException w:name="Medium List 2 Accent 6" w:uiPriority="66"/>
-    <w:lsdException w:name="Medium Grid 1 Accent 6" w:uiPriority="67"/>
-    <w:lsdException w:name="Medium Grid 2 Accent 6" w:uiPriority="68"/>
-    <w:lsdException w:name="Medium Grid 3 Accent 6" w:uiPriority="69"/>
-    <w:lsdException w:name="Dark List Accent 6" w:uiPriority="70"/>
-    <w:lsdException w:name="Colorful Shading Accent 6" w:uiPriority="71"/>
-    <w:lsdException w:name="Colorful List Accent 6" w:uiPriority="72"/>
-    <w:lsdException w:name="Colorful Grid Accent 6" w:uiPriority="73"/>
-    <w:lsdException w:name="Subtle Emphasis" w:uiPriority="19" w:qFormat="1"/>
-    <w:lsdException w:name="Intense Emphasis" w:uiPriority="21" w:qFormat="1"/>
-    <w:lsdException w:name="Subtle Reference" w:uiPriority="31" w:qFormat="1"/>
-    <w:lsdException w:name="Intense Reference" w:uiPriority="32" w:qFormat="1"/>
-    <w:lsdException w:name="Book Title" w:uiPriority="33" w:qFormat="1"/>
-    <w:lsdException w:name="Bibliography" w:semiHidden="1" w:uiPriority="37" w:unhideWhenUsed="1"/>
-    <w:lsdException w:name="TOC Heading" w:semiHidden="1" w:uiPriority="39" w:unhideWhenUsed="1" w:qFormat="1"/>
-    <w:lsdException w:name="Plain Table 1" w:uiPriority="41"/>
-    <w:lsdException w:name="Plain Table 2" w:uiPriority="42"/>
-    <w:lsdException w:name="Plain Table 3" w:uiPriority="43"/>
-    <w:lsdException w:name="Plain Table 4" w:uiPriority="44"/>
-    <w:lsdException w:name="Plain Table 5" w:uiPriority="45"/>
-    <w:lsdException w:name="Grid Table Light" w:uiPriority="40"/>
-    <w:lsdException w:name="Grid Table 1 Light" w:uiPriority="46"/>
-    <w:lsdException w:name="Grid Table 2" w:uiPriority="47"/>
-    <w:lsdException w:name="Grid Table 3" w:uiPriority="48"/>
-    <w:lsdException w:name="Grid Table 4" w:uiPriority="49"/>
-    <w:lsdException w:name="Grid Table 5 Dark" w:uiPriority="50"/>
-    <w:lsdException w:name="Grid Table 6 Colorful" w:uiPriority="51"/>
-    <w:lsdException w:name="Grid Table 7 Colorful" w:uiPriority="52"/>
-    <w:lsdException w:name="Grid Table 1 Light Accent 1" w:uiPriority="46"/>
-    <w:lsdException w:name="Grid Table 2 Accent 1" w:uiPriority="47"/>
-    <w:lsdException w:name="Grid Table 3 Accent 1" w:uiPriority="48"/>
-    <w:lsdException w:name="Grid Table 4 Accent 1" w:uiPriority="49"/>
-    <w:lsdException w:name="Grid Table 5 Dark Accent 1" w:uiPriority="50"/>
-    <w:lsdException w:name="Grid Table 6 Colorful Accent 1" w:uiPriority="51"/>
-    <w:lsdException w:name="Grid Table 7 Colorful Accent 1" w:uiPriority="52"/>
-    <w:lsdException w:name="Grid Table 1 Light Accent 2" w:uiPriority="46"/>
-    <w:lsdException w:name="Grid Table 2 Accent 2" w:uiPriority="47"/>
-    <w:lsdException w:name="Grid Table 3 Accent 2" w:uiPriority="48"/>
-    <w:lsdException w:name="Grid Table 4 Accent 2" w:uiPriority="49"/>
-    <w:lsdException w:name="Grid Table 5 Dark Accent 2" w:uiPriority="50"/>
-    <w:lsdException w:name="Grid Table 6 Colorful Accent 2" w:uiPriority="51"/>
-    <w:lsdException w:name="Grid Table 7 Colorful Accent 2" w:uiPriority="52"/>
-    <w:lsdException w:name="Grid Table 1 Light Accent 3" w:uiPriority="46"/>
-    <w:lsdException w:name="Grid Table 2 Accent 3" w:uiPriority="47"/>
-    <w:lsdException w:name="Grid Table 3 Accent 3" w:uiPriority="48"/>
-    <w:lsdException w:name="Grid Table 4 Accent 3" w:uiPriority="49"/>
-    <w:lsdException w:name="Grid Table 5 Dark Accent 3" w:uiPriority="50"/>
-    <w:lsdException w:name="Grid Table 6 Colorful Accent 3" w:uiPriority="51"/>
-    <w:lsdException w:name="Grid Table 7 Colorful Accent 3" w:uiPriority="52"/>
-    <w:lsdException w:name="Grid Table 1 Light Accent 4" w:uiPriority="46"/>
-    <w:lsdException w:name="Grid Table 2 Accent 4" w:uiPriority="47"/>
-    <w:lsdException w:name="Grid Table 3 Accent 4" w:uiPriority="48"/>
-    <w:lsdException w:name="Grid Table 4 Accent 4" w:uiPriority="49"/>
-    <w:lsdException w:name="Grid Table 5 Dark Accent 4" w:uiPriority="50"/>
-    <w:lsdException w:name="Grid Table 6 Colorful Accent 4" w:uiPriority="51"/>
-    <w:lsdException w:name="Grid Table 7 Colorful Accent 4" w:uiPriority="52"/>
-    <w:lsdException w:name="Grid Table 1 Light Accent 5" w:uiPriority="46"/>
-    <w:lsdException w:name="Grid Table 2 Accent 5" w:uiPriority="47"/>
-    <w:lsdException w:name="Grid Table 3 Accent 5" w:uiPriority="48"/>
-    <w:lsdException w:name="Grid Table 4 Accent 5" w:uiPriority="49"/>
-    <w:lsdException w:name="Grid Table 5 Dark Accent 5" w:uiPriority="50"/>
-    <w:lsdException w:name="Grid Table 6 Colorful Accent 5" w:uiPriority="51"/>
-    <w:lsdException w:name="Grid Table 7 Colorful Accent 5" w:uiPriority="52"/>
-    <w:lsdException w:name="Grid Table 1 Light Accent 6" w:uiPriority="46"/>
-    <w:lsdException w:name="Grid Table 2 Accent 6" w:uiPriority="47"/>
-    <w:lsdException w:name="Grid Table 3 Accent 6" w:uiPriority="48"/>
-    <w:lsdException w:name="Grid Table 4 Accent 6" w:uiPriority="49"/>
-    <w:lsdException w:name="Grid Table 5 Dark Accent 6" w:uiPriority="50"/>
-    <w:lsdException w:name="Grid Table 6 Colorful Accent 6" w:uiPriority="51"/>
-    <w:lsdException w:name="Grid Table 7 Colorful Accent 6" w:uiPriority="52"/>
-    <w:lsdException w:name="List Table 1 Light" w:uiPriority="46"/>
-    <w:lsdException w:name="List Table 2" w:uiPriority="47"/>
-    <w:lsdException w:name="List Table 3" w:uiPriority="48"/>
-    <w:lsdException w:name="List Table 4" w:uiPriority="49"/>
-    <w:lsdException w:name="List Table 5 Dark" w:uiPriority="50"/>
-    <w:lsdException w:name="List Table 6 Colorful" w:uiPriority="51"/>
-    <w:lsdException w:name="List Table 7 Colorful" w:uiPriority="52"/>
-    <w:lsdException w:name="List Table 1 Light Accent 1" w:uiPriority="46"/>
-    <w:lsdException w:name="List Table 2 Accent 1" w:uiPriority="47"/>
-    <w:lsdException w:name="List Table 3 Accent 1" w:uiPriority="48"/>
-    <w:lsdException w:name="List Table 4 Accent 1" w:uiPriority="49"/>
-    <w:lsdException w:name="List Table 5 Dark Accent 1" w:uiPriority="50"/>
-    <w:lsdException w:name="List Table 6 Colorful Accent 1" w:uiPriority="51"/>
-    <w:lsdException w:name="List Table 7 Colorful Accent 1" w:uiPriority="52"/>
-    <w:lsdException w:name="List Table 1 Light Accent 2" w:uiPriority="46"/>
-    <w:lsdException w:name="List Table 2 Accent 2" w:uiPriority="47"/>
-    <w:lsdException w:name="List Table 3 Accent 2" w:uiPriority="48"/>
-    <w:lsdException w:name="List Table 4 Accent 2" w:uiPriority="49"/>
-    <w:lsdException w:name="List Table 5 Dark Accent 2" w:uiPriority="50"/>
-    <w:lsdException w:name="List Table 6 Colorful Accent 2" w:uiPriority="51"/>
-    <w:lsdException w:name="List Table 7 Colorful Accent 2" w:uiPriority="52"/>
-    <w:lsdException w:name="List Table 1 Light Accent 3" w:uiPriority="46"/>
-    <w:lsdException w:name="List Table 2 Accent 3" w:uiPriority="47"/>
-    <w:lsdException w:name="List Table 3 Accent 3" w:uiPriority="48"/>
-    <w:lsdException w:name="List Table 4 Accent 3" w:uiPriority="49"/>
-    <w:lsdException w:name="List Table 5 Dark Accent 3" w:uiPriority="50"/>
-    <w:lsdException w:name="List Table 6 Colorful Accent 3" w:uiPriority="51"/>
-    <w:lsdException w:name="List Table 7 Colorful Accent 3" w:uiPriority="52"/>
-    <w:lsdException w:name="List Table 1 Light Accent 4" w:uiPriority="46"/>
-    <w:lsdException w:name="List Table 2 Accent 4" w:uiPriority="47"/>
-    <w:lsdException w:name="List Table 3 Accent 4" w:uiPriority="48"/>
-    <w:lsdException w:name="List Table 4 Accent 4" w:uiPriority="49"/>
-    <w:lsdException w:name="List Table 5 Dark Accent 4" w:uiPriority="50"/>
-    <w:lsdException w:name="List Table 6 Colorful Accent 4" w:uiPriority="51"/>
-    <w:lsdException w:name="List Table 7 Colorful Accent 4" w:uiPriority="52"/>
-    <w:lsdException w:name="List Table 1 Light Accent 5" w:uiPriority="46"/>
-    <w:lsdException w:name="List Table 2 Accent 5" w:uiPriority="47"/>
-    <w:lsdException w:name="List Table 3 Accent 5" w:uiPriority="48"/>
-    <w:lsdException w:name="List Table 4 Accent 5" w:uiPriority="49"/>
-    <w:lsdException w:name="List Table 5 Dark Accent 5" w:uiPriority="50"/>
-    <w:lsdException w:name="List Table 6 Colorful Accent 5" w:uiPriority="51"/>
-    <w:lsdException w:name="List Table 7 Colorful Accent 5" w:uiPriority="52"/>
-    <w:lsdException w:name="List Table 1 Light Accent 6" w:uiPriority="46"/>
-    <w:lsdException w:name="List Table 2 Accent 6" w:uiPriority="47"/>
-    <w:lsdException w:name="List Table 3 Accent 6" w:uiPriority="48"/>
-    <w:lsdException w:name="List Table 4 Accent 6" w:uiPriority="49"/>
-    <w:lsdException w:name="List Table 5 Dark Accent 6" w:uiPriority="50"/>
-    <w:lsdException w:name="List Table 6 Colorful Accent 6" w:uiPriority="51"/>
-    <w:lsdException w:name="List Table 7 Colorful Accent 6" w:uiPriority="52"/>
-    <w:lsdException w:name="Mention" w:semiHidden="1" w:unhideWhenUsed="1"/>
-    <w:lsdException w:name="Smart Hyperlink" w:semiHidden="1" w:unhideWhenUsed="1"/>
-    <w:lsdException w:name="Hashtag" w:semiHidden="1" w:unhideWhenUsed="1"/>
-    <w:lsdException w:name="Unresolved Mention" w:semiHidden="1" w:unhideWhenUsed="1"/>
-    <w:lsdException w:name="Smart Link" w:semiHidden="1" w:unhideWhenUsed="1"/>
-  </w:latentStyles>
-  <w:style w:type="paragraph" w:default="1" w:styleId="Normal">
-    <w:name w:val="Normal"/>
-    <w:qFormat/>
-  </w:style>
-  <w:style w:type="character" w:default="1" w:styleId="DefaultParagraphFont">
-    <w:name w:val="Default Paragraph Font"/>
-    <w:uiPriority w:val="1"/>
-    <w:semiHidden/>
-    <w:unhideWhenUsed/>
-  </w:style>
-  <w:style w:type="table" w:default="1" w:styleId="TableNormal">
-    <w:name w:val="Normal Table"/>
-    <w:uiPriority w:val="99"/>
-    <w:semiHidden/>
-    <w:unhideWhenUsed/>
-    <w:tblPr>
-      <w:tblInd w:w="0" w:type="dxa"/>
-      <w:tblCellMar>
-        <w:top w:w="0" w:type="dxa"/>
-        <w:left w:w="108" w:type="dxa"/>
-        <w:bottom w:w="0" w:type="dxa"/>
-        <w:right w:w="108" w:type="dxa"/>
-      </w:tblCellMar>
-    </w:tblPr>
-  </w:style>
-  <w:style w:type="numbering" w:default="1" w:styleId="NoList">
-    <w:name w:val="No List"/>
-    <w:uiPriority w:val="99"/>
-    <w:semiHidden/>
-    <w:unhideWhenUsed/>
-  </w:style>
-  <w:style w:type="character" w:styleId="PlaceholderText">
-    <w:name w:val="Placeholder Text"/>
-    <w:basedOn w:val="DefaultParagraphFont"/>
-    <w:uiPriority w:val="99"/>
-    <w:semiHidden/>
-    <w:rsid w:val="00397A2A"/>
-    <w:rPr>
-      <w:color w:val="808080"/>
-    </w:rPr>
-  </w:style>
-  <w:style w:type="paragraph" w:customStyle="1" w:styleId="F4756E08861C45B9991290E7A44649E11">
-    <w:name w:val="F4756E08861C45B9991290E7A44649E11"/>
-    <w:rsid w:val="00397A2A"/>
-    <w:pPr>
-      <w:spacing w:before="100" w:after="200" w:line="276" w:lineRule="auto"/>
-    </w:pPr>
-    <w:rPr>
-      <w:sz w:val="20"/>
-      <w:szCs w:val="20"/>
-    </w:rPr>
-  </w:style>
-  <w:style w:type="paragraph" w:customStyle="1" w:styleId="91CE924983A842E485A2356D5AA02C161">
-    <w:name w:val="91CE924983A842E485A2356D5AA02C161"/>
-    <w:rsid w:val="00397A2A"/>
-    <w:pPr>
-      <w:spacing w:before="100" w:after="200" w:line="276" w:lineRule="auto"/>
-    </w:pPr>
-    <w:rPr>
-      <w:sz w:val="20"/>
-      <w:szCs w:val="20"/>
-    </w:rPr>
-  </w:style>
-</w:styles>
-</file>
-
-<file path=word/glossary/webSettings.xml><?xml version="1.0" encoding="utf-8"?>
-<w:webSettings xmlns:mc="http://schemas.openxmlformats.org/markup-compatibility/2006" xmlns:r="http://schemas.openxmlformats.org/officeDocument/2006/relationships" xmlns:w="http://schemas.openxmlformats.org/wordprocessingml/2006/main" xmlns:w14="http://schemas.microsoft.com/office/word/2010/wordml" xmlns:w15="http://schemas.microsoft.com/office/word/2012/wordml" xmlns:w16cex="http://schemas.microsoft.com/office/word/2018/wordml/cex" xmlns:w16cid="http://schemas.microsoft.com/office/word/2016/wordml/cid" xmlns:w16="http://schemas.microsoft.com/office/word/2018/wordml" xmlns:w16du="http://schemas.microsoft.com/office/word/2023/wordml/word16du" xmlns:w16sdtdh="http://schemas.microsoft.com/office/word/2020/wordml/sdtdatahash" xmlns:w16se="http://schemas.microsoft.com/office/word/2015/wordml/symex" mc:Ignorable="w14 w15 w16se w16cid w16 w16cex w16sdtdh w16du">
-  <w:optimizeForBrowser/>
-  <w:allowPNG/>
-</w:webSettings>
-</file>
-
 <file path=word/theme/theme1.xml><?xml version="1.0" encoding="utf-8"?>
 <a:theme xmlns:a="http://schemas.openxmlformats.org/drawingml/2006/main" name="Cyber360-Theme">
   <a:themeElements>

--- a/CYBER360-Lab-Manipulating-Text.docx
+++ b/CYBER360-Lab-Manipulating-Text.docx
@@ -199,9 +199,8 @@
           <w:sz w:val="22"/>
           <w:szCs w:val="22"/>
         </w:rPr>
-        <w:t xml:space="preserve">DO NOT submit one </w:t>
-      </w:r>
-      <w:proofErr w:type="gramStart"/>
+        <w:t>DO NOT submit one jointly</w:t>
+      </w:r>
       <w:r>
         <w:rPr>
           <w:i/>
@@ -209,7 +208,7 @@
           <w:sz w:val="22"/>
           <w:szCs w:val="22"/>
         </w:rPr>
-        <w:t>jointly</w:t>
+        <w:t>-</w:t>
       </w:r>
       <w:r>
         <w:rPr>
@@ -218,26 +217,7 @@
           <w:sz w:val="22"/>
           <w:szCs w:val="22"/>
         </w:rPr>
-        <w:t>-</w:t>
-      </w:r>
-      <w:r>
-        <w:rPr>
-          <w:i/>
-          <w:iCs/>
-          <w:sz w:val="22"/>
-          <w:szCs w:val="22"/>
-        </w:rPr>
-        <w:t>authored</w:t>
-      </w:r>
-      <w:proofErr w:type="gramEnd"/>
-      <w:r>
-        <w:rPr>
-          <w:i/>
-          <w:iCs/>
-          <w:sz w:val="22"/>
-          <w:szCs w:val="22"/>
-        </w:rPr>
-        <w:t xml:space="preserve"> </w:t>
+        <w:t xml:space="preserve">authored </w:t>
       </w:r>
       <w:r>
         <w:rPr>
@@ -698,6 +678,22 @@
         </w:rPr>
         <w:t>.</w:t>
       </w:r>
+      <w:r>
+        <w:rPr>
+          <w:sz w:val="22"/>
+          <w:szCs w:val="22"/>
+        </w:rPr>
+        <w:t xml:space="preserve"> </w:t>
+      </w:r>
+      <w:r>
+        <w:rPr>
+          <w:i/>
+          <w:iCs/>
+          <w:sz w:val="22"/>
+          <w:szCs w:val="22"/>
+        </w:rPr>
+        <w:t>(This one falls in the “filter” category. There are tens of thousands of Ethernet device vendors. Your function will select just those vendors whose devices are installed on your computer.)</w:t>
+      </w:r>
     </w:p>
     <w:p>
       <w:pPr>
@@ -791,6 +787,68 @@
         </w:rPr>
         <w:t>.</w:t>
       </w:r>
+      <w:r>
+        <w:rPr>
+          <w:sz w:val="22"/>
+          <w:szCs w:val="22"/>
+        </w:rPr>
+        <w:t xml:space="preserve"> </w:t>
+      </w:r>
+      <w:r>
+        <w:rPr>
+          <w:i/>
+          <w:iCs/>
+          <w:sz w:val="22"/>
+          <w:szCs w:val="22"/>
+        </w:rPr>
+        <w:t xml:space="preserve">(This one falls in the “map” category. Your function generates a report </w:t>
+      </w:r>
+      <w:r>
+        <w:rPr>
+          <w:i/>
+          <w:iCs/>
+          <w:sz w:val="22"/>
+          <w:szCs w:val="22"/>
+        </w:rPr>
+        <w:t>including</w:t>
+      </w:r>
+      <w:r>
+        <w:rPr>
+          <w:i/>
+          <w:iCs/>
+          <w:sz w:val="22"/>
+          <w:szCs w:val="22"/>
+        </w:rPr>
+        <w:t xml:space="preserve"> </w:t>
+      </w:r>
+      <w:r>
+        <w:rPr>
+          <w:i/>
+          <w:iCs/>
+          <w:sz w:val="22"/>
+          <w:szCs w:val="22"/>
+          <w:u w:val="single"/>
+        </w:rPr>
+        <w:t>all</w:t>
+      </w:r>
+      <w:r>
+        <w:rPr>
+          <w:i/>
+          <w:iCs/>
+          <w:sz w:val="22"/>
+          <w:szCs w:val="22"/>
+        </w:rPr>
+        <w:t xml:space="preserve"> </w:t>
+      </w:r>
+      <w:r>
+        <w:rPr>
+          <w:i/>
+          <w:iCs/>
+          <w:sz w:val="22"/>
+          <w:szCs w:val="22"/>
+        </w:rPr>
+        <w:t>the requested data, organized differently.)</w:t>
+      </w:r>
     </w:p>
     <w:p>
       <w:pPr>
@@ -1055,6 +1113,7 @@
         <w:pStyle w:val="Heading1"/>
       </w:pPr>
       <w:r>
+        <w:lastRenderedPageBreak/>
         <w:t>Setup</w:t>
       </w:r>
     </w:p>
@@ -1087,7 +1146,6 @@
         </w:rPr>
         <w:t xml:space="preserve">In VS Code, </w:t>
       </w:r>
-      <w:proofErr w:type="gramStart"/>
       <w:r>
         <w:rPr>
           <w:sz w:val="22"/>
@@ -1118,7 +1176,6 @@
         </w:rPr>
         <w:t>File</w:t>
       </w:r>
-      <w:proofErr w:type="gramEnd"/>
       <w:r>
         <w:rPr>
           <w:sz w:val="22"/>
@@ -1156,7 +1213,6 @@
         </w:rPr>
         <w:t xml:space="preserve">the </w:t>
       </w:r>
-      <w:proofErr w:type="spellStart"/>
       <w:r>
         <w:rPr>
           <w:b/>
@@ -1166,7 +1222,6 @@
         </w:rPr>
         <w:t>psfiles</w:t>
       </w:r>
-      <w:proofErr w:type="spellEnd"/>
       <w:r>
         <w:rPr>
           <w:sz w:val="22"/>
@@ -1207,17 +1262,8 @@
           <w:sz w:val="22"/>
           <w:szCs w:val="22"/>
         </w:rPr>
-        <w:t xml:space="preserve">any new scripts </w:t>
-      </w:r>
-      <w:r>
-        <w:rPr>
-          <w:sz w:val="22"/>
-          <w:szCs w:val="22"/>
-        </w:rPr>
-        <w:lastRenderedPageBreak/>
-        <w:t xml:space="preserve">will be placed in </w:t>
-      </w:r>
-      <w:proofErr w:type="spellStart"/>
+        <w:t xml:space="preserve">any new scripts will be placed in </w:t>
+      </w:r>
       <w:r>
         <w:rPr>
           <w:b/>
@@ -1227,7 +1273,6 @@
         </w:rPr>
         <w:t>psfiles</w:t>
       </w:r>
-      <w:proofErr w:type="spellEnd"/>
       <w:r>
         <w:rPr>
           <w:sz w:val="22"/>
@@ -1263,7 +1308,6 @@
         </w:rPr>
         <w:t xml:space="preserve">pane will start with </w:t>
       </w:r>
-      <w:proofErr w:type="spellStart"/>
       <w:r>
         <w:rPr>
           <w:b/>
@@ -1273,7 +1317,6 @@
         </w:rPr>
         <w:t>psfiles</w:t>
       </w:r>
-      <w:proofErr w:type="spellEnd"/>
       <w:r>
         <w:rPr>
           <w:sz w:val="22"/>
@@ -1282,7 +1325,155 @@
         <w:t xml:space="preserve"> as its current working directory.</w:t>
       </w:r>
       <w:r>
+        <w:rPr>
+          <w:sz w:val="22"/>
+          <w:szCs w:val="22"/>
+        </w:rPr>
         <w:br/>
+      </w:r>
+      <w:r>
+        <w:rPr>
+          <w:sz w:val="22"/>
+          <w:szCs w:val="22"/>
+        </w:rPr>
+        <w:br/>
+        <w:t xml:space="preserve">There’s an older MACDatabase.txt </w:t>
+      </w:r>
+      <w:r>
+        <w:rPr>
+          <w:sz w:val="22"/>
+          <w:szCs w:val="22"/>
+        </w:rPr>
+        <w:t xml:space="preserve">file </w:t>
+      </w:r>
+      <w:r>
+        <w:rPr>
+          <w:sz w:val="22"/>
+          <w:szCs w:val="22"/>
+        </w:rPr>
+        <w:t xml:space="preserve">in </w:t>
+      </w:r>
+      <w:r>
+        <w:rPr>
+          <w:sz w:val="22"/>
+          <w:szCs w:val="22"/>
+        </w:rPr>
+        <w:t xml:space="preserve">the </w:t>
+      </w:r>
+      <w:r>
+        <w:rPr>
+          <w:b/>
+          <w:bCs/>
+          <w:sz w:val="22"/>
+          <w:szCs w:val="22"/>
+        </w:rPr>
+        <w:t>psfiles</w:t>
+      </w:r>
+      <w:r>
+        <w:rPr>
+          <w:sz w:val="22"/>
+          <w:szCs w:val="22"/>
+        </w:rPr>
+        <w:t xml:space="preserve"> collection, but you’ll probably want an updated version. O</w:t>
+      </w:r>
+      <w:r>
+        <w:rPr>
+          <w:sz w:val="22"/>
+          <w:szCs w:val="22"/>
+        </w:rPr>
+        <w:t>n a computer with Wireshark installed, use this command to generate an updated MACDatabase.txt file:</w:t>
+      </w:r>
+      <w:r>
+        <w:rPr>
+          <w:sz w:val="22"/>
+          <w:szCs w:val="22"/>
+        </w:rPr>
+        <w:br/>
+      </w:r>
+      <w:r>
+        <w:rPr>
+          <w:rStyle w:val="AnswerChar"/>
+          <w:rFonts w:ascii="Consolas" w:hAnsi="Consolas"/>
+          <w:b/>
+          <w:bCs/>
+          <w:color w:val="auto"/>
+          <w:sz w:val="22"/>
+          <w:szCs w:val="22"/>
+        </w:rPr>
+        <w:t xml:space="preserve">        </w:t>
+      </w:r>
+      <w:r>
+        <w:rPr>
+          <w:rStyle w:val="AnswerChar"/>
+          <w:rFonts w:ascii="Consolas" w:hAnsi="Consolas"/>
+          <w:b/>
+          <w:bCs/>
+          <w:color w:val="auto"/>
+          <w:sz w:val="22"/>
+          <w:szCs w:val="22"/>
+        </w:rPr>
+        <w:t>tshark -G manuf &gt; MACDatabase.txt</w:t>
+      </w:r>
+      <w:r>
+        <w:br/>
+      </w:r>
+      <w:r>
+        <w:rPr>
+          <w:color w:val="000000" w:themeColor="text1"/>
+        </w:rPr>
+        <w:t xml:space="preserve">If your computer runs Windows, look for the  </w:t>
+      </w:r>
+      <w:r>
+        <w:rPr>
+          <w:rStyle w:val="AnswerChar"/>
+          <w:rFonts w:ascii="Consolas" w:hAnsi="Consolas"/>
+          <w:b/>
+          <w:bCs/>
+          <w:color w:val="auto"/>
+          <w:sz w:val="22"/>
+          <w:szCs w:val="22"/>
+        </w:rPr>
+        <w:t>tshark</w:t>
+      </w:r>
+      <w:r>
+        <w:rPr>
+          <w:rStyle w:val="AnswerChar"/>
+          <w:rFonts w:ascii="Consolas" w:hAnsi="Consolas"/>
+          <w:b/>
+          <w:bCs/>
+          <w:color w:val="auto"/>
+          <w:sz w:val="22"/>
+          <w:szCs w:val="22"/>
+        </w:rPr>
+        <w:t>.exe</w:t>
+      </w:r>
+      <w:r>
+        <w:rPr>
+          <w:color w:val="000000" w:themeColor="text1"/>
+        </w:rPr>
+        <w:t xml:space="preserve">  command in  </w:t>
+      </w:r>
+      <w:r>
+        <w:rPr>
+          <w:b/>
+          <w:bCs/>
+          <w:color w:val="000000" w:themeColor="text1"/>
+        </w:rPr>
+        <w:t>C:\</w:t>
+      </w:r>
+      <w:r>
+        <w:rPr>
+          <w:b/>
+          <w:bCs/>
+          <w:color w:val="000000" w:themeColor="text1"/>
+        </w:rPr>
+        <w:t>Program Files\Wireshark</w:t>
+      </w:r>
+      <w:r>
+        <w:rPr>
+          <w:color w:val="000000" w:themeColor="text1"/>
+        </w:rPr>
+        <w:t>.</w:t>
       </w:r>
     </w:p>
     <w:p>
@@ -1933,19 +2124,8 @@
           <w:sz w:val="22"/>
           <w:szCs w:val="22"/>
         </w:rPr>
-        <w:t>Get-</w:t>
-      </w:r>
-      <w:proofErr w:type="spellStart"/>
-      <w:r>
-        <w:rPr>
-          <w:b/>
-          <w:bCs/>
-          <w:sz w:val="22"/>
-          <w:szCs w:val="22"/>
-        </w:rPr>
-        <w:t>MACVendor</w:t>
-      </w:r>
-      <w:proofErr w:type="spellEnd"/>
+        <w:t>Get-MACVendor</w:t>
+      </w:r>
       <w:r>
         <w:rPr>
           <w:sz w:val="22"/>
@@ -2115,7 +2295,6 @@
         </w:rPr>
         <w:t xml:space="preserve">se the named parameter </w:t>
       </w:r>
-      <w:proofErr w:type="spellStart"/>
       <w:r>
         <w:rPr>
           <w:rStyle w:val="AnswerChar"/>
@@ -2127,7 +2306,6 @@
         </w:rPr>
         <w:t>MACAddress</w:t>
       </w:r>
-      <w:proofErr w:type="spellEnd"/>
       <w:r>
         <w:rPr>
           <w:rStyle w:val="AnswerChar"/>
@@ -2219,6 +2397,7 @@
           <w:sz w:val="22"/>
           <w:szCs w:val="22"/>
         </w:rPr>
+        <w:lastRenderedPageBreak/>
         <w:t xml:space="preserve">The </w:t>
       </w:r>
       <w:r>
@@ -2559,7 +2738,6 @@
           <w:sz w:val="22"/>
           <w:szCs w:val="22"/>
         </w:rPr>
-        <w:lastRenderedPageBreak/>
         <w:t xml:space="preserve">On a Windows host, you can get each </w:t>
       </w:r>
       <w:r>
@@ -2654,7 +2832,6 @@
         </w:rPr>
         <w:t xml:space="preserve">adapters with the </w:t>
       </w:r>
-      <w:proofErr w:type="spellStart"/>
       <w:r>
         <w:rPr>
           <w:rStyle w:val="AnswerChar"/>
@@ -2664,9 +2841,35 @@
           <w:sz w:val="22"/>
           <w:szCs w:val="22"/>
         </w:rPr>
-        <w:t>ip</w:t>
-      </w:r>
-      <w:proofErr w:type="spellEnd"/>
+        <w:t>ip address</w:t>
+      </w:r>
+      <w:r>
+        <w:rPr>
+          <w:rStyle w:val="AnswerChar"/>
+          <w:color w:val="auto"/>
+          <w:sz w:val="22"/>
+          <w:szCs w:val="22"/>
+        </w:rPr>
+        <w:t xml:space="preserve"> command. </w:t>
+      </w:r>
+      <w:r>
+        <w:rPr>
+          <w:rStyle w:val="AnswerChar"/>
+          <w:color w:val="auto"/>
+          <w:sz w:val="22"/>
+          <w:szCs w:val="22"/>
+        </w:rPr>
+        <w:t>On</w:t>
+      </w:r>
+      <w:r>
+        <w:rPr>
+          <w:rStyle w:val="AnswerChar"/>
+          <w:color w:val="auto"/>
+          <w:sz w:val="22"/>
+          <w:szCs w:val="22"/>
+        </w:rPr>
+        <w:t xml:space="preserve"> macOS, use </w:t>
+      </w:r>
       <w:r>
         <w:rPr>
           <w:rStyle w:val="AnswerChar"/>
@@ -2676,48 +2879,8 @@
           <w:sz w:val="22"/>
           <w:szCs w:val="22"/>
         </w:rPr>
-        <w:t xml:space="preserve"> address</w:t>
-      </w:r>
-      <w:r>
-        <w:rPr>
-          <w:rStyle w:val="AnswerChar"/>
-          <w:color w:val="auto"/>
-          <w:sz w:val="22"/>
-          <w:szCs w:val="22"/>
-        </w:rPr>
-        <w:t xml:space="preserve"> command. </w:t>
-      </w:r>
-      <w:r>
-        <w:rPr>
-          <w:rStyle w:val="AnswerChar"/>
-          <w:color w:val="auto"/>
-          <w:sz w:val="22"/>
-          <w:szCs w:val="22"/>
-        </w:rPr>
-        <w:t>On</w:t>
-      </w:r>
-      <w:r>
-        <w:rPr>
-          <w:rStyle w:val="AnswerChar"/>
-          <w:color w:val="auto"/>
-          <w:sz w:val="22"/>
-          <w:szCs w:val="22"/>
-        </w:rPr>
-        <w:t xml:space="preserve"> macOS, use </w:t>
-      </w:r>
-      <w:proofErr w:type="spellStart"/>
-      <w:r>
-        <w:rPr>
-          <w:rStyle w:val="AnswerChar"/>
-          <w:b/>
-          <w:bCs/>
-          <w:color w:val="auto"/>
-          <w:sz w:val="22"/>
-          <w:szCs w:val="22"/>
-        </w:rPr>
         <w:t>ifconfig</w:t>
       </w:r>
-      <w:proofErr w:type="spellEnd"/>
       <w:r>
         <w:rPr>
           <w:rStyle w:val="AnswerChar"/>
@@ -2813,7 +2976,6 @@
           <w:szCs w:val="22"/>
         </w:rPr>
       </w:pPr>
-      <w:proofErr w:type="gramStart"/>
       <w:r>
         <w:rPr>
           <w:rStyle w:val="AnswerChar"/>
@@ -2841,7 +3003,6 @@
         </w:rPr>
         <w:t xml:space="preserve"> </w:t>
       </w:r>
-      <w:proofErr w:type="spellStart"/>
       <w:r>
         <w:rPr>
           <w:rStyle w:val="AnswerChar"/>
@@ -2852,47 +3013,7 @@
           <w:sz w:val="22"/>
           <w:szCs w:val="22"/>
         </w:rPr>
-        <w:t>tshark</w:t>
-      </w:r>
-      <w:proofErr w:type="spellEnd"/>
-      <w:proofErr w:type="gramEnd"/>
-      <w:r>
-        <w:rPr>
-          <w:rStyle w:val="AnswerChar"/>
-          <w:rFonts w:ascii="Consolas" w:hAnsi="Consolas"/>
-          <w:b/>
-          <w:bCs/>
-          <w:color w:val="auto"/>
-          <w:sz w:val="22"/>
-          <w:szCs w:val="22"/>
-        </w:rPr>
-        <w:t xml:space="preserve"> -G </w:t>
-      </w:r>
-      <w:proofErr w:type="spellStart"/>
-      <w:r>
-        <w:rPr>
-          <w:rStyle w:val="AnswerChar"/>
-          <w:rFonts w:ascii="Consolas" w:hAnsi="Consolas"/>
-          <w:b/>
-          <w:bCs/>
-          <w:color w:val="auto"/>
-          <w:sz w:val="22"/>
-          <w:szCs w:val="22"/>
-        </w:rPr>
-        <w:t>manuf</w:t>
-      </w:r>
-      <w:proofErr w:type="spellEnd"/>
-      <w:r>
-        <w:rPr>
-          <w:rStyle w:val="AnswerChar"/>
-          <w:rFonts w:ascii="Consolas" w:hAnsi="Consolas"/>
-          <w:b/>
-          <w:bCs/>
-          <w:color w:val="auto"/>
-          <w:sz w:val="22"/>
-          <w:szCs w:val="22"/>
-        </w:rPr>
-        <w:t xml:space="preserve"> &gt; MACDatabase.txt</w:t>
+        <w:t>tshark -G manuf &gt; MACDatabase.txt</w:t>
       </w:r>
       <w:r>
         <w:rPr>
@@ -3133,7 +3254,6 @@
         </w:rPr>
         <w:t xml:space="preserve">the file </w:t>
       </w:r>
-      <w:proofErr w:type="spellStart"/>
       <w:r>
         <w:rPr>
           <w:rStyle w:val="AnswerChar"/>
@@ -3143,19 +3263,7 @@
           <w:sz w:val="22"/>
           <w:szCs w:val="22"/>
         </w:rPr>
-        <w:t>psfiles</w:t>
-      </w:r>
-      <w:proofErr w:type="spellEnd"/>
-      <w:r>
-        <w:rPr>
-          <w:rStyle w:val="AnswerChar"/>
-          <w:b/>
-          <w:bCs/>
-          <w:color w:val="auto"/>
-          <w:sz w:val="22"/>
-          <w:szCs w:val="22"/>
-        </w:rPr>
-        <w:t>/data/RushSongs.txt</w:t>
+        <w:t>psfiles/data/RushSongs.txt</w:t>
       </w:r>
       <w:r>
         <w:rPr>
@@ -3265,27 +3373,7 @@
           <w:szCs w:val="22"/>
         </w:rPr>
         <w:br/>
-        <w:t xml:space="preserve">    Use the named parameter </w:t>
-      </w:r>
-      <w:proofErr w:type="spellStart"/>
-      <w:r>
-        <w:rPr>
-          <w:rStyle w:val="AnswerChar"/>
-          <w:color w:val="auto"/>
-          <w:sz w:val="22"/>
-          <w:szCs w:val="22"/>
-        </w:rPr>
-        <w:t>OutPath</w:t>
-      </w:r>
-      <w:proofErr w:type="spellEnd"/>
-      <w:r>
-        <w:rPr>
-          <w:rStyle w:val="AnswerChar"/>
-          <w:color w:val="auto"/>
-          <w:sz w:val="22"/>
-          <w:szCs w:val="22"/>
-        </w:rPr>
-        <w:t xml:space="preserve"> for the (optional) second argument.</w:t>
+        <w:t xml:space="preserve">    Use the named parameter OutPath for the (optional) second argument.</w:t>
       </w:r>
       <w:r>
         <w:rPr>
@@ -3355,25 +3443,14 @@
           <w:szCs w:val="22"/>
         </w:rPr>
       </w:pPr>
-      <w:proofErr w:type="spellStart"/>
-      <w:r>
-        <w:rPr>
-          <w:rStyle w:val="AnswerChar"/>
-          <w:color w:val="auto"/>
-          <w:sz w:val="22"/>
-          <w:szCs w:val="22"/>
-        </w:rPr>
-        <w:t>OutPath</w:t>
-      </w:r>
-      <w:proofErr w:type="spellEnd"/>
-      <w:r>
-        <w:rPr>
-          <w:rStyle w:val="AnswerChar"/>
-          <w:color w:val="auto"/>
-          <w:sz w:val="22"/>
-          <w:szCs w:val="22"/>
-        </w:rPr>
-        <w:t xml:space="preserve"> specifies the file where the formatted report should be saved.</w:t>
+      <w:r>
+        <w:rPr>
+          <w:rStyle w:val="AnswerChar"/>
+          <w:color w:val="auto"/>
+          <w:sz w:val="22"/>
+          <w:szCs w:val="22"/>
+        </w:rPr>
+        <w:t>OutPath specifies the file where the formatted report should be saved.</w:t>
       </w:r>
       <w:r>
         <w:rPr>
@@ -3563,6 +3640,7 @@
           <w:sz w:val="22"/>
           <w:szCs w:val="22"/>
         </w:rPr>
+        <w:lastRenderedPageBreak/>
         <w:t>Example output:</w:t>
       </w:r>
       <w:r>
@@ -4067,7 +4145,6 @@
           <w:sz w:val="22"/>
           <w:szCs w:val="22"/>
         </w:rPr>
-        <w:lastRenderedPageBreak/>
         <w:t>Use the terminal to l</w:t>
       </w:r>
       <w:r>
@@ -4208,23 +4285,7 @@
           <w:sz w:val="22"/>
           <w:szCs w:val="22"/>
         </w:rPr>
-        <w:t xml:space="preserve">Test your functions on your own </w:t>
-      </w:r>
-      <w:proofErr w:type="gramStart"/>
-      <w:r>
-        <w:rPr>
-          <w:sz w:val="22"/>
-          <w:szCs w:val="22"/>
-        </w:rPr>
-        <w:t>computer, and</w:t>
-      </w:r>
-      <w:proofErr w:type="gramEnd"/>
-      <w:r>
-        <w:rPr>
-          <w:sz w:val="22"/>
-          <w:szCs w:val="22"/>
-        </w:rPr>
-        <w:t xml:space="preserve"> also upload and test them on your BO-BOBO and DONPATCH virtual machines.</w:t>
+        <w:t>Test your functions on your own computer, and also upload and test them on your BO-BOBO and DONPATCH virtual machines.</w:t>
       </w:r>
       <w:r>
         <w:rPr>
@@ -4422,15 +4483,7 @@
           <w:sz w:val="22"/>
           <w:szCs w:val="22"/>
         </w:rPr>
-        <w:t xml:space="preserve"> </w:t>
-      </w:r>
-      <w:proofErr w:type="gramStart"/>
-      <w:r>
-        <w:rPr>
-          <w:sz w:val="22"/>
-          <w:szCs w:val="22"/>
-        </w:rPr>
-        <w:t xml:space="preserve">( </w:t>
+        <w:t xml:space="preserve"> ( </w:t>
       </w:r>
       <w:r>
         <w:rPr>
@@ -4442,7 +4495,6 @@
         </w:rPr>
         <w:t>-</w:t>
       </w:r>
-      <w:proofErr w:type="gramEnd"/>
       <w:r>
         <w:rPr>
           <w:sz w:val="22"/>
@@ -4640,6 +4692,7 @@
         <w:pStyle w:val="Heading1"/>
       </w:pPr>
       <w:r>
+        <w:lastRenderedPageBreak/>
         <w:t>Scoring Standard (“rubric”)</w:t>
       </w:r>
     </w:p>
